--- a/ApiExamples/Data/Document.Revisions.docx
+++ b/ApiExamples/Data/Document.Revisions.docx
@@ -1,453 +1,5097 @@
 
 <file path=word/document.xml><?xml version="1.0" encoding="utf-8"?>
-<w:document xmlns:wpc="http://schemas.microsoft.com/office/word/2010/wordprocessingCanvas" xmlns:cx="http://schemas.microsoft.com/office/drawing/2014/chartex" xmlns:cx1="http://schemas.microsoft.com/office/drawing/2015/9/8/chartex" xmlns:mc="http://schemas.openxmlformats.org/markup-compatibility/2006" xmlns:o="urn:schemas-microsoft-com:office:office" xmlns:r="http://schemas.openxmlformats.org/officeDocument/2006/relationships" xmlns:m="http://schemas.openxmlformats.org/officeDocument/2006/math" xmlns:v="urn:schemas-microsoft-com:vml" xmlns:wp14="http://schemas.microsoft.com/office/word/2010/wordprocessingDrawing" xmlns:wp="http://schemas.openxmlformats.org/drawingml/2006/wordprocessingDrawing" xmlns:w10="urn:schemas-microsoft-com:office:word" xmlns:w="http://schemas.openxmlformats.org/wordprocessingml/2006/main" xmlns:w14="http://schemas.microsoft.com/office/word/2010/wordml" xmlns:w15="http://schemas.microsoft.com/office/word/2012/wordml" xmlns:w16se="http://schemas.microsoft.com/office/word/2015/wordml/symex" xmlns:wpg="http://schemas.microsoft.com/office/word/2010/wordprocessingGroup" xmlns:wpi="http://schemas.microsoft.com/office/word/2010/wordprocessingInk" xmlns:wne="http://schemas.microsoft.com/office/word/2006/wordml" xmlns:wps="http://schemas.microsoft.com/office/word/2010/wordprocessingShape" mc:Ignorable="w14 w15 w16se wp14">
+<w:document xmlns:wpc="http://schemas.microsoft.com/office/word/2010/wordprocessingCanvas" xmlns:cx="http://schemas.microsoft.com/office/drawing/2014/chartex" xmlns:cx1="http://schemas.microsoft.com/office/drawing/2015/9/8/chartex" xmlns:cx2="http://schemas.microsoft.com/office/drawing/2015/10/21/chartex" xmlns:cx3="http://schemas.microsoft.com/office/drawing/2016/5/9/chartex" xmlns:cx4="http://schemas.microsoft.com/office/drawing/2016/5/10/chartex" xmlns:cx5="http://schemas.microsoft.com/office/drawing/2016/5/11/chartex" xmlns:cx6="http://schemas.microsoft.com/office/drawing/2016/5/12/chartex" xmlns:cx7="http://schemas.microsoft.com/office/drawing/2016/5/13/chartex" xmlns:cx8="http://schemas.microsoft.com/office/drawing/2016/5/14/chartex" xmlns:mc="http://schemas.openxmlformats.org/markup-compatibility/2006" xmlns:aink="http://schemas.microsoft.com/office/drawing/2016/ink" xmlns:am3d="http://schemas.microsoft.com/office/drawing/2017/model3d" xmlns:o="urn:schemas-microsoft-com:office:office" xmlns:r="http://schemas.openxmlformats.org/officeDocument/2006/relationships" xmlns:m="http://schemas.openxmlformats.org/officeDocument/2006/math" xmlns:v="urn:schemas-microsoft-com:vml" xmlns:wp14="http://schemas.microsoft.com/office/word/2010/wordprocessingDrawing" xmlns:wp="http://schemas.openxmlformats.org/drawingml/2006/wordprocessingDrawing" xmlns:w10="urn:schemas-microsoft-com:office:word" xmlns:w="http://schemas.openxmlformats.org/wordprocessingml/2006/main" xmlns:w14="http://schemas.microsoft.com/office/word/2010/wordml" xmlns:w15="http://schemas.microsoft.com/office/word/2012/wordml" xmlns:w16cid="http://schemas.microsoft.com/office/word/2016/wordml/cid" xmlns:w16se="http://schemas.microsoft.com/office/word/2015/wordml/symex" xmlns:wpg="http://schemas.microsoft.com/office/word/2010/wordprocessingGroup" xmlns:wpi="http://schemas.microsoft.com/office/word/2010/wordprocessingInk" xmlns:wne="http://schemas.microsoft.com/office/word/2006/wordml" xmlns:wps="http://schemas.microsoft.com/office/word/2010/wordprocessingShape" mc:Ignorable="w14 w15 w16se w16cid wp14">
   <w:body>
     <w:p>
       <w:pPr>
         <w:rPr>
-          <w:moveFrom w:id="0" w:author="Вячеслав Дерюшев" w:date="2018-07-26T17:45:00Z"/>
-          <w:lang w:val="en-US"/>
+          <w:rFonts w:ascii="Arial" w:hAnsi="Arial" w:cs="Arial"/>
+          <w:color w:val="000000"/>
+          <w:sz w:val="21"/>
+          <w:szCs w:val="21"/>
+          <w:shd w:val="clear" w:color="auto" w:fill="FFFFFF"/>
         </w:rPr>
       </w:pPr>
-      <w:moveFromRangeStart w:id="1" w:author="Вячеслав Дерюшев" w:date="2018-07-26T17:45:00Z" w:name="move520390436"/>
-      <w:moveFrom w:id="2" w:author="Вячеслав Дерюшев" w:date="2018-07-26T17:45:00Z">
-        <w:r>
-          <w:rPr>
-            <w:lang w:val="en-US"/>
-          </w:rPr>
-          <w:t xml:space="preserve">Test text, test text, test </w:t>
-        </w:r>
-        <w:r>
-          <w:rPr>
-            <w:lang w:val="en-US"/>
-          </w:rPr>
-          <w:t>text</w:t>
+      <w:r>
+        <w:rPr>
+          <w:rFonts w:ascii="Arial" w:hAnsi="Arial" w:cs="Arial"/>
+          <w:color w:val="000000"/>
+          <w:sz w:val="21"/>
+          <w:szCs w:val="21"/>
+          <w:shd w:val="clear" w:color="auto" w:fill="FFFFFF"/>
+        </w:rPr>
+        <w:t xml:space="preserve">Lorem ipsum dolor sit </w:t>
+      </w:r>
+      <w:proofErr w:type="spellStart"/>
+      <w:r>
+        <w:rPr>
+          <w:rFonts w:ascii="Arial" w:hAnsi="Arial" w:cs="Arial"/>
+          <w:color w:val="000000"/>
+          <w:sz w:val="21"/>
+          <w:szCs w:val="21"/>
+          <w:shd w:val="clear" w:color="auto" w:fill="FFFFFF"/>
+        </w:rPr>
+        <w:t>amet</w:t>
+      </w:r>
+      <w:proofErr w:type="spellEnd"/>
+      <w:r>
+        <w:rPr>
+          <w:rFonts w:ascii="Arial" w:hAnsi="Arial" w:cs="Arial"/>
+          <w:color w:val="000000"/>
+          <w:sz w:val="21"/>
+          <w:szCs w:val="21"/>
+          <w:shd w:val="clear" w:color="auto" w:fill="FFFFFF"/>
+        </w:rPr>
+        <w:t xml:space="preserve">, </w:t>
+      </w:r>
+      <w:proofErr w:type="spellStart"/>
+      <w:r>
+        <w:rPr>
+          <w:rFonts w:ascii="Arial" w:hAnsi="Arial" w:cs="Arial"/>
+          <w:color w:val="000000"/>
+          <w:sz w:val="21"/>
+          <w:szCs w:val="21"/>
+          <w:shd w:val="clear" w:color="auto" w:fill="FFFFFF"/>
+        </w:rPr>
+        <w:t>consectetur</w:t>
+      </w:r>
+      <w:proofErr w:type="spellEnd"/>
+      <w:r>
+        <w:rPr>
+          <w:rFonts w:ascii="Arial" w:hAnsi="Arial" w:cs="Arial"/>
+          <w:color w:val="000000"/>
+          <w:sz w:val="21"/>
+          <w:szCs w:val="21"/>
+          <w:shd w:val="clear" w:color="auto" w:fill="FFFFFF"/>
+        </w:rPr>
+        <w:t xml:space="preserve"> </w:t>
+      </w:r>
+      <w:proofErr w:type="spellStart"/>
+      <w:r>
+        <w:rPr>
+          <w:rFonts w:ascii="Arial" w:hAnsi="Arial" w:cs="Arial"/>
+          <w:color w:val="000000"/>
+          <w:sz w:val="21"/>
+          <w:szCs w:val="21"/>
+          <w:shd w:val="clear" w:color="auto" w:fill="FFFFFF"/>
+        </w:rPr>
+        <w:t>adipiscing</w:t>
+      </w:r>
+      <w:proofErr w:type="spellEnd"/>
+      <w:r>
+        <w:rPr>
+          <w:rFonts w:ascii="Arial" w:hAnsi="Arial" w:cs="Arial"/>
+          <w:color w:val="000000"/>
+          <w:sz w:val="21"/>
+          <w:szCs w:val="21"/>
+          <w:shd w:val="clear" w:color="auto" w:fill="FFFFFF"/>
+        </w:rPr>
+        <w:t xml:space="preserve"> </w:t>
+      </w:r>
+      <w:proofErr w:type="spellStart"/>
+      <w:r>
+        <w:rPr>
+          <w:rFonts w:ascii="Arial" w:hAnsi="Arial" w:cs="Arial"/>
+          <w:color w:val="000000"/>
+          <w:sz w:val="21"/>
+          <w:szCs w:val="21"/>
+          <w:shd w:val="clear" w:color="auto" w:fill="FFFFFF"/>
+        </w:rPr>
+        <w:t>elit</w:t>
+      </w:r>
+      <w:proofErr w:type="spellEnd"/>
+      <w:r>
+        <w:rPr>
+          <w:rFonts w:ascii="Arial" w:hAnsi="Arial" w:cs="Arial"/>
+          <w:color w:val="000000"/>
+          <w:sz w:val="21"/>
+          <w:szCs w:val="21"/>
+          <w:shd w:val="clear" w:color="auto" w:fill="FFFFFF"/>
+        </w:rPr>
+        <w:t xml:space="preserve">, sed do </w:t>
+      </w:r>
+      <w:proofErr w:type="spellStart"/>
+      <w:r>
+        <w:rPr>
+          <w:rFonts w:ascii="Arial" w:hAnsi="Arial" w:cs="Arial"/>
+          <w:color w:val="000000"/>
+          <w:sz w:val="21"/>
+          <w:szCs w:val="21"/>
+          <w:shd w:val="clear" w:color="auto" w:fill="FFFFFF"/>
+        </w:rPr>
+        <w:t>eiusmod</w:t>
+      </w:r>
+      <w:proofErr w:type="spellEnd"/>
+      <w:r>
+        <w:rPr>
+          <w:rFonts w:ascii="Arial" w:hAnsi="Arial" w:cs="Arial"/>
+          <w:color w:val="000000"/>
+          <w:sz w:val="21"/>
+          <w:szCs w:val="21"/>
+          <w:shd w:val="clear" w:color="auto" w:fill="FFFFFF"/>
+        </w:rPr>
+        <w:t xml:space="preserve"> </w:t>
+      </w:r>
+      <w:proofErr w:type="spellStart"/>
+      <w:r>
+        <w:rPr>
+          <w:rFonts w:ascii="Arial" w:hAnsi="Arial" w:cs="Arial"/>
+          <w:color w:val="000000"/>
+          <w:sz w:val="21"/>
+          <w:szCs w:val="21"/>
+          <w:shd w:val="clear" w:color="auto" w:fill="FFFFFF"/>
+        </w:rPr>
+        <w:t>tempor</w:t>
+      </w:r>
+      <w:proofErr w:type="spellEnd"/>
+      <w:r>
+        <w:rPr>
+          <w:rFonts w:ascii="Arial" w:hAnsi="Arial" w:cs="Arial"/>
+          <w:color w:val="000000"/>
+          <w:sz w:val="21"/>
+          <w:szCs w:val="21"/>
+          <w:shd w:val="clear" w:color="auto" w:fill="FFFFFF"/>
+        </w:rPr>
+        <w:t xml:space="preserve"> </w:t>
+      </w:r>
+      <w:proofErr w:type="spellStart"/>
+      <w:r>
+        <w:rPr>
+          <w:rFonts w:ascii="Arial" w:hAnsi="Arial" w:cs="Arial"/>
+          <w:color w:val="000000"/>
+          <w:sz w:val="21"/>
+          <w:szCs w:val="21"/>
+          <w:shd w:val="clear" w:color="auto" w:fill="FFFFFF"/>
+        </w:rPr>
+        <w:t>incididunt</w:t>
+      </w:r>
+      <w:proofErr w:type="spellEnd"/>
+      <w:r>
+        <w:rPr>
+          <w:rFonts w:ascii="Arial" w:hAnsi="Arial" w:cs="Arial"/>
+          <w:color w:val="000000"/>
+          <w:sz w:val="21"/>
+          <w:szCs w:val="21"/>
+          <w:shd w:val="clear" w:color="auto" w:fill="FFFFFF"/>
+        </w:rPr>
+        <w:t xml:space="preserve"> </w:t>
+      </w:r>
+      <w:proofErr w:type="spellStart"/>
+      <w:r>
+        <w:rPr>
+          <w:rFonts w:ascii="Arial" w:hAnsi="Arial" w:cs="Arial"/>
+          <w:color w:val="000000"/>
+          <w:sz w:val="21"/>
+          <w:szCs w:val="21"/>
+          <w:shd w:val="clear" w:color="auto" w:fill="FFFFFF"/>
+        </w:rPr>
+        <w:t>ut</w:t>
+      </w:r>
+      <w:proofErr w:type="spellEnd"/>
+      <w:r>
+        <w:rPr>
+          <w:rFonts w:ascii="Arial" w:hAnsi="Arial" w:cs="Arial"/>
+          <w:color w:val="000000"/>
+          <w:sz w:val="21"/>
+          <w:szCs w:val="21"/>
+          <w:shd w:val="clear" w:color="auto" w:fill="FFFFFF"/>
+        </w:rPr>
+        <w:t xml:space="preserve"> </w:t>
+      </w:r>
+      <w:proofErr w:type="spellStart"/>
+      <w:r>
+        <w:rPr>
+          <w:rFonts w:ascii="Arial" w:hAnsi="Arial" w:cs="Arial"/>
+          <w:color w:val="000000"/>
+          <w:sz w:val="21"/>
+          <w:szCs w:val="21"/>
+          <w:shd w:val="clear" w:color="auto" w:fill="FFFFFF"/>
+        </w:rPr>
+        <w:t>labore</w:t>
+      </w:r>
+      <w:proofErr w:type="spellEnd"/>
+      <w:r>
+        <w:rPr>
+          <w:rFonts w:ascii="Arial" w:hAnsi="Arial" w:cs="Arial"/>
+          <w:color w:val="000000"/>
+          <w:sz w:val="21"/>
+          <w:szCs w:val="21"/>
+          <w:shd w:val="clear" w:color="auto" w:fill="FFFFFF"/>
+        </w:rPr>
+        <w:t xml:space="preserve"> et dolore magna </w:t>
+      </w:r>
+      <w:proofErr w:type="spellStart"/>
+      <w:r>
+        <w:rPr>
+          <w:rFonts w:ascii="Arial" w:hAnsi="Arial" w:cs="Arial"/>
+          <w:color w:val="000000"/>
+          <w:sz w:val="21"/>
+          <w:szCs w:val="21"/>
+          <w:shd w:val="clear" w:color="auto" w:fill="FFFFFF"/>
+        </w:rPr>
+        <w:t>aliqua</w:t>
+      </w:r>
+      <w:proofErr w:type="spellEnd"/>
+      <w:r>
+        <w:rPr>
+          <w:rFonts w:ascii="Arial" w:hAnsi="Arial" w:cs="Arial"/>
+          <w:color w:val="000000"/>
+          <w:sz w:val="21"/>
+          <w:szCs w:val="21"/>
+          <w:shd w:val="clear" w:color="auto" w:fill="FFFFFF"/>
+        </w:rPr>
+        <w:t xml:space="preserve">. </w:t>
+      </w:r>
+      <w:moveFromRangeStart w:id="0" w:author="R PC" w:date="2019-04-05T22:28:00Z" w:name="move5395726"/>
+      <w:moveFrom w:id="1" w:author="R PC" w:date="2019-04-05T22:28:00Z">
+        <w:r>
+          <w:rPr>
+            <w:rFonts w:ascii="Arial" w:hAnsi="Arial" w:cs="Arial"/>
+            <w:color w:val="000000"/>
+            <w:sz w:val="21"/>
+            <w:szCs w:val="21"/>
+            <w:shd w:val="clear" w:color="auto" w:fill="FFFFFF"/>
+          </w:rPr>
+          <w:t xml:space="preserve">Ut enim ad minim veniam, quis nostrud exercitation ullamco laboris nisi ut aliquip ex ea commodo consequat. </w:t>
         </w:r>
       </w:moveFrom>
-    </w:p>
-    <w:moveFromRangeEnd w:id="1"/>
-    <w:p>
-      <w:pPr>
-        <w:rPr>
-          <w:del w:id="3" w:author="Вячеслав Дерюшев" w:date="2018-07-26T17:38:00Z"/>
-          <w:lang w:val="en-US"/>
-        </w:rPr>
-      </w:pPr>
-      <w:del w:id="4" w:author="Вячеслав Дерюшев" w:date="2018-07-26T17:38:00Z">
-        <w:r>
-          <w:rPr>
-            <w:lang w:val="en-US"/>
-          </w:rPr>
-          <w:delText>Test text, test text, test text</w:delText>
-        </w:r>
-      </w:del>
+      <w:moveFromRangeEnd w:id="0"/>
+      <w:r>
+        <w:rPr>
+          <w:rFonts w:ascii="Arial" w:hAnsi="Arial" w:cs="Arial"/>
+          <w:color w:val="000000"/>
+          <w:sz w:val="21"/>
+          <w:szCs w:val="21"/>
+          <w:shd w:val="clear" w:color="auto" w:fill="FFFFFF"/>
+        </w:rPr>
+        <w:t xml:space="preserve">Duis </w:t>
+      </w:r>
+      <w:proofErr w:type="spellStart"/>
+      <w:r>
+        <w:rPr>
+          <w:rFonts w:ascii="Arial" w:hAnsi="Arial" w:cs="Arial"/>
+          <w:color w:val="000000"/>
+          <w:sz w:val="21"/>
+          <w:szCs w:val="21"/>
+          <w:shd w:val="clear" w:color="auto" w:fill="FFFFFF"/>
+        </w:rPr>
+        <w:t>aute</w:t>
+      </w:r>
+      <w:proofErr w:type="spellEnd"/>
+      <w:r>
+        <w:rPr>
+          <w:rFonts w:ascii="Arial" w:hAnsi="Arial" w:cs="Arial"/>
+          <w:color w:val="000000"/>
+          <w:sz w:val="21"/>
+          <w:szCs w:val="21"/>
+          <w:shd w:val="clear" w:color="auto" w:fill="FFFFFF"/>
+        </w:rPr>
+        <w:t xml:space="preserve"> </w:t>
+      </w:r>
+      <w:proofErr w:type="spellStart"/>
+      <w:r>
+        <w:rPr>
+          <w:rFonts w:ascii="Arial" w:hAnsi="Arial" w:cs="Arial"/>
+          <w:color w:val="000000"/>
+          <w:sz w:val="21"/>
+          <w:szCs w:val="21"/>
+          <w:shd w:val="clear" w:color="auto" w:fill="FFFFFF"/>
+        </w:rPr>
+        <w:t>irure</w:t>
+      </w:r>
+      <w:proofErr w:type="spellEnd"/>
+      <w:r>
+        <w:rPr>
+          <w:rFonts w:ascii="Arial" w:hAnsi="Arial" w:cs="Arial"/>
+          <w:color w:val="000000"/>
+          <w:sz w:val="21"/>
+          <w:szCs w:val="21"/>
+          <w:shd w:val="clear" w:color="auto" w:fill="FFFFFF"/>
+        </w:rPr>
+        <w:t xml:space="preserve"> dolor in </w:t>
+      </w:r>
+      <w:proofErr w:type="spellStart"/>
+      <w:r>
+        <w:rPr>
+          <w:rFonts w:ascii="Arial" w:hAnsi="Arial" w:cs="Arial"/>
+          <w:color w:val="000000"/>
+          <w:sz w:val="21"/>
+          <w:szCs w:val="21"/>
+          <w:shd w:val="clear" w:color="auto" w:fill="FFFFFF"/>
+        </w:rPr>
+        <w:t>reprehenderit</w:t>
+      </w:r>
+      <w:proofErr w:type="spellEnd"/>
+      <w:r>
+        <w:rPr>
+          <w:rFonts w:ascii="Arial" w:hAnsi="Arial" w:cs="Arial"/>
+          <w:color w:val="000000"/>
+          <w:sz w:val="21"/>
+          <w:szCs w:val="21"/>
+          <w:shd w:val="clear" w:color="auto" w:fill="FFFFFF"/>
+        </w:rPr>
+        <w:t xml:space="preserve"> in </w:t>
+      </w:r>
+      <w:proofErr w:type="spellStart"/>
+      <w:r>
+        <w:rPr>
+          <w:rFonts w:ascii="Arial" w:hAnsi="Arial" w:cs="Arial"/>
+          <w:color w:val="000000"/>
+          <w:sz w:val="21"/>
+          <w:szCs w:val="21"/>
+          <w:shd w:val="clear" w:color="auto" w:fill="FFFFFF"/>
+        </w:rPr>
+        <w:t>voluptate</w:t>
+      </w:r>
+      <w:proofErr w:type="spellEnd"/>
+      <w:r>
+        <w:rPr>
+          <w:rFonts w:ascii="Arial" w:hAnsi="Arial" w:cs="Arial"/>
+          <w:color w:val="000000"/>
+          <w:sz w:val="21"/>
+          <w:szCs w:val="21"/>
+          <w:shd w:val="clear" w:color="auto" w:fill="FFFFFF"/>
+        </w:rPr>
+        <w:t xml:space="preserve"> </w:t>
+      </w:r>
+      <w:proofErr w:type="spellStart"/>
+      <w:r>
+        <w:rPr>
+          <w:rFonts w:ascii="Arial" w:hAnsi="Arial" w:cs="Arial"/>
+          <w:color w:val="000000"/>
+          <w:sz w:val="21"/>
+          <w:szCs w:val="21"/>
+          <w:shd w:val="clear" w:color="auto" w:fill="FFFFFF"/>
+        </w:rPr>
+        <w:t>velit</w:t>
+      </w:r>
+      <w:proofErr w:type="spellEnd"/>
+      <w:r>
+        <w:rPr>
+          <w:rFonts w:ascii="Arial" w:hAnsi="Arial" w:cs="Arial"/>
+          <w:color w:val="000000"/>
+          <w:sz w:val="21"/>
+          <w:szCs w:val="21"/>
+          <w:shd w:val="clear" w:color="auto" w:fill="FFFFFF"/>
+        </w:rPr>
+        <w:t xml:space="preserve"> </w:t>
+      </w:r>
+      <w:proofErr w:type="spellStart"/>
+      <w:r>
+        <w:rPr>
+          <w:rFonts w:ascii="Arial" w:hAnsi="Arial" w:cs="Arial"/>
+          <w:color w:val="000000"/>
+          <w:sz w:val="21"/>
+          <w:szCs w:val="21"/>
+          <w:shd w:val="clear" w:color="auto" w:fill="FFFFFF"/>
+        </w:rPr>
+        <w:t>esse</w:t>
+      </w:r>
+      <w:proofErr w:type="spellEnd"/>
+      <w:r>
+        <w:rPr>
+          <w:rFonts w:ascii="Arial" w:hAnsi="Arial" w:cs="Arial"/>
+          <w:color w:val="000000"/>
+          <w:sz w:val="21"/>
+          <w:szCs w:val="21"/>
+          <w:shd w:val="clear" w:color="auto" w:fill="FFFFFF"/>
+        </w:rPr>
+        <w:t xml:space="preserve"> </w:t>
+      </w:r>
+      <w:proofErr w:type="spellStart"/>
+      <w:r>
+        <w:rPr>
+          <w:rFonts w:ascii="Arial" w:hAnsi="Arial" w:cs="Arial"/>
+          <w:color w:val="000000"/>
+          <w:sz w:val="21"/>
+          <w:szCs w:val="21"/>
+          <w:shd w:val="clear" w:color="auto" w:fill="FFFFFF"/>
+        </w:rPr>
+        <w:t>cillum</w:t>
+      </w:r>
+      <w:proofErr w:type="spellEnd"/>
+      <w:r>
+        <w:rPr>
+          <w:rFonts w:ascii="Arial" w:hAnsi="Arial" w:cs="Arial"/>
+          <w:color w:val="000000"/>
+          <w:sz w:val="21"/>
+          <w:szCs w:val="21"/>
+          <w:shd w:val="clear" w:color="auto" w:fill="FFFFFF"/>
+        </w:rPr>
+        <w:t xml:space="preserve"> dolore </w:t>
+      </w:r>
+      <w:proofErr w:type="spellStart"/>
+      <w:r>
+        <w:rPr>
+          <w:rFonts w:ascii="Arial" w:hAnsi="Arial" w:cs="Arial"/>
+          <w:color w:val="000000"/>
+          <w:sz w:val="21"/>
+          <w:szCs w:val="21"/>
+          <w:shd w:val="clear" w:color="auto" w:fill="FFFFFF"/>
+        </w:rPr>
+        <w:t>eu</w:t>
+      </w:r>
+      <w:proofErr w:type="spellEnd"/>
+      <w:r>
+        <w:rPr>
+          <w:rFonts w:ascii="Arial" w:hAnsi="Arial" w:cs="Arial"/>
+          <w:color w:val="000000"/>
+          <w:sz w:val="21"/>
+          <w:szCs w:val="21"/>
+          <w:shd w:val="clear" w:color="auto" w:fill="FFFFFF"/>
+        </w:rPr>
+        <w:t xml:space="preserve"> </w:t>
+      </w:r>
+      <w:proofErr w:type="spellStart"/>
+      <w:r>
+        <w:rPr>
+          <w:rFonts w:ascii="Arial" w:hAnsi="Arial" w:cs="Arial"/>
+          <w:color w:val="000000"/>
+          <w:sz w:val="21"/>
+          <w:szCs w:val="21"/>
+          <w:shd w:val="clear" w:color="auto" w:fill="FFFFFF"/>
+        </w:rPr>
+        <w:t>fugiat</w:t>
+      </w:r>
+      <w:proofErr w:type="spellEnd"/>
+      <w:r>
+        <w:rPr>
+          <w:rFonts w:ascii="Arial" w:hAnsi="Arial" w:cs="Arial"/>
+          <w:color w:val="000000"/>
+          <w:sz w:val="21"/>
+          <w:szCs w:val="21"/>
+          <w:shd w:val="clear" w:color="auto" w:fill="FFFFFF"/>
+        </w:rPr>
+        <w:t xml:space="preserve"> </w:t>
+      </w:r>
+      <w:proofErr w:type="spellStart"/>
+      <w:r>
+        <w:rPr>
+          <w:rFonts w:ascii="Arial" w:hAnsi="Arial" w:cs="Arial"/>
+          <w:color w:val="000000"/>
+          <w:sz w:val="21"/>
+          <w:szCs w:val="21"/>
+          <w:shd w:val="clear" w:color="auto" w:fill="FFFFFF"/>
+        </w:rPr>
+        <w:t>nulla</w:t>
+      </w:r>
+      <w:proofErr w:type="spellEnd"/>
+      <w:r>
+        <w:rPr>
+          <w:rFonts w:ascii="Arial" w:hAnsi="Arial" w:cs="Arial"/>
+          <w:color w:val="000000"/>
+          <w:sz w:val="21"/>
+          <w:szCs w:val="21"/>
+          <w:shd w:val="clear" w:color="auto" w:fill="FFFFFF"/>
+        </w:rPr>
+        <w:t xml:space="preserve"> </w:t>
+      </w:r>
+      <w:proofErr w:type="spellStart"/>
+      <w:r>
+        <w:rPr>
+          <w:rFonts w:ascii="Arial" w:hAnsi="Arial" w:cs="Arial"/>
+          <w:color w:val="000000"/>
+          <w:sz w:val="21"/>
+          <w:szCs w:val="21"/>
+          <w:shd w:val="clear" w:color="auto" w:fill="FFFFFF"/>
+        </w:rPr>
+        <w:t>pariatur</w:t>
+      </w:r>
+      <w:proofErr w:type="spellEnd"/>
+      <w:r>
+        <w:rPr>
+          <w:rFonts w:ascii="Arial" w:hAnsi="Arial" w:cs="Arial"/>
+          <w:color w:val="000000"/>
+          <w:sz w:val="21"/>
+          <w:szCs w:val="21"/>
+          <w:shd w:val="clear" w:color="auto" w:fill="FFFFFF"/>
+        </w:rPr>
+        <w:t xml:space="preserve">. </w:t>
+      </w:r>
+      <w:moveToRangeStart w:id="2" w:author="R PC" w:date="2019-04-05T22:28:00Z" w:name="move5395726"/>
+      <w:moveTo w:id="3" w:author="R PC" w:date="2019-04-05T22:28:00Z">
+        <w:r>
+          <w:rPr>
+            <w:rFonts w:ascii="Arial" w:hAnsi="Arial" w:cs="Arial"/>
+            <w:color w:val="000000"/>
+            <w:sz w:val="21"/>
+            <w:szCs w:val="21"/>
+            <w:shd w:val="clear" w:color="auto" w:fill="FFFFFF"/>
+          </w:rPr>
+          <w:t xml:space="preserve">Ut </w:t>
+        </w:r>
+        <w:proofErr w:type="spellStart"/>
+        <w:r>
+          <w:rPr>
+            <w:rFonts w:ascii="Arial" w:hAnsi="Arial" w:cs="Arial"/>
+            <w:color w:val="000000"/>
+            <w:sz w:val="21"/>
+            <w:szCs w:val="21"/>
+            <w:shd w:val="clear" w:color="auto" w:fill="FFFFFF"/>
+          </w:rPr>
+          <w:t>enim</w:t>
+        </w:r>
+        <w:proofErr w:type="spellEnd"/>
+        <w:r>
+          <w:rPr>
+            <w:rFonts w:ascii="Arial" w:hAnsi="Arial" w:cs="Arial"/>
+            <w:color w:val="000000"/>
+            <w:sz w:val="21"/>
+            <w:szCs w:val="21"/>
+            <w:shd w:val="clear" w:color="auto" w:fill="FFFFFF"/>
+          </w:rPr>
+          <w:t xml:space="preserve"> ad minim </w:t>
+        </w:r>
+        <w:proofErr w:type="spellStart"/>
+        <w:r>
+          <w:rPr>
+            <w:rFonts w:ascii="Arial" w:hAnsi="Arial" w:cs="Arial"/>
+            <w:color w:val="000000"/>
+            <w:sz w:val="21"/>
+            <w:szCs w:val="21"/>
+            <w:shd w:val="clear" w:color="auto" w:fill="FFFFFF"/>
+          </w:rPr>
+          <w:t>veniam</w:t>
+        </w:r>
+        <w:proofErr w:type="spellEnd"/>
+        <w:r>
+          <w:rPr>
+            <w:rFonts w:ascii="Arial" w:hAnsi="Arial" w:cs="Arial"/>
+            <w:color w:val="000000"/>
+            <w:sz w:val="21"/>
+            <w:szCs w:val="21"/>
+            <w:shd w:val="clear" w:color="auto" w:fill="FFFFFF"/>
+          </w:rPr>
+          <w:t xml:space="preserve">, </w:t>
+        </w:r>
+        <w:proofErr w:type="spellStart"/>
+        <w:r>
+          <w:rPr>
+            <w:rFonts w:ascii="Arial" w:hAnsi="Arial" w:cs="Arial"/>
+            <w:color w:val="000000"/>
+            <w:sz w:val="21"/>
+            <w:szCs w:val="21"/>
+            <w:shd w:val="clear" w:color="auto" w:fill="FFFFFF"/>
+          </w:rPr>
+          <w:t>quis</w:t>
+        </w:r>
+        <w:proofErr w:type="spellEnd"/>
+        <w:r>
+          <w:rPr>
+            <w:rFonts w:ascii="Arial" w:hAnsi="Arial" w:cs="Arial"/>
+            <w:color w:val="000000"/>
+            <w:sz w:val="21"/>
+            <w:szCs w:val="21"/>
+            <w:shd w:val="clear" w:color="auto" w:fill="FFFFFF"/>
+          </w:rPr>
+          <w:t xml:space="preserve"> </w:t>
+        </w:r>
+        <w:proofErr w:type="spellStart"/>
+        <w:r>
+          <w:rPr>
+            <w:rFonts w:ascii="Arial" w:hAnsi="Arial" w:cs="Arial"/>
+            <w:color w:val="000000"/>
+            <w:sz w:val="21"/>
+            <w:szCs w:val="21"/>
+            <w:shd w:val="clear" w:color="auto" w:fill="FFFFFF"/>
+          </w:rPr>
+          <w:t>nostrud</w:t>
+        </w:r>
+        <w:proofErr w:type="spellEnd"/>
+        <w:r>
+          <w:rPr>
+            <w:rFonts w:ascii="Arial" w:hAnsi="Arial" w:cs="Arial"/>
+            <w:color w:val="000000"/>
+            <w:sz w:val="21"/>
+            <w:szCs w:val="21"/>
+            <w:shd w:val="clear" w:color="auto" w:fill="FFFFFF"/>
+          </w:rPr>
+          <w:t xml:space="preserve"> exercitation </w:t>
+        </w:r>
+        <w:proofErr w:type="spellStart"/>
+        <w:r>
+          <w:rPr>
+            <w:rFonts w:ascii="Arial" w:hAnsi="Arial" w:cs="Arial"/>
+            <w:color w:val="000000"/>
+            <w:sz w:val="21"/>
+            <w:szCs w:val="21"/>
+            <w:shd w:val="clear" w:color="auto" w:fill="FFFFFF"/>
+          </w:rPr>
+          <w:t>ullamco</w:t>
+        </w:r>
+        <w:proofErr w:type="spellEnd"/>
+        <w:r>
+          <w:rPr>
+            <w:rFonts w:ascii="Arial" w:hAnsi="Arial" w:cs="Arial"/>
+            <w:color w:val="000000"/>
+            <w:sz w:val="21"/>
+            <w:szCs w:val="21"/>
+            <w:shd w:val="clear" w:color="auto" w:fill="FFFFFF"/>
+          </w:rPr>
+          <w:t xml:space="preserve"> </w:t>
+        </w:r>
+        <w:proofErr w:type="spellStart"/>
+        <w:r>
+          <w:rPr>
+            <w:rFonts w:ascii="Arial" w:hAnsi="Arial" w:cs="Arial"/>
+            <w:color w:val="000000"/>
+            <w:sz w:val="21"/>
+            <w:szCs w:val="21"/>
+            <w:shd w:val="clear" w:color="auto" w:fill="FFFFFF"/>
+          </w:rPr>
+          <w:t>laboris</w:t>
+        </w:r>
+        <w:proofErr w:type="spellEnd"/>
+        <w:r>
+          <w:rPr>
+            <w:rFonts w:ascii="Arial" w:hAnsi="Arial" w:cs="Arial"/>
+            <w:color w:val="000000"/>
+            <w:sz w:val="21"/>
+            <w:szCs w:val="21"/>
+            <w:shd w:val="clear" w:color="auto" w:fill="FFFFFF"/>
+          </w:rPr>
+          <w:t xml:space="preserve"> nisi </w:t>
+        </w:r>
+        <w:proofErr w:type="spellStart"/>
+        <w:r>
+          <w:rPr>
+            <w:rFonts w:ascii="Arial" w:hAnsi="Arial" w:cs="Arial"/>
+            <w:color w:val="000000"/>
+            <w:sz w:val="21"/>
+            <w:szCs w:val="21"/>
+            <w:shd w:val="clear" w:color="auto" w:fill="FFFFFF"/>
+          </w:rPr>
+          <w:t>ut</w:t>
+        </w:r>
+        <w:proofErr w:type="spellEnd"/>
+        <w:r>
+          <w:rPr>
+            <w:rFonts w:ascii="Arial" w:hAnsi="Arial" w:cs="Arial"/>
+            <w:color w:val="000000"/>
+            <w:sz w:val="21"/>
+            <w:szCs w:val="21"/>
+            <w:shd w:val="clear" w:color="auto" w:fill="FFFFFF"/>
+          </w:rPr>
+          <w:t xml:space="preserve"> </w:t>
+        </w:r>
+        <w:proofErr w:type="spellStart"/>
+        <w:r>
+          <w:rPr>
+            <w:rFonts w:ascii="Arial" w:hAnsi="Arial" w:cs="Arial"/>
+            <w:color w:val="000000"/>
+            <w:sz w:val="21"/>
+            <w:szCs w:val="21"/>
+            <w:shd w:val="clear" w:color="auto" w:fill="FFFFFF"/>
+          </w:rPr>
+          <w:t>aliquip</w:t>
+        </w:r>
+        <w:proofErr w:type="spellEnd"/>
+        <w:r>
+          <w:rPr>
+            <w:rFonts w:ascii="Arial" w:hAnsi="Arial" w:cs="Arial"/>
+            <w:color w:val="000000"/>
+            <w:sz w:val="21"/>
+            <w:szCs w:val="21"/>
+            <w:shd w:val="clear" w:color="auto" w:fill="FFFFFF"/>
+          </w:rPr>
+          <w:t xml:space="preserve"> ex </w:t>
+        </w:r>
+        <w:proofErr w:type="spellStart"/>
+        <w:r>
+          <w:rPr>
+            <w:rFonts w:ascii="Arial" w:hAnsi="Arial" w:cs="Arial"/>
+            <w:color w:val="000000"/>
+            <w:sz w:val="21"/>
+            <w:szCs w:val="21"/>
+            <w:shd w:val="clear" w:color="auto" w:fill="FFFFFF"/>
+          </w:rPr>
+          <w:t>ea</w:t>
+        </w:r>
+        <w:proofErr w:type="spellEnd"/>
+        <w:r>
+          <w:rPr>
+            <w:rFonts w:ascii="Arial" w:hAnsi="Arial" w:cs="Arial"/>
+            <w:color w:val="000000"/>
+            <w:sz w:val="21"/>
+            <w:szCs w:val="21"/>
+            <w:shd w:val="clear" w:color="auto" w:fill="FFFFFF"/>
+          </w:rPr>
+          <w:t xml:space="preserve"> </w:t>
+        </w:r>
+        <w:proofErr w:type="spellStart"/>
+        <w:r>
+          <w:rPr>
+            <w:rFonts w:ascii="Arial" w:hAnsi="Arial" w:cs="Arial"/>
+            <w:color w:val="000000"/>
+            <w:sz w:val="21"/>
+            <w:szCs w:val="21"/>
+            <w:shd w:val="clear" w:color="auto" w:fill="FFFFFF"/>
+          </w:rPr>
+          <w:t>commodo</w:t>
+        </w:r>
+        <w:proofErr w:type="spellEnd"/>
+        <w:r>
+          <w:rPr>
+            <w:rFonts w:ascii="Arial" w:hAnsi="Arial" w:cs="Arial"/>
+            <w:color w:val="000000"/>
+            <w:sz w:val="21"/>
+            <w:szCs w:val="21"/>
+            <w:shd w:val="clear" w:color="auto" w:fill="FFFFFF"/>
+          </w:rPr>
+          <w:t xml:space="preserve"> </w:t>
+        </w:r>
+        <w:proofErr w:type="spellStart"/>
+        <w:r>
+          <w:rPr>
+            <w:rFonts w:ascii="Arial" w:hAnsi="Arial" w:cs="Arial"/>
+            <w:color w:val="000000"/>
+            <w:sz w:val="21"/>
+            <w:szCs w:val="21"/>
+            <w:shd w:val="clear" w:color="auto" w:fill="FFFFFF"/>
+          </w:rPr>
+          <w:t>consequat</w:t>
+        </w:r>
+        <w:proofErr w:type="spellEnd"/>
+        <w:r>
+          <w:rPr>
+            <w:rFonts w:ascii="Arial" w:hAnsi="Arial" w:cs="Arial"/>
+            <w:color w:val="000000"/>
+            <w:sz w:val="21"/>
+            <w:szCs w:val="21"/>
+            <w:shd w:val="clear" w:color="auto" w:fill="FFFFFF"/>
+          </w:rPr>
+          <w:t xml:space="preserve">. </w:t>
+        </w:r>
+      </w:moveTo>
+      <w:moveToRangeEnd w:id="2"/>
+      <w:proofErr w:type="spellStart"/>
+      <w:r>
+        <w:rPr>
+          <w:rFonts w:ascii="Arial" w:hAnsi="Arial" w:cs="Arial"/>
+          <w:color w:val="000000"/>
+          <w:sz w:val="21"/>
+          <w:szCs w:val="21"/>
+          <w:shd w:val="clear" w:color="auto" w:fill="FFFFFF"/>
+        </w:rPr>
+        <w:t>Excepteur</w:t>
+      </w:r>
+      <w:proofErr w:type="spellEnd"/>
+      <w:r>
+        <w:rPr>
+          <w:rFonts w:ascii="Arial" w:hAnsi="Arial" w:cs="Arial"/>
+          <w:color w:val="000000"/>
+          <w:sz w:val="21"/>
+          <w:szCs w:val="21"/>
+          <w:shd w:val="clear" w:color="auto" w:fill="FFFFFF"/>
+        </w:rPr>
+        <w:t xml:space="preserve"> </w:t>
+      </w:r>
+      <w:proofErr w:type="spellStart"/>
+      <w:r>
+        <w:rPr>
+          <w:rFonts w:ascii="Arial" w:hAnsi="Arial" w:cs="Arial"/>
+          <w:color w:val="000000"/>
+          <w:sz w:val="21"/>
+          <w:szCs w:val="21"/>
+          <w:shd w:val="clear" w:color="auto" w:fill="FFFFFF"/>
+        </w:rPr>
+        <w:t>sint</w:t>
+      </w:r>
+      <w:proofErr w:type="spellEnd"/>
+      <w:r>
+        <w:rPr>
+          <w:rFonts w:ascii="Arial" w:hAnsi="Arial" w:cs="Arial"/>
+          <w:color w:val="000000"/>
+          <w:sz w:val="21"/>
+          <w:szCs w:val="21"/>
+          <w:shd w:val="clear" w:color="auto" w:fill="FFFFFF"/>
+        </w:rPr>
+        <w:t xml:space="preserve"> </w:t>
+      </w:r>
+      <w:proofErr w:type="spellStart"/>
+      <w:r>
+        <w:rPr>
+          <w:rFonts w:ascii="Arial" w:hAnsi="Arial" w:cs="Arial"/>
+          <w:color w:val="000000"/>
+          <w:sz w:val="21"/>
+          <w:szCs w:val="21"/>
+          <w:shd w:val="clear" w:color="auto" w:fill="FFFFFF"/>
+        </w:rPr>
+        <w:t>occaecat</w:t>
+      </w:r>
+      <w:proofErr w:type="spellEnd"/>
+      <w:r>
+        <w:rPr>
+          <w:rFonts w:ascii="Arial" w:hAnsi="Arial" w:cs="Arial"/>
+          <w:color w:val="000000"/>
+          <w:sz w:val="21"/>
+          <w:szCs w:val="21"/>
+          <w:shd w:val="clear" w:color="auto" w:fill="FFFFFF"/>
+        </w:rPr>
+        <w:t xml:space="preserve"> </w:t>
+      </w:r>
+      <w:proofErr w:type="spellStart"/>
+      <w:r>
+        <w:rPr>
+          <w:rFonts w:ascii="Arial" w:hAnsi="Arial" w:cs="Arial"/>
+          <w:color w:val="000000"/>
+          <w:sz w:val="21"/>
+          <w:szCs w:val="21"/>
+          <w:shd w:val="clear" w:color="auto" w:fill="FFFFFF"/>
+        </w:rPr>
+        <w:t>cupidatat</w:t>
+      </w:r>
+      <w:proofErr w:type="spellEnd"/>
+      <w:r>
+        <w:rPr>
+          <w:rFonts w:ascii="Arial" w:hAnsi="Arial" w:cs="Arial"/>
+          <w:color w:val="000000"/>
+          <w:sz w:val="21"/>
+          <w:szCs w:val="21"/>
+          <w:shd w:val="clear" w:color="auto" w:fill="FFFFFF"/>
+        </w:rPr>
+        <w:t xml:space="preserve"> non </w:t>
+      </w:r>
+      <w:proofErr w:type="spellStart"/>
+      <w:r>
+        <w:rPr>
+          <w:rFonts w:ascii="Arial" w:hAnsi="Arial" w:cs="Arial"/>
+          <w:color w:val="000000"/>
+          <w:sz w:val="21"/>
+          <w:szCs w:val="21"/>
+          <w:shd w:val="clear" w:color="auto" w:fill="FFFFFF"/>
+        </w:rPr>
+        <w:t>proident</w:t>
+      </w:r>
+      <w:proofErr w:type="spellEnd"/>
+      <w:r>
+        <w:rPr>
+          <w:rFonts w:ascii="Arial" w:hAnsi="Arial" w:cs="Arial"/>
+          <w:color w:val="000000"/>
+          <w:sz w:val="21"/>
+          <w:szCs w:val="21"/>
+          <w:shd w:val="clear" w:color="auto" w:fill="FFFFFF"/>
+        </w:rPr>
+        <w:t xml:space="preserve">, sunt in culpa qui </w:t>
+      </w:r>
+      <w:proofErr w:type="spellStart"/>
+      <w:r>
+        <w:rPr>
+          <w:rFonts w:ascii="Arial" w:hAnsi="Arial" w:cs="Arial"/>
+          <w:color w:val="000000"/>
+          <w:sz w:val="21"/>
+          <w:szCs w:val="21"/>
+          <w:shd w:val="clear" w:color="auto" w:fill="FFFFFF"/>
+        </w:rPr>
+        <w:t>officia</w:t>
+      </w:r>
+      <w:proofErr w:type="spellEnd"/>
+      <w:r>
+        <w:rPr>
+          <w:rFonts w:ascii="Arial" w:hAnsi="Arial" w:cs="Arial"/>
+          <w:color w:val="000000"/>
+          <w:sz w:val="21"/>
+          <w:szCs w:val="21"/>
+          <w:shd w:val="clear" w:color="auto" w:fill="FFFFFF"/>
+        </w:rPr>
+        <w:t xml:space="preserve"> </w:t>
+      </w:r>
+      <w:proofErr w:type="spellStart"/>
+      <w:r>
+        <w:rPr>
+          <w:rFonts w:ascii="Arial" w:hAnsi="Arial" w:cs="Arial"/>
+          <w:color w:val="000000"/>
+          <w:sz w:val="21"/>
+          <w:szCs w:val="21"/>
+          <w:shd w:val="clear" w:color="auto" w:fill="FFFFFF"/>
+        </w:rPr>
+        <w:t>deserunt</w:t>
+      </w:r>
+      <w:proofErr w:type="spellEnd"/>
+      <w:r>
+        <w:rPr>
+          <w:rFonts w:ascii="Arial" w:hAnsi="Arial" w:cs="Arial"/>
+          <w:color w:val="000000"/>
+          <w:sz w:val="21"/>
+          <w:szCs w:val="21"/>
+          <w:shd w:val="clear" w:color="auto" w:fill="FFFFFF"/>
+        </w:rPr>
+        <w:t xml:space="preserve"> </w:t>
+      </w:r>
+      <w:proofErr w:type="spellStart"/>
+      <w:r>
+        <w:rPr>
+          <w:rFonts w:ascii="Arial" w:hAnsi="Arial" w:cs="Arial"/>
+          <w:color w:val="000000"/>
+          <w:sz w:val="21"/>
+          <w:szCs w:val="21"/>
+          <w:shd w:val="clear" w:color="auto" w:fill="FFFFFF"/>
+        </w:rPr>
+        <w:t>mollit</w:t>
+      </w:r>
+      <w:proofErr w:type="spellEnd"/>
+      <w:r>
+        <w:rPr>
+          <w:rFonts w:ascii="Arial" w:hAnsi="Arial" w:cs="Arial"/>
+          <w:color w:val="000000"/>
+          <w:sz w:val="21"/>
+          <w:szCs w:val="21"/>
+          <w:shd w:val="clear" w:color="auto" w:fill="FFFFFF"/>
+        </w:rPr>
+        <w:t xml:space="preserve"> </w:t>
+      </w:r>
+      <w:proofErr w:type="spellStart"/>
+      <w:r>
+        <w:rPr>
+          <w:rFonts w:ascii="Arial" w:hAnsi="Arial" w:cs="Arial"/>
+          <w:color w:val="000000"/>
+          <w:sz w:val="21"/>
+          <w:szCs w:val="21"/>
+          <w:shd w:val="clear" w:color="auto" w:fill="FFFFFF"/>
+        </w:rPr>
+        <w:t>anim</w:t>
+      </w:r>
+      <w:proofErr w:type="spellEnd"/>
+      <w:r>
+        <w:rPr>
+          <w:rFonts w:ascii="Arial" w:hAnsi="Arial" w:cs="Arial"/>
+          <w:color w:val="000000"/>
+          <w:sz w:val="21"/>
+          <w:szCs w:val="21"/>
+          <w:shd w:val="clear" w:color="auto" w:fill="FFFFFF"/>
+        </w:rPr>
+        <w:t xml:space="preserve"> id </w:t>
+      </w:r>
+      <w:proofErr w:type="spellStart"/>
+      <w:r>
+        <w:rPr>
+          <w:rFonts w:ascii="Arial" w:hAnsi="Arial" w:cs="Arial"/>
+          <w:color w:val="000000"/>
+          <w:sz w:val="21"/>
+          <w:szCs w:val="21"/>
+          <w:shd w:val="clear" w:color="auto" w:fill="FFFFFF"/>
+        </w:rPr>
+        <w:t>est</w:t>
+      </w:r>
+      <w:proofErr w:type="spellEnd"/>
+      <w:r>
+        <w:rPr>
+          <w:rFonts w:ascii="Arial" w:hAnsi="Arial" w:cs="Arial"/>
+          <w:color w:val="000000"/>
+          <w:sz w:val="21"/>
+          <w:szCs w:val="21"/>
+          <w:shd w:val="clear" w:color="auto" w:fill="FFFFFF"/>
+        </w:rPr>
+        <w:t xml:space="preserve"> </w:t>
+      </w:r>
+      <w:proofErr w:type="spellStart"/>
+      <w:r>
+        <w:rPr>
+          <w:rFonts w:ascii="Arial" w:hAnsi="Arial" w:cs="Arial"/>
+          <w:color w:val="000000"/>
+          <w:sz w:val="21"/>
+          <w:szCs w:val="21"/>
+          <w:shd w:val="clear" w:color="auto" w:fill="FFFFFF"/>
+        </w:rPr>
+        <w:t>laborum</w:t>
+      </w:r>
+      <w:proofErr w:type="spellEnd"/>
+      <w:r>
+        <w:rPr>
+          <w:rFonts w:ascii="Arial" w:hAnsi="Arial" w:cs="Arial"/>
+          <w:color w:val="000000"/>
+          <w:sz w:val="21"/>
+          <w:szCs w:val="21"/>
+          <w:shd w:val="clear" w:color="auto" w:fill="FFFFFF"/>
+        </w:rPr>
+        <w:t>.</w:t>
+      </w:r>
     </w:p>
     <w:p>
       <w:pPr>
         <w:rPr>
-          <w:del w:id="5" w:author="Вячеслав Дерюшев" w:date="2018-07-26T17:45:00Z"/>
-          <w:moveTo w:id="6" w:author="Вячеслав Дерюшев" w:date="2018-07-26T17:45:00Z"/>
-          <w:lang w:val="en-US"/>
+          <w:rFonts w:ascii="Arial" w:hAnsi="Arial" w:cs="Arial"/>
+          <w:color w:val="000000"/>
+          <w:sz w:val="21"/>
+          <w:szCs w:val="21"/>
+          <w:shd w:val="clear" w:color="auto" w:fill="FFFFFF"/>
         </w:rPr>
       </w:pPr>
-      <w:moveToRangeStart w:id="7" w:author="Вячеслав Дерюшев" w:date="2018-07-26T17:45:00Z" w:name="move520390436"/>
-      <w:moveTo w:id="8" w:author="Вячеслав Дерюшев" w:date="2018-07-26T17:45:00Z">
-        <w:del w:id="9" w:author="Вячеслав Дерюшев" w:date="2018-07-26T17:45:00Z">
-          <w:r>
+      <w:commentRangeStart w:id="4"/>
+      <w:r>
+        <w:rPr>
+          <w:rFonts w:ascii="Arial" w:hAnsi="Arial" w:cs="Arial"/>
+          <w:color w:val="000000"/>
+          <w:sz w:val="21"/>
+          <w:szCs w:val="21"/>
+          <w:shd w:val="clear" w:color="auto" w:fill="FFFFFF"/>
+        </w:rPr>
+        <w:t xml:space="preserve">Lorem ipsum dolor sit </w:t>
+      </w:r>
+      <w:proofErr w:type="spellStart"/>
+      <w:r>
+        <w:rPr>
+          <w:rFonts w:ascii="Arial" w:hAnsi="Arial" w:cs="Arial"/>
+          <w:color w:val="000000"/>
+          <w:sz w:val="21"/>
+          <w:szCs w:val="21"/>
+          <w:shd w:val="clear" w:color="auto" w:fill="FFFFFF"/>
+        </w:rPr>
+        <w:t>amet</w:t>
+      </w:r>
+      <w:proofErr w:type="spellEnd"/>
+      <w:r>
+        <w:rPr>
+          <w:rFonts w:ascii="Arial" w:hAnsi="Arial" w:cs="Arial"/>
+          <w:color w:val="000000"/>
+          <w:sz w:val="21"/>
+          <w:szCs w:val="21"/>
+          <w:shd w:val="clear" w:color="auto" w:fill="FFFFFF"/>
+        </w:rPr>
+        <w:t xml:space="preserve">, </w:t>
+      </w:r>
+      <w:proofErr w:type="spellStart"/>
+      <w:r>
+        <w:rPr>
+          <w:rFonts w:ascii="Arial" w:hAnsi="Arial" w:cs="Arial"/>
+          <w:color w:val="000000"/>
+          <w:sz w:val="21"/>
+          <w:szCs w:val="21"/>
+          <w:shd w:val="clear" w:color="auto" w:fill="FFFFFF"/>
+        </w:rPr>
+        <w:t>consectetur</w:t>
+      </w:r>
+      <w:proofErr w:type="spellEnd"/>
+      <w:r>
+        <w:rPr>
+          <w:rFonts w:ascii="Arial" w:hAnsi="Arial" w:cs="Arial"/>
+          <w:color w:val="000000"/>
+          <w:sz w:val="21"/>
+          <w:szCs w:val="21"/>
+          <w:shd w:val="clear" w:color="auto" w:fill="FFFFFF"/>
+        </w:rPr>
+        <w:t xml:space="preserve"> </w:t>
+      </w:r>
+      <w:proofErr w:type="spellStart"/>
+      <w:r>
+        <w:rPr>
+          <w:rFonts w:ascii="Arial" w:hAnsi="Arial" w:cs="Arial"/>
+          <w:color w:val="000000"/>
+          <w:sz w:val="21"/>
+          <w:szCs w:val="21"/>
+          <w:shd w:val="clear" w:color="auto" w:fill="FFFFFF"/>
+        </w:rPr>
+        <w:t>adipiscing</w:t>
+      </w:r>
+      <w:proofErr w:type="spellEnd"/>
+      <w:r>
+        <w:rPr>
+          <w:rFonts w:ascii="Arial" w:hAnsi="Arial" w:cs="Arial"/>
+          <w:color w:val="000000"/>
+          <w:sz w:val="21"/>
+          <w:szCs w:val="21"/>
+          <w:shd w:val="clear" w:color="auto" w:fill="FFFFFF"/>
+        </w:rPr>
+        <w:t xml:space="preserve"> </w:t>
+      </w:r>
+      <w:proofErr w:type="spellStart"/>
+      <w:r>
+        <w:rPr>
+          <w:rFonts w:ascii="Arial" w:hAnsi="Arial" w:cs="Arial"/>
+          <w:color w:val="000000"/>
+          <w:sz w:val="21"/>
+          <w:szCs w:val="21"/>
+          <w:shd w:val="clear" w:color="auto" w:fill="FFFFFF"/>
+        </w:rPr>
+        <w:t>elit</w:t>
+      </w:r>
+      <w:proofErr w:type="spellEnd"/>
+      <w:r>
+        <w:rPr>
+          <w:rFonts w:ascii="Arial" w:hAnsi="Arial" w:cs="Arial"/>
+          <w:color w:val="000000"/>
+          <w:sz w:val="21"/>
+          <w:szCs w:val="21"/>
+          <w:shd w:val="clear" w:color="auto" w:fill="FFFFFF"/>
+        </w:rPr>
+        <w:t xml:space="preserve">, sed do </w:t>
+      </w:r>
+      <w:proofErr w:type="spellStart"/>
+      <w:r>
+        <w:rPr>
+          <w:rFonts w:ascii="Arial" w:hAnsi="Arial" w:cs="Arial"/>
+          <w:color w:val="000000"/>
+          <w:sz w:val="21"/>
+          <w:szCs w:val="21"/>
+          <w:shd w:val="clear" w:color="auto" w:fill="FFFFFF"/>
+        </w:rPr>
+        <w:t>eiusmod</w:t>
+      </w:r>
+      <w:proofErr w:type="spellEnd"/>
+      <w:r>
+        <w:rPr>
+          <w:rFonts w:ascii="Arial" w:hAnsi="Arial" w:cs="Arial"/>
+          <w:color w:val="000000"/>
+          <w:sz w:val="21"/>
+          <w:szCs w:val="21"/>
+          <w:shd w:val="clear" w:color="auto" w:fill="FFFFFF"/>
+        </w:rPr>
+        <w:t xml:space="preserve"> </w:t>
+      </w:r>
+      <w:proofErr w:type="spellStart"/>
+      <w:r>
+        <w:rPr>
+          <w:rFonts w:ascii="Arial" w:hAnsi="Arial" w:cs="Arial"/>
+          <w:color w:val="000000"/>
+          <w:sz w:val="21"/>
+          <w:szCs w:val="21"/>
+          <w:shd w:val="clear" w:color="auto" w:fill="FFFFFF"/>
+        </w:rPr>
+        <w:t>tempor</w:t>
+      </w:r>
+      <w:proofErr w:type="spellEnd"/>
+      <w:r>
+        <w:rPr>
+          <w:rFonts w:ascii="Arial" w:hAnsi="Arial" w:cs="Arial"/>
+          <w:color w:val="000000"/>
+          <w:sz w:val="21"/>
+          <w:szCs w:val="21"/>
+          <w:shd w:val="clear" w:color="auto" w:fill="FFFFFF"/>
+        </w:rPr>
+        <w:t xml:space="preserve"> </w:t>
+      </w:r>
+      <w:proofErr w:type="spellStart"/>
+      <w:r>
+        <w:rPr>
+          <w:rFonts w:ascii="Arial" w:hAnsi="Arial" w:cs="Arial"/>
+          <w:color w:val="000000"/>
+          <w:sz w:val="21"/>
+          <w:szCs w:val="21"/>
+          <w:shd w:val="clear" w:color="auto" w:fill="FFFFFF"/>
+        </w:rPr>
+        <w:t>incididunt</w:t>
+      </w:r>
+      <w:proofErr w:type="spellEnd"/>
+      <w:r>
+        <w:rPr>
+          <w:rFonts w:ascii="Arial" w:hAnsi="Arial" w:cs="Arial"/>
+          <w:color w:val="000000"/>
+          <w:sz w:val="21"/>
+          <w:szCs w:val="21"/>
+          <w:shd w:val="clear" w:color="auto" w:fill="FFFFFF"/>
+        </w:rPr>
+        <w:t xml:space="preserve"> </w:t>
+      </w:r>
+      <w:proofErr w:type="spellStart"/>
+      <w:r>
+        <w:rPr>
+          <w:rFonts w:ascii="Arial" w:hAnsi="Arial" w:cs="Arial"/>
+          <w:color w:val="000000"/>
+          <w:sz w:val="21"/>
+          <w:szCs w:val="21"/>
+          <w:shd w:val="clear" w:color="auto" w:fill="FFFFFF"/>
+        </w:rPr>
+        <w:t>ut</w:t>
+      </w:r>
+      <w:proofErr w:type="spellEnd"/>
+      <w:r>
+        <w:rPr>
+          <w:rFonts w:ascii="Arial" w:hAnsi="Arial" w:cs="Arial"/>
+          <w:color w:val="000000"/>
+          <w:sz w:val="21"/>
+          <w:szCs w:val="21"/>
+          <w:shd w:val="clear" w:color="auto" w:fill="FFFFFF"/>
+        </w:rPr>
+        <w:t xml:space="preserve"> </w:t>
+      </w:r>
+      <w:proofErr w:type="spellStart"/>
+      <w:r>
+        <w:rPr>
+          <w:rFonts w:ascii="Arial" w:hAnsi="Arial" w:cs="Arial"/>
+          <w:color w:val="000000"/>
+          <w:sz w:val="21"/>
+          <w:szCs w:val="21"/>
+          <w:shd w:val="clear" w:color="auto" w:fill="FFFFFF"/>
+        </w:rPr>
+        <w:t>labore</w:t>
+      </w:r>
+      <w:proofErr w:type="spellEnd"/>
+      <w:r>
+        <w:rPr>
+          <w:rFonts w:ascii="Arial" w:hAnsi="Arial" w:cs="Arial"/>
+          <w:color w:val="000000"/>
+          <w:sz w:val="21"/>
+          <w:szCs w:val="21"/>
+          <w:shd w:val="clear" w:color="auto" w:fill="FFFFFF"/>
+        </w:rPr>
+        <w:t xml:space="preserve"> et dolore magna </w:t>
+      </w:r>
+      <w:proofErr w:type="spellStart"/>
+      <w:r>
+        <w:rPr>
+          <w:rFonts w:ascii="Arial" w:hAnsi="Arial" w:cs="Arial"/>
+          <w:color w:val="000000"/>
+          <w:sz w:val="21"/>
+          <w:szCs w:val="21"/>
+          <w:shd w:val="clear" w:color="auto" w:fill="FFFFFF"/>
+        </w:rPr>
+        <w:t>aliqua</w:t>
+      </w:r>
+      <w:proofErr w:type="spellEnd"/>
+      <w:r>
+        <w:rPr>
+          <w:rFonts w:ascii="Arial" w:hAnsi="Arial" w:cs="Arial"/>
+          <w:color w:val="000000"/>
+          <w:sz w:val="21"/>
+          <w:szCs w:val="21"/>
+          <w:shd w:val="clear" w:color="auto" w:fill="FFFFFF"/>
+        </w:rPr>
+        <w:t xml:space="preserve">. </w:t>
+      </w:r>
+      <w:commentRangeEnd w:id="4"/>
+      <w:r>
+        <w:rPr>
+          <w:rStyle w:val="CommentReference"/>
+        </w:rPr>
+        <w:commentReference w:id="4"/>
+      </w:r>
+      <w:bookmarkStart w:id="5" w:name="_GoBack"/>
+      <w:r>
+        <w:rPr>
+          <w:rFonts w:ascii="Times New Roman" w:hAnsi="Times New Roman" w:cs="Times New Roman"/>
+          <w:b/>
+          <w:color w:val="000000"/>
+          <w:sz w:val="28"/>
+          <w:szCs w:val="28"/>
+          <w:shd w:val="clear" w:color="auto" w:fill="FFFFFF"/>
+          <w:rPrChange w:id="6" w:author="R PC" w:date="2019-04-05T22:40:00Z">
             <w:rPr>
-              <w:lang w:val="en-US"/>
+              <w:rFonts w:ascii="Arial" w:hAnsi="Arial" w:cs="Arial"/>
+              <w:color w:val="000000"/>
+              <w:sz w:val="21"/>
+              <w:szCs w:val="21"/>
+              <w:shd w:val="clear" w:color="auto" w:fill="FFFFFF"/>
             </w:rPr>
-            <w:delText>Test text, test text, test text</w:delText>
-          </w:r>
-        </w:del>
-      </w:moveTo>
-    </w:p>
-    <w:moveToRangeEnd w:id="7"/>
-    <w:p>
-      <w:pPr>
-        <w:rPr>
-          <w:del w:id="10" w:author="Вячеслав Дерюшев" w:date="2018-07-26T17:38:00Z"/>
-          <w:lang w:val="en-US"/>
-        </w:rPr>
-      </w:pPr>
+          </w:rPrChange>
+        </w:rPr>
+        <w:t xml:space="preserve">Ut </w:t>
+      </w:r>
+      <w:proofErr w:type="spellStart"/>
+      <w:r>
+        <w:rPr>
+          <w:rFonts w:ascii="Times New Roman" w:hAnsi="Times New Roman" w:cs="Times New Roman"/>
+          <w:b/>
+          <w:color w:val="000000"/>
+          <w:sz w:val="28"/>
+          <w:szCs w:val="28"/>
+          <w:shd w:val="clear" w:color="auto" w:fill="FFFFFF"/>
+          <w:rPrChange w:id="7" w:author="R PC" w:date="2019-04-05T22:40:00Z">
+            <w:rPr>
+              <w:rFonts w:ascii="Arial" w:hAnsi="Arial" w:cs="Arial"/>
+              <w:color w:val="000000"/>
+              <w:sz w:val="21"/>
+              <w:szCs w:val="21"/>
+              <w:shd w:val="clear" w:color="auto" w:fill="FFFFFF"/>
+            </w:rPr>
+          </w:rPrChange>
+        </w:rPr>
+        <w:t>enim</w:t>
+      </w:r>
+      <w:proofErr w:type="spellEnd"/>
+      <w:r>
+        <w:rPr>
+          <w:rFonts w:ascii="Times New Roman" w:hAnsi="Times New Roman" w:cs="Times New Roman"/>
+          <w:b/>
+          <w:color w:val="000000"/>
+          <w:sz w:val="28"/>
+          <w:szCs w:val="28"/>
+          <w:shd w:val="clear" w:color="auto" w:fill="FFFFFF"/>
+          <w:rPrChange w:id="8" w:author="R PC" w:date="2019-04-05T22:40:00Z">
+            <w:rPr>
+              <w:rFonts w:ascii="Arial" w:hAnsi="Arial" w:cs="Arial"/>
+              <w:color w:val="000000"/>
+              <w:sz w:val="21"/>
+              <w:szCs w:val="21"/>
+              <w:shd w:val="clear" w:color="auto" w:fill="FFFFFF"/>
+            </w:rPr>
+          </w:rPrChange>
+        </w:rPr>
+        <w:t xml:space="preserve"> ad minim </w:t>
+      </w:r>
+      <w:proofErr w:type="spellStart"/>
+      <w:r>
+        <w:rPr>
+          <w:rFonts w:ascii="Times New Roman" w:hAnsi="Times New Roman" w:cs="Times New Roman"/>
+          <w:b/>
+          <w:color w:val="000000"/>
+          <w:sz w:val="28"/>
+          <w:szCs w:val="28"/>
+          <w:shd w:val="clear" w:color="auto" w:fill="FFFFFF"/>
+          <w:rPrChange w:id="9" w:author="R PC" w:date="2019-04-05T22:40:00Z">
+            <w:rPr>
+              <w:rFonts w:ascii="Arial" w:hAnsi="Arial" w:cs="Arial"/>
+              <w:color w:val="000000"/>
+              <w:sz w:val="21"/>
+              <w:szCs w:val="21"/>
+              <w:shd w:val="clear" w:color="auto" w:fill="FFFFFF"/>
+            </w:rPr>
+          </w:rPrChange>
+        </w:rPr>
+        <w:t>veniam</w:t>
+      </w:r>
+      <w:proofErr w:type="spellEnd"/>
+      <w:r>
+        <w:rPr>
+          <w:rFonts w:ascii="Times New Roman" w:hAnsi="Times New Roman" w:cs="Times New Roman"/>
+          <w:b/>
+          <w:color w:val="000000"/>
+          <w:sz w:val="28"/>
+          <w:szCs w:val="28"/>
+          <w:shd w:val="clear" w:color="auto" w:fill="FFFFFF"/>
+          <w:rPrChange w:id="10" w:author="R PC" w:date="2019-04-05T22:40:00Z">
+            <w:rPr>
+              <w:rFonts w:ascii="Arial" w:hAnsi="Arial" w:cs="Arial"/>
+              <w:color w:val="000000"/>
+              <w:sz w:val="21"/>
+              <w:szCs w:val="21"/>
+              <w:shd w:val="clear" w:color="auto" w:fill="FFFFFF"/>
+            </w:rPr>
+          </w:rPrChange>
+        </w:rPr>
+        <w:t xml:space="preserve">, </w:t>
+      </w:r>
+      <w:proofErr w:type="spellStart"/>
+      <w:r>
+        <w:rPr>
+          <w:rFonts w:ascii="Times New Roman" w:hAnsi="Times New Roman" w:cs="Times New Roman"/>
+          <w:b/>
+          <w:color w:val="000000"/>
+          <w:sz w:val="28"/>
+          <w:szCs w:val="28"/>
+          <w:shd w:val="clear" w:color="auto" w:fill="FFFFFF"/>
+          <w:rPrChange w:id="11" w:author="R PC" w:date="2019-04-05T22:40:00Z">
+            <w:rPr>
+              <w:rFonts w:ascii="Arial" w:hAnsi="Arial" w:cs="Arial"/>
+              <w:color w:val="000000"/>
+              <w:sz w:val="21"/>
+              <w:szCs w:val="21"/>
+              <w:shd w:val="clear" w:color="auto" w:fill="FFFFFF"/>
+            </w:rPr>
+          </w:rPrChange>
+        </w:rPr>
+        <w:t>quis</w:t>
+      </w:r>
+      <w:proofErr w:type="spellEnd"/>
+      <w:r>
+        <w:rPr>
+          <w:rFonts w:ascii="Times New Roman" w:hAnsi="Times New Roman" w:cs="Times New Roman"/>
+          <w:b/>
+          <w:color w:val="000000"/>
+          <w:sz w:val="28"/>
+          <w:szCs w:val="28"/>
+          <w:shd w:val="clear" w:color="auto" w:fill="FFFFFF"/>
+          <w:rPrChange w:id="12" w:author="R PC" w:date="2019-04-05T22:40:00Z">
+            <w:rPr>
+              <w:rFonts w:ascii="Arial" w:hAnsi="Arial" w:cs="Arial"/>
+              <w:color w:val="000000"/>
+              <w:sz w:val="21"/>
+              <w:szCs w:val="21"/>
+              <w:shd w:val="clear" w:color="auto" w:fill="FFFFFF"/>
+            </w:rPr>
+          </w:rPrChange>
+        </w:rPr>
+        <w:t xml:space="preserve"> </w:t>
+      </w:r>
+      <w:proofErr w:type="spellStart"/>
+      <w:r>
+        <w:rPr>
+          <w:rFonts w:ascii="Times New Roman" w:hAnsi="Times New Roman" w:cs="Times New Roman"/>
+          <w:b/>
+          <w:color w:val="000000"/>
+          <w:sz w:val="28"/>
+          <w:szCs w:val="28"/>
+          <w:shd w:val="clear" w:color="auto" w:fill="FFFFFF"/>
+          <w:rPrChange w:id="13" w:author="R PC" w:date="2019-04-05T22:40:00Z">
+            <w:rPr>
+              <w:rFonts w:ascii="Arial" w:hAnsi="Arial" w:cs="Arial"/>
+              <w:color w:val="000000"/>
+              <w:sz w:val="21"/>
+              <w:szCs w:val="21"/>
+              <w:shd w:val="clear" w:color="auto" w:fill="FFFFFF"/>
+            </w:rPr>
+          </w:rPrChange>
+        </w:rPr>
+        <w:t>nostrud</w:t>
+      </w:r>
+      <w:proofErr w:type="spellEnd"/>
+      <w:r>
+        <w:rPr>
+          <w:rFonts w:ascii="Times New Roman" w:hAnsi="Times New Roman" w:cs="Times New Roman"/>
+          <w:b/>
+          <w:color w:val="000000"/>
+          <w:sz w:val="28"/>
+          <w:szCs w:val="28"/>
+          <w:shd w:val="clear" w:color="auto" w:fill="FFFFFF"/>
+          <w:rPrChange w:id="14" w:author="R PC" w:date="2019-04-05T22:40:00Z">
+            <w:rPr>
+              <w:rFonts w:ascii="Arial" w:hAnsi="Arial" w:cs="Arial"/>
+              <w:color w:val="000000"/>
+              <w:sz w:val="21"/>
+              <w:szCs w:val="21"/>
+              <w:shd w:val="clear" w:color="auto" w:fill="FFFFFF"/>
+            </w:rPr>
+          </w:rPrChange>
+        </w:rPr>
+        <w:t xml:space="preserve"> exercitation </w:t>
+      </w:r>
+      <w:proofErr w:type="spellStart"/>
+      <w:r>
+        <w:rPr>
+          <w:rFonts w:ascii="Times New Roman" w:hAnsi="Times New Roman" w:cs="Times New Roman"/>
+          <w:b/>
+          <w:color w:val="000000"/>
+          <w:sz w:val="28"/>
+          <w:szCs w:val="28"/>
+          <w:shd w:val="clear" w:color="auto" w:fill="FFFFFF"/>
+          <w:rPrChange w:id="15" w:author="R PC" w:date="2019-04-05T22:40:00Z">
+            <w:rPr>
+              <w:rFonts w:ascii="Arial" w:hAnsi="Arial" w:cs="Arial"/>
+              <w:color w:val="000000"/>
+              <w:sz w:val="21"/>
+              <w:szCs w:val="21"/>
+              <w:shd w:val="clear" w:color="auto" w:fill="FFFFFF"/>
+            </w:rPr>
+          </w:rPrChange>
+        </w:rPr>
+        <w:t>ullamco</w:t>
+      </w:r>
+      <w:proofErr w:type="spellEnd"/>
+      <w:r>
+        <w:rPr>
+          <w:rFonts w:ascii="Times New Roman" w:hAnsi="Times New Roman" w:cs="Times New Roman"/>
+          <w:b/>
+          <w:color w:val="000000"/>
+          <w:sz w:val="28"/>
+          <w:szCs w:val="28"/>
+          <w:shd w:val="clear" w:color="auto" w:fill="FFFFFF"/>
+          <w:rPrChange w:id="16" w:author="R PC" w:date="2019-04-05T22:40:00Z">
+            <w:rPr>
+              <w:rFonts w:ascii="Arial" w:hAnsi="Arial" w:cs="Arial"/>
+              <w:color w:val="000000"/>
+              <w:sz w:val="21"/>
+              <w:szCs w:val="21"/>
+              <w:shd w:val="clear" w:color="auto" w:fill="FFFFFF"/>
+            </w:rPr>
+          </w:rPrChange>
+        </w:rPr>
+        <w:t xml:space="preserve"> </w:t>
+      </w:r>
+      <w:proofErr w:type="spellStart"/>
+      <w:r>
+        <w:rPr>
+          <w:rFonts w:ascii="Times New Roman" w:hAnsi="Times New Roman" w:cs="Times New Roman"/>
+          <w:b/>
+          <w:color w:val="000000"/>
+          <w:sz w:val="28"/>
+          <w:szCs w:val="28"/>
+          <w:shd w:val="clear" w:color="auto" w:fill="FFFFFF"/>
+          <w:rPrChange w:id="17" w:author="R PC" w:date="2019-04-05T22:40:00Z">
+            <w:rPr>
+              <w:rFonts w:ascii="Arial" w:hAnsi="Arial" w:cs="Arial"/>
+              <w:color w:val="000000"/>
+              <w:sz w:val="21"/>
+              <w:szCs w:val="21"/>
+              <w:shd w:val="clear" w:color="auto" w:fill="FFFFFF"/>
+            </w:rPr>
+          </w:rPrChange>
+        </w:rPr>
+        <w:t>laboris</w:t>
+      </w:r>
+      <w:proofErr w:type="spellEnd"/>
+      <w:r>
+        <w:rPr>
+          <w:rFonts w:ascii="Times New Roman" w:hAnsi="Times New Roman" w:cs="Times New Roman"/>
+          <w:b/>
+          <w:color w:val="000000"/>
+          <w:sz w:val="28"/>
+          <w:szCs w:val="28"/>
+          <w:shd w:val="clear" w:color="auto" w:fill="FFFFFF"/>
+          <w:rPrChange w:id="18" w:author="R PC" w:date="2019-04-05T22:40:00Z">
+            <w:rPr>
+              <w:rFonts w:ascii="Arial" w:hAnsi="Arial" w:cs="Arial"/>
+              <w:color w:val="000000"/>
+              <w:sz w:val="21"/>
+              <w:szCs w:val="21"/>
+              <w:shd w:val="clear" w:color="auto" w:fill="FFFFFF"/>
+            </w:rPr>
+          </w:rPrChange>
+        </w:rPr>
+        <w:t xml:space="preserve"> nisi </w:t>
+      </w:r>
+      <w:proofErr w:type="spellStart"/>
+      <w:r>
+        <w:rPr>
+          <w:rFonts w:ascii="Times New Roman" w:hAnsi="Times New Roman" w:cs="Times New Roman"/>
+          <w:b/>
+          <w:color w:val="000000"/>
+          <w:sz w:val="28"/>
+          <w:szCs w:val="28"/>
+          <w:shd w:val="clear" w:color="auto" w:fill="FFFFFF"/>
+          <w:rPrChange w:id="19" w:author="R PC" w:date="2019-04-05T22:40:00Z">
+            <w:rPr>
+              <w:rFonts w:ascii="Arial" w:hAnsi="Arial" w:cs="Arial"/>
+              <w:color w:val="000000"/>
+              <w:sz w:val="21"/>
+              <w:szCs w:val="21"/>
+              <w:shd w:val="clear" w:color="auto" w:fill="FFFFFF"/>
+            </w:rPr>
+          </w:rPrChange>
+        </w:rPr>
+        <w:t>ut</w:t>
+      </w:r>
+      <w:proofErr w:type="spellEnd"/>
+      <w:r>
+        <w:rPr>
+          <w:rFonts w:ascii="Times New Roman" w:hAnsi="Times New Roman" w:cs="Times New Roman"/>
+          <w:b/>
+          <w:color w:val="000000"/>
+          <w:sz w:val="28"/>
+          <w:szCs w:val="28"/>
+          <w:shd w:val="clear" w:color="auto" w:fill="FFFFFF"/>
+          <w:rPrChange w:id="20" w:author="R PC" w:date="2019-04-05T22:40:00Z">
+            <w:rPr>
+              <w:rFonts w:ascii="Arial" w:hAnsi="Arial" w:cs="Arial"/>
+              <w:color w:val="000000"/>
+              <w:sz w:val="21"/>
+              <w:szCs w:val="21"/>
+              <w:shd w:val="clear" w:color="auto" w:fill="FFFFFF"/>
+            </w:rPr>
+          </w:rPrChange>
+        </w:rPr>
+        <w:t xml:space="preserve"> </w:t>
+      </w:r>
+      <w:proofErr w:type="spellStart"/>
+      <w:r>
+        <w:rPr>
+          <w:rFonts w:ascii="Times New Roman" w:hAnsi="Times New Roman" w:cs="Times New Roman"/>
+          <w:b/>
+          <w:color w:val="000000"/>
+          <w:sz w:val="28"/>
+          <w:szCs w:val="28"/>
+          <w:shd w:val="clear" w:color="auto" w:fill="FFFFFF"/>
+          <w:rPrChange w:id="21" w:author="R PC" w:date="2019-04-05T22:40:00Z">
+            <w:rPr>
+              <w:rFonts w:ascii="Arial" w:hAnsi="Arial" w:cs="Arial"/>
+              <w:color w:val="000000"/>
+              <w:sz w:val="21"/>
+              <w:szCs w:val="21"/>
+              <w:shd w:val="clear" w:color="auto" w:fill="FFFFFF"/>
+            </w:rPr>
+          </w:rPrChange>
+        </w:rPr>
+        <w:t>aliquip</w:t>
+      </w:r>
+      <w:proofErr w:type="spellEnd"/>
+      <w:r>
+        <w:rPr>
+          <w:rFonts w:ascii="Times New Roman" w:hAnsi="Times New Roman" w:cs="Times New Roman"/>
+          <w:b/>
+          <w:color w:val="000000"/>
+          <w:sz w:val="28"/>
+          <w:szCs w:val="28"/>
+          <w:shd w:val="clear" w:color="auto" w:fill="FFFFFF"/>
+          <w:rPrChange w:id="22" w:author="R PC" w:date="2019-04-05T22:40:00Z">
+            <w:rPr>
+              <w:rFonts w:ascii="Arial" w:hAnsi="Arial" w:cs="Arial"/>
+              <w:color w:val="000000"/>
+              <w:sz w:val="21"/>
+              <w:szCs w:val="21"/>
+              <w:shd w:val="clear" w:color="auto" w:fill="FFFFFF"/>
+            </w:rPr>
+          </w:rPrChange>
+        </w:rPr>
+        <w:t xml:space="preserve"> ex </w:t>
+      </w:r>
+      <w:proofErr w:type="spellStart"/>
+      <w:r>
+        <w:rPr>
+          <w:rFonts w:ascii="Times New Roman" w:hAnsi="Times New Roman" w:cs="Times New Roman"/>
+          <w:b/>
+          <w:color w:val="000000"/>
+          <w:sz w:val="28"/>
+          <w:szCs w:val="28"/>
+          <w:shd w:val="clear" w:color="auto" w:fill="FFFFFF"/>
+          <w:rPrChange w:id="23" w:author="R PC" w:date="2019-04-05T22:40:00Z">
+            <w:rPr>
+              <w:rFonts w:ascii="Arial" w:hAnsi="Arial" w:cs="Arial"/>
+              <w:color w:val="000000"/>
+              <w:sz w:val="21"/>
+              <w:szCs w:val="21"/>
+              <w:shd w:val="clear" w:color="auto" w:fill="FFFFFF"/>
+            </w:rPr>
+          </w:rPrChange>
+        </w:rPr>
+        <w:t>ea</w:t>
+      </w:r>
+      <w:proofErr w:type="spellEnd"/>
+      <w:r>
+        <w:rPr>
+          <w:rFonts w:ascii="Times New Roman" w:hAnsi="Times New Roman" w:cs="Times New Roman"/>
+          <w:b/>
+          <w:color w:val="000000"/>
+          <w:sz w:val="28"/>
+          <w:szCs w:val="28"/>
+          <w:shd w:val="clear" w:color="auto" w:fill="FFFFFF"/>
+          <w:rPrChange w:id="24" w:author="R PC" w:date="2019-04-05T22:40:00Z">
+            <w:rPr>
+              <w:rFonts w:ascii="Arial" w:hAnsi="Arial" w:cs="Arial"/>
+              <w:color w:val="000000"/>
+              <w:sz w:val="21"/>
+              <w:szCs w:val="21"/>
+              <w:shd w:val="clear" w:color="auto" w:fill="FFFFFF"/>
+            </w:rPr>
+          </w:rPrChange>
+        </w:rPr>
+        <w:t xml:space="preserve"> </w:t>
+      </w:r>
+      <w:proofErr w:type="spellStart"/>
+      <w:r>
+        <w:rPr>
+          <w:rFonts w:ascii="Times New Roman" w:hAnsi="Times New Roman" w:cs="Times New Roman"/>
+          <w:b/>
+          <w:color w:val="000000"/>
+          <w:sz w:val="28"/>
+          <w:szCs w:val="28"/>
+          <w:shd w:val="clear" w:color="auto" w:fill="FFFFFF"/>
+          <w:rPrChange w:id="25" w:author="R PC" w:date="2019-04-05T22:40:00Z">
+            <w:rPr>
+              <w:rFonts w:ascii="Arial" w:hAnsi="Arial" w:cs="Arial"/>
+              <w:color w:val="000000"/>
+              <w:sz w:val="21"/>
+              <w:szCs w:val="21"/>
+              <w:shd w:val="clear" w:color="auto" w:fill="FFFFFF"/>
+            </w:rPr>
+          </w:rPrChange>
+        </w:rPr>
+        <w:t>commodo</w:t>
+      </w:r>
+      <w:proofErr w:type="spellEnd"/>
+      <w:r>
+        <w:rPr>
+          <w:rFonts w:ascii="Times New Roman" w:hAnsi="Times New Roman" w:cs="Times New Roman"/>
+          <w:b/>
+          <w:color w:val="000000"/>
+          <w:sz w:val="28"/>
+          <w:szCs w:val="28"/>
+          <w:shd w:val="clear" w:color="auto" w:fill="FFFFFF"/>
+          <w:rPrChange w:id="26" w:author="R PC" w:date="2019-04-05T22:40:00Z">
+            <w:rPr>
+              <w:rFonts w:ascii="Arial" w:hAnsi="Arial" w:cs="Arial"/>
+              <w:color w:val="000000"/>
+              <w:sz w:val="21"/>
+              <w:szCs w:val="21"/>
+              <w:shd w:val="clear" w:color="auto" w:fill="FFFFFF"/>
+            </w:rPr>
+          </w:rPrChange>
+        </w:rPr>
+        <w:t xml:space="preserve"> </w:t>
+      </w:r>
+      <w:proofErr w:type="spellStart"/>
+      <w:r>
+        <w:rPr>
+          <w:rFonts w:ascii="Times New Roman" w:hAnsi="Times New Roman" w:cs="Times New Roman"/>
+          <w:b/>
+          <w:color w:val="000000"/>
+          <w:sz w:val="28"/>
+          <w:szCs w:val="28"/>
+          <w:shd w:val="clear" w:color="auto" w:fill="FFFFFF"/>
+          <w:rPrChange w:id="27" w:author="R PC" w:date="2019-04-05T22:40:00Z">
+            <w:rPr>
+              <w:rFonts w:ascii="Arial" w:hAnsi="Arial" w:cs="Arial"/>
+              <w:color w:val="000000"/>
+              <w:sz w:val="21"/>
+              <w:szCs w:val="21"/>
+              <w:shd w:val="clear" w:color="auto" w:fill="FFFFFF"/>
+            </w:rPr>
+          </w:rPrChange>
+        </w:rPr>
+        <w:t>consequat</w:t>
+      </w:r>
+      <w:proofErr w:type="spellEnd"/>
+      <w:r>
+        <w:rPr>
+          <w:rFonts w:ascii="Times New Roman" w:hAnsi="Times New Roman" w:cs="Times New Roman"/>
+          <w:b/>
+          <w:color w:val="000000"/>
+          <w:sz w:val="28"/>
+          <w:szCs w:val="28"/>
+          <w:shd w:val="clear" w:color="auto" w:fill="FFFFFF"/>
+          <w:rPrChange w:id="28" w:author="R PC" w:date="2019-04-05T22:40:00Z">
+            <w:rPr>
+              <w:rFonts w:ascii="Arial" w:hAnsi="Arial" w:cs="Arial"/>
+              <w:color w:val="000000"/>
+              <w:sz w:val="21"/>
+              <w:szCs w:val="21"/>
+              <w:shd w:val="clear" w:color="auto" w:fill="FFFFFF"/>
+            </w:rPr>
+          </w:rPrChange>
+        </w:rPr>
+        <w:t>.</w:t>
+      </w:r>
+      <w:r>
+        <w:rPr>
+          <w:rFonts w:ascii="Arial" w:hAnsi="Arial" w:cs="Arial"/>
+          <w:color w:val="000000"/>
+          <w:sz w:val="21"/>
+          <w:szCs w:val="21"/>
+          <w:shd w:val="clear" w:color="auto" w:fill="FFFFFF"/>
+        </w:rPr>
+        <w:t xml:space="preserve"> </w:t>
+      </w:r>
+      <w:bookmarkEnd w:id="5"/>
+      <w:r>
+        <w:rPr>
+          <w:rFonts w:ascii="Arial" w:hAnsi="Arial" w:cs="Arial"/>
+          <w:color w:val="000000"/>
+          <w:sz w:val="21"/>
+          <w:szCs w:val="21"/>
+          <w:shd w:val="clear" w:color="auto" w:fill="FFFFFF"/>
+        </w:rPr>
+        <w:t xml:space="preserve">Duis </w:t>
+      </w:r>
+      <w:proofErr w:type="spellStart"/>
+      <w:r>
+        <w:rPr>
+          <w:rFonts w:ascii="Arial" w:hAnsi="Arial" w:cs="Arial"/>
+          <w:color w:val="000000"/>
+          <w:sz w:val="21"/>
+          <w:szCs w:val="21"/>
+          <w:shd w:val="clear" w:color="auto" w:fill="FFFFFF"/>
+        </w:rPr>
+        <w:t>aute</w:t>
+      </w:r>
+      <w:proofErr w:type="spellEnd"/>
+      <w:r>
+        <w:rPr>
+          <w:rFonts w:ascii="Arial" w:hAnsi="Arial" w:cs="Arial"/>
+          <w:color w:val="000000"/>
+          <w:sz w:val="21"/>
+          <w:szCs w:val="21"/>
+          <w:shd w:val="clear" w:color="auto" w:fill="FFFFFF"/>
+        </w:rPr>
+        <w:t xml:space="preserve"> </w:t>
+      </w:r>
+      <w:proofErr w:type="spellStart"/>
+      <w:r>
+        <w:rPr>
+          <w:rFonts w:ascii="Arial" w:hAnsi="Arial" w:cs="Arial"/>
+          <w:color w:val="000000"/>
+          <w:sz w:val="21"/>
+          <w:szCs w:val="21"/>
+          <w:shd w:val="clear" w:color="auto" w:fill="FFFFFF"/>
+        </w:rPr>
+        <w:t>irure</w:t>
+      </w:r>
+      <w:proofErr w:type="spellEnd"/>
+      <w:r>
+        <w:rPr>
+          <w:rFonts w:ascii="Arial" w:hAnsi="Arial" w:cs="Arial"/>
+          <w:color w:val="000000"/>
+          <w:sz w:val="21"/>
+          <w:szCs w:val="21"/>
+          <w:shd w:val="clear" w:color="auto" w:fill="FFFFFF"/>
+        </w:rPr>
+        <w:t xml:space="preserve"> dolor in </w:t>
+      </w:r>
+      <w:proofErr w:type="spellStart"/>
+      <w:r>
+        <w:rPr>
+          <w:rFonts w:ascii="Arial" w:hAnsi="Arial" w:cs="Arial"/>
+          <w:color w:val="000000"/>
+          <w:sz w:val="21"/>
+          <w:szCs w:val="21"/>
+          <w:shd w:val="clear" w:color="auto" w:fill="FFFFFF"/>
+        </w:rPr>
+        <w:t>reprehenderit</w:t>
+      </w:r>
+      <w:proofErr w:type="spellEnd"/>
+      <w:r>
+        <w:rPr>
+          <w:rFonts w:ascii="Arial" w:hAnsi="Arial" w:cs="Arial"/>
+          <w:color w:val="000000"/>
+          <w:sz w:val="21"/>
+          <w:szCs w:val="21"/>
+          <w:shd w:val="clear" w:color="auto" w:fill="FFFFFF"/>
+        </w:rPr>
+        <w:t xml:space="preserve"> in </w:t>
+      </w:r>
+      <w:proofErr w:type="spellStart"/>
+      <w:r>
+        <w:rPr>
+          <w:rFonts w:ascii="Arial" w:hAnsi="Arial" w:cs="Arial"/>
+          <w:color w:val="000000"/>
+          <w:sz w:val="21"/>
+          <w:szCs w:val="21"/>
+          <w:shd w:val="clear" w:color="auto" w:fill="FFFFFF"/>
+        </w:rPr>
+        <w:t>voluptate</w:t>
+      </w:r>
+      <w:proofErr w:type="spellEnd"/>
+      <w:r>
+        <w:rPr>
+          <w:rFonts w:ascii="Arial" w:hAnsi="Arial" w:cs="Arial"/>
+          <w:color w:val="000000"/>
+          <w:sz w:val="21"/>
+          <w:szCs w:val="21"/>
+          <w:shd w:val="clear" w:color="auto" w:fill="FFFFFF"/>
+        </w:rPr>
+        <w:t xml:space="preserve"> </w:t>
+      </w:r>
+      <w:proofErr w:type="spellStart"/>
+      <w:r>
+        <w:rPr>
+          <w:rFonts w:ascii="Arial" w:hAnsi="Arial" w:cs="Arial"/>
+          <w:color w:val="000000"/>
+          <w:sz w:val="21"/>
+          <w:szCs w:val="21"/>
+          <w:shd w:val="clear" w:color="auto" w:fill="FFFFFF"/>
+        </w:rPr>
+        <w:t>velit</w:t>
+      </w:r>
+      <w:proofErr w:type="spellEnd"/>
+      <w:r>
+        <w:rPr>
+          <w:rFonts w:ascii="Arial" w:hAnsi="Arial" w:cs="Arial"/>
+          <w:color w:val="000000"/>
+          <w:sz w:val="21"/>
+          <w:szCs w:val="21"/>
+          <w:shd w:val="clear" w:color="auto" w:fill="FFFFFF"/>
+        </w:rPr>
+        <w:t xml:space="preserve"> </w:t>
+      </w:r>
+      <w:proofErr w:type="spellStart"/>
+      <w:r>
+        <w:rPr>
+          <w:rFonts w:ascii="Arial" w:hAnsi="Arial" w:cs="Arial"/>
+          <w:color w:val="000000"/>
+          <w:sz w:val="21"/>
+          <w:szCs w:val="21"/>
+          <w:shd w:val="clear" w:color="auto" w:fill="FFFFFF"/>
+        </w:rPr>
+        <w:t>esse</w:t>
+      </w:r>
+      <w:proofErr w:type="spellEnd"/>
+      <w:r>
+        <w:rPr>
+          <w:rFonts w:ascii="Arial" w:hAnsi="Arial" w:cs="Arial"/>
+          <w:color w:val="000000"/>
+          <w:sz w:val="21"/>
+          <w:szCs w:val="21"/>
+          <w:shd w:val="clear" w:color="auto" w:fill="FFFFFF"/>
+        </w:rPr>
+        <w:t xml:space="preserve"> </w:t>
+      </w:r>
+      <w:proofErr w:type="spellStart"/>
+      <w:r>
+        <w:rPr>
+          <w:rFonts w:ascii="Arial" w:hAnsi="Arial" w:cs="Arial"/>
+          <w:color w:val="000000"/>
+          <w:sz w:val="21"/>
+          <w:szCs w:val="21"/>
+          <w:shd w:val="clear" w:color="auto" w:fill="FFFFFF"/>
+        </w:rPr>
+        <w:t>cillum</w:t>
+      </w:r>
+      <w:proofErr w:type="spellEnd"/>
+      <w:r>
+        <w:rPr>
+          <w:rFonts w:ascii="Arial" w:hAnsi="Arial" w:cs="Arial"/>
+          <w:color w:val="000000"/>
+          <w:sz w:val="21"/>
+          <w:szCs w:val="21"/>
+          <w:shd w:val="clear" w:color="auto" w:fill="FFFFFF"/>
+        </w:rPr>
+        <w:t xml:space="preserve"> dolore </w:t>
+      </w:r>
+      <w:proofErr w:type="spellStart"/>
+      <w:r>
+        <w:rPr>
+          <w:rFonts w:ascii="Arial" w:hAnsi="Arial" w:cs="Arial"/>
+          <w:color w:val="000000"/>
+          <w:sz w:val="21"/>
+          <w:szCs w:val="21"/>
+          <w:shd w:val="clear" w:color="auto" w:fill="FFFFFF"/>
+        </w:rPr>
+        <w:t>eu</w:t>
+      </w:r>
+      <w:proofErr w:type="spellEnd"/>
+      <w:r>
+        <w:rPr>
+          <w:rFonts w:ascii="Arial" w:hAnsi="Arial" w:cs="Arial"/>
+          <w:color w:val="000000"/>
+          <w:sz w:val="21"/>
+          <w:szCs w:val="21"/>
+          <w:shd w:val="clear" w:color="auto" w:fill="FFFFFF"/>
+        </w:rPr>
+        <w:t xml:space="preserve"> </w:t>
+      </w:r>
+      <w:proofErr w:type="spellStart"/>
+      <w:r>
+        <w:rPr>
+          <w:rFonts w:ascii="Arial" w:hAnsi="Arial" w:cs="Arial"/>
+          <w:color w:val="000000"/>
+          <w:sz w:val="21"/>
+          <w:szCs w:val="21"/>
+          <w:shd w:val="clear" w:color="auto" w:fill="FFFFFF"/>
+        </w:rPr>
+        <w:t>fugiat</w:t>
+      </w:r>
+      <w:proofErr w:type="spellEnd"/>
+      <w:r>
+        <w:rPr>
+          <w:rFonts w:ascii="Arial" w:hAnsi="Arial" w:cs="Arial"/>
+          <w:color w:val="000000"/>
+          <w:sz w:val="21"/>
+          <w:szCs w:val="21"/>
+          <w:shd w:val="clear" w:color="auto" w:fill="FFFFFF"/>
+        </w:rPr>
+        <w:t xml:space="preserve"> </w:t>
+      </w:r>
+      <w:proofErr w:type="spellStart"/>
+      <w:r>
+        <w:rPr>
+          <w:rFonts w:ascii="Arial" w:hAnsi="Arial" w:cs="Arial"/>
+          <w:color w:val="000000"/>
+          <w:sz w:val="21"/>
+          <w:szCs w:val="21"/>
+          <w:shd w:val="clear" w:color="auto" w:fill="FFFFFF"/>
+        </w:rPr>
+        <w:t>nulla</w:t>
+      </w:r>
+      <w:proofErr w:type="spellEnd"/>
+      <w:r>
+        <w:rPr>
+          <w:rFonts w:ascii="Arial" w:hAnsi="Arial" w:cs="Arial"/>
+          <w:color w:val="000000"/>
+          <w:sz w:val="21"/>
+          <w:szCs w:val="21"/>
+          <w:shd w:val="clear" w:color="auto" w:fill="FFFFFF"/>
+        </w:rPr>
+        <w:t xml:space="preserve"> </w:t>
+      </w:r>
+      <w:proofErr w:type="spellStart"/>
+      <w:r>
+        <w:rPr>
+          <w:rFonts w:ascii="Arial" w:hAnsi="Arial" w:cs="Arial"/>
+          <w:color w:val="000000"/>
+          <w:sz w:val="21"/>
+          <w:szCs w:val="21"/>
+          <w:shd w:val="clear" w:color="auto" w:fill="FFFFFF"/>
+        </w:rPr>
+        <w:t>pariatur</w:t>
+      </w:r>
+      <w:proofErr w:type="spellEnd"/>
+      <w:r>
+        <w:rPr>
+          <w:rFonts w:ascii="Arial" w:hAnsi="Arial" w:cs="Arial"/>
+          <w:color w:val="000000"/>
+          <w:sz w:val="21"/>
+          <w:szCs w:val="21"/>
+          <w:shd w:val="clear" w:color="auto" w:fill="FFFFFF"/>
+        </w:rPr>
+        <w:t xml:space="preserve">. </w:t>
+      </w:r>
+      <w:proofErr w:type="spellStart"/>
+      <w:r>
+        <w:rPr>
+          <w:rFonts w:ascii="Arial" w:hAnsi="Arial" w:cs="Arial"/>
+          <w:color w:val="000000"/>
+          <w:sz w:val="21"/>
+          <w:szCs w:val="21"/>
+          <w:shd w:val="clear" w:color="auto" w:fill="FFFFFF"/>
+        </w:rPr>
+        <w:t>Excepteur</w:t>
+      </w:r>
+      <w:proofErr w:type="spellEnd"/>
+      <w:r>
+        <w:rPr>
+          <w:rFonts w:ascii="Arial" w:hAnsi="Arial" w:cs="Arial"/>
+          <w:color w:val="000000"/>
+          <w:sz w:val="21"/>
+          <w:szCs w:val="21"/>
+          <w:shd w:val="clear" w:color="auto" w:fill="FFFFFF"/>
+        </w:rPr>
+        <w:t xml:space="preserve"> </w:t>
+      </w:r>
+      <w:proofErr w:type="spellStart"/>
+      <w:r>
+        <w:rPr>
+          <w:rFonts w:ascii="Arial" w:hAnsi="Arial" w:cs="Arial"/>
+          <w:color w:val="000000"/>
+          <w:sz w:val="21"/>
+          <w:szCs w:val="21"/>
+          <w:shd w:val="clear" w:color="auto" w:fill="FFFFFF"/>
+        </w:rPr>
+        <w:t>sint</w:t>
+      </w:r>
+      <w:proofErr w:type="spellEnd"/>
+      <w:r>
+        <w:rPr>
+          <w:rFonts w:ascii="Arial" w:hAnsi="Arial" w:cs="Arial"/>
+          <w:color w:val="000000"/>
+          <w:sz w:val="21"/>
+          <w:szCs w:val="21"/>
+          <w:shd w:val="clear" w:color="auto" w:fill="FFFFFF"/>
+        </w:rPr>
+        <w:t xml:space="preserve"> </w:t>
+      </w:r>
+      <w:proofErr w:type="spellStart"/>
+      <w:r>
+        <w:rPr>
+          <w:rFonts w:ascii="Arial" w:hAnsi="Arial" w:cs="Arial"/>
+          <w:color w:val="000000"/>
+          <w:sz w:val="21"/>
+          <w:szCs w:val="21"/>
+          <w:shd w:val="clear" w:color="auto" w:fill="FFFFFF"/>
+        </w:rPr>
+        <w:t>occaecat</w:t>
+      </w:r>
+      <w:proofErr w:type="spellEnd"/>
+      <w:r>
+        <w:rPr>
+          <w:rFonts w:ascii="Arial" w:hAnsi="Arial" w:cs="Arial"/>
+          <w:color w:val="000000"/>
+          <w:sz w:val="21"/>
+          <w:szCs w:val="21"/>
+          <w:shd w:val="clear" w:color="auto" w:fill="FFFFFF"/>
+        </w:rPr>
+        <w:t xml:space="preserve"> </w:t>
+      </w:r>
+      <w:proofErr w:type="spellStart"/>
+      <w:r>
+        <w:rPr>
+          <w:rFonts w:ascii="Arial" w:hAnsi="Arial" w:cs="Arial"/>
+          <w:color w:val="000000"/>
+          <w:sz w:val="21"/>
+          <w:szCs w:val="21"/>
+          <w:shd w:val="clear" w:color="auto" w:fill="FFFFFF"/>
+        </w:rPr>
+        <w:t>cupidatat</w:t>
+      </w:r>
+      <w:proofErr w:type="spellEnd"/>
+      <w:r>
+        <w:rPr>
+          <w:rFonts w:ascii="Arial" w:hAnsi="Arial" w:cs="Arial"/>
+          <w:color w:val="000000"/>
+          <w:sz w:val="21"/>
+          <w:szCs w:val="21"/>
+          <w:shd w:val="clear" w:color="auto" w:fill="FFFFFF"/>
+        </w:rPr>
+        <w:t xml:space="preserve"> non </w:t>
+      </w:r>
+      <w:proofErr w:type="spellStart"/>
+      <w:r>
+        <w:rPr>
+          <w:rFonts w:ascii="Arial" w:hAnsi="Arial" w:cs="Arial"/>
+          <w:color w:val="000000"/>
+          <w:sz w:val="21"/>
+          <w:szCs w:val="21"/>
+          <w:shd w:val="clear" w:color="auto" w:fill="FFFFFF"/>
+        </w:rPr>
+        <w:t>proident</w:t>
+      </w:r>
+      <w:proofErr w:type="spellEnd"/>
+      <w:r>
+        <w:rPr>
+          <w:rFonts w:ascii="Arial" w:hAnsi="Arial" w:cs="Arial"/>
+          <w:color w:val="000000"/>
+          <w:sz w:val="21"/>
+          <w:szCs w:val="21"/>
+          <w:shd w:val="clear" w:color="auto" w:fill="FFFFFF"/>
+        </w:rPr>
+        <w:t xml:space="preserve">, sunt in culpa qui </w:t>
+      </w:r>
+      <w:proofErr w:type="spellStart"/>
+      <w:r>
+        <w:rPr>
+          <w:rFonts w:ascii="Arial" w:hAnsi="Arial" w:cs="Arial"/>
+          <w:color w:val="000000"/>
+          <w:sz w:val="21"/>
+          <w:szCs w:val="21"/>
+          <w:shd w:val="clear" w:color="auto" w:fill="FFFFFF"/>
+        </w:rPr>
+        <w:t>officia</w:t>
+      </w:r>
+      <w:proofErr w:type="spellEnd"/>
+      <w:r>
+        <w:rPr>
+          <w:rFonts w:ascii="Arial" w:hAnsi="Arial" w:cs="Arial"/>
+          <w:color w:val="000000"/>
+          <w:sz w:val="21"/>
+          <w:szCs w:val="21"/>
+          <w:shd w:val="clear" w:color="auto" w:fill="FFFFFF"/>
+        </w:rPr>
+        <w:t xml:space="preserve"> </w:t>
+      </w:r>
+      <w:proofErr w:type="spellStart"/>
+      <w:r>
+        <w:rPr>
+          <w:rFonts w:ascii="Arial" w:hAnsi="Arial" w:cs="Arial"/>
+          <w:color w:val="000000"/>
+          <w:sz w:val="21"/>
+          <w:szCs w:val="21"/>
+          <w:shd w:val="clear" w:color="auto" w:fill="FFFFFF"/>
+        </w:rPr>
+        <w:t>deserunt</w:t>
+      </w:r>
+      <w:proofErr w:type="spellEnd"/>
+      <w:r>
+        <w:rPr>
+          <w:rFonts w:ascii="Arial" w:hAnsi="Arial" w:cs="Arial"/>
+          <w:color w:val="000000"/>
+          <w:sz w:val="21"/>
+          <w:szCs w:val="21"/>
+          <w:shd w:val="clear" w:color="auto" w:fill="FFFFFF"/>
+        </w:rPr>
+        <w:t xml:space="preserve"> </w:t>
+      </w:r>
+      <w:proofErr w:type="spellStart"/>
+      <w:r>
+        <w:rPr>
+          <w:rFonts w:ascii="Arial" w:hAnsi="Arial" w:cs="Arial"/>
+          <w:color w:val="000000"/>
+          <w:sz w:val="21"/>
+          <w:szCs w:val="21"/>
+          <w:shd w:val="clear" w:color="auto" w:fill="FFFFFF"/>
+        </w:rPr>
+        <w:t>mollit</w:t>
+      </w:r>
+      <w:proofErr w:type="spellEnd"/>
+      <w:r>
+        <w:rPr>
+          <w:rFonts w:ascii="Arial" w:hAnsi="Arial" w:cs="Arial"/>
+          <w:color w:val="000000"/>
+          <w:sz w:val="21"/>
+          <w:szCs w:val="21"/>
+          <w:shd w:val="clear" w:color="auto" w:fill="FFFFFF"/>
+        </w:rPr>
+        <w:t xml:space="preserve"> </w:t>
+      </w:r>
+      <w:proofErr w:type="spellStart"/>
+      <w:r>
+        <w:rPr>
+          <w:rFonts w:ascii="Arial" w:hAnsi="Arial" w:cs="Arial"/>
+          <w:color w:val="000000"/>
+          <w:sz w:val="21"/>
+          <w:szCs w:val="21"/>
+          <w:shd w:val="clear" w:color="auto" w:fill="FFFFFF"/>
+        </w:rPr>
+        <w:t>anim</w:t>
+      </w:r>
+      <w:proofErr w:type="spellEnd"/>
+      <w:r>
+        <w:rPr>
+          <w:rFonts w:ascii="Arial" w:hAnsi="Arial" w:cs="Arial"/>
+          <w:color w:val="000000"/>
+          <w:sz w:val="21"/>
+          <w:szCs w:val="21"/>
+          <w:shd w:val="clear" w:color="auto" w:fill="FFFFFF"/>
+        </w:rPr>
+        <w:t xml:space="preserve"> id </w:t>
+      </w:r>
+      <w:proofErr w:type="spellStart"/>
+      <w:r>
+        <w:rPr>
+          <w:rFonts w:ascii="Arial" w:hAnsi="Arial" w:cs="Arial"/>
+          <w:color w:val="000000"/>
+          <w:sz w:val="21"/>
+          <w:szCs w:val="21"/>
+          <w:shd w:val="clear" w:color="auto" w:fill="FFFFFF"/>
+        </w:rPr>
+        <w:t>est</w:t>
+      </w:r>
+      <w:proofErr w:type="spellEnd"/>
+      <w:r>
+        <w:rPr>
+          <w:rFonts w:ascii="Arial" w:hAnsi="Arial" w:cs="Arial"/>
+          <w:color w:val="000000"/>
+          <w:sz w:val="21"/>
+          <w:szCs w:val="21"/>
+          <w:shd w:val="clear" w:color="auto" w:fill="FFFFFF"/>
+        </w:rPr>
+        <w:t xml:space="preserve"> </w:t>
+      </w:r>
+      <w:proofErr w:type="spellStart"/>
+      <w:r>
+        <w:rPr>
+          <w:rFonts w:ascii="Arial" w:hAnsi="Arial" w:cs="Arial"/>
+          <w:color w:val="000000"/>
+          <w:sz w:val="21"/>
+          <w:szCs w:val="21"/>
+          <w:shd w:val="clear" w:color="auto" w:fill="FFFFFF"/>
+        </w:rPr>
+        <w:t>laborum</w:t>
+      </w:r>
+      <w:proofErr w:type="spellEnd"/>
+      <w:r>
+        <w:rPr>
+          <w:rFonts w:ascii="Arial" w:hAnsi="Arial" w:cs="Arial"/>
+          <w:color w:val="000000"/>
+          <w:sz w:val="21"/>
+          <w:szCs w:val="21"/>
+          <w:shd w:val="clear" w:color="auto" w:fill="FFFFFF"/>
+        </w:rPr>
+        <w:t>.</w:t>
+      </w:r>
     </w:p>
     <w:p>
       <w:pPr>
         <w:rPr>
-          <w:del w:id="11" w:author="Вячеслав Дерюшев" w:date="2018-07-26T17:38:00Z"/>
-          <w:lang w:val="en-US"/>
+          <w:ins w:id="29" w:author="R PC" w:date="2019-04-05T22:37:00Z"/>
+          <w:rFonts w:ascii="Arial" w:hAnsi="Arial" w:cs="Arial"/>
+          <w:color w:val="000000"/>
+          <w:sz w:val="21"/>
+          <w:szCs w:val="21"/>
+          <w:shd w:val="clear" w:color="auto" w:fill="FFFFFF"/>
         </w:rPr>
       </w:pPr>
-      <w:del w:id="12" w:author="Вячеслав Дерюшев" w:date="2018-07-26T17:38:00Z">
-        <w:r>
-          <w:rPr>
-            <w:rFonts w:ascii="Arial Nova" w:hAnsi="Arial Nova"/>
-            <w:sz w:val="24"/>
-            <w:szCs w:val="24"/>
-            <w:lang w:val="en-US"/>
-            <w:rPrChange w:id="13" w:author="Вячеслав Дерюшев" w:date="2018-07-26T17:33:00Z">
-              <w:rPr>
-                <w:lang w:val="en-US"/>
-              </w:rPr>
-            </w:rPrChange>
-          </w:rPr>
-          <w:delText>Test text</w:delText>
-        </w:r>
-        <w:r>
-          <w:rPr>
-            <w:lang w:val="en-US"/>
-          </w:rPr>
-          <w:delText>, te</w:delText>
+      <w:r>
+        <w:rPr>
+          <w:rFonts w:ascii="Arial" w:hAnsi="Arial" w:cs="Arial"/>
+          <w:color w:val="000000"/>
+          <w:sz w:val="21"/>
+          <w:szCs w:val="21"/>
+          <w:shd w:val="clear" w:color="auto" w:fill="FFFFFF"/>
+        </w:rPr>
+        <w:t xml:space="preserve">Lorem ipsum dolor sit </w:t>
+      </w:r>
+      <w:proofErr w:type="spellStart"/>
+      <w:r>
+        <w:rPr>
+          <w:rFonts w:ascii="Arial" w:hAnsi="Arial" w:cs="Arial"/>
+          <w:color w:val="000000"/>
+          <w:sz w:val="21"/>
+          <w:szCs w:val="21"/>
+          <w:shd w:val="clear" w:color="auto" w:fill="FFFFFF"/>
+        </w:rPr>
+        <w:t>amet</w:t>
+      </w:r>
+      <w:proofErr w:type="spellEnd"/>
+      <w:r>
+        <w:rPr>
+          <w:rFonts w:ascii="Arial" w:hAnsi="Arial" w:cs="Arial"/>
+          <w:color w:val="000000"/>
+          <w:sz w:val="21"/>
+          <w:szCs w:val="21"/>
+          <w:shd w:val="clear" w:color="auto" w:fill="FFFFFF"/>
+        </w:rPr>
+        <w:t xml:space="preserve">, </w:t>
+      </w:r>
+      <w:proofErr w:type="spellStart"/>
+      <w:r>
+        <w:rPr>
+          <w:rFonts w:ascii="Arial" w:hAnsi="Arial" w:cs="Arial"/>
+          <w:color w:val="000000"/>
+          <w:sz w:val="21"/>
+          <w:szCs w:val="21"/>
+          <w:shd w:val="clear" w:color="auto" w:fill="FFFFFF"/>
+        </w:rPr>
+        <w:t>consectetur</w:t>
+      </w:r>
+      <w:proofErr w:type="spellEnd"/>
+      <w:r>
+        <w:rPr>
+          <w:rFonts w:ascii="Arial" w:hAnsi="Arial" w:cs="Arial"/>
+          <w:color w:val="000000"/>
+          <w:sz w:val="21"/>
+          <w:szCs w:val="21"/>
+          <w:shd w:val="clear" w:color="auto" w:fill="FFFFFF"/>
+        </w:rPr>
+        <w:t xml:space="preserve"> </w:t>
+      </w:r>
+      <w:proofErr w:type="spellStart"/>
+      <w:r>
+        <w:rPr>
+          <w:rFonts w:ascii="Arial" w:hAnsi="Arial" w:cs="Arial"/>
+          <w:color w:val="000000"/>
+          <w:sz w:val="21"/>
+          <w:szCs w:val="21"/>
+          <w:shd w:val="clear" w:color="auto" w:fill="FFFFFF"/>
+        </w:rPr>
+        <w:t>adipiscing</w:t>
+      </w:r>
+      <w:proofErr w:type="spellEnd"/>
+      <w:r>
+        <w:rPr>
+          <w:rFonts w:ascii="Arial" w:hAnsi="Arial" w:cs="Arial"/>
+          <w:color w:val="000000"/>
+          <w:sz w:val="21"/>
+          <w:szCs w:val="21"/>
+          <w:shd w:val="clear" w:color="auto" w:fill="FFFFFF"/>
+        </w:rPr>
+        <w:t xml:space="preserve"> </w:t>
+      </w:r>
+      <w:proofErr w:type="spellStart"/>
+      <w:r>
+        <w:rPr>
+          <w:rFonts w:ascii="Arial" w:hAnsi="Arial" w:cs="Arial"/>
+          <w:color w:val="000000"/>
+          <w:sz w:val="21"/>
+          <w:szCs w:val="21"/>
+          <w:shd w:val="clear" w:color="auto" w:fill="FFFFFF"/>
+        </w:rPr>
+        <w:t>elit</w:t>
+      </w:r>
+      <w:proofErr w:type="spellEnd"/>
+      <w:r>
+        <w:rPr>
+          <w:rFonts w:ascii="Arial" w:hAnsi="Arial" w:cs="Arial"/>
+          <w:color w:val="000000"/>
+          <w:sz w:val="21"/>
+          <w:szCs w:val="21"/>
+          <w:shd w:val="clear" w:color="auto" w:fill="FFFFFF"/>
+        </w:rPr>
+        <w:t xml:space="preserve">, sed do </w:t>
+      </w:r>
+      <w:proofErr w:type="spellStart"/>
+      <w:r>
+        <w:rPr>
+          <w:rFonts w:ascii="Arial" w:hAnsi="Arial" w:cs="Arial"/>
+          <w:color w:val="000000"/>
+          <w:sz w:val="21"/>
+          <w:szCs w:val="21"/>
+          <w:shd w:val="clear" w:color="auto" w:fill="FFFFFF"/>
+        </w:rPr>
+        <w:t>eiusmod</w:t>
+      </w:r>
+      <w:proofErr w:type="spellEnd"/>
+      <w:r>
+        <w:rPr>
+          <w:rFonts w:ascii="Arial" w:hAnsi="Arial" w:cs="Arial"/>
+          <w:color w:val="000000"/>
+          <w:sz w:val="21"/>
+          <w:szCs w:val="21"/>
+          <w:shd w:val="clear" w:color="auto" w:fill="FFFFFF"/>
+        </w:rPr>
+        <w:t xml:space="preserve"> </w:t>
+      </w:r>
+      <w:proofErr w:type="spellStart"/>
+      <w:r>
+        <w:rPr>
+          <w:rFonts w:ascii="Arial" w:hAnsi="Arial" w:cs="Arial"/>
+          <w:color w:val="000000"/>
+          <w:sz w:val="21"/>
+          <w:szCs w:val="21"/>
+          <w:shd w:val="clear" w:color="auto" w:fill="FFFFFF"/>
+        </w:rPr>
+        <w:t>tempor</w:t>
+      </w:r>
+      <w:proofErr w:type="spellEnd"/>
+      <w:r>
+        <w:rPr>
+          <w:rFonts w:ascii="Arial" w:hAnsi="Arial" w:cs="Arial"/>
+          <w:color w:val="000000"/>
+          <w:sz w:val="21"/>
+          <w:szCs w:val="21"/>
+          <w:shd w:val="clear" w:color="auto" w:fill="FFFFFF"/>
+        </w:rPr>
+        <w:t xml:space="preserve"> </w:t>
+      </w:r>
+      <w:proofErr w:type="spellStart"/>
+      <w:r>
+        <w:rPr>
+          <w:rFonts w:ascii="Arial" w:hAnsi="Arial" w:cs="Arial"/>
+          <w:color w:val="000000"/>
+          <w:sz w:val="21"/>
+          <w:szCs w:val="21"/>
+          <w:shd w:val="clear" w:color="auto" w:fill="FFFFFF"/>
+        </w:rPr>
+        <w:t>incididunt</w:t>
+      </w:r>
+      <w:proofErr w:type="spellEnd"/>
+      <w:r>
+        <w:rPr>
+          <w:rFonts w:ascii="Arial" w:hAnsi="Arial" w:cs="Arial"/>
+          <w:color w:val="000000"/>
+          <w:sz w:val="21"/>
+          <w:szCs w:val="21"/>
+          <w:shd w:val="clear" w:color="auto" w:fill="FFFFFF"/>
+        </w:rPr>
+        <w:t xml:space="preserve"> </w:t>
+      </w:r>
+      <w:proofErr w:type="spellStart"/>
+      <w:r>
+        <w:rPr>
+          <w:rFonts w:ascii="Arial" w:hAnsi="Arial" w:cs="Arial"/>
+          <w:color w:val="000000"/>
+          <w:sz w:val="21"/>
+          <w:szCs w:val="21"/>
+          <w:shd w:val="clear" w:color="auto" w:fill="FFFFFF"/>
+        </w:rPr>
+        <w:t>ut</w:t>
+      </w:r>
+      <w:proofErr w:type="spellEnd"/>
+      <w:r>
+        <w:rPr>
+          <w:rFonts w:ascii="Arial" w:hAnsi="Arial" w:cs="Arial"/>
+          <w:color w:val="000000"/>
+          <w:sz w:val="21"/>
+          <w:szCs w:val="21"/>
+          <w:shd w:val="clear" w:color="auto" w:fill="FFFFFF"/>
+        </w:rPr>
+        <w:t xml:space="preserve"> </w:t>
+      </w:r>
+      <w:proofErr w:type="spellStart"/>
+      <w:r>
+        <w:rPr>
+          <w:rFonts w:ascii="Arial" w:hAnsi="Arial" w:cs="Arial"/>
+          <w:color w:val="000000"/>
+          <w:sz w:val="21"/>
+          <w:szCs w:val="21"/>
+          <w:shd w:val="clear" w:color="auto" w:fill="FFFFFF"/>
+        </w:rPr>
+        <w:t>labore</w:t>
+      </w:r>
+      <w:proofErr w:type="spellEnd"/>
+      <w:r>
+        <w:rPr>
+          <w:rFonts w:ascii="Arial" w:hAnsi="Arial" w:cs="Arial"/>
+          <w:color w:val="000000"/>
+          <w:sz w:val="21"/>
+          <w:szCs w:val="21"/>
+          <w:shd w:val="clear" w:color="auto" w:fill="FFFFFF"/>
+        </w:rPr>
+        <w:t xml:space="preserve"> et dolore magna </w:t>
+      </w:r>
+      <w:proofErr w:type="spellStart"/>
+      <w:r>
+        <w:rPr>
+          <w:rFonts w:ascii="Arial" w:hAnsi="Arial" w:cs="Arial"/>
+          <w:color w:val="000000"/>
+          <w:sz w:val="21"/>
+          <w:szCs w:val="21"/>
+          <w:shd w:val="clear" w:color="auto" w:fill="FFFFFF"/>
+        </w:rPr>
+        <w:t>aliqua</w:t>
+      </w:r>
+      <w:proofErr w:type="spellEnd"/>
+      <w:r>
+        <w:rPr>
+          <w:rFonts w:ascii="Arial" w:hAnsi="Arial" w:cs="Arial"/>
+          <w:color w:val="000000"/>
+          <w:sz w:val="21"/>
+          <w:szCs w:val="21"/>
+          <w:shd w:val="clear" w:color="auto" w:fill="FFFFFF"/>
+        </w:rPr>
+        <w:t xml:space="preserve">. Ut </w:t>
+      </w:r>
+      <w:proofErr w:type="spellStart"/>
+      <w:r>
+        <w:rPr>
+          <w:rFonts w:ascii="Arial" w:hAnsi="Arial" w:cs="Arial"/>
+          <w:color w:val="000000"/>
+          <w:sz w:val="21"/>
+          <w:szCs w:val="21"/>
+          <w:shd w:val="clear" w:color="auto" w:fill="FFFFFF"/>
+        </w:rPr>
+        <w:t>enim</w:t>
+      </w:r>
+      <w:proofErr w:type="spellEnd"/>
+      <w:r>
+        <w:rPr>
+          <w:rFonts w:ascii="Arial" w:hAnsi="Arial" w:cs="Arial"/>
+          <w:color w:val="000000"/>
+          <w:sz w:val="21"/>
+          <w:szCs w:val="21"/>
+          <w:shd w:val="clear" w:color="auto" w:fill="FFFFFF"/>
+        </w:rPr>
+        <w:t xml:space="preserve"> ad minim </w:t>
+      </w:r>
+      <w:proofErr w:type="spellStart"/>
+      <w:r>
+        <w:rPr>
+          <w:rFonts w:ascii="Arial" w:hAnsi="Arial" w:cs="Arial"/>
+          <w:color w:val="000000"/>
+          <w:sz w:val="21"/>
+          <w:szCs w:val="21"/>
+          <w:shd w:val="clear" w:color="auto" w:fill="FFFFFF"/>
+        </w:rPr>
+        <w:t>veniam</w:t>
+      </w:r>
+      <w:proofErr w:type="spellEnd"/>
+      <w:r>
+        <w:rPr>
+          <w:rFonts w:ascii="Arial" w:hAnsi="Arial" w:cs="Arial"/>
+          <w:color w:val="000000"/>
+          <w:sz w:val="21"/>
+          <w:szCs w:val="21"/>
+          <w:shd w:val="clear" w:color="auto" w:fill="FFFFFF"/>
+        </w:rPr>
+        <w:t xml:space="preserve">, </w:t>
+      </w:r>
+      <w:proofErr w:type="spellStart"/>
+      <w:r>
+        <w:rPr>
+          <w:rFonts w:ascii="Arial" w:hAnsi="Arial" w:cs="Arial"/>
+          <w:color w:val="000000"/>
+          <w:sz w:val="21"/>
+          <w:szCs w:val="21"/>
+          <w:shd w:val="clear" w:color="auto" w:fill="FFFFFF"/>
+        </w:rPr>
+        <w:t>quis</w:t>
+      </w:r>
+      <w:proofErr w:type="spellEnd"/>
+      <w:r>
+        <w:rPr>
+          <w:rFonts w:ascii="Arial" w:hAnsi="Arial" w:cs="Arial"/>
+          <w:color w:val="000000"/>
+          <w:sz w:val="21"/>
+          <w:szCs w:val="21"/>
+          <w:shd w:val="clear" w:color="auto" w:fill="FFFFFF"/>
+        </w:rPr>
+        <w:t xml:space="preserve"> </w:t>
+      </w:r>
+      <w:proofErr w:type="spellStart"/>
+      <w:r>
+        <w:rPr>
+          <w:rFonts w:ascii="Arial" w:hAnsi="Arial" w:cs="Arial"/>
+          <w:color w:val="000000"/>
+          <w:sz w:val="21"/>
+          <w:szCs w:val="21"/>
+          <w:shd w:val="clear" w:color="auto" w:fill="FFFFFF"/>
+        </w:rPr>
+        <w:t>nostrud</w:t>
+      </w:r>
+      <w:proofErr w:type="spellEnd"/>
+      <w:r>
+        <w:rPr>
+          <w:rFonts w:ascii="Arial" w:hAnsi="Arial" w:cs="Arial"/>
+          <w:color w:val="000000"/>
+          <w:sz w:val="21"/>
+          <w:szCs w:val="21"/>
+          <w:shd w:val="clear" w:color="auto" w:fill="FFFFFF"/>
+        </w:rPr>
+        <w:t xml:space="preserve"> exercitation </w:t>
+      </w:r>
+      <w:proofErr w:type="spellStart"/>
+      <w:r>
+        <w:rPr>
+          <w:rFonts w:ascii="Arial" w:hAnsi="Arial" w:cs="Arial"/>
+          <w:color w:val="000000"/>
+          <w:sz w:val="21"/>
+          <w:szCs w:val="21"/>
+          <w:shd w:val="clear" w:color="auto" w:fill="FFFFFF"/>
+        </w:rPr>
+        <w:t>ullamco</w:t>
+      </w:r>
+      <w:proofErr w:type="spellEnd"/>
+      <w:r>
+        <w:rPr>
+          <w:rFonts w:ascii="Arial" w:hAnsi="Arial" w:cs="Arial"/>
+          <w:color w:val="000000"/>
+          <w:sz w:val="21"/>
+          <w:szCs w:val="21"/>
+          <w:shd w:val="clear" w:color="auto" w:fill="FFFFFF"/>
+        </w:rPr>
+        <w:t xml:space="preserve"> </w:t>
+      </w:r>
+      <w:proofErr w:type="spellStart"/>
+      <w:r>
+        <w:rPr>
+          <w:rFonts w:ascii="Arial" w:hAnsi="Arial" w:cs="Arial"/>
+          <w:color w:val="000000"/>
+          <w:sz w:val="21"/>
+          <w:szCs w:val="21"/>
+          <w:shd w:val="clear" w:color="auto" w:fill="FFFFFF"/>
+        </w:rPr>
+        <w:t>laboris</w:t>
+      </w:r>
+      <w:proofErr w:type="spellEnd"/>
+      <w:r>
+        <w:rPr>
+          <w:rFonts w:ascii="Arial" w:hAnsi="Arial" w:cs="Arial"/>
+          <w:color w:val="000000"/>
+          <w:sz w:val="21"/>
+          <w:szCs w:val="21"/>
+          <w:shd w:val="clear" w:color="auto" w:fill="FFFFFF"/>
+        </w:rPr>
+        <w:t xml:space="preserve"> nisi </w:t>
+      </w:r>
+      <w:proofErr w:type="spellStart"/>
+      <w:r>
+        <w:rPr>
+          <w:rFonts w:ascii="Arial" w:hAnsi="Arial" w:cs="Arial"/>
+          <w:color w:val="000000"/>
+          <w:sz w:val="21"/>
+          <w:szCs w:val="21"/>
+          <w:shd w:val="clear" w:color="auto" w:fill="FFFFFF"/>
+        </w:rPr>
+        <w:t>ut</w:t>
+      </w:r>
+      <w:proofErr w:type="spellEnd"/>
+      <w:r>
+        <w:rPr>
+          <w:rFonts w:ascii="Arial" w:hAnsi="Arial" w:cs="Arial"/>
+          <w:color w:val="000000"/>
+          <w:sz w:val="21"/>
+          <w:szCs w:val="21"/>
+          <w:shd w:val="clear" w:color="auto" w:fill="FFFFFF"/>
+        </w:rPr>
+        <w:t xml:space="preserve"> </w:t>
+      </w:r>
+      <w:proofErr w:type="spellStart"/>
+      <w:r>
+        <w:rPr>
+          <w:rFonts w:ascii="Arial" w:hAnsi="Arial" w:cs="Arial"/>
+          <w:color w:val="000000"/>
+          <w:sz w:val="21"/>
+          <w:szCs w:val="21"/>
+          <w:shd w:val="clear" w:color="auto" w:fill="FFFFFF"/>
+        </w:rPr>
+        <w:t>aliquip</w:t>
+      </w:r>
+      <w:proofErr w:type="spellEnd"/>
+      <w:r>
+        <w:rPr>
+          <w:rFonts w:ascii="Arial" w:hAnsi="Arial" w:cs="Arial"/>
+          <w:color w:val="000000"/>
+          <w:sz w:val="21"/>
+          <w:szCs w:val="21"/>
+          <w:shd w:val="clear" w:color="auto" w:fill="FFFFFF"/>
+        </w:rPr>
+        <w:t xml:space="preserve"> ex </w:t>
+      </w:r>
+      <w:proofErr w:type="spellStart"/>
+      <w:r>
+        <w:rPr>
+          <w:rFonts w:ascii="Arial" w:hAnsi="Arial" w:cs="Arial"/>
+          <w:color w:val="000000"/>
+          <w:sz w:val="21"/>
+          <w:szCs w:val="21"/>
+          <w:shd w:val="clear" w:color="auto" w:fill="FFFFFF"/>
+        </w:rPr>
+        <w:t>ea</w:t>
+      </w:r>
+      <w:proofErr w:type="spellEnd"/>
+      <w:r>
+        <w:rPr>
+          <w:rFonts w:ascii="Arial" w:hAnsi="Arial" w:cs="Arial"/>
+          <w:color w:val="000000"/>
+          <w:sz w:val="21"/>
+          <w:szCs w:val="21"/>
+          <w:shd w:val="clear" w:color="auto" w:fill="FFFFFF"/>
+        </w:rPr>
+        <w:t xml:space="preserve"> </w:t>
+      </w:r>
+      <w:proofErr w:type="spellStart"/>
+      <w:r>
+        <w:rPr>
+          <w:rFonts w:ascii="Arial" w:hAnsi="Arial" w:cs="Arial"/>
+          <w:color w:val="000000"/>
+          <w:sz w:val="21"/>
+          <w:szCs w:val="21"/>
+          <w:shd w:val="clear" w:color="auto" w:fill="FFFFFF"/>
+        </w:rPr>
+        <w:t>commodo</w:t>
+      </w:r>
+      <w:proofErr w:type="spellEnd"/>
+      <w:r>
+        <w:rPr>
+          <w:rFonts w:ascii="Arial" w:hAnsi="Arial" w:cs="Arial"/>
+          <w:color w:val="000000"/>
+          <w:sz w:val="21"/>
+          <w:szCs w:val="21"/>
+          <w:shd w:val="clear" w:color="auto" w:fill="FFFFFF"/>
+        </w:rPr>
+        <w:t xml:space="preserve"> </w:t>
+      </w:r>
+      <w:proofErr w:type="spellStart"/>
+      <w:r>
+        <w:rPr>
+          <w:rFonts w:ascii="Arial" w:hAnsi="Arial" w:cs="Arial"/>
+          <w:color w:val="000000"/>
+          <w:sz w:val="21"/>
+          <w:szCs w:val="21"/>
+          <w:shd w:val="clear" w:color="auto" w:fill="FFFFFF"/>
+        </w:rPr>
+        <w:t>consequat</w:t>
+      </w:r>
+      <w:proofErr w:type="spellEnd"/>
+      <w:r>
+        <w:rPr>
+          <w:rFonts w:ascii="Arial" w:hAnsi="Arial" w:cs="Arial"/>
+          <w:color w:val="000000"/>
+          <w:sz w:val="21"/>
+          <w:szCs w:val="21"/>
+          <w:shd w:val="clear" w:color="auto" w:fill="FFFFFF"/>
+        </w:rPr>
+        <w:t xml:space="preserve">. </w:t>
+      </w:r>
+      <w:del w:id="30" w:author="R PC" w:date="2019-04-05T22:33:00Z">
+        <w:r>
+          <w:rPr>
+            <w:rFonts w:ascii="Arial" w:hAnsi="Arial" w:cs="Arial"/>
+            <w:color w:val="000000"/>
+            <w:sz w:val="21"/>
+            <w:szCs w:val="21"/>
+            <w:shd w:val="clear" w:color="auto" w:fill="FFFFFF"/>
+          </w:rPr>
+          <w:delText xml:space="preserve">Duis aute irure dolor in reprehenderit in voluptate velit esse cillum dolore eu fugiat nulla pariatur. </w:delText>
         </w:r>
       </w:del>
-      <w:del w:id="14" w:author="Вячеслав Дерюшев" w:date="2018-07-26T17:34:00Z">
-        <w:r>
-          <w:rPr>
-            <w:lang w:val="en-US"/>
-          </w:rPr>
-          <w:delText>s</w:delText>
-        </w:r>
-      </w:del>
-      <w:del w:id="15" w:author="Вячеслав Дерюшев" w:date="2018-07-26T17:38:00Z">
-        <w:r>
-          <w:rPr>
-            <w:lang w:val="en-US"/>
-          </w:rPr>
-          <w:delText>t text, test text</w:delText>
-        </w:r>
-      </w:del>
-    </w:p>
-    <w:p>
-      <w:pPr>
-        <w:rPr>
-          <w:del w:id="16" w:author="Вячеслав Дерюшев" w:date="2018-07-26T17:38:00Z"/>
-          <w:lang w:val="en-US"/>
-        </w:rPr>
-      </w:pPr>
-    </w:p>
-    <w:p>
-      <w:pPr>
-        <w:rPr>
-          <w:del w:id="17" w:author="Вячеслав Дерюшев" w:date="2018-07-26T17:36:00Z"/>
-          <w:lang w:val="en-US"/>
-        </w:rPr>
-      </w:pPr>
-      <w:del w:id="18" w:author="Вячеслав Дерюшев" w:date="2018-07-26T17:36:00Z">
-        <w:r>
-          <w:rPr>
-            <w:lang w:val="en-US"/>
-          </w:rPr>
-          <w:delText>Test text, test text, test text</w:delText>
-        </w:r>
-      </w:del>
-    </w:p>
-    <w:p>
-      <w:pPr>
-        <w:rPr>
-          <w:lang w:val="en-US"/>
-        </w:rPr>
-      </w:pPr>
-    </w:p>
-    <w:p>
-      <w:pPr>
-        <w:rPr>
-          <w:lang w:val="en-US"/>
-        </w:rPr>
-      </w:pPr>
-      <w:r>
-        <w:rPr>
-          <w:lang w:val="en-US"/>
-        </w:rPr>
-        <w:t>Test text, test text, test text</w:t>
-      </w:r>
-      <w:ins w:id="19" w:author="Вячеслав Дерюшев" w:date="2018-07-26T17:32:00Z">
-        <w:r>
-          <w:rPr>
-            <w:lang w:val="en-US"/>
-          </w:rPr>
-          <w:t xml:space="preserve"> </w:t>
-        </w:r>
-        <w:r>
-          <w:rPr>
-            <w:lang w:val="en-US"/>
-          </w:rPr>
-          <w:t xml:space="preserve">test </w:t>
-        </w:r>
-        <w:proofErr w:type="spellStart"/>
-        <w:r>
-          <w:rPr>
-            <w:lang w:val="en-US"/>
-          </w:rPr>
-          <w:t>texssst</w:t>
-        </w:r>
-        <w:proofErr w:type="spellEnd"/>
-        <w:r>
-          <w:rPr>
-            <w:lang w:val="en-US"/>
-          </w:rPr>
-          <w:t>,</w:t>
+      <w:proofErr w:type="spellStart"/>
+      <w:r>
+        <w:rPr>
+          <w:rFonts w:ascii="Arial" w:hAnsi="Arial" w:cs="Arial"/>
+          <w:color w:val="000000"/>
+          <w:sz w:val="21"/>
+          <w:szCs w:val="21"/>
+          <w:shd w:val="clear" w:color="auto" w:fill="FFFFFF"/>
+        </w:rPr>
+        <w:t>Excepteur</w:t>
+      </w:r>
+      <w:proofErr w:type="spellEnd"/>
+      <w:r>
+        <w:rPr>
+          <w:rFonts w:ascii="Arial" w:hAnsi="Arial" w:cs="Arial"/>
+          <w:color w:val="000000"/>
+          <w:sz w:val="21"/>
+          <w:szCs w:val="21"/>
+          <w:shd w:val="clear" w:color="auto" w:fill="FFFFFF"/>
+        </w:rPr>
+        <w:t xml:space="preserve"> </w:t>
+      </w:r>
+      <w:proofErr w:type="spellStart"/>
+      <w:r>
+        <w:rPr>
+          <w:rFonts w:ascii="Arial" w:hAnsi="Arial" w:cs="Arial"/>
+          <w:color w:val="000000"/>
+          <w:sz w:val="21"/>
+          <w:szCs w:val="21"/>
+          <w:shd w:val="clear" w:color="auto" w:fill="FFFFFF"/>
+        </w:rPr>
+        <w:t>sint</w:t>
+      </w:r>
+      <w:proofErr w:type="spellEnd"/>
+      <w:r>
+        <w:rPr>
+          <w:rFonts w:ascii="Arial" w:hAnsi="Arial" w:cs="Arial"/>
+          <w:color w:val="000000"/>
+          <w:sz w:val="21"/>
+          <w:szCs w:val="21"/>
+          <w:shd w:val="clear" w:color="auto" w:fill="FFFFFF"/>
+        </w:rPr>
+        <w:t xml:space="preserve"> </w:t>
+      </w:r>
+      <w:proofErr w:type="spellStart"/>
+      <w:r>
+        <w:rPr>
+          <w:rFonts w:ascii="Arial" w:hAnsi="Arial" w:cs="Arial"/>
+          <w:color w:val="000000"/>
+          <w:sz w:val="21"/>
+          <w:szCs w:val="21"/>
+          <w:shd w:val="clear" w:color="auto" w:fill="FFFFFF"/>
+        </w:rPr>
+        <w:t>occaecat</w:t>
+      </w:r>
+      <w:proofErr w:type="spellEnd"/>
+      <w:r>
+        <w:rPr>
+          <w:rFonts w:ascii="Arial" w:hAnsi="Arial" w:cs="Arial"/>
+          <w:color w:val="000000"/>
+          <w:sz w:val="21"/>
+          <w:szCs w:val="21"/>
+          <w:shd w:val="clear" w:color="auto" w:fill="FFFFFF"/>
+        </w:rPr>
+        <w:t xml:space="preserve"> </w:t>
+      </w:r>
+      <w:proofErr w:type="spellStart"/>
+      <w:r>
+        <w:rPr>
+          <w:rFonts w:ascii="Arial" w:hAnsi="Arial" w:cs="Arial"/>
+          <w:color w:val="000000"/>
+          <w:sz w:val="21"/>
+          <w:szCs w:val="21"/>
+          <w:shd w:val="clear" w:color="auto" w:fill="FFFFFF"/>
+        </w:rPr>
+        <w:t>cupidatat</w:t>
+      </w:r>
+      <w:proofErr w:type="spellEnd"/>
+      <w:r>
+        <w:rPr>
+          <w:rFonts w:ascii="Arial" w:hAnsi="Arial" w:cs="Arial"/>
+          <w:color w:val="000000"/>
+          <w:sz w:val="21"/>
+          <w:szCs w:val="21"/>
+          <w:shd w:val="clear" w:color="auto" w:fill="FFFFFF"/>
+        </w:rPr>
+        <w:t xml:space="preserve"> non </w:t>
+      </w:r>
+      <w:proofErr w:type="spellStart"/>
+      <w:r>
+        <w:rPr>
+          <w:rFonts w:ascii="Arial" w:hAnsi="Arial" w:cs="Arial"/>
+          <w:color w:val="000000"/>
+          <w:sz w:val="21"/>
+          <w:szCs w:val="21"/>
+          <w:shd w:val="clear" w:color="auto" w:fill="FFFFFF"/>
+        </w:rPr>
+        <w:t>proident</w:t>
+      </w:r>
+      <w:proofErr w:type="spellEnd"/>
+      <w:r>
+        <w:rPr>
+          <w:rFonts w:ascii="Arial" w:hAnsi="Arial" w:cs="Arial"/>
+          <w:color w:val="000000"/>
+          <w:sz w:val="21"/>
+          <w:szCs w:val="21"/>
+          <w:shd w:val="clear" w:color="auto" w:fill="FFFFFF"/>
+        </w:rPr>
+        <w:t xml:space="preserve">, sunt in culpa qui </w:t>
+      </w:r>
+      <w:proofErr w:type="spellStart"/>
+      <w:r>
+        <w:rPr>
+          <w:rFonts w:ascii="Arial" w:hAnsi="Arial" w:cs="Arial"/>
+          <w:color w:val="000000"/>
+          <w:sz w:val="21"/>
+          <w:szCs w:val="21"/>
+          <w:shd w:val="clear" w:color="auto" w:fill="FFFFFF"/>
+        </w:rPr>
+        <w:t>officia</w:t>
+      </w:r>
+      <w:proofErr w:type="spellEnd"/>
+      <w:r>
+        <w:rPr>
+          <w:rFonts w:ascii="Arial" w:hAnsi="Arial" w:cs="Arial"/>
+          <w:color w:val="000000"/>
+          <w:sz w:val="21"/>
+          <w:szCs w:val="21"/>
+          <w:shd w:val="clear" w:color="auto" w:fill="FFFFFF"/>
+        </w:rPr>
+        <w:t xml:space="preserve"> </w:t>
+      </w:r>
+      <w:proofErr w:type="spellStart"/>
+      <w:r>
+        <w:rPr>
+          <w:rFonts w:ascii="Arial" w:hAnsi="Arial" w:cs="Arial"/>
+          <w:color w:val="000000"/>
+          <w:sz w:val="21"/>
+          <w:szCs w:val="21"/>
+          <w:shd w:val="clear" w:color="auto" w:fill="FFFFFF"/>
+        </w:rPr>
+        <w:t>deserunt</w:t>
+      </w:r>
+      <w:proofErr w:type="spellEnd"/>
+      <w:r>
+        <w:rPr>
+          <w:rFonts w:ascii="Arial" w:hAnsi="Arial" w:cs="Arial"/>
+          <w:color w:val="000000"/>
+          <w:sz w:val="21"/>
+          <w:szCs w:val="21"/>
+          <w:shd w:val="clear" w:color="auto" w:fill="FFFFFF"/>
+        </w:rPr>
+        <w:t xml:space="preserve"> </w:t>
+      </w:r>
+      <w:proofErr w:type="spellStart"/>
+      <w:r>
+        <w:rPr>
+          <w:rFonts w:ascii="Arial" w:hAnsi="Arial" w:cs="Arial"/>
+          <w:color w:val="000000"/>
+          <w:sz w:val="21"/>
+          <w:szCs w:val="21"/>
+          <w:shd w:val="clear" w:color="auto" w:fill="FFFFFF"/>
+        </w:rPr>
+        <w:t>mollit</w:t>
+      </w:r>
+      <w:proofErr w:type="spellEnd"/>
+      <w:r>
+        <w:rPr>
+          <w:rFonts w:ascii="Arial" w:hAnsi="Arial" w:cs="Arial"/>
+          <w:color w:val="000000"/>
+          <w:sz w:val="21"/>
+          <w:szCs w:val="21"/>
+          <w:shd w:val="clear" w:color="auto" w:fill="FFFFFF"/>
+        </w:rPr>
+        <w:t xml:space="preserve"> </w:t>
+      </w:r>
+      <w:proofErr w:type="spellStart"/>
+      <w:r>
+        <w:rPr>
+          <w:rFonts w:ascii="Arial" w:hAnsi="Arial" w:cs="Arial"/>
+          <w:color w:val="000000"/>
+          <w:sz w:val="21"/>
+          <w:szCs w:val="21"/>
+          <w:shd w:val="clear" w:color="auto" w:fill="FFFFFF"/>
+        </w:rPr>
+        <w:t>anim</w:t>
+      </w:r>
+      <w:proofErr w:type="spellEnd"/>
+      <w:r>
+        <w:rPr>
+          <w:rFonts w:ascii="Arial" w:hAnsi="Arial" w:cs="Arial"/>
+          <w:color w:val="000000"/>
+          <w:sz w:val="21"/>
+          <w:szCs w:val="21"/>
+          <w:shd w:val="clear" w:color="auto" w:fill="FFFFFF"/>
+        </w:rPr>
+        <w:t xml:space="preserve"> id </w:t>
+      </w:r>
+      <w:proofErr w:type="spellStart"/>
+      <w:r>
+        <w:rPr>
+          <w:rFonts w:ascii="Arial" w:hAnsi="Arial" w:cs="Arial"/>
+          <w:color w:val="000000"/>
+          <w:sz w:val="21"/>
+          <w:szCs w:val="21"/>
+          <w:shd w:val="clear" w:color="auto" w:fill="FFFFFF"/>
+        </w:rPr>
+        <w:t>est</w:t>
+      </w:r>
+      <w:proofErr w:type="spellEnd"/>
+      <w:r>
+        <w:rPr>
+          <w:rFonts w:ascii="Arial" w:hAnsi="Arial" w:cs="Arial"/>
+          <w:color w:val="000000"/>
+          <w:sz w:val="21"/>
+          <w:szCs w:val="21"/>
+          <w:shd w:val="clear" w:color="auto" w:fill="FFFFFF"/>
+        </w:rPr>
+        <w:t xml:space="preserve"> </w:t>
+      </w:r>
+      <w:proofErr w:type="spellStart"/>
+      <w:r>
+        <w:rPr>
+          <w:rFonts w:ascii="Arial" w:hAnsi="Arial" w:cs="Arial"/>
+          <w:color w:val="000000"/>
+          <w:sz w:val="21"/>
+          <w:szCs w:val="21"/>
+          <w:shd w:val="clear" w:color="auto" w:fill="FFFFFF"/>
+        </w:rPr>
+        <w:t>laborum</w:t>
+      </w:r>
+      <w:proofErr w:type="spellEnd"/>
+      <w:r>
+        <w:rPr>
+          <w:rFonts w:ascii="Arial" w:hAnsi="Arial" w:cs="Arial"/>
+          <w:color w:val="000000"/>
+          <w:sz w:val="21"/>
+          <w:szCs w:val="21"/>
+          <w:shd w:val="clear" w:color="auto" w:fill="FFFFFF"/>
+        </w:rPr>
+        <w:t>.</w:t>
+      </w:r>
+      <w:ins w:id="31" w:author="R PC" w:date="2019-04-05T22:35:00Z">
+        <w:r>
+          <w:rPr>
+            <w:rFonts w:ascii="Arial" w:hAnsi="Arial" w:cs="Arial"/>
+            <w:color w:val="000000"/>
+            <w:sz w:val="21"/>
+            <w:szCs w:val="21"/>
+            <w:shd w:val="clear" w:color="auto" w:fill="FFFFFF"/>
+          </w:rPr>
+          <w:t xml:space="preserve"> </w:t>
         </w:r>
       </w:ins>
     </w:p>
     <w:p>
-      <w:pPr>
-        <w:rPr>
-          <w:lang w:val="en-US"/>
-        </w:rPr>
-      </w:pPr>
-      <w:r>
-        <w:rPr>
-          <w:lang w:val="en-US"/>
-        </w:rPr>
-        <w:t xml:space="preserve">Test </w:t>
-      </w:r>
-      <w:del w:id="20" w:author="Вячеслав Дерюшев" w:date="2018-07-26T17:33:00Z">
-        <w:r>
-          <w:rPr>
-            <w:lang w:val="en-US"/>
-          </w:rPr>
-          <w:delText xml:space="preserve">text, </w:delText>
-        </w:r>
-      </w:del>
-      <w:proofErr w:type="spellStart"/>
-      <w:r>
-        <w:rPr>
-          <w:lang w:val="en-US"/>
-        </w:rPr>
-        <w:t>test</w:t>
-      </w:r>
-      <w:proofErr w:type="spellEnd"/>
-      <w:r>
-        <w:rPr>
-          <w:lang w:val="en-US"/>
-        </w:rPr>
-        <w:t xml:space="preserve"> text, test text</w:t>
-      </w:r>
-    </w:p>
-    <w:p>
-      <w:pPr>
-        <w:rPr>
-          <w:lang w:val="en-US"/>
-        </w:rPr>
-      </w:pPr>
-      <w:r>
-        <w:rPr>
-          <w:lang w:val="en-US"/>
-        </w:rPr>
-        <w:t>Test text, test text, test text</w:t>
-      </w:r>
-    </w:p>
-    <w:p>
-      <w:pPr>
-        <w:rPr>
-          <w:ins w:id="21" w:author="Вячеслав Дерюшев" w:date="2018-07-26T17:38:00Z"/>
-          <w:lang w:val="en-US"/>
-        </w:rPr>
-      </w:pPr>
-    </w:p>
-    <w:p>
-      <w:pPr>
-        <w:rPr>
-          <w:ins w:id="22" w:author="Вячеслав Дерюшев" w:date="2018-07-26T17:45:00Z"/>
-          <w:lang w:val="en-US"/>
-        </w:rPr>
-      </w:pPr>
-      <w:ins w:id="23" w:author="Вячеслав Дерюшев" w:date="2018-07-26T17:45:00Z">
-        <w:r>
-          <w:rPr>
-            <w:lang w:val="en-US"/>
-          </w:rPr>
-          <w:t xml:space="preserve">Test text, test text, test </w:t>
-        </w:r>
-        <w:r>
-          <w:rPr>
-            <w:lang w:val="en-US"/>
-          </w:rPr>
-          <w:t>text</w:t>
+      <w:ins w:id="32" w:author="R PC" w:date="2019-04-05T22:35:00Z">
+        <w:r>
+          <w:rPr>
+            <w:rFonts w:ascii="Arial" w:hAnsi="Arial" w:cs="Arial"/>
+            <w:color w:val="000000"/>
+            <w:sz w:val="21"/>
+            <w:szCs w:val="21"/>
+            <w:shd w:val="clear" w:color="auto" w:fill="FFFFFF"/>
+          </w:rPr>
+          <w:t xml:space="preserve">Sed </w:t>
+        </w:r>
+        <w:proofErr w:type="spellStart"/>
+        <w:r>
+          <w:rPr>
+            <w:rFonts w:ascii="Arial" w:hAnsi="Arial" w:cs="Arial"/>
+            <w:color w:val="000000"/>
+            <w:sz w:val="21"/>
+            <w:szCs w:val="21"/>
+            <w:shd w:val="clear" w:color="auto" w:fill="FFFFFF"/>
+          </w:rPr>
+          <w:t>ut</w:t>
+        </w:r>
+        <w:proofErr w:type="spellEnd"/>
+        <w:r>
+          <w:rPr>
+            <w:rFonts w:ascii="Arial" w:hAnsi="Arial" w:cs="Arial"/>
+            <w:color w:val="000000"/>
+            <w:sz w:val="21"/>
+            <w:szCs w:val="21"/>
+            <w:shd w:val="clear" w:color="auto" w:fill="FFFFFF"/>
+          </w:rPr>
+          <w:t xml:space="preserve"> </w:t>
+        </w:r>
+        <w:proofErr w:type="spellStart"/>
+        <w:r>
+          <w:rPr>
+            <w:rFonts w:ascii="Arial" w:hAnsi="Arial" w:cs="Arial"/>
+            <w:color w:val="000000"/>
+            <w:sz w:val="21"/>
+            <w:szCs w:val="21"/>
+            <w:shd w:val="clear" w:color="auto" w:fill="FFFFFF"/>
+          </w:rPr>
+          <w:t>perspiciatis</w:t>
+        </w:r>
+        <w:proofErr w:type="spellEnd"/>
+        <w:r>
+          <w:rPr>
+            <w:rFonts w:ascii="Arial" w:hAnsi="Arial" w:cs="Arial"/>
+            <w:color w:val="000000"/>
+            <w:sz w:val="21"/>
+            <w:szCs w:val="21"/>
+            <w:shd w:val="clear" w:color="auto" w:fill="FFFFFF"/>
+          </w:rPr>
+          <w:t xml:space="preserve"> </w:t>
+        </w:r>
+        <w:proofErr w:type="spellStart"/>
+        <w:r>
+          <w:rPr>
+            <w:rFonts w:ascii="Arial" w:hAnsi="Arial" w:cs="Arial"/>
+            <w:color w:val="000000"/>
+            <w:sz w:val="21"/>
+            <w:szCs w:val="21"/>
+            <w:shd w:val="clear" w:color="auto" w:fill="FFFFFF"/>
+          </w:rPr>
+          <w:t>unde</w:t>
+        </w:r>
+        <w:proofErr w:type="spellEnd"/>
+        <w:r>
+          <w:rPr>
+            <w:rFonts w:ascii="Arial" w:hAnsi="Arial" w:cs="Arial"/>
+            <w:color w:val="000000"/>
+            <w:sz w:val="21"/>
+            <w:szCs w:val="21"/>
+            <w:shd w:val="clear" w:color="auto" w:fill="FFFFFF"/>
+          </w:rPr>
+          <w:t xml:space="preserve"> </w:t>
+        </w:r>
+        <w:proofErr w:type="spellStart"/>
+        <w:r>
+          <w:rPr>
+            <w:rFonts w:ascii="Arial" w:hAnsi="Arial" w:cs="Arial"/>
+            <w:color w:val="000000"/>
+            <w:sz w:val="21"/>
+            <w:szCs w:val="21"/>
+            <w:shd w:val="clear" w:color="auto" w:fill="FFFFFF"/>
+          </w:rPr>
+          <w:t>omnis</w:t>
+        </w:r>
+        <w:proofErr w:type="spellEnd"/>
+        <w:r>
+          <w:rPr>
+            <w:rFonts w:ascii="Arial" w:hAnsi="Arial" w:cs="Arial"/>
+            <w:color w:val="000000"/>
+            <w:sz w:val="21"/>
+            <w:szCs w:val="21"/>
+            <w:shd w:val="clear" w:color="auto" w:fill="FFFFFF"/>
+          </w:rPr>
+          <w:t xml:space="preserve"> </w:t>
+        </w:r>
+        <w:proofErr w:type="spellStart"/>
+        <w:r>
+          <w:rPr>
+            <w:rFonts w:ascii="Arial" w:hAnsi="Arial" w:cs="Arial"/>
+            <w:color w:val="000000"/>
+            <w:sz w:val="21"/>
+            <w:szCs w:val="21"/>
+            <w:shd w:val="clear" w:color="auto" w:fill="FFFFFF"/>
+          </w:rPr>
+          <w:t>iste</w:t>
+        </w:r>
+        <w:proofErr w:type="spellEnd"/>
+        <w:r>
+          <w:rPr>
+            <w:rFonts w:ascii="Arial" w:hAnsi="Arial" w:cs="Arial"/>
+            <w:color w:val="000000"/>
+            <w:sz w:val="21"/>
+            <w:szCs w:val="21"/>
+            <w:shd w:val="clear" w:color="auto" w:fill="FFFFFF"/>
+          </w:rPr>
+          <w:t xml:space="preserve"> </w:t>
+        </w:r>
+        <w:proofErr w:type="spellStart"/>
+        <w:r>
+          <w:rPr>
+            <w:rFonts w:ascii="Arial" w:hAnsi="Arial" w:cs="Arial"/>
+            <w:color w:val="000000"/>
+            <w:sz w:val="21"/>
+            <w:szCs w:val="21"/>
+            <w:shd w:val="clear" w:color="auto" w:fill="FFFFFF"/>
+          </w:rPr>
+          <w:t>natus</w:t>
+        </w:r>
+        <w:proofErr w:type="spellEnd"/>
+        <w:r>
+          <w:rPr>
+            <w:rFonts w:ascii="Arial" w:hAnsi="Arial" w:cs="Arial"/>
+            <w:color w:val="000000"/>
+            <w:sz w:val="21"/>
+            <w:szCs w:val="21"/>
+            <w:shd w:val="clear" w:color="auto" w:fill="FFFFFF"/>
+          </w:rPr>
+          <w:t xml:space="preserve"> error sit </w:t>
+        </w:r>
+        <w:proofErr w:type="spellStart"/>
+        <w:r>
+          <w:rPr>
+            <w:rFonts w:ascii="Arial" w:hAnsi="Arial" w:cs="Arial"/>
+            <w:color w:val="000000"/>
+            <w:sz w:val="21"/>
+            <w:szCs w:val="21"/>
+            <w:shd w:val="clear" w:color="auto" w:fill="FFFFFF"/>
+          </w:rPr>
+          <w:t>voluptatem</w:t>
+        </w:r>
+        <w:proofErr w:type="spellEnd"/>
+        <w:r>
+          <w:rPr>
+            <w:rFonts w:ascii="Arial" w:hAnsi="Arial" w:cs="Arial"/>
+            <w:color w:val="000000"/>
+            <w:sz w:val="21"/>
+            <w:szCs w:val="21"/>
+            <w:shd w:val="clear" w:color="auto" w:fill="FFFFFF"/>
+          </w:rPr>
+          <w:t xml:space="preserve"> </w:t>
+        </w:r>
+        <w:proofErr w:type="spellStart"/>
+        <w:r>
+          <w:rPr>
+            <w:rFonts w:ascii="Arial" w:hAnsi="Arial" w:cs="Arial"/>
+            <w:color w:val="000000"/>
+            <w:sz w:val="21"/>
+            <w:szCs w:val="21"/>
+            <w:shd w:val="clear" w:color="auto" w:fill="FFFFFF"/>
+          </w:rPr>
+          <w:t>accusantium</w:t>
+        </w:r>
+        <w:proofErr w:type="spellEnd"/>
+        <w:r>
+          <w:rPr>
+            <w:rFonts w:ascii="Arial" w:hAnsi="Arial" w:cs="Arial"/>
+            <w:color w:val="000000"/>
+            <w:sz w:val="21"/>
+            <w:szCs w:val="21"/>
+            <w:shd w:val="clear" w:color="auto" w:fill="FFFFFF"/>
+          </w:rPr>
+          <w:t xml:space="preserve"> </w:t>
+        </w:r>
+        <w:proofErr w:type="spellStart"/>
+        <w:r>
+          <w:rPr>
+            <w:rFonts w:ascii="Arial" w:hAnsi="Arial" w:cs="Arial"/>
+            <w:color w:val="000000"/>
+            <w:sz w:val="21"/>
+            <w:szCs w:val="21"/>
+            <w:shd w:val="clear" w:color="auto" w:fill="FFFFFF"/>
+          </w:rPr>
+          <w:t>doloremque</w:t>
+        </w:r>
+        <w:proofErr w:type="spellEnd"/>
+        <w:r>
+          <w:rPr>
+            <w:rFonts w:ascii="Arial" w:hAnsi="Arial" w:cs="Arial"/>
+            <w:color w:val="000000"/>
+            <w:sz w:val="21"/>
+            <w:szCs w:val="21"/>
+            <w:shd w:val="clear" w:color="auto" w:fill="FFFFFF"/>
+          </w:rPr>
+          <w:t xml:space="preserve"> </w:t>
+        </w:r>
+        <w:proofErr w:type="spellStart"/>
+        <w:r>
+          <w:rPr>
+            <w:rFonts w:ascii="Arial" w:hAnsi="Arial" w:cs="Arial"/>
+            <w:color w:val="000000"/>
+            <w:sz w:val="21"/>
+            <w:szCs w:val="21"/>
+            <w:shd w:val="clear" w:color="auto" w:fill="FFFFFF"/>
+          </w:rPr>
+          <w:t>laudantium</w:t>
+        </w:r>
+        <w:proofErr w:type="spellEnd"/>
+        <w:r>
+          <w:rPr>
+            <w:rFonts w:ascii="Arial" w:hAnsi="Arial" w:cs="Arial"/>
+            <w:color w:val="000000"/>
+            <w:sz w:val="21"/>
+            <w:szCs w:val="21"/>
+            <w:shd w:val="clear" w:color="auto" w:fill="FFFFFF"/>
+          </w:rPr>
+          <w:t xml:space="preserve">, </w:t>
+        </w:r>
+        <w:proofErr w:type="spellStart"/>
+        <w:r>
+          <w:rPr>
+            <w:rFonts w:ascii="Arial" w:hAnsi="Arial" w:cs="Arial"/>
+            <w:color w:val="000000"/>
+            <w:sz w:val="21"/>
+            <w:szCs w:val="21"/>
+            <w:shd w:val="clear" w:color="auto" w:fill="FFFFFF"/>
+          </w:rPr>
+          <w:t>totam</w:t>
+        </w:r>
+        <w:proofErr w:type="spellEnd"/>
+        <w:r>
+          <w:rPr>
+            <w:rFonts w:ascii="Arial" w:hAnsi="Arial" w:cs="Arial"/>
+            <w:color w:val="000000"/>
+            <w:sz w:val="21"/>
+            <w:szCs w:val="21"/>
+            <w:shd w:val="clear" w:color="auto" w:fill="FFFFFF"/>
+          </w:rPr>
+          <w:t xml:space="preserve"> rem </w:t>
+        </w:r>
+        <w:proofErr w:type="spellStart"/>
+        <w:r>
+          <w:rPr>
+            <w:rFonts w:ascii="Arial" w:hAnsi="Arial" w:cs="Arial"/>
+            <w:color w:val="000000"/>
+            <w:sz w:val="21"/>
+            <w:szCs w:val="21"/>
+            <w:shd w:val="clear" w:color="auto" w:fill="FFFFFF"/>
+          </w:rPr>
+          <w:t>aperiam</w:t>
+        </w:r>
+        <w:proofErr w:type="spellEnd"/>
+        <w:r>
+          <w:rPr>
+            <w:rFonts w:ascii="Arial" w:hAnsi="Arial" w:cs="Arial"/>
+            <w:color w:val="000000"/>
+            <w:sz w:val="21"/>
+            <w:szCs w:val="21"/>
+            <w:shd w:val="clear" w:color="auto" w:fill="FFFFFF"/>
+          </w:rPr>
+          <w:t xml:space="preserve">, </w:t>
+        </w:r>
+        <w:proofErr w:type="spellStart"/>
+        <w:r>
+          <w:rPr>
+            <w:rFonts w:ascii="Arial" w:hAnsi="Arial" w:cs="Arial"/>
+            <w:color w:val="000000"/>
+            <w:sz w:val="21"/>
+            <w:szCs w:val="21"/>
+            <w:shd w:val="clear" w:color="auto" w:fill="FFFFFF"/>
+          </w:rPr>
+          <w:t>eaque</w:t>
+        </w:r>
+        <w:proofErr w:type="spellEnd"/>
+        <w:r>
+          <w:rPr>
+            <w:rFonts w:ascii="Arial" w:hAnsi="Arial" w:cs="Arial"/>
+            <w:color w:val="000000"/>
+            <w:sz w:val="21"/>
+            <w:szCs w:val="21"/>
+            <w:shd w:val="clear" w:color="auto" w:fill="FFFFFF"/>
+          </w:rPr>
+          <w:t xml:space="preserve"> </w:t>
+        </w:r>
+        <w:proofErr w:type="spellStart"/>
+        <w:r>
+          <w:rPr>
+            <w:rFonts w:ascii="Arial" w:hAnsi="Arial" w:cs="Arial"/>
+            <w:color w:val="000000"/>
+            <w:sz w:val="21"/>
+            <w:szCs w:val="21"/>
+            <w:shd w:val="clear" w:color="auto" w:fill="FFFFFF"/>
+          </w:rPr>
+          <w:t>ipsa</w:t>
+        </w:r>
+        <w:proofErr w:type="spellEnd"/>
+        <w:r>
+          <w:rPr>
+            <w:rFonts w:ascii="Arial" w:hAnsi="Arial" w:cs="Arial"/>
+            <w:color w:val="000000"/>
+            <w:sz w:val="21"/>
+            <w:szCs w:val="21"/>
+            <w:shd w:val="clear" w:color="auto" w:fill="FFFFFF"/>
+          </w:rPr>
+          <w:t xml:space="preserve"> </w:t>
+        </w:r>
+        <w:proofErr w:type="spellStart"/>
+        <w:r>
+          <w:rPr>
+            <w:rFonts w:ascii="Arial" w:hAnsi="Arial" w:cs="Arial"/>
+            <w:color w:val="000000"/>
+            <w:sz w:val="21"/>
+            <w:szCs w:val="21"/>
+            <w:shd w:val="clear" w:color="auto" w:fill="FFFFFF"/>
+          </w:rPr>
+          <w:t>quae</w:t>
+        </w:r>
+        <w:proofErr w:type="spellEnd"/>
+        <w:r>
+          <w:rPr>
+            <w:rFonts w:ascii="Arial" w:hAnsi="Arial" w:cs="Arial"/>
+            <w:color w:val="000000"/>
+            <w:sz w:val="21"/>
+            <w:szCs w:val="21"/>
+            <w:shd w:val="clear" w:color="auto" w:fill="FFFFFF"/>
+          </w:rPr>
+          <w:t xml:space="preserve"> ab </w:t>
+        </w:r>
+        <w:proofErr w:type="spellStart"/>
+        <w:r>
+          <w:rPr>
+            <w:rFonts w:ascii="Arial" w:hAnsi="Arial" w:cs="Arial"/>
+            <w:color w:val="000000"/>
+            <w:sz w:val="21"/>
+            <w:szCs w:val="21"/>
+            <w:shd w:val="clear" w:color="auto" w:fill="FFFFFF"/>
+          </w:rPr>
+          <w:t>illo</w:t>
+        </w:r>
+        <w:proofErr w:type="spellEnd"/>
+        <w:r>
+          <w:rPr>
+            <w:rFonts w:ascii="Arial" w:hAnsi="Arial" w:cs="Arial"/>
+            <w:color w:val="000000"/>
+            <w:sz w:val="21"/>
+            <w:szCs w:val="21"/>
+            <w:shd w:val="clear" w:color="auto" w:fill="FFFFFF"/>
+          </w:rPr>
+          <w:t xml:space="preserve"> </w:t>
+        </w:r>
+        <w:proofErr w:type="spellStart"/>
+        <w:r>
+          <w:rPr>
+            <w:rFonts w:ascii="Arial" w:hAnsi="Arial" w:cs="Arial"/>
+            <w:color w:val="000000"/>
+            <w:sz w:val="21"/>
+            <w:szCs w:val="21"/>
+            <w:shd w:val="clear" w:color="auto" w:fill="FFFFFF"/>
+          </w:rPr>
+          <w:t>inventore</w:t>
+        </w:r>
+        <w:proofErr w:type="spellEnd"/>
+        <w:r>
+          <w:rPr>
+            <w:rFonts w:ascii="Arial" w:hAnsi="Arial" w:cs="Arial"/>
+            <w:color w:val="000000"/>
+            <w:sz w:val="21"/>
+            <w:szCs w:val="21"/>
+            <w:shd w:val="clear" w:color="auto" w:fill="FFFFFF"/>
+          </w:rPr>
+          <w:t xml:space="preserve"> </w:t>
+        </w:r>
+        <w:proofErr w:type="spellStart"/>
+        <w:r>
+          <w:rPr>
+            <w:rFonts w:ascii="Arial" w:hAnsi="Arial" w:cs="Arial"/>
+            <w:color w:val="000000"/>
+            <w:sz w:val="21"/>
+            <w:szCs w:val="21"/>
+            <w:shd w:val="clear" w:color="auto" w:fill="FFFFFF"/>
+          </w:rPr>
+          <w:t>veritatis</w:t>
+        </w:r>
+        <w:proofErr w:type="spellEnd"/>
+        <w:r>
+          <w:rPr>
+            <w:rFonts w:ascii="Arial" w:hAnsi="Arial" w:cs="Arial"/>
+            <w:color w:val="000000"/>
+            <w:sz w:val="21"/>
+            <w:szCs w:val="21"/>
+            <w:shd w:val="clear" w:color="auto" w:fill="FFFFFF"/>
+          </w:rPr>
+          <w:t xml:space="preserve"> et quasi </w:t>
+        </w:r>
+        <w:proofErr w:type="spellStart"/>
+        <w:r>
+          <w:rPr>
+            <w:rFonts w:ascii="Arial" w:hAnsi="Arial" w:cs="Arial"/>
+            <w:color w:val="000000"/>
+            <w:sz w:val="21"/>
+            <w:szCs w:val="21"/>
+            <w:shd w:val="clear" w:color="auto" w:fill="FFFFFF"/>
+          </w:rPr>
+          <w:t>architecto</w:t>
+        </w:r>
+        <w:proofErr w:type="spellEnd"/>
+        <w:r>
+          <w:rPr>
+            <w:rFonts w:ascii="Arial" w:hAnsi="Arial" w:cs="Arial"/>
+            <w:color w:val="000000"/>
+            <w:sz w:val="21"/>
+            <w:szCs w:val="21"/>
+            <w:shd w:val="clear" w:color="auto" w:fill="FFFFFF"/>
+          </w:rPr>
+          <w:t xml:space="preserve"> </w:t>
+        </w:r>
+        <w:proofErr w:type="spellStart"/>
+        <w:r>
+          <w:rPr>
+            <w:rFonts w:ascii="Arial" w:hAnsi="Arial" w:cs="Arial"/>
+            <w:color w:val="000000"/>
+            <w:sz w:val="21"/>
+            <w:szCs w:val="21"/>
+            <w:shd w:val="clear" w:color="auto" w:fill="FFFFFF"/>
+          </w:rPr>
+          <w:t>beatae</w:t>
+        </w:r>
+        <w:proofErr w:type="spellEnd"/>
+        <w:r>
+          <w:rPr>
+            <w:rFonts w:ascii="Arial" w:hAnsi="Arial" w:cs="Arial"/>
+            <w:color w:val="000000"/>
+            <w:sz w:val="21"/>
+            <w:szCs w:val="21"/>
+            <w:shd w:val="clear" w:color="auto" w:fill="FFFFFF"/>
+          </w:rPr>
+          <w:t xml:space="preserve"> vitae dicta sunt </w:t>
+        </w:r>
+        <w:proofErr w:type="spellStart"/>
+        <w:r>
+          <w:rPr>
+            <w:rFonts w:ascii="Arial" w:hAnsi="Arial" w:cs="Arial"/>
+            <w:color w:val="000000"/>
+            <w:sz w:val="21"/>
+            <w:szCs w:val="21"/>
+            <w:shd w:val="clear" w:color="auto" w:fill="FFFFFF"/>
+          </w:rPr>
+          <w:t>explicabo</w:t>
+        </w:r>
+        <w:proofErr w:type="spellEnd"/>
+        <w:r>
+          <w:rPr>
+            <w:rFonts w:ascii="Arial" w:hAnsi="Arial" w:cs="Arial"/>
+            <w:color w:val="000000"/>
+            <w:sz w:val="21"/>
+            <w:szCs w:val="21"/>
+            <w:shd w:val="clear" w:color="auto" w:fill="FFFFFF"/>
+          </w:rPr>
+          <w:t xml:space="preserve">. Nemo </w:t>
+        </w:r>
+        <w:proofErr w:type="spellStart"/>
+        <w:r>
+          <w:rPr>
+            <w:rFonts w:ascii="Arial" w:hAnsi="Arial" w:cs="Arial"/>
+            <w:color w:val="000000"/>
+            <w:sz w:val="21"/>
+            <w:szCs w:val="21"/>
+            <w:shd w:val="clear" w:color="auto" w:fill="FFFFFF"/>
+          </w:rPr>
+          <w:t>enim</w:t>
+        </w:r>
+        <w:proofErr w:type="spellEnd"/>
+        <w:r>
+          <w:rPr>
+            <w:rFonts w:ascii="Arial" w:hAnsi="Arial" w:cs="Arial"/>
+            <w:color w:val="000000"/>
+            <w:sz w:val="21"/>
+            <w:szCs w:val="21"/>
+            <w:shd w:val="clear" w:color="auto" w:fill="FFFFFF"/>
+          </w:rPr>
+          <w:t xml:space="preserve"> </w:t>
+        </w:r>
+        <w:proofErr w:type="spellStart"/>
+        <w:r>
+          <w:rPr>
+            <w:rFonts w:ascii="Arial" w:hAnsi="Arial" w:cs="Arial"/>
+            <w:color w:val="000000"/>
+            <w:sz w:val="21"/>
+            <w:szCs w:val="21"/>
+            <w:shd w:val="clear" w:color="auto" w:fill="FFFFFF"/>
+          </w:rPr>
+          <w:t>ipsam</w:t>
+        </w:r>
+        <w:proofErr w:type="spellEnd"/>
+        <w:r>
+          <w:rPr>
+            <w:rFonts w:ascii="Arial" w:hAnsi="Arial" w:cs="Arial"/>
+            <w:color w:val="000000"/>
+            <w:sz w:val="21"/>
+            <w:szCs w:val="21"/>
+            <w:shd w:val="clear" w:color="auto" w:fill="FFFFFF"/>
+          </w:rPr>
+          <w:t xml:space="preserve"> </w:t>
+        </w:r>
+        <w:proofErr w:type="spellStart"/>
+        <w:r>
+          <w:rPr>
+            <w:rFonts w:ascii="Arial" w:hAnsi="Arial" w:cs="Arial"/>
+            <w:color w:val="000000"/>
+            <w:sz w:val="21"/>
+            <w:szCs w:val="21"/>
+            <w:shd w:val="clear" w:color="auto" w:fill="FFFFFF"/>
+          </w:rPr>
+          <w:t>voluptatem</w:t>
+        </w:r>
+        <w:proofErr w:type="spellEnd"/>
+        <w:r>
+          <w:rPr>
+            <w:rFonts w:ascii="Arial" w:hAnsi="Arial" w:cs="Arial"/>
+            <w:color w:val="000000"/>
+            <w:sz w:val="21"/>
+            <w:szCs w:val="21"/>
+            <w:shd w:val="clear" w:color="auto" w:fill="FFFFFF"/>
+          </w:rPr>
+          <w:t xml:space="preserve"> </w:t>
+        </w:r>
+        <w:proofErr w:type="spellStart"/>
+        <w:r>
+          <w:rPr>
+            <w:rFonts w:ascii="Arial" w:hAnsi="Arial" w:cs="Arial"/>
+            <w:color w:val="000000"/>
+            <w:sz w:val="21"/>
+            <w:szCs w:val="21"/>
+            <w:shd w:val="clear" w:color="auto" w:fill="FFFFFF"/>
+          </w:rPr>
+          <w:t>quia</w:t>
+        </w:r>
+        <w:proofErr w:type="spellEnd"/>
+        <w:r>
+          <w:rPr>
+            <w:rFonts w:ascii="Arial" w:hAnsi="Arial" w:cs="Arial"/>
+            <w:color w:val="000000"/>
+            <w:sz w:val="21"/>
+            <w:szCs w:val="21"/>
+            <w:shd w:val="clear" w:color="auto" w:fill="FFFFFF"/>
+          </w:rPr>
+          <w:t xml:space="preserve"> </w:t>
+        </w:r>
+        <w:proofErr w:type="spellStart"/>
+        <w:r>
+          <w:rPr>
+            <w:rFonts w:ascii="Arial" w:hAnsi="Arial" w:cs="Arial"/>
+            <w:color w:val="000000"/>
+            <w:sz w:val="21"/>
+            <w:szCs w:val="21"/>
+            <w:shd w:val="clear" w:color="auto" w:fill="FFFFFF"/>
+          </w:rPr>
+          <w:t>voluptas</w:t>
+        </w:r>
+        <w:proofErr w:type="spellEnd"/>
+        <w:r>
+          <w:rPr>
+            <w:rFonts w:ascii="Arial" w:hAnsi="Arial" w:cs="Arial"/>
+            <w:color w:val="000000"/>
+            <w:sz w:val="21"/>
+            <w:szCs w:val="21"/>
+            <w:shd w:val="clear" w:color="auto" w:fill="FFFFFF"/>
+          </w:rPr>
+          <w:t xml:space="preserve"> sit </w:t>
+        </w:r>
+        <w:proofErr w:type="spellStart"/>
+        <w:r>
+          <w:rPr>
+            <w:rFonts w:ascii="Arial" w:hAnsi="Arial" w:cs="Arial"/>
+            <w:color w:val="000000"/>
+            <w:sz w:val="21"/>
+            <w:szCs w:val="21"/>
+            <w:shd w:val="clear" w:color="auto" w:fill="FFFFFF"/>
+          </w:rPr>
+          <w:t>aspernatur</w:t>
+        </w:r>
+        <w:proofErr w:type="spellEnd"/>
+        <w:r>
+          <w:rPr>
+            <w:rFonts w:ascii="Arial" w:hAnsi="Arial" w:cs="Arial"/>
+            <w:color w:val="000000"/>
+            <w:sz w:val="21"/>
+            <w:szCs w:val="21"/>
+            <w:shd w:val="clear" w:color="auto" w:fill="FFFFFF"/>
+          </w:rPr>
+          <w:t xml:space="preserve"> </w:t>
+        </w:r>
+        <w:proofErr w:type="spellStart"/>
+        <w:r>
+          <w:rPr>
+            <w:rFonts w:ascii="Arial" w:hAnsi="Arial" w:cs="Arial"/>
+            <w:color w:val="000000"/>
+            <w:sz w:val="21"/>
+            <w:szCs w:val="21"/>
+            <w:shd w:val="clear" w:color="auto" w:fill="FFFFFF"/>
+          </w:rPr>
+          <w:t>aut</w:t>
+        </w:r>
+        <w:proofErr w:type="spellEnd"/>
+        <w:r>
+          <w:rPr>
+            <w:rFonts w:ascii="Arial" w:hAnsi="Arial" w:cs="Arial"/>
+            <w:color w:val="000000"/>
+            <w:sz w:val="21"/>
+            <w:szCs w:val="21"/>
+            <w:shd w:val="clear" w:color="auto" w:fill="FFFFFF"/>
+          </w:rPr>
+          <w:t xml:space="preserve"> </w:t>
+        </w:r>
+        <w:proofErr w:type="spellStart"/>
+        <w:r>
+          <w:rPr>
+            <w:rFonts w:ascii="Arial" w:hAnsi="Arial" w:cs="Arial"/>
+            <w:color w:val="000000"/>
+            <w:sz w:val="21"/>
+            <w:szCs w:val="21"/>
+            <w:shd w:val="clear" w:color="auto" w:fill="FFFFFF"/>
+          </w:rPr>
+          <w:t>odit</w:t>
+        </w:r>
+        <w:proofErr w:type="spellEnd"/>
+        <w:r>
+          <w:rPr>
+            <w:rFonts w:ascii="Arial" w:hAnsi="Arial" w:cs="Arial"/>
+            <w:color w:val="000000"/>
+            <w:sz w:val="21"/>
+            <w:szCs w:val="21"/>
+            <w:shd w:val="clear" w:color="auto" w:fill="FFFFFF"/>
+          </w:rPr>
+          <w:t xml:space="preserve"> </w:t>
+        </w:r>
+        <w:proofErr w:type="spellStart"/>
+        <w:r>
+          <w:rPr>
+            <w:rFonts w:ascii="Arial" w:hAnsi="Arial" w:cs="Arial"/>
+            <w:color w:val="000000"/>
+            <w:sz w:val="21"/>
+            <w:szCs w:val="21"/>
+            <w:shd w:val="clear" w:color="auto" w:fill="FFFFFF"/>
+          </w:rPr>
+          <w:t>aut</w:t>
+        </w:r>
+        <w:proofErr w:type="spellEnd"/>
+        <w:r>
+          <w:rPr>
+            <w:rFonts w:ascii="Arial" w:hAnsi="Arial" w:cs="Arial"/>
+            <w:color w:val="000000"/>
+            <w:sz w:val="21"/>
+            <w:szCs w:val="21"/>
+            <w:shd w:val="clear" w:color="auto" w:fill="FFFFFF"/>
+          </w:rPr>
+          <w:t xml:space="preserve"> fugit, sed </w:t>
+        </w:r>
+        <w:proofErr w:type="spellStart"/>
+        <w:r>
+          <w:rPr>
+            <w:rFonts w:ascii="Arial" w:hAnsi="Arial" w:cs="Arial"/>
+            <w:color w:val="000000"/>
+            <w:sz w:val="21"/>
+            <w:szCs w:val="21"/>
+            <w:shd w:val="clear" w:color="auto" w:fill="FFFFFF"/>
+          </w:rPr>
+          <w:t>quia</w:t>
+        </w:r>
+        <w:proofErr w:type="spellEnd"/>
+        <w:r>
+          <w:rPr>
+            <w:rFonts w:ascii="Arial" w:hAnsi="Arial" w:cs="Arial"/>
+            <w:color w:val="000000"/>
+            <w:sz w:val="21"/>
+            <w:szCs w:val="21"/>
+            <w:shd w:val="clear" w:color="auto" w:fill="FFFFFF"/>
+          </w:rPr>
+          <w:t xml:space="preserve"> </w:t>
+        </w:r>
+        <w:proofErr w:type="spellStart"/>
+        <w:r>
+          <w:rPr>
+            <w:rFonts w:ascii="Arial" w:hAnsi="Arial" w:cs="Arial"/>
+            <w:color w:val="000000"/>
+            <w:sz w:val="21"/>
+            <w:szCs w:val="21"/>
+            <w:shd w:val="clear" w:color="auto" w:fill="FFFFFF"/>
+          </w:rPr>
+          <w:t>consequuntur</w:t>
+        </w:r>
+        <w:proofErr w:type="spellEnd"/>
+        <w:r>
+          <w:rPr>
+            <w:rFonts w:ascii="Arial" w:hAnsi="Arial" w:cs="Arial"/>
+            <w:color w:val="000000"/>
+            <w:sz w:val="21"/>
+            <w:szCs w:val="21"/>
+            <w:shd w:val="clear" w:color="auto" w:fill="FFFFFF"/>
+          </w:rPr>
+          <w:t xml:space="preserve"> </w:t>
+        </w:r>
+        <w:proofErr w:type="spellStart"/>
+        <w:r>
+          <w:rPr>
+            <w:rFonts w:ascii="Arial" w:hAnsi="Arial" w:cs="Arial"/>
+            <w:color w:val="000000"/>
+            <w:sz w:val="21"/>
+            <w:szCs w:val="21"/>
+            <w:shd w:val="clear" w:color="auto" w:fill="FFFFFF"/>
+          </w:rPr>
+          <w:t>magni</w:t>
+        </w:r>
+        <w:proofErr w:type="spellEnd"/>
+        <w:r>
+          <w:rPr>
+            <w:rFonts w:ascii="Arial" w:hAnsi="Arial" w:cs="Arial"/>
+            <w:color w:val="000000"/>
+            <w:sz w:val="21"/>
+            <w:szCs w:val="21"/>
+            <w:shd w:val="clear" w:color="auto" w:fill="FFFFFF"/>
+          </w:rPr>
+          <w:t xml:space="preserve"> </w:t>
+        </w:r>
+        <w:proofErr w:type="spellStart"/>
+        <w:r>
+          <w:rPr>
+            <w:rFonts w:ascii="Arial" w:hAnsi="Arial" w:cs="Arial"/>
+            <w:color w:val="000000"/>
+            <w:sz w:val="21"/>
+            <w:szCs w:val="21"/>
+            <w:shd w:val="clear" w:color="auto" w:fill="FFFFFF"/>
+          </w:rPr>
+          <w:t>dolores</w:t>
+        </w:r>
+        <w:proofErr w:type="spellEnd"/>
+        <w:r>
+          <w:rPr>
+            <w:rFonts w:ascii="Arial" w:hAnsi="Arial" w:cs="Arial"/>
+            <w:color w:val="000000"/>
+            <w:sz w:val="21"/>
+            <w:szCs w:val="21"/>
+            <w:shd w:val="clear" w:color="auto" w:fill="FFFFFF"/>
+          </w:rPr>
+          <w:t xml:space="preserve"> </w:t>
+        </w:r>
+        <w:proofErr w:type="spellStart"/>
+        <w:r>
+          <w:rPr>
+            <w:rFonts w:ascii="Arial" w:hAnsi="Arial" w:cs="Arial"/>
+            <w:color w:val="000000"/>
+            <w:sz w:val="21"/>
+            <w:szCs w:val="21"/>
+            <w:shd w:val="clear" w:color="auto" w:fill="FFFFFF"/>
+          </w:rPr>
+          <w:t>eos</w:t>
+        </w:r>
+        <w:proofErr w:type="spellEnd"/>
+        <w:r>
+          <w:rPr>
+            <w:rFonts w:ascii="Arial" w:hAnsi="Arial" w:cs="Arial"/>
+            <w:color w:val="000000"/>
+            <w:sz w:val="21"/>
+            <w:szCs w:val="21"/>
+            <w:shd w:val="clear" w:color="auto" w:fill="FFFFFF"/>
+          </w:rPr>
+          <w:t xml:space="preserve"> qui </w:t>
+        </w:r>
+        <w:proofErr w:type="spellStart"/>
+        <w:r>
+          <w:rPr>
+            <w:rFonts w:ascii="Arial" w:hAnsi="Arial" w:cs="Arial"/>
+            <w:color w:val="000000"/>
+            <w:sz w:val="21"/>
+            <w:szCs w:val="21"/>
+            <w:shd w:val="clear" w:color="auto" w:fill="FFFFFF"/>
+          </w:rPr>
+          <w:t>ratione</w:t>
+        </w:r>
+        <w:proofErr w:type="spellEnd"/>
+        <w:r>
+          <w:rPr>
+            <w:rFonts w:ascii="Arial" w:hAnsi="Arial" w:cs="Arial"/>
+            <w:color w:val="000000"/>
+            <w:sz w:val="21"/>
+            <w:szCs w:val="21"/>
+            <w:shd w:val="clear" w:color="auto" w:fill="FFFFFF"/>
+          </w:rPr>
+          <w:t xml:space="preserve"> </w:t>
+        </w:r>
+        <w:proofErr w:type="spellStart"/>
+        <w:r>
+          <w:rPr>
+            <w:rFonts w:ascii="Arial" w:hAnsi="Arial" w:cs="Arial"/>
+            <w:color w:val="000000"/>
+            <w:sz w:val="21"/>
+            <w:szCs w:val="21"/>
+            <w:shd w:val="clear" w:color="auto" w:fill="FFFFFF"/>
+          </w:rPr>
+          <w:t>voluptatem</w:t>
+        </w:r>
+        <w:proofErr w:type="spellEnd"/>
+        <w:r>
+          <w:rPr>
+            <w:rFonts w:ascii="Arial" w:hAnsi="Arial" w:cs="Arial"/>
+            <w:color w:val="000000"/>
+            <w:sz w:val="21"/>
+            <w:szCs w:val="21"/>
+            <w:shd w:val="clear" w:color="auto" w:fill="FFFFFF"/>
+          </w:rPr>
+          <w:t xml:space="preserve"> </w:t>
+        </w:r>
+        <w:proofErr w:type="spellStart"/>
+        <w:r>
+          <w:rPr>
+            <w:rFonts w:ascii="Arial" w:hAnsi="Arial" w:cs="Arial"/>
+            <w:color w:val="000000"/>
+            <w:sz w:val="21"/>
+            <w:szCs w:val="21"/>
+            <w:shd w:val="clear" w:color="auto" w:fill="FFFFFF"/>
+          </w:rPr>
+          <w:t>sequi</w:t>
+        </w:r>
+        <w:proofErr w:type="spellEnd"/>
+        <w:r>
+          <w:rPr>
+            <w:rFonts w:ascii="Arial" w:hAnsi="Arial" w:cs="Arial"/>
+            <w:color w:val="000000"/>
+            <w:sz w:val="21"/>
+            <w:szCs w:val="21"/>
+            <w:shd w:val="clear" w:color="auto" w:fill="FFFFFF"/>
+          </w:rPr>
+          <w:t xml:space="preserve"> </w:t>
+        </w:r>
+        <w:proofErr w:type="spellStart"/>
+        <w:r>
+          <w:rPr>
+            <w:rFonts w:ascii="Arial" w:hAnsi="Arial" w:cs="Arial"/>
+            <w:color w:val="000000"/>
+            <w:sz w:val="21"/>
+            <w:szCs w:val="21"/>
+            <w:shd w:val="clear" w:color="auto" w:fill="FFFFFF"/>
+          </w:rPr>
+          <w:t>nesciunt</w:t>
+        </w:r>
+        <w:proofErr w:type="spellEnd"/>
+        <w:r>
+          <w:rPr>
+            <w:rFonts w:ascii="Arial" w:hAnsi="Arial" w:cs="Arial"/>
+            <w:color w:val="000000"/>
+            <w:sz w:val="21"/>
+            <w:szCs w:val="21"/>
+            <w:shd w:val="clear" w:color="auto" w:fill="FFFFFF"/>
+          </w:rPr>
+          <w:t xml:space="preserve">. </w:t>
+        </w:r>
+        <w:proofErr w:type="spellStart"/>
+        <w:r>
+          <w:rPr>
+            <w:rFonts w:ascii="Arial" w:hAnsi="Arial" w:cs="Arial"/>
+            <w:color w:val="000000"/>
+            <w:sz w:val="21"/>
+            <w:szCs w:val="21"/>
+            <w:shd w:val="clear" w:color="auto" w:fill="FFFFFF"/>
+          </w:rPr>
+          <w:t>Neque</w:t>
+        </w:r>
+        <w:proofErr w:type="spellEnd"/>
+        <w:r>
+          <w:rPr>
+            <w:rFonts w:ascii="Arial" w:hAnsi="Arial" w:cs="Arial"/>
+            <w:color w:val="000000"/>
+            <w:sz w:val="21"/>
+            <w:szCs w:val="21"/>
+            <w:shd w:val="clear" w:color="auto" w:fill="FFFFFF"/>
+          </w:rPr>
+          <w:t xml:space="preserve"> </w:t>
+        </w:r>
+        <w:proofErr w:type="spellStart"/>
+        <w:r>
+          <w:rPr>
+            <w:rFonts w:ascii="Arial" w:hAnsi="Arial" w:cs="Arial"/>
+            <w:color w:val="000000"/>
+            <w:sz w:val="21"/>
+            <w:szCs w:val="21"/>
+            <w:shd w:val="clear" w:color="auto" w:fill="FFFFFF"/>
+          </w:rPr>
+          <w:t>porro</w:t>
+        </w:r>
+        <w:proofErr w:type="spellEnd"/>
+        <w:r>
+          <w:rPr>
+            <w:rFonts w:ascii="Arial" w:hAnsi="Arial" w:cs="Arial"/>
+            <w:color w:val="000000"/>
+            <w:sz w:val="21"/>
+            <w:szCs w:val="21"/>
+            <w:shd w:val="clear" w:color="auto" w:fill="FFFFFF"/>
+          </w:rPr>
+          <w:t xml:space="preserve"> </w:t>
+        </w:r>
+        <w:proofErr w:type="spellStart"/>
+        <w:r>
+          <w:rPr>
+            <w:rFonts w:ascii="Arial" w:hAnsi="Arial" w:cs="Arial"/>
+            <w:color w:val="000000"/>
+            <w:sz w:val="21"/>
+            <w:szCs w:val="21"/>
+            <w:shd w:val="clear" w:color="auto" w:fill="FFFFFF"/>
+          </w:rPr>
+          <w:t>quisquam</w:t>
+        </w:r>
+        <w:proofErr w:type="spellEnd"/>
+        <w:r>
+          <w:rPr>
+            <w:rFonts w:ascii="Arial" w:hAnsi="Arial" w:cs="Arial"/>
+            <w:color w:val="000000"/>
+            <w:sz w:val="21"/>
+            <w:szCs w:val="21"/>
+            <w:shd w:val="clear" w:color="auto" w:fill="FFFFFF"/>
+          </w:rPr>
+          <w:t xml:space="preserve"> </w:t>
+        </w:r>
+        <w:proofErr w:type="spellStart"/>
+        <w:r>
+          <w:rPr>
+            <w:rFonts w:ascii="Arial" w:hAnsi="Arial" w:cs="Arial"/>
+            <w:color w:val="000000"/>
+            <w:sz w:val="21"/>
+            <w:szCs w:val="21"/>
+            <w:shd w:val="clear" w:color="auto" w:fill="FFFFFF"/>
+          </w:rPr>
+          <w:t>est</w:t>
+        </w:r>
+        <w:proofErr w:type="spellEnd"/>
+        <w:r>
+          <w:rPr>
+            <w:rFonts w:ascii="Arial" w:hAnsi="Arial" w:cs="Arial"/>
+            <w:color w:val="000000"/>
+            <w:sz w:val="21"/>
+            <w:szCs w:val="21"/>
+            <w:shd w:val="clear" w:color="auto" w:fill="FFFFFF"/>
+          </w:rPr>
+          <w:t xml:space="preserve">, qui </w:t>
+        </w:r>
+        <w:proofErr w:type="spellStart"/>
+        <w:r>
+          <w:rPr>
+            <w:rFonts w:ascii="Arial" w:hAnsi="Arial" w:cs="Arial"/>
+            <w:color w:val="000000"/>
+            <w:sz w:val="21"/>
+            <w:szCs w:val="21"/>
+            <w:shd w:val="clear" w:color="auto" w:fill="FFFFFF"/>
+          </w:rPr>
+          <w:t>dolorem</w:t>
+        </w:r>
+        <w:proofErr w:type="spellEnd"/>
+        <w:r>
+          <w:rPr>
+            <w:rFonts w:ascii="Arial" w:hAnsi="Arial" w:cs="Arial"/>
+            <w:color w:val="000000"/>
+            <w:sz w:val="21"/>
+            <w:szCs w:val="21"/>
+            <w:shd w:val="clear" w:color="auto" w:fill="FFFFFF"/>
+          </w:rPr>
+          <w:t xml:space="preserve"> ipsum </w:t>
+        </w:r>
+        <w:proofErr w:type="spellStart"/>
+        <w:r>
+          <w:rPr>
+            <w:rFonts w:ascii="Arial" w:hAnsi="Arial" w:cs="Arial"/>
+            <w:color w:val="000000"/>
+            <w:sz w:val="21"/>
+            <w:szCs w:val="21"/>
+            <w:shd w:val="clear" w:color="auto" w:fill="FFFFFF"/>
+          </w:rPr>
+          <w:t>quia</w:t>
+        </w:r>
+        <w:proofErr w:type="spellEnd"/>
+        <w:r>
+          <w:rPr>
+            <w:rFonts w:ascii="Arial" w:hAnsi="Arial" w:cs="Arial"/>
+            <w:color w:val="000000"/>
+            <w:sz w:val="21"/>
+            <w:szCs w:val="21"/>
+            <w:shd w:val="clear" w:color="auto" w:fill="FFFFFF"/>
+          </w:rPr>
+          <w:t xml:space="preserve"> dolor sit </w:t>
+        </w:r>
+        <w:proofErr w:type="spellStart"/>
+        <w:r>
+          <w:rPr>
+            <w:rFonts w:ascii="Arial" w:hAnsi="Arial" w:cs="Arial"/>
+            <w:color w:val="000000"/>
+            <w:sz w:val="21"/>
+            <w:szCs w:val="21"/>
+            <w:shd w:val="clear" w:color="auto" w:fill="FFFFFF"/>
+          </w:rPr>
+          <w:t>amet</w:t>
+        </w:r>
+        <w:proofErr w:type="spellEnd"/>
+        <w:r>
+          <w:rPr>
+            <w:rFonts w:ascii="Arial" w:hAnsi="Arial" w:cs="Arial"/>
+            <w:color w:val="000000"/>
+            <w:sz w:val="21"/>
+            <w:szCs w:val="21"/>
+            <w:shd w:val="clear" w:color="auto" w:fill="FFFFFF"/>
+          </w:rPr>
+          <w:t xml:space="preserve">, </w:t>
+        </w:r>
+        <w:proofErr w:type="spellStart"/>
+        <w:r>
+          <w:rPr>
+            <w:rFonts w:ascii="Arial" w:hAnsi="Arial" w:cs="Arial"/>
+            <w:color w:val="000000"/>
+            <w:sz w:val="21"/>
+            <w:szCs w:val="21"/>
+            <w:shd w:val="clear" w:color="auto" w:fill="FFFFFF"/>
+          </w:rPr>
+          <w:t>consectetur</w:t>
+        </w:r>
+        <w:proofErr w:type="spellEnd"/>
+        <w:r>
+          <w:rPr>
+            <w:rFonts w:ascii="Arial" w:hAnsi="Arial" w:cs="Arial"/>
+            <w:color w:val="000000"/>
+            <w:sz w:val="21"/>
+            <w:szCs w:val="21"/>
+            <w:shd w:val="clear" w:color="auto" w:fill="FFFFFF"/>
+          </w:rPr>
+          <w:t xml:space="preserve">, </w:t>
+        </w:r>
+        <w:proofErr w:type="spellStart"/>
+        <w:r>
+          <w:rPr>
+            <w:rFonts w:ascii="Arial" w:hAnsi="Arial" w:cs="Arial"/>
+            <w:color w:val="000000"/>
+            <w:sz w:val="21"/>
+            <w:szCs w:val="21"/>
+            <w:shd w:val="clear" w:color="auto" w:fill="FFFFFF"/>
+          </w:rPr>
+          <w:t>adipisci</w:t>
+        </w:r>
+        <w:proofErr w:type="spellEnd"/>
+        <w:r>
+          <w:rPr>
+            <w:rFonts w:ascii="Arial" w:hAnsi="Arial" w:cs="Arial"/>
+            <w:color w:val="000000"/>
+            <w:sz w:val="21"/>
+            <w:szCs w:val="21"/>
+            <w:shd w:val="clear" w:color="auto" w:fill="FFFFFF"/>
+          </w:rPr>
+          <w:t xml:space="preserve"> </w:t>
+        </w:r>
+        <w:proofErr w:type="spellStart"/>
+        <w:r>
+          <w:rPr>
+            <w:rFonts w:ascii="Arial" w:hAnsi="Arial" w:cs="Arial"/>
+            <w:color w:val="000000"/>
+            <w:sz w:val="21"/>
+            <w:szCs w:val="21"/>
+            <w:shd w:val="clear" w:color="auto" w:fill="FFFFFF"/>
+          </w:rPr>
+          <w:t>velit</w:t>
+        </w:r>
+        <w:proofErr w:type="spellEnd"/>
+        <w:r>
+          <w:rPr>
+            <w:rFonts w:ascii="Arial" w:hAnsi="Arial" w:cs="Arial"/>
+            <w:color w:val="000000"/>
+            <w:sz w:val="21"/>
+            <w:szCs w:val="21"/>
+            <w:shd w:val="clear" w:color="auto" w:fill="FFFFFF"/>
+          </w:rPr>
+          <w:t xml:space="preserve">, sed </w:t>
+        </w:r>
+        <w:proofErr w:type="spellStart"/>
+        <w:r>
+          <w:rPr>
+            <w:rFonts w:ascii="Arial" w:hAnsi="Arial" w:cs="Arial"/>
+            <w:color w:val="000000"/>
+            <w:sz w:val="21"/>
+            <w:szCs w:val="21"/>
+            <w:shd w:val="clear" w:color="auto" w:fill="FFFFFF"/>
+          </w:rPr>
+          <w:t>quia</w:t>
+        </w:r>
+        <w:proofErr w:type="spellEnd"/>
+        <w:r>
+          <w:rPr>
+            <w:rFonts w:ascii="Arial" w:hAnsi="Arial" w:cs="Arial"/>
+            <w:color w:val="000000"/>
+            <w:sz w:val="21"/>
+            <w:szCs w:val="21"/>
+            <w:shd w:val="clear" w:color="auto" w:fill="FFFFFF"/>
+          </w:rPr>
+          <w:t xml:space="preserve"> non </w:t>
+        </w:r>
+        <w:proofErr w:type="spellStart"/>
+        <w:r>
+          <w:rPr>
+            <w:rFonts w:ascii="Arial" w:hAnsi="Arial" w:cs="Arial"/>
+            <w:color w:val="000000"/>
+            <w:sz w:val="21"/>
+            <w:szCs w:val="21"/>
+            <w:shd w:val="clear" w:color="auto" w:fill="FFFFFF"/>
+          </w:rPr>
+          <w:t>numquam</w:t>
+        </w:r>
+        <w:proofErr w:type="spellEnd"/>
+        <w:r>
+          <w:rPr>
+            <w:rFonts w:ascii="Arial" w:hAnsi="Arial" w:cs="Arial"/>
+            <w:color w:val="000000"/>
+            <w:sz w:val="21"/>
+            <w:szCs w:val="21"/>
+            <w:shd w:val="clear" w:color="auto" w:fill="FFFFFF"/>
+          </w:rPr>
+          <w:t xml:space="preserve"> </w:t>
+        </w:r>
+        <w:proofErr w:type="spellStart"/>
+        <w:r>
+          <w:rPr>
+            <w:rFonts w:ascii="Arial" w:hAnsi="Arial" w:cs="Arial"/>
+            <w:color w:val="000000"/>
+            <w:sz w:val="21"/>
+            <w:szCs w:val="21"/>
+            <w:shd w:val="clear" w:color="auto" w:fill="FFFFFF"/>
+          </w:rPr>
+          <w:t>eius</w:t>
+        </w:r>
+        <w:proofErr w:type="spellEnd"/>
+        <w:r>
+          <w:rPr>
+            <w:rFonts w:ascii="Arial" w:hAnsi="Arial" w:cs="Arial"/>
+            <w:color w:val="000000"/>
+            <w:sz w:val="21"/>
+            <w:szCs w:val="21"/>
+            <w:shd w:val="clear" w:color="auto" w:fill="FFFFFF"/>
+          </w:rPr>
+          <w:t xml:space="preserve"> </w:t>
+        </w:r>
+        <w:proofErr w:type="spellStart"/>
+        <w:r>
+          <w:rPr>
+            <w:rFonts w:ascii="Arial" w:hAnsi="Arial" w:cs="Arial"/>
+            <w:color w:val="000000"/>
+            <w:sz w:val="21"/>
+            <w:szCs w:val="21"/>
+            <w:shd w:val="clear" w:color="auto" w:fill="FFFFFF"/>
+          </w:rPr>
+          <w:t>modi</w:t>
+        </w:r>
+        <w:proofErr w:type="spellEnd"/>
+        <w:r>
+          <w:rPr>
+            <w:rFonts w:ascii="Arial" w:hAnsi="Arial" w:cs="Arial"/>
+            <w:color w:val="000000"/>
+            <w:sz w:val="21"/>
+            <w:szCs w:val="21"/>
+            <w:shd w:val="clear" w:color="auto" w:fill="FFFFFF"/>
+          </w:rPr>
+          <w:t xml:space="preserve"> </w:t>
+        </w:r>
+        <w:proofErr w:type="spellStart"/>
+        <w:r>
+          <w:rPr>
+            <w:rFonts w:ascii="Arial" w:hAnsi="Arial" w:cs="Arial"/>
+            <w:color w:val="000000"/>
+            <w:sz w:val="21"/>
+            <w:szCs w:val="21"/>
+            <w:shd w:val="clear" w:color="auto" w:fill="FFFFFF"/>
+          </w:rPr>
+          <w:t>tempora</w:t>
+        </w:r>
+        <w:proofErr w:type="spellEnd"/>
+        <w:r>
+          <w:rPr>
+            <w:rFonts w:ascii="Arial" w:hAnsi="Arial" w:cs="Arial"/>
+            <w:color w:val="000000"/>
+            <w:sz w:val="21"/>
+            <w:szCs w:val="21"/>
+            <w:shd w:val="clear" w:color="auto" w:fill="FFFFFF"/>
+          </w:rPr>
+          <w:t xml:space="preserve"> </w:t>
+        </w:r>
+        <w:proofErr w:type="spellStart"/>
+        <w:r>
+          <w:rPr>
+            <w:rFonts w:ascii="Arial" w:hAnsi="Arial" w:cs="Arial"/>
+            <w:color w:val="000000"/>
+            <w:sz w:val="21"/>
+            <w:szCs w:val="21"/>
+            <w:shd w:val="clear" w:color="auto" w:fill="FFFFFF"/>
+          </w:rPr>
+          <w:t>incidunt</w:t>
+        </w:r>
+        <w:proofErr w:type="spellEnd"/>
+        <w:r>
+          <w:rPr>
+            <w:rFonts w:ascii="Arial" w:hAnsi="Arial" w:cs="Arial"/>
+            <w:color w:val="000000"/>
+            <w:sz w:val="21"/>
+            <w:szCs w:val="21"/>
+            <w:shd w:val="clear" w:color="auto" w:fill="FFFFFF"/>
+          </w:rPr>
+          <w:t xml:space="preserve"> </w:t>
+        </w:r>
+        <w:proofErr w:type="spellStart"/>
+        <w:r>
+          <w:rPr>
+            <w:rFonts w:ascii="Arial" w:hAnsi="Arial" w:cs="Arial"/>
+            <w:color w:val="000000"/>
+            <w:sz w:val="21"/>
+            <w:szCs w:val="21"/>
+            <w:shd w:val="clear" w:color="auto" w:fill="FFFFFF"/>
+          </w:rPr>
+          <w:t>ut</w:t>
+        </w:r>
+        <w:proofErr w:type="spellEnd"/>
+        <w:r>
+          <w:rPr>
+            <w:rFonts w:ascii="Arial" w:hAnsi="Arial" w:cs="Arial"/>
+            <w:color w:val="000000"/>
+            <w:sz w:val="21"/>
+            <w:szCs w:val="21"/>
+            <w:shd w:val="clear" w:color="auto" w:fill="FFFFFF"/>
+          </w:rPr>
+          <w:t xml:space="preserve"> </w:t>
+        </w:r>
+        <w:proofErr w:type="spellStart"/>
+        <w:r>
+          <w:rPr>
+            <w:rFonts w:ascii="Arial" w:hAnsi="Arial" w:cs="Arial"/>
+            <w:color w:val="000000"/>
+            <w:sz w:val="21"/>
+            <w:szCs w:val="21"/>
+            <w:shd w:val="clear" w:color="auto" w:fill="FFFFFF"/>
+          </w:rPr>
+          <w:t>labore</w:t>
+        </w:r>
+        <w:proofErr w:type="spellEnd"/>
+        <w:r>
+          <w:rPr>
+            <w:rFonts w:ascii="Arial" w:hAnsi="Arial" w:cs="Arial"/>
+            <w:color w:val="000000"/>
+            <w:sz w:val="21"/>
+            <w:szCs w:val="21"/>
+            <w:shd w:val="clear" w:color="auto" w:fill="FFFFFF"/>
+          </w:rPr>
+          <w:t xml:space="preserve"> et dolore </w:t>
+        </w:r>
+        <w:proofErr w:type="spellStart"/>
+        <w:r>
+          <w:rPr>
+            <w:rFonts w:ascii="Arial" w:hAnsi="Arial" w:cs="Arial"/>
+            <w:color w:val="000000"/>
+            <w:sz w:val="21"/>
+            <w:szCs w:val="21"/>
+            <w:shd w:val="clear" w:color="auto" w:fill="FFFFFF"/>
+          </w:rPr>
+          <w:t>magnam</w:t>
+        </w:r>
+        <w:proofErr w:type="spellEnd"/>
+        <w:r>
+          <w:rPr>
+            <w:rFonts w:ascii="Arial" w:hAnsi="Arial" w:cs="Arial"/>
+            <w:color w:val="000000"/>
+            <w:sz w:val="21"/>
+            <w:szCs w:val="21"/>
+            <w:shd w:val="clear" w:color="auto" w:fill="FFFFFF"/>
+          </w:rPr>
+          <w:t xml:space="preserve"> </w:t>
+        </w:r>
+        <w:proofErr w:type="spellStart"/>
+        <w:r>
+          <w:rPr>
+            <w:rFonts w:ascii="Arial" w:hAnsi="Arial" w:cs="Arial"/>
+            <w:color w:val="000000"/>
+            <w:sz w:val="21"/>
+            <w:szCs w:val="21"/>
+            <w:shd w:val="clear" w:color="auto" w:fill="FFFFFF"/>
+          </w:rPr>
+          <w:t>aliquam</w:t>
+        </w:r>
+        <w:proofErr w:type="spellEnd"/>
+        <w:r>
+          <w:rPr>
+            <w:rFonts w:ascii="Arial" w:hAnsi="Arial" w:cs="Arial"/>
+            <w:color w:val="000000"/>
+            <w:sz w:val="21"/>
+            <w:szCs w:val="21"/>
+            <w:shd w:val="clear" w:color="auto" w:fill="FFFFFF"/>
+          </w:rPr>
+          <w:t xml:space="preserve"> </w:t>
+        </w:r>
+        <w:proofErr w:type="spellStart"/>
+        <w:r>
+          <w:rPr>
+            <w:rFonts w:ascii="Arial" w:hAnsi="Arial" w:cs="Arial"/>
+            <w:color w:val="000000"/>
+            <w:sz w:val="21"/>
+            <w:szCs w:val="21"/>
+            <w:shd w:val="clear" w:color="auto" w:fill="FFFFFF"/>
+          </w:rPr>
+          <w:t>quaerat</w:t>
+        </w:r>
+        <w:proofErr w:type="spellEnd"/>
+        <w:r>
+          <w:rPr>
+            <w:rFonts w:ascii="Arial" w:hAnsi="Arial" w:cs="Arial"/>
+            <w:color w:val="000000"/>
+            <w:sz w:val="21"/>
+            <w:szCs w:val="21"/>
+            <w:shd w:val="clear" w:color="auto" w:fill="FFFFFF"/>
+          </w:rPr>
+          <w:t xml:space="preserve"> </w:t>
+        </w:r>
+        <w:proofErr w:type="spellStart"/>
+        <w:r>
+          <w:rPr>
+            <w:rFonts w:ascii="Arial" w:hAnsi="Arial" w:cs="Arial"/>
+            <w:color w:val="000000"/>
+            <w:sz w:val="21"/>
+            <w:szCs w:val="21"/>
+            <w:shd w:val="clear" w:color="auto" w:fill="FFFFFF"/>
+          </w:rPr>
+          <w:t>voluptatem</w:t>
+        </w:r>
+        <w:proofErr w:type="spellEnd"/>
+        <w:r>
+          <w:rPr>
+            <w:rFonts w:ascii="Arial" w:hAnsi="Arial" w:cs="Arial"/>
+            <w:color w:val="000000"/>
+            <w:sz w:val="21"/>
+            <w:szCs w:val="21"/>
+            <w:shd w:val="clear" w:color="auto" w:fill="FFFFFF"/>
+          </w:rPr>
+          <w:t xml:space="preserve">. Ut </w:t>
+        </w:r>
+        <w:proofErr w:type="spellStart"/>
+        <w:r>
+          <w:rPr>
+            <w:rFonts w:ascii="Arial" w:hAnsi="Arial" w:cs="Arial"/>
+            <w:color w:val="000000"/>
+            <w:sz w:val="21"/>
+            <w:szCs w:val="21"/>
+            <w:shd w:val="clear" w:color="auto" w:fill="FFFFFF"/>
+          </w:rPr>
+          <w:t>enim</w:t>
+        </w:r>
+        <w:proofErr w:type="spellEnd"/>
+        <w:r>
+          <w:rPr>
+            <w:rFonts w:ascii="Arial" w:hAnsi="Arial" w:cs="Arial"/>
+            <w:color w:val="000000"/>
+            <w:sz w:val="21"/>
+            <w:szCs w:val="21"/>
+            <w:shd w:val="clear" w:color="auto" w:fill="FFFFFF"/>
+          </w:rPr>
+          <w:t xml:space="preserve"> ad minima </w:t>
+        </w:r>
+        <w:proofErr w:type="spellStart"/>
+        <w:r>
+          <w:rPr>
+            <w:rFonts w:ascii="Arial" w:hAnsi="Arial" w:cs="Arial"/>
+            <w:color w:val="000000"/>
+            <w:sz w:val="21"/>
+            <w:szCs w:val="21"/>
+            <w:shd w:val="clear" w:color="auto" w:fill="FFFFFF"/>
+          </w:rPr>
+          <w:t>veniam</w:t>
+        </w:r>
+        <w:proofErr w:type="spellEnd"/>
+        <w:r>
+          <w:rPr>
+            <w:rFonts w:ascii="Arial" w:hAnsi="Arial" w:cs="Arial"/>
+            <w:color w:val="000000"/>
+            <w:sz w:val="21"/>
+            <w:szCs w:val="21"/>
+            <w:shd w:val="clear" w:color="auto" w:fill="FFFFFF"/>
+          </w:rPr>
+          <w:t xml:space="preserve">, </w:t>
+        </w:r>
+        <w:proofErr w:type="spellStart"/>
+        <w:r>
+          <w:rPr>
+            <w:rFonts w:ascii="Arial" w:hAnsi="Arial" w:cs="Arial"/>
+            <w:color w:val="000000"/>
+            <w:sz w:val="21"/>
+            <w:szCs w:val="21"/>
+            <w:shd w:val="clear" w:color="auto" w:fill="FFFFFF"/>
+          </w:rPr>
+          <w:t>quis</w:t>
+        </w:r>
+        <w:proofErr w:type="spellEnd"/>
+        <w:r>
+          <w:rPr>
+            <w:rFonts w:ascii="Arial" w:hAnsi="Arial" w:cs="Arial"/>
+            <w:color w:val="000000"/>
+            <w:sz w:val="21"/>
+            <w:szCs w:val="21"/>
+            <w:shd w:val="clear" w:color="auto" w:fill="FFFFFF"/>
+          </w:rPr>
+          <w:t xml:space="preserve"> nostrum </w:t>
+        </w:r>
+        <w:proofErr w:type="spellStart"/>
+        <w:r>
+          <w:rPr>
+            <w:rFonts w:ascii="Arial" w:hAnsi="Arial" w:cs="Arial"/>
+            <w:color w:val="000000"/>
+            <w:sz w:val="21"/>
+            <w:szCs w:val="21"/>
+            <w:shd w:val="clear" w:color="auto" w:fill="FFFFFF"/>
+          </w:rPr>
+          <w:t>exercitationem</w:t>
+        </w:r>
+        <w:proofErr w:type="spellEnd"/>
+        <w:r>
+          <w:rPr>
+            <w:rFonts w:ascii="Arial" w:hAnsi="Arial" w:cs="Arial"/>
+            <w:color w:val="000000"/>
+            <w:sz w:val="21"/>
+            <w:szCs w:val="21"/>
+            <w:shd w:val="clear" w:color="auto" w:fill="FFFFFF"/>
+          </w:rPr>
+          <w:t xml:space="preserve"> </w:t>
+        </w:r>
+        <w:proofErr w:type="spellStart"/>
+        <w:r>
+          <w:rPr>
+            <w:rFonts w:ascii="Arial" w:hAnsi="Arial" w:cs="Arial"/>
+            <w:color w:val="000000"/>
+            <w:sz w:val="21"/>
+            <w:szCs w:val="21"/>
+            <w:shd w:val="clear" w:color="auto" w:fill="FFFFFF"/>
+          </w:rPr>
+          <w:t>ullam</w:t>
+        </w:r>
+        <w:proofErr w:type="spellEnd"/>
+        <w:r>
+          <w:rPr>
+            <w:rFonts w:ascii="Arial" w:hAnsi="Arial" w:cs="Arial"/>
+            <w:color w:val="000000"/>
+            <w:sz w:val="21"/>
+            <w:szCs w:val="21"/>
+            <w:shd w:val="clear" w:color="auto" w:fill="FFFFFF"/>
+          </w:rPr>
+          <w:t xml:space="preserve"> corporis </w:t>
+        </w:r>
+        <w:proofErr w:type="spellStart"/>
+        <w:r>
+          <w:rPr>
+            <w:rFonts w:ascii="Arial" w:hAnsi="Arial" w:cs="Arial"/>
+            <w:color w:val="000000"/>
+            <w:sz w:val="21"/>
+            <w:szCs w:val="21"/>
+            <w:shd w:val="clear" w:color="auto" w:fill="FFFFFF"/>
+          </w:rPr>
+          <w:t>suscipit</w:t>
+        </w:r>
+        <w:proofErr w:type="spellEnd"/>
+        <w:r>
+          <w:rPr>
+            <w:rFonts w:ascii="Arial" w:hAnsi="Arial" w:cs="Arial"/>
+            <w:color w:val="000000"/>
+            <w:sz w:val="21"/>
+            <w:szCs w:val="21"/>
+            <w:shd w:val="clear" w:color="auto" w:fill="FFFFFF"/>
+          </w:rPr>
+          <w:t xml:space="preserve"> </w:t>
+        </w:r>
+        <w:proofErr w:type="spellStart"/>
+        <w:r>
+          <w:rPr>
+            <w:rFonts w:ascii="Arial" w:hAnsi="Arial" w:cs="Arial"/>
+            <w:color w:val="000000"/>
+            <w:sz w:val="21"/>
+            <w:szCs w:val="21"/>
+            <w:shd w:val="clear" w:color="auto" w:fill="FFFFFF"/>
+          </w:rPr>
+          <w:t>laboriosam</w:t>
+        </w:r>
+        <w:proofErr w:type="spellEnd"/>
+        <w:r>
+          <w:rPr>
+            <w:rFonts w:ascii="Arial" w:hAnsi="Arial" w:cs="Arial"/>
+            <w:color w:val="000000"/>
+            <w:sz w:val="21"/>
+            <w:szCs w:val="21"/>
+            <w:shd w:val="clear" w:color="auto" w:fill="FFFFFF"/>
+          </w:rPr>
+          <w:t xml:space="preserve">, nisi </w:t>
+        </w:r>
+        <w:proofErr w:type="spellStart"/>
+        <w:r>
+          <w:rPr>
+            <w:rFonts w:ascii="Arial" w:hAnsi="Arial" w:cs="Arial"/>
+            <w:color w:val="000000"/>
+            <w:sz w:val="21"/>
+            <w:szCs w:val="21"/>
+            <w:shd w:val="clear" w:color="auto" w:fill="FFFFFF"/>
+          </w:rPr>
+          <w:t>ut</w:t>
+        </w:r>
+        <w:proofErr w:type="spellEnd"/>
+        <w:r>
+          <w:rPr>
+            <w:rFonts w:ascii="Arial" w:hAnsi="Arial" w:cs="Arial"/>
+            <w:color w:val="000000"/>
+            <w:sz w:val="21"/>
+            <w:szCs w:val="21"/>
+            <w:shd w:val="clear" w:color="auto" w:fill="FFFFFF"/>
+          </w:rPr>
+          <w:t xml:space="preserve"> </w:t>
+        </w:r>
+        <w:proofErr w:type="spellStart"/>
+        <w:r>
+          <w:rPr>
+            <w:rFonts w:ascii="Arial" w:hAnsi="Arial" w:cs="Arial"/>
+            <w:color w:val="000000"/>
+            <w:sz w:val="21"/>
+            <w:szCs w:val="21"/>
+            <w:shd w:val="clear" w:color="auto" w:fill="FFFFFF"/>
+          </w:rPr>
+          <w:t>aliquid</w:t>
+        </w:r>
+        <w:proofErr w:type="spellEnd"/>
+        <w:r>
+          <w:rPr>
+            <w:rFonts w:ascii="Arial" w:hAnsi="Arial" w:cs="Arial"/>
+            <w:color w:val="000000"/>
+            <w:sz w:val="21"/>
+            <w:szCs w:val="21"/>
+            <w:shd w:val="clear" w:color="auto" w:fill="FFFFFF"/>
+          </w:rPr>
+          <w:t xml:space="preserve"> ex </w:t>
+        </w:r>
+        <w:proofErr w:type="spellStart"/>
+        <w:r>
+          <w:rPr>
+            <w:rFonts w:ascii="Arial" w:hAnsi="Arial" w:cs="Arial"/>
+            <w:color w:val="000000"/>
+            <w:sz w:val="21"/>
+            <w:szCs w:val="21"/>
+            <w:shd w:val="clear" w:color="auto" w:fill="FFFFFF"/>
+          </w:rPr>
+          <w:t>ea</w:t>
+        </w:r>
+        <w:proofErr w:type="spellEnd"/>
+        <w:r>
+          <w:rPr>
+            <w:rFonts w:ascii="Arial" w:hAnsi="Arial" w:cs="Arial"/>
+            <w:color w:val="000000"/>
+            <w:sz w:val="21"/>
+            <w:szCs w:val="21"/>
+            <w:shd w:val="clear" w:color="auto" w:fill="FFFFFF"/>
+          </w:rPr>
+          <w:t xml:space="preserve"> </w:t>
+        </w:r>
+        <w:proofErr w:type="spellStart"/>
+        <w:r>
+          <w:rPr>
+            <w:rFonts w:ascii="Arial" w:hAnsi="Arial" w:cs="Arial"/>
+            <w:color w:val="000000"/>
+            <w:sz w:val="21"/>
+            <w:szCs w:val="21"/>
+            <w:shd w:val="clear" w:color="auto" w:fill="FFFFFF"/>
+          </w:rPr>
+          <w:t>commodi</w:t>
+        </w:r>
+        <w:proofErr w:type="spellEnd"/>
+        <w:r>
+          <w:rPr>
+            <w:rFonts w:ascii="Arial" w:hAnsi="Arial" w:cs="Arial"/>
+            <w:color w:val="000000"/>
+            <w:sz w:val="21"/>
+            <w:szCs w:val="21"/>
+            <w:shd w:val="clear" w:color="auto" w:fill="FFFFFF"/>
+          </w:rPr>
+          <w:t xml:space="preserve"> </w:t>
+        </w:r>
+        <w:proofErr w:type="spellStart"/>
+        <w:r>
+          <w:rPr>
+            <w:rFonts w:ascii="Arial" w:hAnsi="Arial" w:cs="Arial"/>
+            <w:color w:val="000000"/>
+            <w:sz w:val="21"/>
+            <w:szCs w:val="21"/>
+            <w:shd w:val="clear" w:color="auto" w:fill="FFFFFF"/>
+          </w:rPr>
+          <w:t>consequatur</w:t>
+        </w:r>
+        <w:proofErr w:type="spellEnd"/>
+        <w:r>
+          <w:rPr>
+            <w:rFonts w:ascii="Arial" w:hAnsi="Arial" w:cs="Arial"/>
+            <w:color w:val="000000"/>
+            <w:sz w:val="21"/>
+            <w:szCs w:val="21"/>
+            <w:shd w:val="clear" w:color="auto" w:fill="FFFFFF"/>
+          </w:rPr>
+          <w:t xml:space="preserve">? </w:t>
+        </w:r>
+        <w:proofErr w:type="spellStart"/>
+        <w:r>
+          <w:rPr>
+            <w:rFonts w:ascii="Arial" w:hAnsi="Arial" w:cs="Arial"/>
+            <w:color w:val="000000"/>
+            <w:sz w:val="21"/>
+            <w:szCs w:val="21"/>
+            <w:shd w:val="clear" w:color="auto" w:fill="FFFFFF"/>
+          </w:rPr>
+          <w:t>Quis</w:t>
+        </w:r>
+        <w:proofErr w:type="spellEnd"/>
+        <w:r>
+          <w:rPr>
+            <w:rFonts w:ascii="Arial" w:hAnsi="Arial" w:cs="Arial"/>
+            <w:color w:val="000000"/>
+            <w:sz w:val="21"/>
+            <w:szCs w:val="21"/>
+            <w:shd w:val="clear" w:color="auto" w:fill="FFFFFF"/>
+          </w:rPr>
+          <w:t xml:space="preserve"> </w:t>
+        </w:r>
+        <w:proofErr w:type="spellStart"/>
+        <w:r>
+          <w:rPr>
+            <w:rFonts w:ascii="Arial" w:hAnsi="Arial" w:cs="Arial"/>
+            <w:color w:val="000000"/>
+            <w:sz w:val="21"/>
+            <w:szCs w:val="21"/>
+            <w:shd w:val="clear" w:color="auto" w:fill="FFFFFF"/>
+          </w:rPr>
+          <w:t>autem</w:t>
+        </w:r>
+        <w:proofErr w:type="spellEnd"/>
+        <w:r>
+          <w:rPr>
+            <w:rFonts w:ascii="Arial" w:hAnsi="Arial" w:cs="Arial"/>
+            <w:color w:val="000000"/>
+            <w:sz w:val="21"/>
+            <w:szCs w:val="21"/>
+            <w:shd w:val="clear" w:color="auto" w:fill="FFFFFF"/>
+          </w:rPr>
+          <w:t xml:space="preserve"> vel </w:t>
+        </w:r>
+        <w:proofErr w:type="spellStart"/>
+        <w:r>
+          <w:rPr>
+            <w:rFonts w:ascii="Arial" w:hAnsi="Arial" w:cs="Arial"/>
+            <w:color w:val="000000"/>
+            <w:sz w:val="21"/>
+            <w:szCs w:val="21"/>
+            <w:shd w:val="clear" w:color="auto" w:fill="FFFFFF"/>
+          </w:rPr>
+          <w:t>eum</w:t>
+        </w:r>
+        <w:proofErr w:type="spellEnd"/>
+        <w:r>
+          <w:rPr>
+            <w:rFonts w:ascii="Arial" w:hAnsi="Arial" w:cs="Arial"/>
+            <w:color w:val="000000"/>
+            <w:sz w:val="21"/>
+            <w:szCs w:val="21"/>
+            <w:shd w:val="clear" w:color="auto" w:fill="FFFFFF"/>
+          </w:rPr>
+          <w:t xml:space="preserve"> </w:t>
+        </w:r>
+        <w:proofErr w:type="spellStart"/>
+        <w:r>
+          <w:rPr>
+            <w:rFonts w:ascii="Arial" w:hAnsi="Arial" w:cs="Arial"/>
+            <w:color w:val="000000"/>
+            <w:sz w:val="21"/>
+            <w:szCs w:val="21"/>
+            <w:shd w:val="clear" w:color="auto" w:fill="FFFFFF"/>
+          </w:rPr>
+          <w:t>iure</w:t>
+        </w:r>
+        <w:proofErr w:type="spellEnd"/>
+        <w:r>
+          <w:rPr>
+            <w:rFonts w:ascii="Arial" w:hAnsi="Arial" w:cs="Arial"/>
+            <w:color w:val="000000"/>
+            <w:sz w:val="21"/>
+            <w:szCs w:val="21"/>
+            <w:shd w:val="clear" w:color="auto" w:fill="FFFFFF"/>
+          </w:rPr>
+          <w:t xml:space="preserve"> </w:t>
+        </w:r>
+        <w:proofErr w:type="spellStart"/>
+        <w:r>
+          <w:rPr>
+            <w:rFonts w:ascii="Arial" w:hAnsi="Arial" w:cs="Arial"/>
+            <w:color w:val="000000"/>
+            <w:sz w:val="21"/>
+            <w:szCs w:val="21"/>
+            <w:shd w:val="clear" w:color="auto" w:fill="FFFFFF"/>
+          </w:rPr>
+          <w:t>reprehenderit</w:t>
+        </w:r>
+        <w:proofErr w:type="spellEnd"/>
+        <w:r>
+          <w:rPr>
+            <w:rFonts w:ascii="Arial" w:hAnsi="Arial" w:cs="Arial"/>
+            <w:color w:val="000000"/>
+            <w:sz w:val="21"/>
+            <w:szCs w:val="21"/>
+            <w:shd w:val="clear" w:color="auto" w:fill="FFFFFF"/>
+          </w:rPr>
+          <w:t xml:space="preserve"> qui in </w:t>
+        </w:r>
+        <w:proofErr w:type="spellStart"/>
+        <w:r>
+          <w:rPr>
+            <w:rFonts w:ascii="Arial" w:hAnsi="Arial" w:cs="Arial"/>
+            <w:color w:val="000000"/>
+            <w:sz w:val="21"/>
+            <w:szCs w:val="21"/>
+            <w:shd w:val="clear" w:color="auto" w:fill="FFFFFF"/>
+          </w:rPr>
+          <w:t>ea</w:t>
+        </w:r>
+        <w:proofErr w:type="spellEnd"/>
+        <w:r>
+          <w:rPr>
+            <w:rFonts w:ascii="Arial" w:hAnsi="Arial" w:cs="Arial"/>
+            <w:color w:val="000000"/>
+            <w:sz w:val="21"/>
+            <w:szCs w:val="21"/>
+            <w:shd w:val="clear" w:color="auto" w:fill="FFFFFF"/>
+          </w:rPr>
+          <w:t xml:space="preserve"> </w:t>
+        </w:r>
+        <w:proofErr w:type="spellStart"/>
+        <w:r>
+          <w:rPr>
+            <w:rFonts w:ascii="Arial" w:hAnsi="Arial" w:cs="Arial"/>
+            <w:color w:val="000000"/>
+            <w:sz w:val="21"/>
+            <w:szCs w:val="21"/>
+            <w:shd w:val="clear" w:color="auto" w:fill="FFFFFF"/>
+          </w:rPr>
+          <w:t>voluptate</w:t>
+        </w:r>
+        <w:proofErr w:type="spellEnd"/>
+        <w:r>
+          <w:rPr>
+            <w:rFonts w:ascii="Arial" w:hAnsi="Arial" w:cs="Arial"/>
+            <w:color w:val="000000"/>
+            <w:sz w:val="21"/>
+            <w:szCs w:val="21"/>
+            <w:shd w:val="clear" w:color="auto" w:fill="FFFFFF"/>
+          </w:rPr>
+          <w:t xml:space="preserve"> </w:t>
+        </w:r>
+        <w:proofErr w:type="spellStart"/>
+        <w:r>
+          <w:rPr>
+            <w:rFonts w:ascii="Arial" w:hAnsi="Arial" w:cs="Arial"/>
+            <w:color w:val="000000"/>
+            <w:sz w:val="21"/>
+            <w:szCs w:val="21"/>
+            <w:shd w:val="clear" w:color="auto" w:fill="FFFFFF"/>
+          </w:rPr>
+          <w:t>velit</w:t>
+        </w:r>
+        <w:proofErr w:type="spellEnd"/>
+        <w:r>
+          <w:rPr>
+            <w:rFonts w:ascii="Arial" w:hAnsi="Arial" w:cs="Arial"/>
+            <w:color w:val="000000"/>
+            <w:sz w:val="21"/>
+            <w:szCs w:val="21"/>
+            <w:shd w:val="clear" w:color="auto" w:fill="FFFFFF"/>
+          </w:rPr>
+          <w:t xml:space="preserve"> </w:t>
+        </w:r>
+        <w:proofErr w:type="spellStart"/>
+        <w:r>
+          <w:rPr>
+            <w:rFonts w:ascii="Arial" w:hAnsi="Arial" w:cs="Arial"/>
+            <w:color w:val="000000"/>
+            <w:sz w:val="21"/>
+            <w:szCs w:val="21"/>
+            <w:shd w:val="clear" w:color="auto" w:fill="FFFFFF"/>
+          </w:rPr>
+          <w:t>esse</w:t>
+        </w:r>
+        <w:proofErr w:type="spellEnd"/>
+        <w:r>
+          <w:rPr>
+            <w:rFonts w:ascii="Arial" w:hAnsi="Arial" w:cs="Arial"/>
+            <w:color w:val="000000"/>
+            <w:sz w:val="21"/>
+            <w:szCs w:val="21"/>
+            <w:shd w:val="clear" w:color="auto" w:fill="FFFFFF"/>
+          </w:rPr>
+          <w:t xml:space="preserve"> </w:t>
+        </w:r>
+        <w:proofErr w:type="spellStart"/>
+        <w:r>
+          <w:rPr>
+            <w:rFonts w:ascii="Arial" w:hAnsi="Arial" w:cs="Arial"/>
+            <w:color w:val="000000"/>
+            <w:sz w:val="21"/>
+            <w:szCs w:val="21"/>
+            <w:shd w:val="clear" w:color="auto" w:fill="FFFFFF"/>
+          </w:rPr>
+          <w:t>quam</w:t>
+        </w:r>
+        <w:proofErr w:type="spellEnd"/>
+        <w:r>
+          <w:rPr>
+            <w:rFonts w:ascii="Arial" w:hAnsi="Arial" w:cs="Arial"/>
+            <w:color w:val="000000"/>
+            <w:sz w:val="21"/>
+            <w:szCs w:val="21"/>
+            <w:shd w:val="clear" w:color="auto" w:fill="FFFFFF"/>
+          </w:rPr>
+          <w:t xml:space="preserve"> nihil </w:t>
+        </w:r>
+        <w:proofErr w:type="spellStart"/>
+        <w:r>
+          <w:rPr>
+            <w:rFonts w:ascii="Arial" w:hAnsi="Arial" w:cs="Arial"/>
+            <w:color w:val="000000"/>
+            <w:sz w:val="21"/>
+            <w:szCs w:val="21"/>
+            <w:shd w:val="clear" w:color="auto" w:fill="FFFFFF"/>
+          </w:rPr>
+          <w:t>molestiae</w:t>
+        </w:r>
+        <w:proofErr w:type="spellEnd"/>
+        <w:r>
+          <w:rPr>
+            <w:rFonts w:ascii="Arial" w:hAnsi="Arial" w:cs="Arial"/>
+            <w:color w:val="000000"/>
+            <w:sz w:val="21"/>
+            <w:szCs w:val="21"/>
+            <w:shd w:val="clear" w:color="auto" w:fill="FFFFFF"/>
+          </w:rPr>
+          <w:t xml:space="preserve"> </w:t>
+        </w:r>
+        <w:proofErr w:type="spellStart"/>
+        <w:r>
+          <w:rPr>
+            <w:rFonts w:ascii="Arial" w:hAnsi="Arial" w:cs="Arial"/>
+            <w:color w:val="000000"/>
+            <w:sz w:val="21"/>
+            <w:szCs w:val="21"/>
+            <w:shd w:val="clear" w:color="auto" w:fill="FFFFFF"/>
+          </w:rPr>
+          <w:t>consequatur</w:t>
+        </w:r>
+        <w:proofErr w:type="spellEnd"/>
+        <w:r>
+          <w:rPr>
+            <w:rFonts w:ascii="Arial" w:hAnsi="Arial" w:cs="Arial"/>
+            <w:color w:val="000000"/>
+            <w:sz w:val="21"/>
+            <w:szCs w:val="21"/>
+            <w:shd w:val="clear" w:color="auto" w:fill="FFFFFF"/>
+          </w:rPr>
+          <w:t xml:space="preserve">, vel </w:t>
+        </w:r>
+        <w:proofErr w:type="spellStart"/>
+        <w:r>
+          <w:rPr>
+            <w:rFonts w:ascii="Arial" w:hAnsi="Arial" w:cs="Arial"/>
+            <w:color w:val="000000"/>
+            <w:sz w:val="21"/>
+            <w:szCs w:val="21"/>
+            <w:shd w:val="clear" w:color="auto" w:fill="FFFFFF"/>
+          </w:rPr>
+          <w:t>illum</w:t>
+        </w:r>
+        <w:proofErr w:type="spellEnd"/>
+        <w:r>
+          <w:rPr>
+            <w:rFonts w:ascii="Arial" w:hAnsi="Arial" w:cs="Arial"/>
+            <w:color w:val="000000"/>
+            <w:sz w:val="21"/>
+            <w:szCs w:val="21"/>
+            <w:shd w:val="clear" w:color="auto" w:fill="FFFFFF"/>
+          </w:rPr>
+          <w:t xml:space="preserve"> qui </w:t>
+        </w:r>
+        <w:proofErr w:type="spellStart"/>
+        <w:r>
+          <w:rPr>
+            <w:rFonts w:ascii="Arial" w:hAnsi="Arial" w:cs="Arial"/>
+            <w:color w:val="000000"/>
+            <w:sz w:val="21"/>
+            <w:szCs w:val="21"/>
+            <w:shd w:val="clear" w:color="auto" w:fill="FFFFFF"/>
+          </w:rPr>
+          <w:t>dolorem</w:t>
+        </w:r>
+        <w:proofErr w:type="spellEnd"/>
+        <w:r>
+          <w:rPr>
+            <w:rFonts w:ascii="Arial" w:hAnsi="Arial" w:cs="Arial"/>
+            <w:color w:val="000000"/>
+            <w:sz w:val="21"/>
+            <w:szCs w:val="21"/>
+            <w:shd w:val="clear" w:color="auto" w:fill="FFFFFF"/>
+          </w:rPr>
+          <w:t xml:space="preserve"> </w:t>
+        </w:r>
+        <w:proofErr w:type="spellStart"/>
+        <w:r>
+          <w:rPr>
+            <w:rFonts w:ascii="Arial" w:hAnsi="Arial" w:cs="Arial"/>
+            <w:color w:val="000000"/>
+            <w:sz w:val="21"/>
+            <w:szCs w:val="21"/>
+            <w:shd w:val="clear" w:color="auto" w:fill="FFFFFF"/>
+          </w:rPr>
+          <w:t>eum</w:t>
+        </w:r>
+        <w:proofErr w:type="spellEnd"/>
+        <w:r>
+          <w:rPr>
+            <w:rFonts w:ascii="Arial" w:hAnsi="Arial" w:cs="Arial"/>
+            <w:color w:val="000000"/>
+            <w:sz w:val="21"/>
+            <w:szCs w:val="21"/>
+            <w:shd w:val="clear" w:color="auto" w:fill="FFFFFF"/>
+          </w:rPr>
+          <w:t xml:space="preserve"> </w:t>
+        </w:r>
+        <w:proofErr w:type="spellStart"/>
+        <w:r>
+          <w:rPr>
+            <w:rFonts w:ascii="Arial" w:hAnsi="Arial" w:cs="Arial"/>
+            <w:color w:val="000000"/>
+            <w:sz w:val="21"/>
+            <w:szCs w:val="21"/>
+            <w:shd w:val="clear" w:color="auto" w:fill="FFFFFF"/>
+          </w:rPr>
+          <w:t>fugiat</w:t>
+        </w:r>
+        <w:proofErr w:type="spellEnd"/>
+        <w:r>
+          <w:rPr>
+            <w:rFonts w:ascii="Arial" w:hAnsi="Arial" w:cs="Arial"/>
+            <w:color w:val="000000"/>
+            <w:sz w:val="21"/>
+            <w:szCs w:val="21"/>
+            <w:shd w:val="clear" w:color="auto" w:fill="FFFFFF"/>
+          </w:rPr>
+          <w:t xml:space="preserve"> quo </w:t>
+        </w:r>
+        <w:proofErr w:type="spellStart"/>
+        <w:r>
+          <w:rPr>
+            <w:rFonts w:ascii="Arial" w:hAnsi="Arial" w:cs="Arial"/>
+            <w:color w:val="000000"/>
+            <w:sz w:val="21"/>
+            <w:szCs w:val="21"/>
+            <w:shd w:val="clear" w:color="auto" w:fill="FFFFFF"/>
+          </w:rPr>
+          <w:t>voluptas</w:t>
+        </w:r>
+        <w:proofErr w:type="spellEnd"/>
+        <w:r>
+          <w:rPr>
+            <w:rFonts w:ascii="Arial" w:hAnsi="Arial" w:cs="Arial"/>
+            <w:color w:val="000000"/>
+            <w:sz w:val="21"/>
+            <w:szCs w:val="21"/>
+            <w:shd w:val="clear" w:color="auto" w:fill="FFFFFF"/>
+          </w:rPr>
+          <w:t xml:space="preserve"> </w:t>
+        </w:r>
+        <w:proofErr w:type="spellStart"/>
+        <w:r>
+          <w:rPr>
+            <w:rFonts w:ascii="Arial" w:hAnsi="Arial" w:cs="Arial"/>
+            <w:color w:val="000000"/>
+            <w:sz w:val="21"/>
+            <w:szCs w:val="21"/>
+            <w:shd w:val="clear" w:color="auto" w:fill="FFFFFF"/>
+          </w:rPr>
+          <w:t>nulla</w:t>
+        </w:r>
+        <w:proofErr w:type="spellEnd"/>
+        <w:r>
+          <w:rPr>
+            <w:rFonts w:ascii="Arial" w:hAnsi="Arial" w:cs="Arial"/>
+            <w:color w:val="000000"/>
+            <w:sz w:val="21"/>
+            <w:szCs w:val="21"/>
+            <w:shd w:val="clear" w:color="auto" w:fill="FFFFFF"/>
+          </w:rPr>
+          <w:t xml:space="preserve"> </w:t>
+        </w:r>
+        <w:proofErr w:type="spellStart"/>
+        <w:r>
+          <w:rPr>
+            <w:rFonts w:ascii="Arial" w:hAnsi="Arial" w:cs="Arial"/>
+            <w:color w:val="000000"/>
+            <w:sz w:val="21"/>
+            <w:szCs w:val="21"/>
+            <w:shd w:val="clear" w:color="auto" w:fill="FFFFFF"/>
+          </w:rPr>
+          <w:t>pariatur</w:t>
+        </w:r>
+        <w:proofErr w:type="spellEnd"/>
+        <w:r>
+          <w:rPr>
+            <w:rFonts w:ascii="Arial" w:hAnsi="Arial" w:cs="Arial"/>
+            <w:color w:val="000000"/>
+            <w:sz w:val="21"/>
+            <w:szCs w:val="21"/>
+            <w:shd w:val="clear" w:color="auto" w:fill="FFFFFF"/>
+          </w:rPr>
+          <w:t>?</w:t>
         </w:r>
       </w:ins>
     </w:p>
-    <w:p>
-      <w:pPr>
-        <w:rPr>
-          <w:ins w:id="24" w:author="Вячеслав Дерюшев" w:date="2018-07-26T17:38:00Z"/>
-          <w:lang w:val="en-US"/>
-        </w:rPr>
-      </w:pPr>
-      <w:ins w:id="25" w:author="Вячеслав Дерюшев" w:date="2018-07-26T17:38:00Z">
-        <w:r>
-          <w:rPr>
-            <w:lang w:val="en-US"/>
-          </w:rPr>
-          <w:t xml:space="preserve">Test text, t, </w:t>
-        </w:r>
-        <w:proofErr w:type="spellStart"/>
-        <w:r>
-          <w:rPr>
-            <w:lang w:val="en-US"/>
-          </w:rPr>
-          <w:t>tessssst</w:t>
-        </w:r>
-        <w:proofErr w:type="spellEnd"/>
-        <w:r>
-          <w:rPr>
-            <w:lang w:val="en-US"/>
-          </w:rPr>
-          <w:t xml:space="preserve"> </w:t>
-        </w:r>
-        <w:proofErr w:type="spellStart"/>
-        <w:r>
-          <w:rPr>
-            <w:lang w:val="en-US"/>
-          </w:rPr>
-          <w:t>texssst</w:t>
-        </w:r>
-        <w:proofErr w:type="spellEnd"/>
-        <w:r>
-          <w:rPr>
-            <w:lang w:val="en-US"/>
-          </w:rPr>
-          <w:t>, test text</w:t>
-        </w:r>
-      </w:ins>
-    </w:p>
-    <w:p>
-      <w:pPr>
-        <w:rPr>
-          <w:ins w:id="26" w:author="Вячеслав Дерюшев" w:date="2018-07-26T17:38:00Z"/>
-          <w:lang w:val="en-US"/>
-        </w:rPr>
-      </w:pPr>
-      <w:ins w:id="27" w:author="Вячеслав Дерюшев" w:date="2018-07-26T17:38:00Z">
-        <w:r>
-          <w:rPr>
-            <w:lang w:val="en-US"/>
-          </w:rPr>
-          <w:t xml:space="preserve">Test text, </w:t>
-        </w:r>
-        <w:proofErr w:type="spellStart"/>
-        <w:r>
-          <w:rPr>
-            <w:lang w:val="en-US"/>
-          </w:rPr>
-          <w:t>tesextt</w:t>
-        </w:r>
-        <w:proofErr w:type="spellEnd"/>
-        <w:r>
-          <w:rPr>
-            <w:lang w:val="en-US"/>
-          </w:rPr>
-          <w:t xml:space="preserve"> text, test text</w:t>
-        </w:r>
-      </w:ins>
-    </w:p>
-    <w:p>
-      <w:pPr>
-        <w:rPr>
-          <w:ins w:id="28" w:author="Вячеслав Дерюшев" w:date="2018-07-26T17:38:00Z"/>
-          <w:lang w:val="en-US"/>
-        </w:rPr>
-      </w:pPr>
-    </w:p>
-    <w:p>
-      <w:pPr>
-        <w:rPr>
-          <w:ins w:id="29" w:author="Вячеслав Дерюшев" w:date="2018-07-26T17:38:00Z"/>
-          <w:lang w:val="en-US"/>
-        </w:rPr>
-      </w:pPr>
-      <w:ins w:id="30" w:author="Вячеслав Дерюшев" w:date="2018-07-26T17:38:00Z">
-        <w:r>
-          <w:rPr>
-            <w:rFonts w:ascii="Arial Nova" w:hAnsi="Arial Nova"/>
-            <w:sz w:val="24"/>
-            <w:szCs w:val="24"/>
-            <w:lang w:val="en-US"/>
-          </w:rPr>
-          <w:t>Test text</w:t>
-        </w:r>
-        <w:r>
-          <w:rPr>
-            <w:lang w:val="en-US"/>
-          </w:rPr>
-          <w:t xml:space="preserve">, </w:t>
-        </w:r>
-        <w:proofErr w:type="spellStart"/>
-        <w:proofErr w:type="gramStart"/>
-        <w:r>
-          <w:rPr>
-            <w:lang w:val="en-US"/>
-          </w:rPr>
-          <w:t>tet</w:t>
-        </w:r>
-        <w:proofErr w:type="spellEnd"/>
-        <w:proofErr w:type="gramEnd"/>
-        <w:r>
-          <w:rPr>
-            <w:lang w:val="en-US"/>
-          </w:rPr>
-          <w:t xml:space="preserve"> text, </w:t>
-        </w:r>
-        <w:proofErr w:type="spellStart"/>
-        <w:r>
-          <w:rPr>
-            <w:lang w:val="en-US"/>
-          </w:rPr>
-          <w:t>tesssst</w:t>
-        </w:r>
-        <w:proofErr w:type="spellEnd"/>
-        <w:r>
-          <w:rPr>
-            <w:lang w:val="en-US"/>
-          </w:rPr>
-          <w:t xml:space="preserve"> </w:t>
-        </w:r>
-        <w:proofErr w:type="spellStart"/>
-        <w:r>
-          <w:rPr>
-            <w:lang w:val="en-US"/>
-          </w:rPr>
-          <w:t>textssss</w:t>
-        </w:r>
-        <w:bookmarkStart w:id="31" w:name="_GoBack"/>
-        <w:bookmarkEnd w:id="31"/>
-        <w:proofErr w:type="spellEnd"/>
-      </w:ins>
-    </w:p>
-    <w:p>
-      <w:pPr>
-        <w:rPr>
-          <w:lang w:val="en-US"/>
-        </w:rPr>
-      </w:pPr>
-    </w:p>
     <w:sectPr>
-      <w:pgSz w:w="11906" w:h="16838"/>
-      <w:pgMar w:top="1134" w:right="850" w:bottom="1134" w:left="1701" w:header="708" w:footer="708" w:gutter="0"/>
-      <w:cols w:space="708"/>
+      <w:pgSz w:w="12240" w:h="15840"/>
+      <w:pgMar w:top="1440" w:right="1440" w:bottom="1440" w:left="1440" w:header="720" w:footer="720" w:gutter="0"/>
+      <w:cols w:space="720"/>
       <w:docGrid w:linePitch="360"/>
     </w:sectPr>
   </w:body>
 </w:document>
 </file>
 
+<file path=word/comments.xml><?xml version="1.0" encoding="utf-8"?>
+<w:comments xmlns:wpc="http://schemas.microsoft.com/office/word/2010/wordprocessingCanvas" xmlns:cx="http://schemas.microsoft.com/office/drawing/2014/chartex" xmlns:cx1="http://schemas.microsoft.com/office/drawing/2015/9/8/chartex" xmlns:cx2="http://schemas.microsoft.com/office/drawing/2015/10/21/chartex" xmlns:cx3="http://schemas.microsoft.com/office/drawing/2016/5/9/chartex" xmlns:cx4="http://schemas.microsoft.com/office/drawing/2016/5/10/chartex" xmlns:cx5="http://schemas.microsoft.com/office/drawing/2016/5/11/chartex" xmlns:cx6="http://schemas.microsoft.com/office/drawing/2016/5/12/chartex" xmlns:cx7="http://schemas.microsoft.com/office/drawing/2016/5/13/chartex" xmlns:cx8="http://schemas.microsoft.com/office/drawing/2016/5/14/chartex" xmlns:mc="http://schemas.openxmlformats.org/markup-compatibility/2006" xmlns:aink="http://schemas.microsoft.com/office/drawing/2016/ink" xmlns:am3d="http://schemas.microsoft.com/office/drawing/2017/model3d" xmlns:o="urn:schemas-microsoft-com:office:office" xmlns:r="http://schemas.openxmlformats.org/officeDocument/2006/relationships" xmlns:m="http://schemas.openxmlformats.org/officeDocument/2006/math" xmlns:v="urn:schemas-microsoft-com:vml" xmlns:wp14="http://schemas.microsoft.com/office/word/2010/wordprocessingDrawing" xmlns:wp="http://schemas.openxmlformats.org/drawingml/2006/wordprocessingDrawing" xmlns:w10="urn:schemas-microsoft-com:office:word" xmlns:w="http://schemas.openxmlformats.org/wordprocessingml/2006/main" xmlns:w14="http://schemas.microsoft.com/office/word/2010/wordml" xmlns:w15="http://schemas.microsoft.com/office/word/2012/wordml" xmlns:w16cid="http://schemas.microsoft.com/office/word/2016/wordml/cid" xmlns:w16se="http://schemas.microsoft.com/office/word/2015/wordml/symex" xmlns:wpg="http://schemas.microsoft.com/office/word/2010/wordprocessingGroup" xmlns:wpi="http://schemas.microsoft.com/office/word/2010/wordprocessingInk" xmlns:wne="http://schemas.microsoft.com/office/word/2006/wordml" xmlns:wps="http://schemas.microsoft.com/office/word/2010/wordprocessingShape" mc:Ignorable="w14 w15 w16se w16cid wp14">
+  <w:comment w:id="4" w:author="R PC" w:date="2019-04-05T22:38:00Z" w:initials="RP">
+    <w:p>
+      <w:pPr>
+        <w:pStyle w:val="CommentText"/>
+      </w:pPr>
+      <w:r>
+        <w:rPr>
+          <w:rStyle w:val="CommentReference"/>
+        </w:rPr>
+        <w:annotationRef/>
+      </w:r>
+      <w:r>
+        <w:t>My comment regarding this sentence.</w:t>
+      </w:r>
+    </w:p>
+  </w:comment>
+</w:comments>
+</file>
+
+<file path=word/commentsExtended.xml><?xml version="1.0" encoding="utf-8"?>
+<w15:commentsEx xmlns:wpc="http://schemas.microsoft.com/office/word/2010/wordprocessingCanvas" xmlns:cx="http://schemas.microsoft.com/office/drawing/2014/chartex" xmlns:cx1="http://schemas.microsoft.com/office/drawing/2015/9/8/chartex" xmlns:cx2="http://schemas.microsoft.com/office/drawing/2015/10/21/chartex" xmlns:cx3="http://schemas.microsoft.com/office/drawing/2016/5/9/chartex" xmlns:cx4="http://schemas.microsoft.com/office/drawing/2016/5/10/chartex" xmlns:cx5="http://schemas.microsoft.com/office/drawing/2016/5/11/chartex" xmlns:cx6="http://schemas.microsoft.com/office/drawing/2016/5/12/chartex" xmlns:cx7="http://schemas.microsoft.com/office/drawing/2016/5/13/chartex" xmlns:cx8="http://schemas.microsoft.com/office/drawing/2016/5/14/chartex" xmlns:mc="http://schemas.openxmlformats.org/markup-compatibility/2006" xmlns:aink="http://schemas.microsoft.com/office/drawing/2016/ink" xmlns:am3d="http://schemas.microsoft.com/office/drawing/2017/model3d" xmlns:o="urn:schemas-microsoft-com:office:office" xmlns:r="http://schemas.openxmlformats.org/officeDocument/2006/relationships" xmlns:m="http://schemas.openxmlformats.org/officeDocument/2006/math" xmlns:v="urn:schemas-microsoft-com:vml" xmlns:wp14="http://schemas.microsoft.com/office/word/2010/wordprocessingDrawing" xmlns:wp="http://schemas.openxmlformats.org/drawingml/2006/wordprocessingDrawing" xmlns:w10="urn:schemas-microsoft-com:office:word" xmlns:w="http://schemas.openxmlformats.org/wordprocessingml/2006/main" xmlns:w14="http://schemas.microsoft.com/office/word/2010/wordml" xmlns:w15="http://schemas.microsoft.com/office/word/2012/wordml" xmlns:w16cid="http://schemas.microsoft.com/office/word/2016/wordml/cid" xmlns:w16se="http://schemas.microsoft.com/office/word/2015/wordml/symex" xmlns:wpg="http://schemas.microsoft.com/office/word/2010/wordprocessingGroup" xmlns:wpi="http://schemas.microsoft.com/office/word/2010/wordprocessingInk" xmlns:wne="http://schemas.microsoft.com/office/word/2006/wordml" xmlns:wps="http://schemas.microsoft.com/office/word/2010/wordprocessingShape" mc:Ignorable="w14 w15 w16se w16cid wp14">
+  <w15:commentEx w15:paraId="446A0B8E" w15:done="0"/>
+</w15:commentsEx>
+</file>
+
+<file path=word/commentsIds.xml><?xml version="1.0" encoding="utf-8"?>
+<w16cid:commentsIds xmlns:wpc="http://schemas.microsoft.com/office/word/2010/wordprocessingCanvas" xmlns:cx="http://schemas.microsoft.com/office/drawing/2014/chartex" xmlns:cx1="http://schemas.microsoft.com/office/drawing/2015/9/8/chartex" xmlns:cx2="http://schemas.microsoft.com/office/drawing/2015/10/21/chartex" xmlns:cx3="http://schemas.microsoft.com/office/drawing/2016/5/9/chartex" xmlns:cx4="http://schemas.microsoft.com/office/drawing/2016/5/10/chartex" xmlns:cx5="http://schemas.microsoft.com/office/drawing/2016/5/11/chartex" xmlns:cx6="http://schemas.microsoft.com/office/drawing/2016/5/12/chartex" xmlns:cx7="http://schemas.microsoft.com/office/drawing/2016/5/13/chartex" xmlns:cx8="http://schemas.microsoft.com/office/drawing/2016/5/14/chartex" xmlns:mc="http://schemas.openxmlformats.org/markup-compatibility/2006" xmlns:aink="http://schemas.microsoft.com/office/drawing/2016/ink" xmlns:am3d="http://schemas.microsoft.com/office/drawing/2017/model3d" xmlns:o="urn:schemas-microsoft-com:office:office" xmlns:r="http://schemas.openxmlformats.org/officeDocument/2006/relationships" xmlns:m="http://schemas.openxmlformats.org/officeDocument/2006/math" xmlns:v="urn:schemas-microsoft-com:vml" xmlns:wp14="http://schemas.microsoft.com/office/word/2010/wordprocessingDrawing" xmlns:wp="http://schemas.openxmlformats.org/drawingml/2006/wordprocessingDrawing" xmlns:w10="urn:schemas-microsoft-com:office:word" xmlns:w="http://schemas.openxmlformats.org/wordprocessingml/2006/main" xmlns:w14="http://schemas.microsoft.com/office/word/2010/wordml" xmlns:w15="http://schemas.microsoft.com/office/word/2012/wordml" xmlns:w16cid="http://schemas.microsoft.com/office/word/2016/wordml/cid" xmlns:w16se="http://schemas.microsoft.com/office/word/2015/wordml/symex" xmlns:wpg="http://schemas.microsoft.com/office/word/2010/wordprocessingGroup" xmlns:wpi="http://schemas.microsoft.com/office/word/2010/wordprocessingInk" xmlns:wne="http://schemas.microsoft.com/office/word/2006/wordml" xmlns:wps="http://schemas.microsoft.com/office/word/2010/wordprocessingShape" mc:Ignorable="w14 w15 w16se w16cid wp14">
+  <w16cid:commentId w16cid:paraId="446A0B8E" w16cid:durableId="2052575C"/>
+</w16cid:commentsIds>
+</file>
+
 <file path=word/people.xml><?xml version="1.0" encoding="utf-8"?>
-<w15:people xmlns:wpc="http://schemas.microsoft.com/office/word/2010/wordprocessingCanvas" xmlns:cx="http://schemas.microsoft.com/office/drawing/2014/chartex" xmlns:cx1="http://schemas.microsoft.com/office/drawing/2015/9/8/chartex" xmlns:mc="http://schemas.openxmlformats.org/markup-compatibility/2006" xmlns:o="urn:schemas-microsoft-com:office:office" xmlns:r="http://schemas.openxmlformats.org/officeDocument/2006/relationships" xmlns:m="http://schemas.openxmlformats.org/officeDocument/2006/math" xmlns:v="urn:schemas-microsoft-com:vml" xmlns:wp14="http://schemas.microsoft.com/office/word/2010/wordprocessingDrawing" xmlns:wp="http://schemas.openxmlformats.org/drawingml/2006/wordprocessingDrawing" xmlns:w10="urn:schemas-microsoft-com:office:word" xmlns:w="http://schemas.openxmlformats.org/wordprocessingml/2006/main" xmlns:w14="http://schemas.microsoft.com/office/word/2010/wordml" xmlns:w15="http://schemas.microsoft.com/office/word/2012/wordml" xmlns:w16se="http://schemas.microsoft.com/office/word/2015/wordml/symex" xmlns:wpg="http://schemas.microsoft.com/office/word/2010/wordprocessingGroup" xmlns:wpi="http://schemas.microsoft.com/office/word/2010/wordprocessingInk" xmlns:wne="http://schemas.microsoft.com/office/word/2006/wordml" xmlns:wps="http://schemas.microsoft.com/office/word/2010/wordprocessingShape" mc:Ignorable="w14 w15 w16se wp14">
-  <w15:person w15:author="Вячеслав Дерюшев">
-    <w15:presenceInfo w15:providerId="Windows Live" w15:userId="2453de71f1882aeb"/>
+<w15:people xmlns:wpc="http://schemas.microsoft.com/office/word/2010/wordprocessingCanvas" xmlns:cx="http://schemas.microsoft.com/office/drawing/2014/chartex" xmlns:cx1="http://schemas.microsoft.com/office/drawing/2015/9/8/chartex" xmlns:cx2="http://schemas.microsoft.com/office/drawing/2015/10/21/chartex" xmlns:cx3="http://schemas.microsoft.com/office/drawing/2016/5/9/chartex" xmlns:cx4="http://schemas.microsoft.com/office/drawing/2016/5/10/chartex" xmlns:cx5="http://schemas.microsoft.com/office/drawing/2016/5/11/chartex" xmlns:cx6="http://schemas.microsoft.com/office/drawing/2016/5/12/chartex" xmlns:cx7="http://schemas.microsoft.com/office/drawing/2016/5/13/chartex" xmlns:cx8="http://schemas.microsoft.com/office/drawing/2016/5/14/chartex" xmlns:mc="http://schemas.openxmlformats.org/markup-compatibility/2006" xmlns:aink="http://schemas.microsoft.com/office/drawing/2016/ink" xmlns:am3d="http://schemas.microsoft.com/office/drawing/2017/model3d" xmlns:o="urn:schemas-microsoft-com:office:office" xmlns:r="http://schemas.openxmlformats.org/officeDocument/2006/relationships" xmlns:m="http://schemas.openxmlformats.org/officeDocument/2006/math" xmlns:v="urn:schemas-microsoft-com:vml" xmlns:wp14="http://schemas.microsoft.com/office/word/2010/wordprocessingDrawing" xmlns:wp="http://schemas.openxmlformats.org/drawingml/2006/wordprocessingDrawing" xmlns:w10="urn:schemas-microsoft-com:office:word" xmlns:w="http://schemas.openxmlformats.org/wordprocessingml/2006/main" xmlns:w14="http://schemas.microsoft.com/office/word/2010/wordml" xmlns:w15="http://schemas.microsoft.com/office/word/2012/wordml" xmlns:w16cid="http://schemas.microsoft.com/office/word/2016/wordml/cid" xmlns:w16se="http://schemas.microsoft.com/office/word/2015/wordml/symex" xmlns:wpg="http://schemas.microsoft.com/office/word/2010/wordprocessingGroup" xmlns:wpi="http://schemas.microsoft.com/office/word/2010/wordprocessingInk" xmlns:wne="http://schemas.microsoft.com/office/word/2006/wordml" xmlns:wps="http://schemas.microsoft.com/office/word/2010/wordprocessingShape" mc:Ignorable="w14 w15 w16se w16cid wp14">
+  <w15:person w15:author="R PC">
+    <w15:presenceInfo w15:providerId="Windows Live" w15:userId="a41d47bce87bc6d9"/>
   </w15:person>
 </w15:people>
 </file>
 
 <file path=word/styles.xml><?xml version="1.0" encoding="utf-8"?>
-<w:styles xmlns:mc="http://schemas.openxmlformats.org/markup-compatibility/2006" xmlns:r="http://schemas.openxmlformats.org/officeDocument/2006/relationships" xmlns:w="http://schemas.openxmlformats.org/wordprocessingml/2006/main" xmlns:w14="http://schemas.microsoft.com/office/word/2010/wordml" xmlns:w15="http://schemas.microsoft.com/office/word/2012/wordml" xmlns:w16se="http://schemas.microsoft.com/office/word/2015/wordml/symex" mc:Ignorable="w14 w15 w16se">
+<w:styles xmlns:mc="http://schemas.openxmlformats.org/markup-compatibility/2006" xmlns:r="http://schemas.openxmlformats.org/officeDocument/2006/relationships" xmlns:w="http://schemas.openxmlformats.org/wordprocessingml/2006/main" xmlns:w14="http://schemas.microsoft.com/office/word/2010/wordml" xmlns:w15="http://schemas.microsoft.com/office/word/2012/wordml" xmlns:w16cid="http://schemas.microsoft.com/office/word/2016/wordml/cid" xmlns:w16se="http://schemas.microsoft.com/office/word/2015/wordml/symex" mc:Ignorable="w14 w15 w16se w16cid">
   <w:docDefaults>
     <w:rPrDefault>
       <w:rPr>
         <w:rFonts w:asciiTheme="minorHAnsi" w:eastAsiaTheme="minorHAnsi" w:hAnsiTheme="minorHAnsi" w:cstheme="minorBidi"/>
         <w:sz w:val="22"/>
         <w:szCs w:val="22"/>
-        <w:lang w:val="ru-RU" w:eastAsia="en-US" w:bidi="ar-SA"/>
+        <w:lang w:val="en-US" w:eastAsia="en-US" w:bidi="ar-SA"/>
       </w:rPr>
     </w:rPrDefault>
     <w:pPrDefault>
@@ -456,7 +5100,7 @@
       </w:pPr>
     </w:pPrDefault>
   </w:docDefaults>
-  <w:latentStyles w:defLockedState="0" w:defUIPriority="99" w:defSemiHidden="0" w:defUnhideWhenUsed="0" w:defQFormat="0" w:count="371">
+  <w:latentStyles w:defLockedState="0" w:defUIPriority="99" w:defSemiHidden="0" w:defUnhideWhenUsed="0" w:defQFormat="0" w:count="375">
     <w:lsdException w:name="Normal" w:uiPriority="0" w:qFormat="1"/>
     <w:lsdException w:name="heading 1" w:uiPriority="9" w:qFormat="1"/>
     <w:lsdException w:name="heading 2" w:semiHidden="1" w:uiPriority="9" w:unhideWhenUsed="1" w:qFormat="1"/>
@@ -828,6 +5472,10 @@
     <w:lsdException w:name="List Table 5 Dark Accent 6" w:uiPriority="50"/>
     <w:lsdException w:name="List Table 6 Colorful Accent 6" w:uiPriority="51"/>
     <w:lsdException w:name="List Table 7 Colorful Accent 6" w:uiPriority="52"/>
+    <w:lsdException w:name="Mention" w:semiHidden="1" w:unhideWhenUsed="1"/>
+    <w:lsdException w:name="Smart Hyperlink" w:semiHidden="1" w:unhideWhenUsed="1"/>
+    <w:lsdException w:name="Hashtag" w:semiHidden="1" w:unhideWhenUsed="1"/>
+    <w:lsdException w:name="Unresolved Mention" w:semiHidden="1" w:unhideWhenUsed="1"/>
   </w:latentStyles>
   <w:style w:type="paragraph" w:default="1" w:styleId="Normal">
     <w:name w:val="Normal"/>
@@ -867,7 +5515,7 @@
     <w:uiPriority w:val="99"/>
     <w:semiHidden/>
     <w:unhideWhenUsed/>
-    <w:rsid w:val="00436AED"/>
+    <w:rsid w:val="004A487A"/>
     <w:pPr>
       <w:spacing w:after="0" w:line="240" w:lineRule="auto"/>
     </w:pPr>
@@ -883,30 +5531,88 @@
     <w:link w:val="BalloonText"/>
     <w:uiPriority w:val="99"/>
     <w:semiHidden/>
-    <w:rsid w:val="00436AED"/>
+    <w:rsid w:val="004A487A"/>
     <w:rPr>
       <w:rFonts w:ascii="Segoe UI" w:hAnsi="Segoe UI" w:cs="Segoe UI"/>
       <w:sz w:val="18"/>
       <w:szCs w:val="18"/>
     </w:rPr>
   </w:style>
-  <w:style w:type="paragraph" w:styleId="Revision">
-    <w:name w:val="Revision"/>
-    <w:hidden/>
+  <w:style w:type="character" w:styleId="CommentReference">
+    <w:name w:val="annotation reference"/>
+    <w:basedOn w:val="DefaultParagraphFont"/>
     <w:uiPriority w:val="99"/>
     <w:semiHidden/>
-    <w:rsid w:val="00436AED"/>
+    <w:unhideWhenUsed/>
+    <w:rsid w:val="00586171"/>
+    <w:rPr>
+      <w:sz w:val="16"/>
+      <w:szCs w:val="16"/>
+    </w:rPr>
+  </w:style>
+  <w:style w:type="paragraph" w:styleId="CommentText">
+    <w:name w:val="annotation text"/>
+    <w:basedOn w:val="Normal"/>
+    <w:link w:val="CommentTextChar"/>
+    <w:uiPriority w:val="99"/>
+    <w:semiHidden/>
+    <w:unhideWhenUsed/>
+    <w:rsid w:val="00586171"/>
     <w:pPr>
-      <w:spacing w:after="0" w:line="240" w:lineRule="auto"/>
+      <w:spacing w:line="240" w:lineRule="auto"/>
     </w:pPr>
+    <w:rPr>
+      <w:sz w:val="20"/>
+      <w:szCs w:val="20"/>
+    </w:rPr>
+  </w:style>
+  <w:style w:type="character" w:customStyle="1" w:styleId="CommentTextChar">
+    <w:name w:val="Comment Text Char"/>
+    <w:basedOn w:val="DefaultParagraphFont"/>
+    <w:link w:val="CommentText"/>
+    <w:uiPriority w:val="99"/>
+    <w:semiHidden/>
+    <w:rsid w:val="00586171"/>
+    <w:rPr>
+      <w:sz w:val="20"/>
+      <w:szCs w:val="20"/>
+    </w:rPr>
+  </w:style>
+  <w:style w:type="paragraph" w:styleId="CommentSubject">
+    <w:name w:val="annotation subject"/>
+    <w:basedOn w:val="CommentText"/>
+    <w:next w:val="CommentText"/>
+    <w:link w:val="CommentSubjectChar"/>
+    <w:uiPriority w:val="99"/>
+    <w:semiHidden/>
+    <w:unhideWhenUsed/>
+    <w:rsid w:val="00586171"/>
+    <w:rPr>
+      <w:b/>
+      <w:bCs/>
+    </w:rPr>
+  </w:style>
+  <w:style w:type="character" w:customStyle="1" w:styleId="CommentSubjectChar">
+    <w:name w:val="Comment Subject Char"/>
+    <w:basedOn w:val="CommentTextChar"/>
+    <w:link w:val="CommentSubject"/>
+    <w:uiPriority w:val="99"/>
+    <w:semiHidden/>
+    <w:rsid w:val="00586171"/>
+    <w:rPr>
+      <w:b/>
+      <w:bCs/>
+      <w:sz w:val="20"/>
+      <w:szCs w:val="20"/>
+    </w:rPr>
   </w:style>
 </w:styles>
 </file>
 
 <file path=word/theme/theme1.xml><?xml version="1.0" encoding="utf-8"?>
-<a:theme xmlns:a="http://schemas.openxmlformats.org/drawingml/2006/main" name="Тема Office">
+<a:theme xmlns:a="http://schemas.openxmlformats.org/drawingml/2006/main" name="Office Theme">
   <a:themeElements>
-    <a:clrScheme name="Стандартная">
+    <a:clrScheme name="Office">
       <a:dk1>
         <a:sysClr val="windowText" lastClr="000000"/>
       </a:dk1>
@@ -920,7 +5626,7 @@
         <a:srgbClr val="E7E6E6"/>
       </a:lt2>
       <a:accent1>
-        <a:srgbClr val="5B9BD5"/>
+        <a:srgbClr val="4472C4"/>
       </a:accent1>
       <a:accent2>
         <a:srgbClr val="ED7D31"/>
@@ -932,7 +5638,7 @@
         <a:srgbClr val="FFC000"/>
       </a:accent4>
       <a:accent5>
-        <a:srgbClr val="4472C4"/>
+        <a:srgbClr val="5B9BD5"/>
       </a:accent5>
       <a:accent6>
         <a:srgbClr val="70AD47"/>
@@ -944,7 +5650,7 @@
         <a:srgbClr val="954F72"/>
       </a:folHlink>
     </a:clrScheme>
-    <a:fontScheme name="Стандартная">
+    <a:fontScheme name="Office">
       <a:majorFont>
         <a:latin typeface="Calibri Light" panose="020F0302020204030204"/>
         <a:ea typeface=""/>
@@ -979,6 +5685,23 @@
         <a:font script="Viet" typeface="Times New Roman"/>
         <a:font script="Uigh" typeface="Microsoft Uighur"/>
         <a:font script="Geor" typeface="Sylfaen"/>
+        <a:font script="Armn" typeface="Arial"/>
+        <a:font script="Bugi" typeface="Leelawadee UI"/>
+        <a:font script="Bopo" typeface="Microsoft JhengHei"/>
+        <a:font script="Java" typeface="Javanese Text"/>
+        <a:font script="Lisu" typeface="Segoe UI"/>
+        <a:font script="Mymr" typeface="Myanmar Text"/>
+        <a:font script="Nkoo" typeface="Ebrima"/>
+        <a:font script="Olck" typeface="Nirmala UI"/>
+        <a:font script="Osma" typeface="Ebrima"/>
+        <a:font script="Phag" typeface="Phagspa"/>
+        <a:font script="Syrn" typeface="Estrangelo Edessa"/>
+        <a:font script="Syrj" typeface="Estrangelo Edessa"/>
+        <a:font script="Syre" typeface="Estrangelo Edessa"/>
+        <a:font script="Sora" typeface="Nirmala UI"/>
+        <a:font script="Tale" typeface="Microsoft Tai Le"/>
+        <a:font script="Talu" typeface="Microsoft New Tai Lue"/>
+        <a:font script="Tfng" typeface="Ebrima"/>
       </a:majorFont>
       <a:minorFont>
         <a:latin typeface="Calibri" panose="020F0502020204030204"/>
@@ -1014,9 +5737,26 @@
         <a:font script="Viet" typeface="Arial"/>
         <a:font script="Uigh" typeface="Microsoft Uighur"/>
         <a:font script="Geor" typeface="Sylfaen"/>
+        <a:font script="Armn" typeface="Arial"/>
+        <a:font script="Bugi" typeface="Leelawadee UI"/>
+        <a:font script="Bopo" typeface="Microsoft JhengHei"/>
+        <a:font script="Java" typeface="Javanese Text"/>
+        <a:font script="Lisu" typeface="Segoe UI"/>
+        <a:font script="Mymr" typeface="Myanmar Text"/>
+        <a:font script="Nkoo" typeface="Ebrima"/>
+        <a:font script="Olck" typeface="Nirmala UI"/>
+        <a:font script="Osma" typeface="Ebrima"/>
+        <a:font script="Phag" typeface="Phagspa"/>
+        <a:font script="Syrn" typeface="Estrangelo Edessa"/>
+        <a:font script="Syrj" typeface="Estrangelo Edessa"/>
+        <a:font script="Syre" typeface="Estrangelo Edessa"/>
+        <a:font script="Sora" typeface="Nirmala UI"/>
+        <a:font script="Tale" typeface="Microsoft Tai Le"/>
+        <a:font script="Talu" typeface="Microsoft New Tai Lue"/>
+        <a:font script="Tfng" typeface="Ebrima"/>
       </a:minorFont>
     </a:fontScheme>
-    <a:fmtScheme name="Стандартная">
+    <a:fmtScheme name="Office">
       <a:fillStyleLst>
         <a:solidFill>
           <a:schemeClr val="phClr"/>

--- a/ApiExamples/Data/Document.Revisions.docx
+++ b/ApiExamples/Data/Document.Revisions.docx
@@ -242,8 +242,8 @@
         </w:rPr>
         <w:t xml:space="preserve">. </w:t>
       </w:r>
-      <w:moveFromRangeStart w:id="0" w:author="R PC" w:date="2019-04-05T22:28:00Z" w:name="move5395726"/>
-      <w:moveFrom w:id="1" w:author="R PC" w:date="2019-04-05T22:28:00Z">
+      <w:moveFromRangeStart w:id="0" w:author="R PC" w:date="2019-04-07T00:02:00Z" w:name="move5487775"/>
+      <w:moveFrom w:id="1" w:author="R PC" w:date="2019-04-07T00:02:00Z">
         <w:r>
           <w:rPr>
             <w:rFonts w:ascii="Arial" w:hAnsi="Arial" w:cs="Arial"/>
@@ -508,8 +508,8 @@
         </w:rPr>
         <w:t xml:space="preserve">. </w:t>
       </w:r>
-      <w:moveToRangeStart w:id="2" w:author="R PC" w:date="2019-04-05T22:28:00Z" w:name="move5395726"/>
-      <w:moveTo w:id="3" w:author="R PC" w:date="2019-04-05T22:28:00Z">
+      <w:moveToRangeStart w:id="2" w:author="R PC" w:date="2019-04-07T00:02:00Z" w:name="move5487775"/>
+      <w:moveTo w:id="3" w:author="R PC" w:date="2019-04-07T00:02:00Z">
         <w:r>
           <w:rPr>
             <w:rFonts w:ascii="Arial" w:hAnsi="Arial" w:cs="Arial"/>
@@ -1010,6 +1010,7 @@
     <w:p>
       <w:pPr>
         <w:rPr>
+          <w:moveFrom w:id="4" w:author="R PC" w:date="2019-04-07T00:03:00Z"/>
           <w:rFonts w:ascii="Arial" w:hAnsi="Arial" w:cs="Arial"/>
           <w:color w:val="000000"/>
           <w:sz w:val="21"/>
@@ -1017,7 +1018,32 @@
           <w:shd w:val="clear" w:color="auto" w:fill="FFFFFF"/>
         </w:rPr>
       </w:pPr>
-      <w:commentRangeStart w:id="4"/>
+      <w:moveFromRangeStart w:id="5" w:author="R PC" w:date="2019-04-07T00:03:00Z" w:name="move5487813"/>
+      <w:moveFrom w:id="6" w:author="R PC" w:date="2019-04-07T00:03:00Z">
+        <w:r>
+          <w:rPr>
+            <w:rFonts w:ascii="Arial" w:hAnsi="Arial" w:cs="Arial"/>
+            <w:color w:val="000000"/>
+            <w:sz w:val="21"/>
+            <w:szCs w:val="21"/>
+            <w:shd w:val="clear" w:color="auto" w:fill="FFFFFF"/>
+          </w:rPr>
+          <w:t>Lorem ipsum dolor sit amet, consectetur adipiscing elit, sed do eiusmod tempor incididunt ut labore et dolore magna aliqua. Ut enim ad minim veniam, quis nostrud exercitation ullamco laboris nisi ut aliquip ex ea commodo consequat. Duis aute irure dolor in reprehenderit in voluptate velit esse cillum dolore eu fugiat nulla pariatur. Excepteur sint occaecat cupidatat non proident, sunt in culpa qui officia deserunt mollit anim id est laborum.</w:t>
+        </w:r>
+      </w:moveFrom>
+    </w:p>
+    <w:moveFromRangeEnd w:id="5"/>
+    <w:p>
+      <w:pPr>
+        <w:rPr>
+          <w:rFonts w:ascii="Arial" w:hAnsi="Arial" w:cs="Arial"/>
+          <w:color w:val="000000"/>
+          <w:sz w:val="21"/>
+          <w:szCs w:val="21"/>
+          <w:shd w:val="clear" w:color="auto" w:fill="FFFFFF"/>
+        </w:rPr>
+      </w:pPr>
+      <w:commentRangeStart w:id="7"/>
       <w:r>
         <w:rPr>
           <w:rFonts w:ascii="Arial" w:hAnsi="Arial" w:cs="Arial"/>
@@ -1248,56 +1274,13 @@
         </w:rPr>
         <w:t xml:space="preserve">. </w:t>
       </w:r>
-      <w:commentRangeEnd w:id="4"/>
+      <w:commentRangeEnd w:id="7"/>
       <w:r>
         <w:rPr>
           <w:rStyle w:val="CommentReference"/>
         </w:rPr>
-        <w:commentReference w:id="4"/>
-      </w:r>
-      <w:bookmarkStart w:id="5" w:name="_GoBack"/>
-      <w:r>
-        <w:rPr>
-          <w:rFonts w:ascii="Times New Roman" w:hAnsi="Times New Roman" w:cs="Times New Roman"/>
-          <w:b/>
-          <w:color w:val="000000"/>
-          <w:sz w:val="28"/>
-          <w:szCs w:val="28"/>
-          <w:shd w:val="clear" w:color="auto" w:fill="FFFFFF"/>
-          <w:rPrChange w:id="6" w:author="R PC" w:date="2019-04-05T22:40:00Z">
-            <w:rPr>
-              <w:rFonts w:ascii="Arial" w:hAnsi="Arial" w:cs="Arial"/>
-              <w:color w:val="000000"/>
-              <w:sz w:val="21"/>
-              <w:szCs w:val="21"/>
-              <w:shd w:val="clear" w:color="auto" w:fill="FFFFFF"/>
-            </w:rPr>
-          </w:rPrChange>
-        </w:rPr>
-        <w:t xml:space="preserve">Ut </w:t>
-      </w:r>
-      <w:proofErr w:type="spellStart"/>
-      <w:r>
-        <w:rPr>
-          <w:rFonts w:ascii="Times New Roman" w:hAnsi="Times New Roman" w:cs="Times New Roman"/>
-          <w:b/>
-          <w:color w:val="000000"/>
-          <w:sz w:val="28"/>
-          <w:szCs w:val="28"/>
-          <w:shd w:val="clear" w:color="auto" w:fill="FFFFFF"/>
-          <w:rPrChange w:id="7" w:author="R PC" w:date="2019-04-05T22:40:00Z">
-            <w:rPr>
-              <w:rFonts w:ascii="Arial" w:hAnsi="Arial" w:cs="Arial"/>
-              <w:color w:val="000000"/>
-              <w:sz w:val="21"/>
-              <w:szCs w:val="21"/>
-              <w:shd w:val="clear" w:color="auto" w:fill="FFFFFF"/>
-            </w:rPr>
-          </w:rPrChange>
-        </w:rPr>
-        <w:t>enim</w:t>
-      </w:r>
-      <w:proofErr w:type="spellEnd"/>
+        <w:commentReference w:id="7"/>
+      </w:r>
       <w:r>
         <w:rPr>
           <w:rFonts w:ascii="Times New Roman" w:hAnsi="Times New Roman" w:cs="Times New Roman"/>
@@ -1316,7 +1299,7 @@
             </w:rPr>
           </w:rPrChange>
         </w:rPr>
-        <w:t xml:space="preserve"> ad minim </w:t>
+        <w:t xml:space="preserve">Ut </w:t>
       </w:r>
       <w:proofErr w:type="spellStart"/>
       <w:r>
@@ -1337,7 +1320,7 @@
             </w:rPr>
           </w:rPrChange>
         </w:rPr>
-        <w:t>veniam</w:t>
+        <w:t>enim</w:t>
       </w:r>
       <w:proofErr w:type="spellEnd"/>
       <w:r>
@@ -1358,7 +1341,7 @@
             </w:rPr>
           </w:rPrChange>
         </w:rPr>
-        <w:t xml:space="preserve">, </w:t>
+        <w:t xml:space="preserve"> ad minim </w:t>
       </w:r>
       <w:proofErr w:type="spellStart"/>
       <w:r>
@@ -1379,7 +1362,7 @@
             </w:rPr>
           </w:rPrChange>
         </w:rPr>
-        <w:t>quis</w:t>
+        <w:t>veniam</w:t>
       </w:r>
       <w:proofErr w:type="spellEnd"/>
       <w:r>
@@ -1400,7 +1383,7 @@
             </w:rPr>
           </w:rPrChange>
         </w:rPr>
-        <w:t xml:space="preserve"> </w:t>
+        <w:t xml:space="preserve">, </w:t>
       </w:r>
       <w:proofErr w:type="spellStart"/>
       <w:r>
@@ -1421,7 +1404,7 @@
             </w:rPr>
           </w:rPrChange>
         </w:rPr>
-        <w:t>nostrud</w:t>
+        <w:t>quis</w:t>
       </w:r>
       <w:proofErr w:type="spellEnd"/>
       <w:r>
@@ -1442,7 +1425,7 @@
             </w:rPr>
           </w:rPrChange>
         </w:rPr>
-        <w:t xml:space="preserve"> exercitation </w:t>
+        <w:t xml:space="preserve"> </w:t>
       </w:r>
       <w:proofErr w:type="spellStart"/>
       <w:r>
@@ -1463,7 +1446,7 @@
             </w:rPr>
           </w:rPrChange>
         </w:rPr>
-        <w:t>ullamco</w:t>
+        <w:t>nostrud</w:t>
       </w:r>
       <w:proofErr w:type="spellEnd"/>
       <w:r>
@@ -1484,7 +1467,7 @@
             </w:rPr>
           </w:rPrChange>
         </w:rPr>
-        <w:t xml:space="preserve"> </w:t>
+        <w:t xml:space="preserve"> exercitation </w:t>
       </w:r>
       <w:proofErr w:type="spellStart"/>
       <w:r>
@@ -1505,7 +1488,7 @@
             </w:rPr>
           </w:rPrChange>
         </w:rPr>
-        <w:t>laboris</w:t>
+        <w:t>ullamco</w:t>
       </w:r>
       <w:proofErr w:type="spellEnd"/>
       <w:r>
@@ -1526,7 +1509,7 @@
             </w:rPr>
           </w:rPrChange>
         </w:rPr>
-        <w:t xml:space="preserve"> nisi </w:t>
+        <w:t xml:space="preserve"> </w:t>
       </w:r>
       <w:proofErr w:type="spellStart"/>
       <w:r>
@@ -1547,7 +1530,7 @@
             </w:rPr>
           </w:rPrChange>
         </w:rPr>
-        <w:t>ut</w:t>
+        <w:t>laboris</w:t>
       </w:r>
       <w:proofErr w:type="spellEnd"/>
       <w:r>
@@ -1568,7 +1551,7 @@
             </w:rPr>
           </w:rPrChange>
         </w:rPr>
-        <w:t xml:space="preserve"> </w:t>
+        <w:t xml:space="preserve"> nisi </w:t>
       </w:r>
       <w:proofErr w:type="spellStart"/>
       <w:r>
@@ -1589,7 +1572,7 @@
             </w:rPr>
           </w:rPrChange>
         </w:rPr>
-        <w:t>aliquip</w:t>
+        <w:t>ut</w:t>
       </w:r>
       <w:proofErr w:type="spellEnd"/>
       <w:r>
@@ -1610,7 +1593,7 @@
             </w:rPr>
           </w:rPrChange>
         </w:rPr>
-        <w:t xml:space="preserve"> ex </w:t>
+        <w:t xml:space="preserve"> </w:t>
       </w:r>
       <w:proofErr w:type="spellStart"/>
       <w:r>
@@ -1631,7 +1614,7 @@
             </w:rPr>
           </w:rPrChange>
         </w:rPr>
-        <w:t>ea</w:t>
+        <w:t>aliquip</w:t>
       </w:r>
       <w:proofErr w:type="spellEnd"/>
       <w:r>
@@ -1652,7 +1635,7 @@
             </w:rPr>
           </w:rPrChange>
         </w:rPr>
-        <w:t xml:space="preserve"> </w:t>
+        <w:t xml:space="preserve"> ex </w:t>
       </w:r>
       <w:proofErr w:type="spellStart"/>
       <w:r>
@@ -1673,7 +1656,7 @@
             </w:rPr>
           </w:rPrChange>
         </w:rPr>
-        <w:t>commodo</w:t>
+        <w:t>ea</w:t>
       </w:r>
       <w:proofErr w:type="spellEnd"/>
       <w:r>
@@ -1715,7 +1698,7 @@
             </w:rPr>
           </w:rPrChange>
         </w:rPr>
-        <w:t>consequat</w:t>
+        <w:t>commodo</w:t>
       </w:r>
       <w:proofErr w:type="spellEnd"/>
       <w:r>
@@ -1736,6 +1719,48 @@
             </w:rPr>
           </w:rPrChange>
         </w:rPr>
+        <w:t xml:space="preserve"> </w:t>
+      </w:r>
+      <w:proofErr w:type="spellStart"/>
+      <w:r>
+        <w:rPr>
+          <w:rFonts w:ascii="Times New Roman" w:hAnsi="Times New Roman" w:cs="Times New Roman"/>
+          <w:b/>
+          <w:color w:val="000000"/>
+          <w:sz w:val="28"/>
+          <w:szCs w:val="28"/>
+          <w:shd w:val="clear" w:color="auto" w:fill="FFFFFF"/>
+          <w:rPrChange w:id="29" w:author="R PC" w:date="2019-04-05T22:40:00Z">
+            <w:rPr>
+              <w:rFonts w:ascii="Arial" w:hAnsi="Arial" w:cs="Arial"/>
+              <w:color w:val="000000"/>
+              <w:sz w:val="21"/>
+              <w:szCs w:val="21"/>
+              <w:shd w:val="clear" w:color="auto" w:fill="FFFFFF"/>
+            </w:rPr>
+          </w:rPrChange>
+        </w:rPr>
+        <w:t>consequat</w:t>
+      </w:r>
+      <w:proofErr w:type="spellEnd"/>
+      <w:r>
+        <w:rPr>
+          <w:rFonts w:ascii="Times New Roman" w:hAnsi="Times New Roman" w:cs="Times New Roman"/>
+          <w:b/>
+          <w:color w:val="000000"/>
+          <w:sz w:val="28"/>
+          <w:szCs w:val="28"/>
+          <w:shd w:val="clear" w:color="auto" w:fill="FFFFFF"/>
+          <w:rPrChange w:id="30" w:author="R PC" w:date="2019-04-05T22:40:00Z">
+            <w:rPr>
+              <w:rFonts w:ascii="Arial" w:hAnsi="Arial" w:cs="Arial"/>
+              <w:color w:val="000000"/>
+              <w:sz w:val="21"/>
+              <w:szCs w:val="21"/>
+              <w:shd w:val="clear" w:color="auto" w:fill="FFFFFF"/>
+            </w:rPr>
+          </w:rPrChange>
+        </w:rPr>
         <w:t>.</w:t>
       </w:r>
       <w:r>
@@ -1746,18 +1771,7 @@
           <w:szCs w:val="21"/>
           <w:shd w:val="clear" w:color="auto" w:fill="FFFFFF"/>
         </w:rPr>
-        <w:t xml:space="preserve"> </w:t>
-      </w:r>
-      <w:bookmarkEnd w:id="5"/>
-      <w:r>
-        <w:rPr>
-          <w:rFonts w:ascii="Arial" w:hAnsi="Arial" w:cs="Arial"/>
-          <w:color w:val="000000"/>
-          <w:sz w:val="21"/>
-          <w:szCs w:val="21"/>
-          <w:shd w:val="clear" w:color="auto" w:fill="FFFFFF"/>
-        </w:rPr>
-        <w:t xml:space="preserve">Duis </w:t>
+        <w:t xml:space="preserve"> Duis </w:t>
       </w:r>
       <w:proofErr w:type="spellStart"/>
       <w:r>
@@ -2247,7 +2261,7 @@
     <w:p>
       <w:pPr>
         <w:rPr>
-          <w:ins w:id="29" w:author="R PC" w:date="2019-04-05T22:37:00Z"/>
+          <w:moveTo w:id="31" w:author="R PC" w:date="2019-04-07T00:03:00Z"/>
           <w:rFonts w:ascii="Arial" w:hAnsi="Arial" w:cs="Arial"/>
           <w:color w:val="000000"/>
           <w:sz w:val="21"/>
@@ -2255,6 +2269,978 @@
           <w:shd w:val="clear" w:color="auto" w:fill="FFFFFF"/>
         </w:rPr>
       </w:pPr>
+      <w:moveToRangeStart w:id="32" w:author="R PC" w:date="2019-04-07T00:03:00Z" w:name="move5487813"/>
+      <w:moveTo w:id="33" w:author="R PC" w:date="2019-04-07T00:03:00Z">
+        <w:r>
+          <w:rPr>
+            <w:rFonts w:ascii="Arial" w:hAnsi="Arial" w:cs="Arial"/>
+            <w:color w:val="000000"/>
+            <w:sz w:val="21"/>
+            <w:szCs w:val="21"/>
+            <w:shd w:val="clear" w:color="auto" w:fill="FFFFFF"/>
+          </w:rPr>
+          <w:t xml:space="preserve">Lorem ipsum dolor sit </w:t>
+        </w:r>
+        <w:proofErr w:type="spellStart"/>
+        <w:r>
+          <w:rPr>
+            <w:rFonts w:ascii="Arial" w:hAnsi="Arial" w:cs="Arial"/>
+            <w:color w:val="000000"/>
+            <w:sz w:val="21"/>
+            <w:szCs w:val="21"/>
+            <w:shd w:val="clear" w:color="auto" w:fill="FFFFFF"/>
+          </w:rPr>
+          <w:t>amet</w:t>
+        </w:r>
+        <w:proofErr w:type="spellEnd"/>
+        <w:r>
+          <w:rPr>
+            <w:rFonts w:ascii="Arial" w:hAnsi="Arial" w:cs="Arial"/>
+            <w:color w:val="000000"/>
+            <w:sz w:val="21"/>
+            <w:szCs w:val="21"/>
+            <w:shd w:val="clear" w:color="auto" w:fill="FFFFFF"/>
+          </w:rPr>
+          <w:t xml:space="preserve">, </w:t>
+        </w:r>
+        <w:proofErr w:type="spellStart"/>
+        <w:r>
+          <w:rPr>
+            <w:rFonts w:ascii="Arial" w:hAnsi="Arial" w:cs="Arial"/>
+            <w:color w:val="000000"/>
+            <w:sz w:val="21"/>
+            <w:szCs w:val="21"/>
+            <w:shd w:val="clear" w:color="auto" w:fill="FFFFFF"/>
+          </w:rPr>
+          <w:t>consectetur</w:t>
+        </w:r>
+        <w:proofErr w:type="spellEnd"/>
+        <w:r>
+          <w:rPr>
+            <w:rFonts w:ascii="Arial" w:hAnsi="Arial" w:cs="Arial"/>
+            <w:color w:val="000000"/>
+            <w:sz w:val="21"/>
+            <w:szCs w:val="21"/>
+            <w:shd w:val="clear" w:color="auto" w:fill="FFFFFF"/>
+          </w:rPr>
+          <w:t xml:space="preserve"> </w:t>
+        </w:r>
+        <w:proofErr w:type="spellStart"/>
+        <w:r>
+          <w:rPr>
+            <w:rFonts w:ascii="Arial" w:hAnsi="Arial" w:cs="Arial"/>
+            <w:color w:val="000000"/>
+            <w:sz w:val="21"/>
+            <w:szCs w:val="21"/>
+            <w:shd w:val="clear" w:color="auto" w:fill="FFFFFF"/>
+          </w:rPr>
+          <w:t>adipiscing</w:t>
+        </w:r>
+        <w:proofErr w:type="spellEnd"/>
+        <w:r>
+          <w:rPr>
+            <w:rFonts w:ascii="Arial" w:hAnsi="Arial" w:cs="Arial"/>
+            <w:color w:val="000000"/>
+            <w:sz w:val="21"/>
+            <w:szCs w:val="21"/>
+            <w:shd w:val="clear" w:color="auto" w:fill="FFFFFF"/>
+          </w:rPr>
+          <w:t xml:space="preserve"> </w:t>
+        </w:r>
+        <w:proofErr w:type="spellStart"/>
+        <w:r>
+          <w:rPr>
+            <w:rFonts w:ascii="Arial" w:hAnsi="Arial" w:cs="Arial"/>
+            <w:color w:val="000000"/>
+            <w:sz w:val="21"/>
+            <w:szCs w:val="21"/>
+            <w:shd w:val="clear" w:color="auto" w:fill="FFFFFF"/>
+          </w:rPr>
+          <w:t>elit</w:t>
+        </w:r>
+        <w:proofErr w:type="spellEnd"/>
+        <w:r>
+          <w:rPr>
+            <w:rFonts w:ascii="Arial" w:hAnsi="Arial" w:cs="Arial"/>
+            <w:color w:val="000000"/>
+            <w:sz w:val="21"/>
+            <w:szCs w:val="21"/>
+            <w:shd w:val="clear" w:color="auto" w:fill="FFFFFF"/>
+          </w:rPr>
+          <w:t xml:space="preserve">, sed do </w:t>
+        </w:r>
+        <w:proofErr w:type="spellStart"/>
+        <w:r>
+          <w:rPr>
+            <w:rFonts w:ascii="Arial" w:hAnsi="Arial" w:cs="Arial"/>
+            <w:color w:val="000000"/>
+            <w:sz w:val="21"/>
+            <w:szCs w:val="21"/>
+            <w:shd w:val="clear" w:color="auto" w:fill="FFFFFF"/>
+          </w:rPr>
+          <w:t>eiusmod</w:t>
+        </w:r>
+        <w:proofErr w:type="spellEnd"/>
+        <w:r>
+          <w:rPr>
+            <w:rFonts w:ascii="Arial" w:hAnsi="Arial" w:cs="Arial"/>
+            <w:color w:val="000000"/>
+            <w:sz w:val="21"/>
+            <w:szCs w:val="21"/>
+            <w:shd w:val="clear" w:color="auto" w:fill="FFFFFF"/>
+          </w:rPr>
+          <w:t xml:space="preserve"> </w:t>
+        </w:r>
+        <w:proofErr w:type="spellStart"/>
+        <w:r>
+          <w:rPr>
+            <w:rFonts w:ascii="Arial" w:hAnsi="Arial" w:cs="Arial"/>
+            <w:color w:val="000000"/>
+            <w:sz w:val="21"/>
+            <w:szCs w:val="21"/>
+            <w:shd w:val="clear" w:color="auto" w:fill="FFFFFF"/>
+          </w:rPr>
+          <w:t>tempor</w:t>
+        </w:r>
+        <w:proofErr w:type="spellEnd"/>
+        <w:r>
+          <w:rPr>
+            <w:rFonts w:ascii="Arial" w:hAnsi="Arial" w:cs="Arial"/>
+            <w:color w:val="000000"/>
+            <w:sz w:val="21"/>
+            <w:szCs w:val="21"/>
+            <w:shd w:val="clear" w:color="auto" w:fill="FFFFFF"/>
+          </w:rPr>
+          <w:t xml:space="preserve"> </w:t>
+        </w:r>
+        <w:proofErr w:type="spellStart"/>
+        <w:r>
+          <w:rPr>
+            <w:rFonts w:ascii="Arial" w:hAnsi="Arial" w:cs="Arial"/>
+            <w:color w:val="000000"/>
+            <w:sz w:val="21"/>
+            <w:szCs w:val="21"/>
+            <w:shd w:val="clear" w:color="auto" w:fill="FFFFFF"/>
+          </w:rPr>
+          <w:t>incididunt</w:t>
+        </w:r>
+        <w:proofErr w:type="spellEnd"/>
+        <w:r>
+          <w:rPr>
+            <w:rFonts w:ascii="Arial" w:hAnsi="Arial" w:cs="Arial"/>
+            <w:color w:val="000000"/>
+            <w:sz w:val="21"/>
+            <w:szCs w:val="21"/>
+            <w:shd w:val="clear" w:color="auto" w:fill="FFFFFF"/>
+          </w:rPr>
+          <w:t xml:space="preserve"> </w:t>
+        </w:r>
+        <w:proofErr w:type="spellStart"/>
+        <w:r>
+          <w:rPr>
+            <w:rFonts w:ascii="Arial" w:hAnsi="Arial" w:cs="Arial"/>
+            <w:color w:val="000000"/>
+            <w:sz w:val="21"/>
+            <w:szCs w:val="21"/>
+            <w:shd w:val="clear" w:color="auto" w:fill="FFFFFF"/>
+          </w:rPr>
+          <w:t>ut</w:t>
+        </w:r>
+        <w:proofErr w:type="spellEnd"/>
+        <w:r>
+          <w:rPr>
+            <w:rFonts w:ascii="Arial" w:hAnsi="Arial" w:cs="Arial"/>
+            <w:color w:val="000000"/>
+            <w:sz w:val="21"/>
+            <w:szCs w:val="21"/>
+            <w:shd w:val="clear" w:color="auto" w:fill="FFFFFF"/>
+          </w:rPr>
+          <w:t xml:space="preserve"> </w:t>
+        </w:r>
+        <w:proofErr w:type="spellStart"/>
+        <w:r>
+          <w:rPr>
+            <w:rFonts w:ascii="Arial" w:hAnsi="Arial" w:cs="Arial"/>
+            <w:color w:val="000000"/>
+            <w:sz w:val="21"/>
+            <w:szCs w:val="21"/>
+            <w:shd w:val="clear" w:color="auto" w:fill="FFFFFF"/>
+          </w:rPr>
+          <w:t>labore</w:t>
+        </w:r>
+        <w:proofErr w:type="spellEnd"/>
+        <w:r>
+          <w:rPr>
+            <w:rFonts w:ascii="Arial" w:hAnsi="Arial" w:cs="Arial"/>
+            <w:color w:val="000000"/>
+            <w:sz w:val="21"/>
+            <w:szCs w:val="21"/>
+            <w:shd w:val="clear" w:color="auto" w:fill="FFFFFF"/>
+          </w:rPr>
+          <w:t xml:space="preserve"> et dolore magna </w:t>
+        </w:r>
+        <w:proofErr w:type="spellStart"/>
+        <w:r>
+          <w:rPr>
+            <w:rFonts w:ascii="Arial" w:hAnsi="Arial" w:cs="Arial"/>
+            <w:color w:val="000000"/>
+            <w:sz w:val="21"/>
+            <w:szCs w:val="21"/>
+            <w:shd w:val="clear" w:color="auto" w:fill="FFFFFF"/>
+          </w:rPr>
+          <w:t>aliqua</w:t>
+        </w:r>
+        <w:proofErr w:type="spellEnd"/>
+        <w:r>
+          <w:rPr>
+            <w:rFonts w:ascii="Arial" w:hAnsi="Arial" w:cs="Arial"/>
+            <w:color w:val="000000"/>
+            <w:sz w:val="21"/>
+            <w:szCs w:val="21"/>
+            <w:shd w:val="clear" w:color="auto" w:fill="FFFFFF"/>
+          </w:rPr>
+          <w:t xml:space="preserve">. Ut </w:t>
+        </w:r>
+        <w:proofErr w:type="spellStart"/>
+        <w:r>
+          <w:rPr>
+            <w:rFonts w:ascii="Arial" w:hAnsi="Arial" w:cs="Arial"/>
+            <w:color w:val="000000"/>
+            <w:sz w:val="21"/>
+            <w:szCs w:val="21"/>
+            <w:shd w:val="clear" w:color="auto" w:fill="FFFFFF"/>
+          </w:rPr>
+          <w:t>enim</w:t>
+        </w:r>
+        <w:proofErr w:type="spellEnd"/>
+        <w:r>
+          <w:rPr>
+            <w:rFonts w:ascii="Arial" w:hAnsi="Arial" w:cs="Arial"/>
+            <w:color w:val="000000"/>
+            <w:sz w:val="21"/>
+            <w:szCs w:val="21"/>
+            <w:shd w:val="clear" w:color="auto" w:fill="FFFFFF"/>
+          </w:rPr>
+          <w:t xml:space="preserve"> ad minim </w:t>
+        </w:r>
+        <w:proofErr w:type="spellStart"/>
+        <w:r>
+          <w:rPr>
+            <w:rFonts w:ascii="Arial" w:hAnsi="Arial" w:cs="Arial"/>
+            <w:color w:val="000000"/>
+            <w:sz w:val="21"/>
+            <w:szCs w:val="21"/>
+            <w:shd w:val="clear" w:color="auto" w:fill="FFFFFF"/>
+          </w:rPr>
+          <w:t>veniam</w:t>
+        </w:r>
+        <w:proofErr w:type="spellEnd"/>
+        <w:r>
+          <w:rPr>
+            <w:rFonts w:ascii="Arial" w:hAnsi="Arial" w:cs="Arial"/>
+            <w:color w:val="000000"/>
+            <w:sz w:val="21"/>
+            <w:szCs w:val="21"/>
+            <w:shd w:val="clear" w:color="auto" w:fill="FFFFFF"/>
+          </w:rPr>
+          <w:t xml:space="preserve">, </w:t>
+        </w:r>
+        <w:proofErr w:type="spellStart"/>
+        <w:r>
+          <w:rPr>
+            <w:rFonts w:ascii="Arial" w:hAnsi="Arial" w:cs="Arial"/>
+            <w:color w:val="000000"/>
+            <w:sz w:val="21"/>
+            <w:szCs w:val="21"/>
+            <w:shd w:val="clear" w:color="auto" w:fill="FFFFFF"/>
+          </w:rPr>
+          <w:t>quis</w:t>
+        </w:r>
+        <w:proofErr w:type="spellEnd"/>
+        <w:r>
+          <w:rPr>
+            <w:rFonts w:ascii="Arial" w:hAnsi="Arial" w:cs="Arial"/>
+            <w:color w:val="000000"/>
+            <w:sz w:val="21"/>
+            <w:szCs w:val="21"/>
+            <w:shd w:val="clear" w:color="auto" w:fill="FFFFFF"/>
+          </w:rPr>
+          <w:t xml:space="preserve"> </w:t>
+        </w:r>
+        <w:proofErr w:type="spellStart"/>
+        <w:r>
+          <w:rPr>
+            <w:rFonts w:ascii="Arial" w:hAnsi="Arial" w:cs="Arial"/>
+            <w:color w:val="000000"/>
+            <w:sz w:val="21"/>
+            <w:szCs w:val="21"/>
+            <w:shd w:val="clear" w:color="auto" w:fill="FFFFFF"/>
+          </w:rPr>
+          <w:t>nostrud</w:t>
+        </w:r>
+        <w:proofErr w:type="spellEnd"/>
+        <w:r>
+          <w:rPr>
+            <w:rFonts w:ascii="Arial" w:hAnsi="Arial" w:cs="Arial"/>
+            <w:color w:val="000000"/>
+            <w:sz w:val="21"/>
+            <w:szCs w:val="21"/>
+            <w:shd w:val="clear" w:color="auto" w:fill="FFFFFF"/>
+          </w:rPr>
+          <w:t xml:space="preserve"> exercitation </w:t>
+        </w:r>
+        <w:proofErr w:type="spellStart"/>
+        <w:r>
+          <w:rPr>
+            <w:rFonts w:ascii="Arial" w:hAnsi="Arial" w:cs="Arial"/>
+            <w:color w:val="000000"/>
+            <w:sz w:val="21"/>
+            <w:szCs w:val="21"/>
+            <w:shd w:val="clear" w:color="auto" w:fill="FFFFFF"/>
+          </w:rPr>
+          <w:t>ullamco</w:t>
+        </w:r>
+        <w:proofErr w:type="spellEnd"/>
+        <w:r>
+          <w:rPr>
+            <w:rFonts w:ascii="Arial" w:hAnsi="Arial" w:cs="Arial"/>
+            <w:color w:val="000000"/>
+            <w:sz w:val="21"/>
+            <w:szCs w:val="21"/>
+            <w:shd w:val="clear" w:color="auto" w:fill="FFFFFF"/>
+          </w:rPr>
+          <w:t xml:space="preserve"> </w:t>
+        </w:r>
+        <w:proofErr w:type="spellStart"/>
+        <w:r>
+          <w:rPr>
+            <w:rFonts w:ascii="Arial" w:hAnsi="Arial" w:cs="Arial"/>
+            <w:color w:val="000000"/>
+            <w:sz w:val="21"/>
+            <w:szCs w:val="21"/>
+            <w:shd w:val="clear" w:color="auto" w:fill="FFFFFF"/>
+          </w:rPr>
+          <w:t>laboris</w:t>
+        </w:r>
+        <w:proofErr w:type="spellEnd"/>
+        <w:r>
+          <w:rPr>
+            <w:rFonts w:ascii="Arial" w:hAnsi="Arial" w:cs="Arial"/>
+            <w:color w:val="000000"/>
+            <w:sz w:val="21"/>
+            <w:szCs w:val="21"/>
+            <w:shd w:val="clear" w:color="auto" w:fill="FFFFFF"/>
+          </w:rPr>
+          <w:t xml:space="preserve"> nisi </w:t>
+        </w:r>
+        <w:proofErr w:type="spellStart"/>
+        <w:r>
+          <w:rPr>
+            <w:rFonts w:ascii="Arial" w:hAnsi="Arial" w:cs="Arial"/>
+            <w:color w:val="000000"/>
+            <w:sz w:val="21"/>
+            <w:szCs w:val="21"/>
+            <w:shd w:val="clear" w:color="auto" w:fill="FFFFFF"/>
+          </w:rPr>
+          <w:t>ut</w:t>
+        </w:r>
+        <w:proofErr w:type="spellEnd"/>
+        <w:r>
+          <w:rPr>
+            <w:rFonts w:ascii="Arial" w:hAnsi="Arial" w:cs="Arial"/>
+            <w:color w:val="000000"/>
+            <w:sz w:val="21"/>
+            <w:szCs w:val="21"/>
+            <w:shd w:val="clear" w:color="auto" w:fill="FFFFFF"/>
+          </w:rPr>
+          <w:t xml:space="preserve"> </w:t>
+        </w:r>
+        <w:proofErr w:type="spellStart"/>
+        <w:r>
+          <w:rPr>
+            <w:rFonts w:ascii="Arial" w:hAnsi="Arial" w:cs="Arial"/>
+            <w:color w:val="000000"/>
+            <w:sz w:val="21"/>
+            <w:szCs w:val="21"/>
+            <w:shd w:val="clear" w:color="auto" w:fill="FFFFFF"/>
+          </w:rPr>
+          <w:t>aliquip</w:t>
+        </w:r>
+        <w:proofErr w:type="spellEnd"/>
+        <w:r>
+          <w:rPr>
+            <w:rFonts w:ascii="Arial" w:hAnsi="Arial" w:cs="Arial"/>
+            <w:color w:val="000000"/>
+            <w:sz w:val="21"/>
+            <w:szCs w:val="21"/>
+            <w:shd w:val="clear" w:color="auto" w:fill="FFFFFF"/>
+          </w:rPr>
+          <w:t xml:space="preserve"> ex </w:t>
+        </w:r>
+        <w:proofErr w:type="spellStart"/>
+        <w:r>
+          <w:rPr>
+            <w:rFonts w:ascii="Arial" w:hAnsi="Arial" w:cs="Arial"/>
+            <w:color w:val="000000"/>
+            <w:sz w:val="21"/>
+            <w:szCs w:val="21"/>
+            <w:shd w:val="clear" w:color="auto" w:fill="FFFFFF"/>
+          </w:rPr>
+          <w:t>ea</w:t>
+        </w:r>
+        <w:proofErr w:type="spellEnd"/>
+        <w:r>
+          <w:rPr>
+            <w:rFonts w:ascii="Arial" w:hAnsi="Arial" w:cs="Arial"/>
+            <w:color w:val="000000"/>
+            <w:sz w:val="21"/>
+            <w:szCs w:val="21"/>
+            <w:shd w:val="clear" w:color="auto" w:fill="FFFFFF"/>
+          </w:rPr>
+          <w:t xml:space="preserve"> </w:t>
+        </w:r>
+        <w:proofErr w:type="spellStart"/>
+        <w:r>
+          <w:rPr>
+            <w:rFonts w:ascii="Arial" w:hAnsi="Arial" w:cs="Arial"/>
+            <w:color w:val="000000"/>
+            <w:sz w:val="21"/>
+            <w:szCs w:val="21"/>
+            <w:shd w:val="clear" w:color="auto" w:fill="FFFFFF"/>
+          </w:rPr>
+          <w:t>commodo</w:t>
+        </w:r>
+        <w:proofErr w:type="spellEnd"/>
+        <w:r>
+          <w:rPr>
+            <w:rFonts w:ascii="Arial" w:hAnsi="Arial" w:cs="Arial"/>
+            <w:color w:val="000000"/>
+            <w:sz w:val="21"/>
+            <w:szCs w:val="21"/>
+            <w:shd w:val="clear" w:color="auto" w:fill="FFFFFF"/>
+          </w:rPr>
+          <w:t xml:space="preserve"> </w:t>
+        </w:r>
+        <w:proofErr w:type="spellStart"/>
+        <w:r>
+          <w:rPr>
+            <w:rFonts w:ascii="Arial" w:hAnsi="Arial" w:cs="Arial"/>
+            <w:color w:val="000000"/>
+            <w:sz w:val="21"/>
+            <w:szCs w:val="21"/>
+            <w:shd w:val="clear" w:color="auto" w:fill="FFFFFF"/>
+          </w:rPr>
+          <w:t>consequat</w:t>
+        </w:r>
+        <w:proofErr w:type="spellEnd"/>
+        <w:r>
+          <w:rPr>
+            <w:rFonts w:ascii="Arial" w:hAnsi="Arial" w:cs="Arial"/>
+            <w:color w:val="000000"/>
+            <w:sz w:val="21"/>
+            <w:szCs w:val="21"/>
+            <w:shd w:val="clear" w:color="auto" w:fill="FFFFFF"/>
+          </w:rPr>
+          <w:t xml:space="preserve">. Duis </w:t>
+        </w:r>
+        <w:proofErr w:type="spellStart"/>
+        <w:r>
+          <w:rPr>
+            <w:rFonts w:ascii="Arial" w:hAnsi="Arial" w:cs="Arial"/>
+            <w:color w:val="000000"/>
+            <w:sz w:val="21"/>
+            <w:szCs w:val="21"/>
+            <w:shd w:val="clear" w:color="auto" w:fill="FFFFFF"/>
+          </w:rPr>
+          <w:t>aute</w:t>
+        </w:r>
+        <w:proofErr w:type="spellEnd"/>
+        <w:r>
+          <w:rPr>
+            <w:rFonts w:ascii="Arial" w:hAnsi="Arial" w:cs="Arial"/>
+            <w:color w:val="000000"/>
+            <w:sz w:val="21"/>
+            <w:szCs w:val="21"/>
+            <w:shd w:val="clear" w:color="auto" w:fill="FFFFFF"/>
+          </w:rPr>
+          <w:t xml:space="preserve"> </w:t>
+        </w:r>
+        <w:proofErr w:type="spellStart"/>
+        <w:r>
+          <w:rPr>
+            <w:rFonts w:ascii="Arial" w:hAnsi="Arial" w:cs="Arial"/>
+            <w:color w:val="000000"/>
+            <w:sz w:val="21"/>
+            <w:szCs w:val="21"/>
+            <w:shd w:val="clear" w:color="auto" w:fill="FFFFFF"/>
+          </w:rPr>
+          <w:t>irure</w:t>
+        </w:r>
+        <w:proofErr w:type="spellEnd"/>
+        <w:r>
+          <w:rPr>
+            <w:rFonts w:ascii="Arial" w:hAnsi="Arial" w:cs="Arial"/>
+            <w:color w:val="000000"/>
+            <w:sz w:val="21"/>
+            <w:szCs w:val="21"/>
+            <w:shd w:val="clear" w:color="auto" w:fill="FFFFFF"/>
+          </w:rPr>
+          <w:t xml:space="preserve"> dolor in </w:t>
+        </w:r>
+        <w:proofErr w:type="spellStart"/>
+        <w:r>
+          <w:rPr>
+            <w:rFonts w:ascii="Arial" w:hAnsi="Arial" w:cs="Arial"/>
+            <w:color w:val="000000"/>
+            <w:sz w:val="21"/>
+            <w:szCs w:val="21"/>
+            <w:shd w:val="clear" w:color="auto" w:fill="FFFFFF"/>
+          </w:rPr>
+          <w:t>reprehenderit</w:t>
+        </w:r>
+        <w:proofErr w:type="spellEnd"/>
+        <w:r>
+          <w:rPr>
+            <w:rFonts w:ascii="Arial" w:hAnsi="Arial" w:cs="Arial"/>
+            <w:color w:val="000000"/>
+            <w:sz w:val="21"/>
+            <w:szCs w:val="21"/>
+            <w:shd w:val="clear" w:color="auto" w:fill="FFFFFF"/>
+          </w:rPr>
+          <w:t xml:space="preserve"> in </w:t>
+        </w:r>
+        <w:proofErr w:type="spellStart"/>
+        <w:r>
+          <w:rPr>
+            <w:rFonts w:ascii="Arial" w:hAnsi="Arial" w:cs="Arial"/>
+            <w:color w:val="000000"/>
+            <w:sz w:val="21"/>
+            <w:szCs w:val="21"/>
+            <w:shd w:val="clear" w:color="auto" w:fill="FFFFFF"/>
+          </w:rPr>
+          <w:t>voluptate</w:t>
+        </w:r>
+        <w:proofErr w:type="spellEnd"/>
+        <w:r>
+          <w:rPr>
+            <w:rFonts w:ascii="Arial" w:hAnsi="Arial" w:cs="Arial"/>
+            <w:color w:val="000000"/>
+            <w:sz w:val="21"/>
+            <w:szCs w:val="21"/>
+            <w:shd w:val="clear" w:color="auto" w:fill="FFFFFF"/>
+          </w:rPr>
+          <w:t xml:space="preserve"> </w:t>
+        </w:r>
+        <w:proofErr w:type="spellStart"/>
+        <w:r>
+          <w:rPr>
+            <w:rFonts w:ascii="Arial" w:hAnsi="Arial" w:cs="Arial"/>
+            <w:color w:val="000000"/>
+            <w:sz w:val="21"/>
+            <w:szCs w:val="21"/>
+            <w:shd w:val="clear" w:color="auto" w:fill="FFFFFF"/>
+          </w:rPr>
+          <w:t>velit</w:t>
+        </w:r>
+        <w:proofErr w:type="spellEnd"/>
+        <w:r>
+          <w:rPr>
+            <w:rFonts w:ascii="Arial" w:hAnsi="Arial" w:cs="Arial"/>
+            <w:color w:val="000000"/>
+            <w:sz w:val="21"/>
+            <w:szCs w:val="21"/>
+            <w:shd w:val="clear" w:color="auto" w:fill="FFFFFF"/>
+          </w:rPr>
+          <w:t xml:space="preserve"> </w:t>
+        </w:r>
+        <w:proofErr w:type="spellStart"/>
+        <w:r>
+          <w:rPr>
+            <w:rFonts w:ascii="Arial" w:hAnsi="Arial" w:cs="Arial"/>
+            <w:color w:val="000000"/>
+            <w:sz w:val="21"/>
+            <w:szCs w:val="21"/>
+            <w:shd w:val="clear" w:color="auto" w:fill="FFFFFF"/>
+          </w:rPr>
+          <w:t>esse</w:t>
+        </w:r>
+        <w:proofErr w:type="spellEnd"/>
+        <w:r>
+          <w:rPr>
+            <w:rFonts w:ascii="Arial" w:hAnsi="Arial" w:cs="Arial"/>
+            <w:color w:val="000000"/>
+            <w:sz w:val="21"/>
+            <w:szCs w:val="21"/>
+            <w:shd w:val="clear" w:color="auto" w:fill="FFFFFF"/>
+          </w:rPr>
+          <w:t xml:space="preserve"> </w:t>
+        </w:r>
+        <w:proofErr w:type="spellStart"/>
+        <w:r>
+          <w:rPr>
+            <w:rFonts w:ascii="Arial" w:hAnsi="Arial" w:cs="Arial"/>
+            <w:color w:val="000000"/>
+            <w:sz w:val="21"/>
+            <w:szCs w:val="21"/>
+            <w:shd w:val="clear" w:color="auto" w:fill="FFFFFF"/>
+          </w:rPr>
+          <w:t>cillum</w:t>
+        </w:r>
+        <w:proofErr w:type="spellEnd"/>
+        <w:r>
+          <w:rPr>
+            <w:rFonts w:ascii="Arial" w:hAnsi="Arial" w:cs="Arial"/>
+            <w:color w:val="000000"/>
+            <w:sz w:val="21"/>
+            <w:szCs w:val="21"/>
+            <w:shd w:val="clear" w:color="auto" w:fill="FFFFFF"/>
+          </w:rPr>
+          <w:t xml:space="preserve"> dolore </w:t>
+        </w:r>
+        <w:proofErr w:type="spellStart"/>
+        <w:r>
+          <w:rPr>
+            <w:rFonts w:ascii="Arial" w:hAnsi="Arial" w:cs="Arial"/>
+            <w:color w:val="000000"/>
+            <w:sz w:val="21"/>
+            <w:szCs w:val="21"/>
+            <w:shd w:val="clear" w:color="auto" w:fill="FFFFFF"/>
+          </w:rPr>
+          <w:t>eu</w:t>
+        </w:r>
+        <w:proofErr w:type="spellEnd"/>
+        <w:r>
+          <w:rPr>
+            <w:rFonts w:ascii="Arial" w:hAnsi="Arial" w:cs="Arial"/>
+            <w:color w:val="000000"/>
+            <w:sz w:val="21"/>
+            <w:szCs w:val="21"/>
+            <w:shd w:val="clear" w:color="auto" w:fill="FFFFFF"/>
+          </w:rPr>
+          <w:t xml:space="preserve"> </w:t>
+        </w:r>
+        <w:proofErr w:type="spellStart"/>
+        <w:r>
+          <w:rPr>
+            <w:rFonts w:ascii="Arial" w:hAnsi="Arial" w:cs="Arial"/>
+            <w:color w:val="000000"/>
+            <w:sz w:val="21"/>
+            <w:szCs w:val="21"/>
+            <w:shd w:val="clear" w:color="auto" w:fill="FFFFFF"/>
+          </w:rPr>
+          <w:t>fugiat</w:t>
+        </w:r>
+        <w:proofErr w:type="spellEnd"/>
+        <w:r>
+          <w:rPr>
+            <w:rFonts w:ascii="Arial" w:hAnsi="Arial" w:cs="Arial"/>
+            <w:color w:val="000000"/>
+            <w:sz w:val="21"/>
+            <w:szCs w:val="21"/>
+            <w:shd w:val="clear" w:color="auto" w:fill="FFFFFF"/>
+          </w:rPr>
+          <w:t xml:space="preserve"> </w:t>
+        </w:r>
+        <w:proofErr w:type="spellStart"/>
+        <w:r>
+          <w:rPr>
+            <w:rFonts w:ascii="Arial" w:hAnsi="Arial" w:cs="Arial"/>
+            <w:color w:val="000000"/>
+            <w:sz w:val="21"/>
+            <w:szCs w:val="21"/>
+            <w:shd w:val="clear" w:color="auto" w:fill="FFFFFF"/>
+          </w:rPr>
+          <w:t>nulla</w:t>
+        </w:r>
+        <w:proofErr w:type="spellEnd"/>
+        <w:r>
+          <w:rPr>
+            <w:rFonts w:ascii="Arial" w:hAnsi="Arial" w:cs="Arial"/>
+            <w:color w:val="000000"/>
+            <w:sz w:val="21"/>
+            <w:szCs w:val="21"/>
+            <w:shd w:val="clear" w:color="auto" w:fill="FFFFFF"/>
+          </w:rPr>
+          <w:t xml:space="preserve"> </w:t>
+        </w:r>
+        <w:proofErr w:type="spellStart"/>
+        <w:r>
+          <w:rPr>
+            <w:rFonts w:ascii="Arial" w:hAnsi="Arial" w:cs="Arial"/>
+            <w:color w:val="000000"/>
+            <w:sz w:val="21"/>
+            <w:szCs w:val="21"/>
+            <w:shd w:val="clear" w:color="auto" w:fill="FFFFFF"/>
+          </w:rPr>
+          <w:t>pariatur</w:t>
+        </w:r>
+        <w:proofErr w:type="spellEnd"/>
+        <w:r>
+          <w:rPr>
+            <w:rFonts w:ascii="Arial" w:hAnsi="Arial" w:cs="Arial"/>
+            <w:color w:val="000000"/>
+            <w:sz w:val="21"/>
+            <w:szCs w:val="21"/>
+            <w:shd w:val="clear" w:color="auto" w:fill="FFFFFF"/>
+          </w:rPr>
+          <w:t xml:space="preserve">. </w:t>
+        </w:r>
+        <w:proofErr w:type="spellStart"/>
+        <w:r>
+          <w:rPr>
+            <w:rFonts w:ascii="Arial" w:hAnsi="Arial" w:cs="Arial"/>
+            <w:color w:val="000000"/>
+            <w:sz w:val="21"/>
+            <w:szCs w:val="21"/>
+            <w:shd w:val="clear" w:color="auto" w:fill="FFFFFF"/>
+          </w:rPr>
+          <w:t>Excepteur</w:t>
+        </w:r>
+        <w:proofErr w:type="spellEnd"/>
+        <w:r>
+          <w:rPr>
+            <w:rFonts w:ascii="Arial" w:hAnsi="Arial" w:cs="Arial"/>
+            <w:color w:val="000000"/>
+            <w:sz w:val="21"/>
+            <w:szCs w:val="21"/>
+            <w:shd w:val="clear" w:color="auto" w:fill="FFFFFF"/>
+          </w:rPr>
+          <w:t xml:space="preserve"> </w:t>
+        </w:r>
+        <w:proofErr w:type="spellStart"/>
+        <w:r>
+          <w:rPr>
+            <w:rFonts w:ascii="Arial" w:hAnsi="Arial" w:cs="Arial"/>
+            <w:color w:val="000000"/>
+            <w:sz w:val="21"/>
+            <w:szCs w:val="21"/>
+            <w:shd w:val="clear" w:color="auto" w:fill="FFFFFF"/>
+          </w:rPr>
+          <w:t>sint</w:t>
+        </w:r>
+        <w:proofErr w:type="spellEnd"/>
+        <w:r>
+          <w:rPr>
+            <w:rFonts w:ascii="Arial" w:hAnsi="Arial" w:cs="Arial"/>
+            <w:color w:val="000000"/>
+            <w:sz w:val="21"/>
+            <w:szCs w:val="21"/>
+            <w:shd w:val="clear" w:color="auto" w:fill="FFFFFF"/>
+          </w:rPr>
+          <w:t xml:space="preserve"> </w:t>
+        </w:r>
+        <w:proofErr w:type="spellStart"/>
+        <w:r>
+          <w:rPr>
+            <w:rFonts w:ascii="Arial" w:hAnsi="Arial" w:cs="Arial"/>
+            <w:color w:val="000000"/>
+            <w:sz w:val="21"/>
+            <w:szCs w:val="21"/>
+            <w:shd w:val="clear" w:color="auto" w:fill="FFFFFF"/>
+          </w:rPr>
+          <w:t>occaecat</w:t>
+        </w:r>
+        <w:proofErr w:type="spellEnd"/>
+        <w:r>
+          <w:rPr>
+            <w:rFonts w:ascii="Arial" w:hAnsi="Arial" w:cs="Arial"/>
+            <w:color w:val="000000"/>
+            <w:sz w:val="21"/>
+            <w:szCs w:val="21"/>
+            <w:shd w:val="clear" w:color="auto" w:fill="FFFFFF"/>
+          </w:rPr>
+          <w:t xml:space="preserve"> </w:t>
+        </w:r>
+        <w:proofErr w:type="spellStart"/>
+        <w:r>
+          <w:rPr>
+            <w:rFonts w:ascii="Arial" w:hAnsi="Arial" w:cs="Arial"/>
+            <w:color w:val="000000"/>
+            <w:sz w:val="21"/>
+            <w:szCs w:val="21"/>
+            <w:shd w:val="clear" w:color="auto" w:fill="FFFFFF"/>
+          </w:rPr>
+          <w:t>cupidatat</w:t>
+        </w:r>
+        <w:proofErr w:type="spellEnd"/>
+        <w:r>
+          <w:rPr>
+            <w:rFonts w:ascii="Arial" w:hAnsi="Arial" w:cs="Arial"/>
+            <w:color w:val="000000"/>
+            <w:sz w:val="21"/>
+            <w:szCs w:val="21"/>
+            <w:shd w:val="clear" w:color="auto" w:fill="FFFFFF"/>
+          </w:rPr>
+          <w:t xml:space="preserve"> non </w:t>
+        </w:r>
+        <w:proofErr w:type="spellStart"/>
+        <w:r>
+          <w:rPr>
+            <w:rFonts w:ascii="Arial" w:hAnsi="Arial" w:cs="Arial"/>
+            <w:color w:val="000000"/>
+            <w:sz w:val="21"/>
+            <w:szCs w:val="21"/>
+            <w:shd w:val="clear" w:color="auto" w:fill="FFFFFF"/>
+          </w:rPr>
+          <w:t>proident</w:t>
+        </w:r>
+        <w:proofErr w:type="spellEnd"/>
+        <w:r>
+          <w:rPr>
+            <w:rFonts w:ascii="Arial" w:hAnsi="Arial" w:cs="Arial"/>
+            <w:color w:val="000000"/>
+            <w:sz w:val="21"/>
+            <w:szCs w:val="21"/>
+            <w:shd w:val="clear" w:color="auto" w:fill="FFFFFF"/>
+          </w:rPr>
+          <w:t xml:space="preserve">, sunt in culpa qui </w:t>
+        </w:r>
+        <w:proofErr w:type="spellStart"/>
+        <w:r>
+          <w:rPr>
+            <w:rFonts w:ascii="Arial" w:hAnsi="Arial" w:cs="Arial"/>
+            <w:color w:val="000000"/>
+            <w:sz w:val="21"/>
+            <w:szCs w:val="21"/>
+            <w:shd w:val="clear" w:color="auto" w:fill="FFFFFF"/>
+          </w:rPr>
+          <w:t>officia</w:t>
+        </w:r>
+        <w:proofErr w:type="spellEnd"/>
+        <w:r>
+          <w:rPr>
+            <w:rFonts w:ascii="Arial" w:hAnsi="Arial" w:cs="Arial"/>
+            <w:color w:val="000000"/>
+            <w:sz w:val="21"/>
+            <w:szCs w:val="21"/>
+            <w:shd w:val="clear" w:color="auto" w:fill="FFFFFF"/>
+          </w:rPr>
+          <w:t xml:space="preserve"> </w:t>
+        </w:r>
+        <w:proofErr w:type="spellStart"/>
+        <w:r>
+          <w:rPr>
+            <w:rFonts w:ascii="Arial" w:hAnsi="Arial" w:cs="Arial"/>
+            <w:color w:val="000000"/>
+            <w:sz w:val="21"/>
+            <w:szCs w:val="21"/>
+            <w:shd w:val="clear" w:color="auto" w:fill="FFFFFF"/>
+          </w:rPr>
+          <w:t>deserunt</w:t>
+        </w:r>
+        <w:proofErr w:type="spellEnd"/>
+        <w:r>
+          <w:rPr>
+            <w:rFonts w:ascii="Arial" w:hAnsi="Arial" w:cs="Arial"/>
+            <w:color w:val="000000"/>
+            <w:sz w:val="21"/>
+            <w:szCs w:val="21"/>
+            <w:shd w:val="clear" w:color="auto" w:fill="FFFFFF"/>
+          </w:rPr>
+          <w:t xml:space="preserve"> </w:t>
+        </w:r>
+        <w:proofErr w:type="spellStart"/>
+        <w:r>
+          <w:rPr>
+            <w:rFonts w:ascii="Arial" w:hAnsi="Arial" w:cs="Arial"/>
+            <w:color w:val="000000"/>
+            <w:sz w:val="21"/>
+            <w:szCs w:val="21"/>
+            <w:shd w:val="clear" w:color="auto" w:fill="FFFFFF"/>
+          </w:rPr>
+          <w:t>mollit</w:t>
+        </w:r>
+        <w:proofErr w:type="spellEnd"/>
+        <w:r>
+          <w:rPr>
+            <w:rFonts w:ascii="Arial" w:hAnsi="Arial" w:cs="Arial"/>
+            <w:color w:val="000000"/>
+            <w:sz w:val="21"/>
+            <w:szCs w:val="21"/>
+            <w:shd w:val="clear" w:color="auto" w:fill="FFFFFF"/>
+          </w:rPr>
+          <w:t xml:space="preserve"> </w:t>
+        </w:r>
+        <w:proofErr w:type="spellStart"/>
+        <w:r>
+          <w:rPr>
+            <w:rFonts w:ascii="Arial" w:hAnsi="Arial" w:cs="Arial"/>
+            <w:color w:val="000000"/>
+            <w:sz w:val="21"/>
+            <w:szCs w:val="21"/>
+            <w:shd w:val="clear" w:color="auto" w:fill="FFFFFF"/>
+          </w:rPr>
+          <w:t>anim</w:t>
+        </w:r>
+        <w:proofErr w:type="spellEnd"/>
+        <w:r>
+          <w:rPr>
+            <w:rFonts w:ascii="Arial" w:hAnsi="Arial" w:cs="Arial"/>
+            <w:color w:val="000000"/>
+            <w:sz w:val="21"/>
+            <w:szCs w:val="21"/>
+            <w:shd w:val="clear" w:color="auto" w:fill="FFFFFF"/>
+          </w:rPr>
+          <w:t xml:space="preserve"> id </w:t>
+        </w:r>
+        <w:proofErr w:type="spellStart"/>
+        <w:r>
+          <w:rPr>
+            <w:rFonts w:ascii="Arial" w:hAnsi="Arial" w:cs="Arial"/>
+            <w:color w:val="000000"/>
+            <w:sz w:val="21"/>
+            <w:szCs w:val="21"/>
+            <w:shd w:val="clear" w:color="auto" w:fill="FFFFFF"/>
+          </w:rPr>
+          <w:t>est</w:t>
+        </w:r>
+        <w:proofErr w:type="spellEnd"/>
+        <w:r>
+          <w:rPr>
+            <w:rFonts w:ascii="Arial" w:hAnsi="Arial" w:cs="Arial"/>
+            <w:color w:val="000000"/>
+            <w:sz w:val="21"/>
+            <w:szCs w:val="21"/>
+            <w:shd w:val="clear" w:color="auto" w:fill="FFFFFF"/>
+          </w:rPr>
+          <w:t xml:space="preserve"> </w:t>
+        </w:r>
+        <w:proofErr w:type="spellStart"/>
+        <w:r>
+          <w:rPr>
+            <w:rFonts w:ascii="Arial" w:hAnsi="Arial" w:cs="Arial"/>
+            <w:color w:val="000000"/>
+            <w:sz w:val="21"/>
+            <w:szCs w:val="21"/>
+            <w:shd w:val="clear" w:color="auto" w:fill="FFFFFF"/>
+          </w:rPr>
+          <w:t>laborum</w:t>
+        </w:r>
+        <w:proofErr w:type="spellEnd"/>
+        <w:r>
+          <w:rPr>
+            <w:rFonts w:ascii="Arial" w:hAnsi="Arial" w:cs="Arial"/>
+            <w:color w:val="000000"/>
+            <w:sz w:val="21"/>
+            <w:szCs w:val="21"/>
+            <w:shd w:val="clear" w:color="auto" w:fill="FFFFFF"/>
+          </w:rPr>
+          <w:t>.</w:t>
+        </w:r>
+      </w:moveTo>
+    </w:p>
+    <w:moveToRangeEnd w:id="32"/>
+    <w:p>
+      <w:pPr>
+        <w:rPr>
+          <w:ins w:id="34" w:author="R PC" w:date="2019-04-05T22:37:00Z"/>
+          <w:rFonts w:ascii="Arial" w:hAnsi="Arial" w:cs="Arial"/>
+          <w:color w:val="000000"/>
+          <w:sz w:val="21"/>
+          <w:szCs w:val="21"/>
+          <w:shd w:val="clear" w:color="auto" w:fill="FFFFFF"/>
+        </w:rPr>
+      </w:pPr>
       <w:r>
         <w:rPr>
           <w:rFonts w:ascii="Arial" w:hAnsi="Arial" w:cs="Arial"/>
@@ -2727,7 +3713,7 @@
         </w:rPr>
         <w:t xml:space="preserve">. </w:t>
       </w:r>
-      <w:del w:id="30" w:author="R PC" w:date="2019-04-05T22:33:00Z">
+      <w:del w:id="35" w:author="R PC" w:date="2019-04-05T22:33:00Z">
         <w:r>
           <w:rPr>
             <w:rFonts w:ascii="Arial" w:hAnsi="Arial" w:cs="Arial"/>
@@ -2981,7 +3967,7 @@
         </w:rPr>
         <w:t>.</w:t>
       </w:r>
-      <w:ins w:id="31" w:author="R PC" w:date="2019-04-05T22:35:00Z">
+      <w:ins w:id="36" w:author="R PC" w:date="2019-04-05T22:35:00Z">
         <w:r>
           <w:rPr>
             <w:rFonts w:ascii="Arial" w:hAnsi="Arial" w:cs="Arial"/>
@@ -2995,7 +3981,7 @@
       </w:ins>
     </w:p>
     <w:p>
-      <w:ins w:id="32" w:author="R PC" w:date="2019-04-05T22:35:00Z">
+      <w:ins w:id="37" w:author="R PC" w:date="2019-04-05T22:35:00Z">
         <w:r>
           <w:rPr>
             <w:rFonts w:ascii="Arial" w:hAnsi="Arial" w:cs="Arial"/>
@@ -5031,6 +6017,8 @@
           <w:t>?</w:t>
         </w:r>
       </w:ins>
+      <w:bookmarkStart w:id="38" w:name="_GoBack"/>
+      <w:bookmarkEnd w:id="38"/>
     </w:p>
     <w:sectPr>
       <w:pgSz w:w="12240" w:h="15840"/>
@@ -5044,7 +6032,7 @@
 
 <file path=word/comments.xml><?xml version="1.0" encoding="utf-8"?>
 <w:comments xmlns:wpc="http://schemas.microsoft.com/office/word/2010/wordprocessingCanvas" xmlns:cx="http://schemas.microsoft.com/office/drawing/2014/chartex" xmlns:cx1="http://schemas.microsoft.com/office/drawing/2015/9/8/chartex" xmlns:cx2="http://schemas.microsoft.com/office/drawing/2015/10/21/chartex" xmlns:cx3="http://schemas.microsoft.com/office/drawing/2016/5/9/chartex" xmlns:cx4="http://schemas.microsoft.com/office/drawing/2016/5/10/chartex" xmlns:cx5="http://schemas.microsoft.com/office/drawing/2016/5/11/chartex" xmlns:cx6="http://schemas.microsoft.com/office/drawing/2016/5/12/chartex" xmlns:cx7="http://schemas.microsoft.com/office/drawing/2016/5/13/chartex" xmlns:cx8="http://schemas.microsoft.com/office/drawing/2016/5/14/chartex" xmlns:mc="http://schemas.openxmlformats.org/markup-compatibility/2006" xmlns:aink="http://schemas.microsoft.com/office/drawing/2016/ink" xmlns:am3d="http://schemas.microsoft.com/office/drawing/2017/model3d" xmlns:o="urn:schemas-microsoft-com:office:office" xmlns:r="http://schemas.openxmlformats.org/officeDocument/2006/relationships" xmlns:m="http://schemas.openxmlformats.org/officeDocument/2006/math" xmlns:v="urn:schemas-microsoft-com:vml" xmlns:wp14="http://schemas.microsoft.com/office/word/2010/wordprocessingDrawing" xmlns:wp="http://schemas.openxmlformats.org/drawingml/2006/wordprocessingDrawing" xmlns:w10="urn:schemas-microsoft-com:office:word" xmlns:w="http://schemas.openxmlformats.org/wordprocessingml/2006/main" xmlns:w14="http://schemas.microsoft.com/office/word/2010/wordml" xmlns:w15="http://schemas.microsoft.com/office/word/2012/wordml" xmlns:w16cid="http://schemas.microsoft.com/office/word/2016/wordml/cid" xmlns:w16se="http://schemas.microsoft.com/office/word/2015/wordml/symex" xmlns:wpg="http://schemas.microsoft.com/office/word/2010/wordprocessingGroup" xmlns:wpi="http://schemas.microsoft.com/office/word/2010/wordprocessingInk" xmlns:wne="http://schemas.microsoft.com/office/word/2006/wordml" xmlns:wps="http://schemas.microsoft.com/office/word/2010/wordprocessingShape" mc:Ignorable="w14 w15 w16se w16cid wp14">
-  <w:comment w:id="4" w:author="R PC" w:date="2019-04-05T22:38:00Z" w:initials="RP">
+  <w:comment w:id="7" w:author="R PC" w:date="2019-04-05T22:38:00Z" w:initials="RP">
     <w:p>
       <w:pPr>
         <w:pStyle w:val="CommentText"/>
@@ -5100,7 +6088,7 @@
       </w:pPr>
     </w:pPrDefault>
   </w:docDefaults>
-  <w:latentStyles w:defLockedState="0" w:defUIPriority="99" w:defSemiHidden="0" w:defUnhideWhenUsed="0" w:defQFormat="0" w:count="375">
+  <w:latentStyles w:defLockedState="0" w:defUIPriority="99" w:defSemiHidden="0" w:defUnhideWhenUsed="0" w:defQFormat="0" w:count="376">
     <w:lsdException w:name="Normal" w:uiPriority="0" w:qFormat="1"/>
     <w:lsdException w:name="heading 1" w:uiPriority="9" w:qFormat="1"/>
     <w:lsdException w:name="heading 2" w:semiHidden="1" w:uiPriority="9" w:unhideWhenUsed="1" w:qFormat="1"/>
@@ -5206,7 +6194,6 @@
     <w:lsdException w:name="HTML Sample" w:semiHidden="1" w:unhideWhenUsed="1"/>
     <w:lsdException w:name="HTML Typewriter" w:semiHidden="1" w:unhideWhenUsed="1"/>
     <w:lsdException w:name="HTML Variable" w:semiHidden="1" w:unhideWhenUsed="1"/>
-    <w:lsdException w:name="Normal Table" w:semiHidden="1" w:unhideWhenUsed="1"/>
     <w:lsdException w:name="annotation subject" w:semiHidden="1" w:unhideWhenUsed="1"/>
     <w:lsdException w:name="No List" w:semiHidden="1" w:unhideWhenUsed="1"/>
     <w:lsdException w:name="Outline List 1" w:semiHidden="1" w:unhideWhenUsed="1"/>
@@ -5253,10 +6240,8 @@
     <w:lsdException w:name="Table Subtle 2" w:semiHidden="1" w:unhideWhenUsed="1"/>
     <w:lsdException w:name="Table Web 1" w:semiHidden="1" w:unhideWhenUsed="1"/>
     <w:lsdException w:name="Table Web 2" w:semiHidden="1" w:unhideWhenUsed="1"/>
-    <w:lsdException w:name="Table Web 3" w:semiHidden="1" w:unhideWhenUsed="1"/>
     <w:lsdException w:name="Balloon Text" w:semiHidden="1" w:unhideWhenUsed="1"/>
     <w:lsdException w:name="Table Grid" w:uiPriority="39"/>
-    <w:lsdException w:name="Table Theme" w:semiHidden="1" w:unhideWhenUsed="1"/>
     <w:lsdException w:name="Placeholder Text" w:semiHidden="1"/>
     <w:lsdException w:name="No Spacing" w:uiPriority="1" w:qFormat="1"/>
     <w:lsdException w:name="Light Shading" w:uiPriority="60"/>
@@ -5476,6 +6461,7 @@
     <w:lsdException w:name="Smart Hyperlink" w:semiHidden="1" w:unhideWhenUsed="1"/>
     <w:lsdException w:name="Hashtag" w:semiHidden="1" w:unhideWhenUsed="1"/>
     <w:lsdException w:name="Unresolved Mention" w:semiHidden="1" w:unhideWhenUsed="1"/>
+    <w:lsdException w:name="Smart Link" w:semiHidden="1" w:unhideWhenUsed="1"/>
   </w:latentStyles>
   <w:style w:type="paragraph" w:default="1" w:styleId="Normal">
     <w:name w:val="Normal"/>

--- a/ApiExamples/Data/Document.Revisions.docx
+++ b/ApiExamples/Data/Document.Revisions.docx
@@ -1,453 +1,6085 @@
 
 <file path=word/document.xml><?xml version="1.0" encoding="utf-8"?>
-<w:document xmlns:wpc="http://schemas.microsoft.com/office/word/2010/wordprocessingCanvas" xmlns:cx="http://schemas.microsoft.com/office/drawing/2014/chartex" xmlns:cx1="http://schemas.microsoft.com/office/drawing/2015/9/8/chartex" xmlns:mc="http://schemas.openxmlformats.org/markup-compatibility/2006" xmlns:o="urn:schemas-microsoft-com:office:office" xmlns:r="http://schemas.openxmlformats.org/officeDocument/2006/relationships" xmlns:m="http://schemas.openxmlformats.org/officeDocument/2006/math" xmlns:v="urn:schemas-microsoft-com:vml" xmlns:wp14="http://schemas.microsoft.com/office/word/2010/wordprocessingDrawing" xmlns:wp="http://schemas.openxmlformats.org/drawingml/2006/wordprocessingDrawing" xmlns:w10="urn:schemas-microsoft-com:office:word" xmlns:w="http://schemas.openxmlformats.org/wordprocessingml/2006/main" xmlns:w14="http://schemas.microsoft.com/office/word/2010/wordml" xmlns:w15="http://schemas.microsoft.com/office/word/2012/wordml" xmlns:w16se="http://schemas.microsoft.com/office/word/2015/wordml/symex" xmlns:wpg="http://schemas.microsoft.com/office/word/2010/wordprocessingGroup" xmlns:wpi="http://schemas.microsoft.com/office/word/2010/wordprocessingInk" xmlns:wne="http://schemas.microsoft.com/office/word/2006/wordml" xmlns:wps="http://schemas.microsoft.com/office/word/2010/wordprocessingShape" mc:Ignorable="w14 w15 w16se wp14">
+<w:document xmlns:wpc="http://schemas.microsoft.com/office/word/2010/wordprocessingCanvas" xmlns:cx="http://schemas.microsoft.com/office/drawing/2014/chartex" xmlns:cx1="http://schemas.microsoft.com/office/drawing/2015/9/8/chartex" xmlns:cx2="http://schemas.microsoft.com/office/drawing/2015/10/21/chartex" xmlns:cx3="http://schemas.microsoft.com/office/drawing/2016/5/9/chartex" xmlns:cx4="http://schemas.microsoft.com/office/drawing/2016/5/10/chartex" xmlns:cx5="http://schemas.microsoft.com/office/drawing/2016/5/11/chartex" xmlns:cx6="http://schemas.microsoft.com/office/drawing/2016/5/12/chartex" xmlns:cx7="http://schemas.microsoft.com/office/drawing/2016/5/13/chartex" xmlns:cx8="http://schemas.microsoft.com/office/drawing/2016/5/14/chartex" xmlns:mc="http://schemas.openxmlformats.org/markup-compatibility/2006" xmlns:aink="http://schemas.microsoft.com/office/drawing/2016/ink" xmlns:am3d="http://schemas.microsoft.com/office/drawing/2017/model3d" xmlns:o="urn:schemas-microsoft-com:office:office" xmlns:r="http://schemas.openxmlformats.org/officeDocument/2006/relationships" xmlns:m="http://schemas.openxmlformats.org/officeDocument/2006/math" xmlns:v="urn:schemas-microsoft-com:vml" xmlns:wp14="http://schemas.microsoft.com/office/word/2010/wordprocessingDrawing" xmlns:wp="http://schemas.openxmlformats.org/drawingml/2006/wordprocessingDrawing" xmlns:w10="urn:schemas-microsoft-com:office:word" xmlns:w="http://schemas.openxmlformats.org/wordprocessingml/2006/main" xmlns:w14="http://schemas.microsoft.com/office/word/2010/wordml" xmlns:w15="http://schemas.microsoft.com/office/word/2012/wordml" xmlns:w16cid="http://schemas.microsoft.com/office/word/2016/wordml/cid" xmlns:w16se="http://schemas.microsoft.com/office/word/2015/wordml/symex" xmlns:wpg="http://schemas.microsoft.com/office/word/2010/wordprocessingGroup" xmlns:wpi="http://schemas.microsoft.com/office/word/2010/wordprocessingInk" xmlns:wne="http://schemas.microsoft.com/office/word/2006/wordml" xmlns:wps="http://schemas.microsoft.com/office/word/2010/wordprocessingShape" mc:Ignorable="w14 w15 w16se w16cid wp14">
   <w:body>
     <w:p>
       <w:pPr>
         <w:rPr>
-          <w:moveFrom w:id="0" w:author="Вячеслав Дерюшев" w:date="2018-07-26T17:45:00Z"/>
-          <w:lang w:val="en-US"/>
+          <w:rFonts w:ascii="Arial" w:hAnsi="Arial" w:cs="Arial"/>
+          <w:color w:val="000000"/>
+          <w:sz w:val="21"/>
+          <w:szCs w:val="21"/>
+          <w:shd w:val="clear" w:color="auto" w:fill="FFFFFF"/>
         </w:rPr>
       </w:pPr>
-      <w:moveFromRangeStart w:id="1" w:author="Вячеслав Дерюшев" w:date="2018-07-26T17:45:00Z" w:name="move520390436"/>
-      <w:moveFrom w:id="2" w:author="Вячеслав Дерюшев" w:date="2018-07-26T17:45:00Z">
-        <w:r>
-          <w:rPr>
-            <w:lang w:val="en-US"/>
-          </w:rPr>
-          <w:t xml:space="preserve">Test text, test text, test </w:t>
-        </w:r>
-        <w:r>
-          <w:rPr>
-            <w:lang w:val="en-US"/>
-          </w:rPr>
-          <w:t>text</w:t>
+      <w:r>
+        <w:rPr>
+          <w:rFonts w:ascii="Arial" w:hAnsi="Arial" w:cs="Arial"/>
+          <w:color w:val="000000"/>
+          <w:sz w:val="21"/>
+          <w:szCs w:val="21"/>
+          <w:shd w:val="clear" w:color="auto" w:fill="FFFFFF"/>
+        </w:rPr>
+        <w:t xml:space="preserve">Lorem ipsum dolor sit </w:t>
+      </w:r>
+      <w:proofErr w:type="spellStart"/>
+      <w:r>
+        <w:rPr>
+          <w:rFonts w:ascii="Arial" w:hAnsi="Arial" w:cs="Arial"/>
+          <w:color w:val="000000"/>
+          <w:sz w:val="21"/>
+          <w:szCs w:val="21"/>
+          <w:shd w:val="clear" w:color="auto" w:fill="FFFFFF"/>
+        </w:rPr>
+        <w:t>amet</w:t>
+      </w:r>
+      <w:proofErr w:type="spellEnd"/>
+      <w:r>
+        <w:rPr>
+          <w:rFonts w:ascii="Arial" w:hAnsi="Arial" w:cs="Arial"/>
+          <w:color w:val="000000"/>
+          <w:sz w:val="21"/>
+          <w:szCs w:val="21"/>
+          <w:shd w:val="clear" w:color="auto" w:fill="FFFFFF"/>
+        </w:rPr>
+        <w:t xml:space="preserve">, </w:t>
+      </w:r>
+      <w:proofErr w:type="spellStart"/>
+      <w:r>
+        <w:rPr>
+          <w:rFonts w:ascii="Arial" w:hAnsi="Arial" w:cs="Arial"/>
+          <w:color w:val="000000"/>
+          <w:sz w:val="21"/>
+          <w:szCs w:val="21"/>
+          <w:shd w:val="clear" w:color="auto" w:fill="FFFFFF"/>
+        </w:rPr>
+        <w:t>consectetur</w:t>
+      </w:r>
+      <w:proofErr w:type="spellEnd"/>
+      <w:r>
+        <w:rPr>
+          <w:rFonts w:ascii="Arial" w:hAnsi="Arial" w:cs="Arial"/>
+          <w:color w:val="000000"/>
+          <w:sz w:val="21"/>
+          <w:szCs w:val="21"/>
+          <w:shd w:val="clear" w:color="auto" w:fill="FFFFFF"/>
+        </w:rPr>
+        <w:t xml:space="preserve"> </w:t>
+      </w:r>
+      <w:proofErr w:type="spellStart"/>
+      <w:r>
+        <w:rPr>
+          <w:rFonts w:ascii="Arial" w:hAnsi="Arial" w:cs="Arial"/>
+          <w:color w:val="000000"/>
+          <w:sz w:val="21"/>
+          <w:szCs w:val="21"/>
+          <w:shd w:val="clear" w:color="auto" w:fill="FFFFFF"/>
+        </w:rPr>
+        <w:t>adipiscing</w:t>
+      </w:r>
+      <w:proofErr w:type="spellEnd"/>
+      <w:r>
+        <w:rPr>
+          <w:rFonts w:ascii="Arial" w:hAnsi="Arial" w:cs="Arial"/>
+          <w:color w:val="000000"/>
+          <w:sz w:val="21"/>
+          <w:szCs w:val="21"/>
+          <w:shd w:val="clear" w:color="auto" w:fill="FFFFFF"/>
+        </w:rPr>
+        <w:t xml:space="preserve"> </w:t>
+      </w:r>
+      <w:proofErr w:type="spellStart"/>
+      <w:r>
+        <w:rPr>
+          <w:rFonts w:ascii="Arial" w:hAnsi="Arial" w:cs="Arial"/>
+          <w:color w:val="000000"/>
+          <w:sz w:val="21"/>
+          <w:szCs w:val="21"/>
+          <w:shd w:val="clear" w:color="auto" w:fill="FFFFFF"/>
+        </w:rPr>
+        <w:t>elit</w:t>
+      </w:r>
+      <w:proofErr w:type="spellEnd"/>
+      <w:r>
+        <w:rPr>
+          <w:rFonts w:ascii="Arial" w:hAnsi="Arial" w:cs="Arial"/>
+          <w:color w:val="000000"/>
+          <w:sz w:val="21"/>
+          <w:szCs w:val="21"/>
+          <w:shd w:val="clear" w:color="auto" w:fill="FFFFFF"/>
+        </w:rPr>
+        <w:t xml:space="preserve">, sed do </w:t>
+      </w:r>
+      <w:proofErr w:type="spellStart"/>
+      <w:r>
+        <w:rPr>
+          <w:rFonts w:ascii="Arial" w:hAnsi="Arial" w:cs="Arial"/>
+          <w:color w:val="000000"/>
+          <w:sz w:val="21"/>
+          <w:szCs w:val="21"/>
+          <w:shd w:val="clear" w:color="auto" w:fill="FFFFFF"/>
+        </w:rPr>
+        <w:t>eiusmod</w:t>
+      </w:r>
+      <w:proofErr w:type="spellEnd"/>
+      <w:r>
+        <w:rPr>
+          <w:rFonts w:ascii="Arial" w:hAnsi="Arial" w:cs="Arial"/>
+          <w:color w:val="000000"/>
+          <w:sz w:val="21"/>
+          <w:szCs w:val="21"/>
+          <w:shd w:val="clear" w:color="auto" w:fill="FFFFFF"/>
+        </w:rPr>
+        <w:t xml:space="preserve"> </w:t>
+      </w:r>
+      <w:proofErr w:type="spellStart"/>
+      <w:r>
+        <w:rPr>
+          <w:rFonts w:ascii="Arial" w:hAnsi="Arial" w:cs="Arial"/>
+          <w:color w:val="000000"/>
+          <w:sz w:val="21"/>
+          <w:szCs w:val="21"/>
+          <w:shd w:val="clear" w:color="auto" w:fill="FFFFFF"/>
+        </w:rPr>
+        <w:t>tempor</w:t>
+      </w:r>
+      <w:proofErr w:type="spellEnd"/>
+      <w:r>
+        <w:rPr>
+          <w:rFonts w:ascii="Arial" w:hAnsi="Arial" w:cs="Arial"/>
+          <w:color w:val="000000"/>
+          <w:sz w:val="21"/>
+          <w:szCs w:val="21"/>
+          <w:shd w:val="clear" w:color="auto" w:fill="FFFFFF"/>
+        </w:rPr>
+        <w:t xml:space="preserve"> </w:t>
+      </w:r>
+      <w:proofErr w:type="spellStart"/>
+      <w:r>
+        <w:rPr>
+          <w:rFonts w:ascii="Arial" w:hAnsi="Arial" w:cs="Arial"/>
+          <w:color w:val="000000"/>
+          <w:sz w:val="21"/>
+          <w:szCs w:val="21"/>
+          <w:shd w:val="clear" w:color="auto" w:fill="FFFFFF"/>
+        </w:rPr>
+        <w:t>incididunt</w:t>
+      </w:r>
+      <w:proofErr w:type="spellEnd"/>
+      <w:r>
+        <w:rPr>
+          <w:rFonts w:ascii="Arial" w:hAnsi="Arial" w:cs="Arial"/>
+          <w:color w:val="000000"/>
+          <w:sz w:val="21"/>
+          <w:szCs w:val="21"/>
+          <w:shd w:val="clear" w:color="auto" w:fill="FFFFFF"/>
+        </w:rPr>
+        <w:t xml:space="preserve"> </w:t>
+      </w:r>
+      <w:proofErr w:type="spellStart"/>
+      <w:r>
+        <w:rPr>
+          <w:rFonts w:ascii="Arial" w:hAnsi="Arial" w:cs="Arial"/>
+          <w:color w:val="000000"/>
+          <w:sz w:val="21"/>
+          <w:szCs w:val="21"/>
+          <w:shd w:val="clear" w:color="auto" w:fill="FFFFFF"/>
+        </w:rPr>
+        <w:t>ut</w:t>
+      </w:r>
+      <w:proofErr w:type="spellEnd"/>
+      <w:r>
+        <w:rPr>
+          <w:rFonts w:ascii="Arial" w:hAnsi="Arial" w:cs="Arial"/>
+          <w:color w:val="000000"/>
+          <w:sz w:val="21"/>
+          <w:szCs w:val="21"/>
+          <w:shd w:val="clear" w:color="auto" w:fill="FFFFFF"/>
+        </w:rPr>
+        <w:t xml:space="preserve"> </w:t>
+      </w:r>
+      <w:proofErr w:type="spellStart"/>
+      <w:r>
+        <w:rPr>
+          <w:rFonts w:ascii="Arial" w:hAnsi="Arial" w:cs="Arial"/>
+          <w:color w:val="000000"/>
+          <w:sz w:val="21"/>
+          <w:szCs w:val="21"/>
+          <w:shd w:val="clear" w:color="auto" w:fill="FFFFFF"/>
+        </w:rPr>
+        <w:t>labore</w:t>
+      </w:r>
+      <w:proofErr w:type="spellEnd"/>
+      <w:r>
+        <w:rPr>
+          <w:rFonts w:ascii="Arial" w:hAnsi="Arial" w:cs="Arial"/>
+          <w:color w:val="000000"/>
+          <w:sz w:val="21"/>
+          <w:szCs w:val="21"/>
+          <w:shd w:val="clear" w:color="auto" w:fill="FFFFFF"/>
+        </w:rPr>
+        <w:t xml:space="preserve"> et dolore magna </w:t>
+      </w:r>
+      <w:proofErr w:type="spellStart"/>
+      <w:r>
+        <w:rPr>
+          <w:rFonts w:ascii="Arial" w:hAnsi="Arial" w:cs="Arial"/>
+          <w:color w:val="000000"/>
+          <w:sz w:val="21"/>
+          <w:szCs w:val="21"/>
+          <w:shd w:val="clear" w:color="auto" w:fill="FFFFFF"/>
+        </w:rPr>
+        <w:t>aliqua</w:t>
+      </w:r>
+      <w:proofErr w:type="spellEnd"/>
+      <w:r>
+        <w:rPr>
+          <w:rFonts w:ascii="Arial" w:hAnsi="Arial" w:cs="Arial"/>
+          <w:color w:val="000000"/>
+          <w:sz w:val="21"/>
+          <w:szCs w:val="21"/>
+          <w:shd w:val="clear" w:color="auto" w:fill="FFFFFF"/>
+        </w:rPr>
+        <w:t xml:space="preserve">. </w:t>
+      </w:r>
+      <w:moveFromRangeStart w:id="0" w:author="R PC" w:date="2019-04-07T00:02:00Z" w:name="move5487775"/>
+      <w:moveFrom w:id="1" w:author="R PC" w:date="2019-04-07T00:02:00Z">
+        <w:r>
+          <w:rPr>
+            <w:rFonts w:ascii="Arial" w:hAnsi="Arial" w:cs="Arial"/>
+            <w:color w:val="000000"/>
+            <w:sz w:val="21"/>
+            <w:szCs w:val="21"/>
+            <w:shd w:val="clear" w:color="auto" w:fill="FFFFFF"/>
+          </w:rPr>
+          <w:t xml:space="preserve">Ut enim ad minim veniam, quis nostrud exercitation ullamco laboris nisi ut aliquip ex ea commodo consequat. </w:t>
         </w:r>
       </w:moveFrom>
-    </w:p>
-    <w:moveFromRangeEnd w:id="1"/>
-    <w:p>
-      <w:pPr>
-        <w:rPr>
-          <w:del w:id="3" w:author="Вячеслав Дерюшев" w:date="2018-07-26T17:38:00Z"/>
-          <w:lang w:val="en-US"/>
-        </w:rPr>
-      </w:pPr>
-      <w:del w:id="4" w:author="Вячеслав Дерюшев" w:date="2018-07-26T17:38:00Z">
-        <w:r>
-          <w:rPr>
-            <w:lang w:val="en-US"/>
-          </w:rPr>
-          <w:delText>Test text, test text, test text</w:delText>
-        </w:r>
-      </w:del>
+      <w:moveFromRangeEnd w:id="0"/>
+      <w:r>
+        <w:rPr>
+          <w:rFonts w:ascii="Arial" w:hAnsi="Arial" w:cs="Arial"/>
+          <w:color w:val="000000"/>
+          <w:sz w:val="21"/>
+          <w:szCs w:val="21"/>
+          <w:shd w:val="clear" w:color="auto" w:fill="FFFFFF"/>
+        </w:rPr>
+        <w:t xml:space="preserve">Duis </w:t>
+      </w:r>
+      <w:proofErr w:type="spellStart"/>
+      <w:r>
+        <w:rPr>
+          <w:rFonts w:ascii="Arial" w:hAnsi="Arial" w:cs="Arial"/>
+          <w:color w:val="000000"/>
+          <w:sz w:val="21"/>
+          <w:szCs w:val="21"/>
+          <w:shd w:val="clear" w:color="auto" w:fill="FFFFFF"/>
+        </w:rPr>
+        <w:t>aute</w:t>
+      </w:r>
+      <w:proofErr w:type="spellEnd"/>
+      <w:r>
+        <w:rPr>
+          <w:rFonts w:ascii="Arial" w:hAnsi="Arial" w:cs="Arial"/>
+          <w:color w:val="000000"/>
+          <w:sz w:val="21"/>
+          <w:szCs w:val="21"/>
+          <w:shd w:val="clear" w:color="auto" w:fill="FFFFFF"/>
+        </w:rPr>
+        <w:t xml:space="preserve"> </w:t>
+      </w:r>
+      <w:proofErr w:type="spellStart"/>
+      <w:r>
+        <w:rPr>
+          <w:rFonts w:ascii="Arial" w:hAnsi="Arial" w:cs="Arial"/>
+          <w:color w:val="000000"/>
+          <w:sz w:val="21"/>
+          <w:szCs w:val="21"/>
+          <w:shd w:val="clear" w:color="auto" w:fill="FFFFFF"/>
+        </w:rPr>
+        <w:t>irure</w:t>
+      </w:r>
+      <w:proofErr w:type="spellEnd"/>
+      <w:r>
+        <w:rPr>
+          <w:rFonts w:ascii="Arial" w:hAnsi="Arial" w:cs="Arial"/>
+          <w:color w:val="000000"/>
+          <w:sz w:val="21"/>
+          <w:szCs w:val="21"/>
+          <w:shd w:val="clear" w:color="auto" w:fill="FFFFFF"/>
+        </w:rPr>
+        <w:t xml:space="preserve"> dolor in </w:t>
+      </w:r>
+      <w:proofErr w:type="spellStart"/>
+      <w:r>
+        <w:rPr>
+          <w:rFonts w:ascii="Arial" w:hAnsi="Arial" w:cs="Arial"/>
+          <w:color w:val="000000"/>
+          <w:sz w:val="21"/>
+          <w:szCs w:val="21"/>
+          <w:shd w:val="clear" w:color="auto" w:fill="FFFFFF"/>
+        </w:rPr>
+        <w:t>reprehenderit</w:t>
+      </w:r>
+      <w:proofErr w:type="spellEnd"/>
+      <w:r>
+        <w:rPr>
+          <w:rFonts w:ascii="Arial" w:hAnsi="Arial" w:cs="Arial"/>
+          <w:color w:val="000000"/>
+          <w:sz w:val="21"/>
+          <w:szCs w:val="21"/>
+          <w:shd w:val="clear" w:color="auto" w:fill="FFFFFF"/>
+        </w:rPr>
+        <w:t xml:space="preserve"> in </w:t>
+      </w:r>
+      <w:proofErr w:type="spellStart"/>
+      <w:r>
+        <w:rPr>
+          <w:rFonts w:ascii="Arial" w:hAnsi="Arial" w:cs="Arial"/>
+          <w:color w:val="000000"/>
+          <w:sz w:val="21"/>
+          <w:szCs w:val="21"/>
+          <w:shd w:val="clear" w:color="auto" w:fill="FFFFFF"/>
+        </w:rPr>
+        <w:t>voluptate</w:t>
+      </w:r>
+      <w:proofErr w:type="spellEnd"/>
+      <w:r>
+        <w:rPr>
+          <w:rFonts w:ascii="Arial" w:hAnsi="Arial" w:cs="Arial"/>
+          <w:color w:val="000000"/>
+          <w:sz w:val="21"/>
+          <w:szCs w:val="21"/>
+          <w:shd w:val="clear" w:color="auto" w:fill="FFFFFF"/>
+        </w:rPr>
+        <w:t xml:space="preserve"> </w:t>
+      </w:r>
+      <w:proofErr w:type="spellStart"/>
+      <w:r>
+        <w:rPr>
+          <w:rFonts w:ascii="Arial" w:hAnsi="Arial" w:cs="Arial"/>
+          <w:color w:val="000000"/>
+          <w:sz w:val="21"/>
+          <w:szCs w:val="21"/>
+          <w:shd w:val="clear" w:color="auto" w:fill="FFFFFF"/>
+        </w:rPr>
+        <w:t>velit</w:t>
+      </w:r>
+      <w:proofErr w:type="spellEnd"/>
+      <w:r>
+        <w:rPr>
+          <w:rFonts w:ascii="Arial" w:hAnsi="Arial" w:cs="Arial"/>
+          <w:color w:val="000000"/>
+          <w:sz w:val="21"/>
+          <w:szCs w:val="21"/>
+          <w:shd w:val="clear" w:color="auto" w:fill="FFFFFF"/>
+        </w:rPr>
+        <w:t xml:space="preserve"> </w:t>
+      </w:r>
+      <w:proofErr w:type="spellStart"/>
+      <w:r>
+        <w:rPr>
+          <w:rFonts w:ascii="Arial" w:hAnsi="Arial" w:cs="Arial"/>
+          <w:color w:val="000000"/>
+          <w:sz w:val="21"/>
+          <w:szCs w:val="21"/>
+          <w:shd w:val="clear" w:color="auto" w:fill="FFFFFF"/>
+        </w:rPr>
+        <w:t>esse</w:t>
+      </w:r>
+      <w:proofErr w:type="spellEnd"/>
+      <w:r>
+        <w:rPr>
+          <w:rFonts w:ascii="Arial" w:hAnsi="Arial" w:cs="Arial"/>
+          <w:color w:val="000000"/>
+          <w:sz w:val="21"/>
+          <w:szCs w:val="21"/>
+          <w:shd w:val="clear" w:color="auto" w:fill="FFFFFF"/>
+        </w:rPr>
+        <w:t xml:space="preserve"> </w:t>
+      </w:r>
+      <w:proofErr w:type="spellStart"/>
+      <w:r>
+        <w:rPr>
+          <w:rFonts w:ascii="Arial" w:hAnsi="Arial" w:cs="Arial"/>
+          <w:color w:val="000000"/>
+          <w:sz w:val="21"/>
+          <w:szCs w:val="21"/>
+          <w:shd w:val="clear" w:color="auto" w:fill="FFFFFF"/>
+        </w:rPr>
+        <w:t>cillum</w:t>
+      </w:r>
+      <w:proofErr w:type="spellEnd"/>
+      <w:r>
+        <w:rPr>
+          <w:rFonts w:ascii="Arial" w:hAnsi="Arial" w:cs="Arial"/>
+          <w:color w:val="000000"/>
+          <w:sz w:val="21"/>
+          <w:szCs w:val="21"/>
+          <w:shd w:val="clear" w:color="auto" w:fill="FFFFFF"/>
+        </w:rPr>
+        <w:t xml:space="preserve"> dolore </w:t>
+      </w:r>
+      <w:proofErr w:type="spellStart"/>
+      <w:r>
+        <w:rPr>
+          <w:rFonts w:ascii="Arial" w:hAnsi="Arial" w:cs="Arial"/>
+          <w:color w:val="000000"/>
+          <w:sz w:val="21"/>
+          <w:szCs w:val="21"/>
+          <w:shd w:val="clear" w:color="auto" w:fill="FFFFFF"/>
+        </w:rPr>
+        <w:t>eu</w:t>
+      </w:r>
+      <w:proofErr w:type="spellEnd"/>
+      <w:r>
+        <w:rPr>
+          <w:rFonts w:ascii="Arial" w:hAnsi="Arial" w:cs="Arial"/>
+          <w:color w:val="000000"/>
+          <w:sz w:val="21"/>
+          <w:szCs w:val="21"/>
+          <w:shd w:val="clear" w:color="auto" w:fill="FFFFFF"/>
+        </w:rPr>
+        <w:t xml:space="preserve"> </w:t>
+      </w:r>
+      <w:proofErr w:type="spellStart"/>
+      <w:r>
+        <w:rPr>
+          <w:rFonts w:ascii="Arial" w:hAnsi="Arial" w:cs="Arial"/>
+          <w:color w:val="000000"/>
+          <w:sz w:val="21"/>
+          <w:szCs w:val="21"/>
+          <w:shd w:val="clear" w:color="auto" w:fill="FFFFFF"/>
+        </w:rPr>
+        <w:t>fugiat</w:t>
+      </w:r>
+      <w:proofErr w:type="spellEnd"/>
+      <w:r>
+        <w:rPr>
+          <w:rFonts w:ascii="Arial" w:hAnsi="Arial" w:cs="Arial"/>
+          <w:color w:val="000000"/>
+          <w:sz w:val="21"/>
+          <w:szCs w:val="21"/>
+          <w:shd w:val="clear" w:color="auto" w:fill="FFFFFF"/>
+        </w:rPr>
+        <w:t xml:space="preserve"> </w:t>
+      </w:r>
+      <w:proofErr w:type="spellStart"/>
+      <w:r>
+        <w:rPr>
+          <w:rFonts w:ascii="Arial" w:hAnsi="Arial" w:cs="Arial"/>
+          <w:color w:val="000000"/>
+          <w:sz w:val="21"/>
+          <w:szCs w:val="21"/>
+          <w:shd w:val="clear" w:color="auto" w:fill="FFFFFF"/>
+        </w:rPr>
+        <w:t>nulla</w:t>
+      </w:r>
+      <w:proofErr w:type="spellEnd"/>
+      <w:r>
+        <w:rPr>
+          <w:rFonts w:ascii="Arial" w:hAnsi="Arial" w:cs="Arial"/>
+          <w:color w:val="000000"/>
+          <w:sz w:val="21"/>
+          <w:szCs w:val="21"/>
+          <w:shd w:val="clear" w:color="auto" w:fill="FFFFFF"/>
+        </w:rPr>
+        <w:t xml:space="preserve"> </w:t>
+      </w:r>
+      <w:proofErr w:type="spellStart"/>
+      <w:r>
+        <w:rPr>
+          <w:rFonts w:ascii="Arial" w:hAnsi="Arial" w:cs="Arial"/>
+          <w:color w:val="000000"/>
+          <w:sz w:val="21"/>
+          <w:szCs w:val="21"/>
+          <w:shd w:val="clear" w:color="auto" w:fill="FFFFFF"/>
+        </w:rPr>
+        <w:t>pariatur</w:t>
+      </w:r>
+      <w:proofErr w:type="spellEnd"/>
+      <w:r>
+        <w:rPr>
+          <w:rFonts w:ascii="Arial" w:hAnsi="Arial" w:cs="Arial"/>
+          <w:color w:val="000000"/>
+          <w:sz w:val="21"/>
+          <w:szCs w:val="21"/>
+          <w:shd w:val="clear" w:color="auto" w:fill="FFFFFF"/>
+        </w:rPr>
+        <w:t xml:space="preserve">. </w:t>
+      </w:r>
+      <w:moveToRangeStart w:id="2" w:author="R PC" w:date="2019-04-07T00:02:00Z" w:name="move5487775"/>
+      <w:moveTo w:id="3" w:author="R PC" w:date="2019-04-07T00:02:00Z">
+        <w:r>
+          <w:rPr>
+            <w:rFonts w:ascii="Arial" w:hAnsi="Arial" w:cs="Arial"/>
+            <w:color w:val="000000"/>
+            <w:sz w:val="21"/>
+            <w:szCs w:val="21"/>
+            <w:shd w:val="clear" w:color="auto" w:fill="FFFFFF"/>
+          </w:rPr>
+          <w:t xml:space="preserve">Ut </w:t>
+        </w:r>
+        <w:proofErr w:type="spellStart"/>
+        <w:r>
+          <w:rPr>
+            <w:rFonts w:ascii="Arial" w:hAnsi="Arial" w:cs="Arial"/>
+            <w:color w:val="000000"/>
+            <w:sz w:val="21"/>
+            <w:szCs w:val="21"/>
+            <w:shd w:val="clear" w:color="auto" w:fill="FFFFFF"/>
+          </w:rPr>
+          <w:t>enim</w:t>
+        </w:r>
+        <w:proofErr w:type="spellEnd"/>
+        <w:r>
+          <w:rPr>
+            <w:rFonts w:ascii="Arial" w:hAnsi="Arial" w:cs="Arial"/>
+            <w:color w:val="000000"/>
+            <w:sz w:val="21"/>
+            <w:szCs w:val="21"/>
+            <w:shd w:val="clear" w:color="auto" w:fill="FFFFFF"/>
+          </w:rPr>
+          <w:t xml:space="preserve"> ad minim </w:t>
+        </w:r>
+        <w:proofErr w:type="spellStart"/>
+        <w:r>
+          <w:rPr>
+            <w:rFonts w:ascii="Arial" w:hAnsi="Arial" w:cs="Arial"/>
+            <w:color w:val="000000"/>
+            <w:sz w:val="21"/>
+            <w:szCs w:val="21"/>
+            <w:shd w:val="clear" w:color="auto" w:fill="FFFFFF"/>
+          </w:rPr>
+          <w:t>veniam</w:t>
+        </w:r>
+        <w:proofErr w:type="spellEnd"/>
+        <w:r>
+          <w:rPr>
+            <w:rFonts w:ascii="Arial" w:hAnsi="Arial" w:cs="Arial"/>
+            <w:color w:val="000000"/>
+            <w:sz w:val="21"/>
+            <w:szCs w:val="21"/>
+            <w:shd w:val="clear" w:color="auto" w:fill="FFFFFF"/>
+          </w:rPr>
+          <w:t xml:space="preserve">, </w:t>
+        </w:r>
+        <w:proofErr w:type="spellStart"/>
+        <w:r>
+          <w:rPr>
+            <w:rFonts w:ascii="Arial" w:hAnsi="Arial" w:cs="Arial"/>
+            <w:color w:val="000000"/>
+            <w:sz w:val="21"/>
+            <w:szCs w:val="21"/>
+            <w:shd w:val="clear" w:color="auto" w:fill="FFFFFF"/>
+          </w:rPr>
+          <w:t>quis</w:t>
+        </w:r>
+        <w:proofErr w:type="spellEnd"/>
+        <w:r>
+          <w:rPr>
+            <w:rFonts w:ascii="Arial" w:hAnsi="Arial" w:cs="Arial"/>
+            <w:color w:val="000000"/>
+            <w:sz w:val="21"/>
+            <w:szCs w:val="21"/>
+            <w:shd w:val="clear" w:color="auto" w:fill="FFFFFF"/>
+          </w:rPr>
+          <w:t xml:space="preserve"> </w:t>
+        </w:r>
+        <w:proofErr w:type="spellStart"/>
+        <w:r>
+          <w:rPr>
+            <w:rFonts w:ascii="Arial" w:hAnsi="Arial" w:cs="Arial"/>
+            <w:color w:val="000000"/>
+            <w:sz w:val="21"/>
+            <w:szCs w:val="21"/>
+            <w:shd w:val="clear" w:color="auto" w:fill="FFFFFF"/>
+          </w:rPr>
+          <w:t>nostrud</w:t>
+        </w:r>
+        <w:proofErr w:type="spellEnd"/>
+        <w:r>
+          <w:rPr>
+            <w:rFonts w:ascii="Arial" w:hAnsi="Arial" w:cs="Arial"/>
+            <w:color w:val="000000"/>
+            <w:sz w:val="21"/>
+            <w:szCs w:val="21"/>
+            <w:shd w:val="clear" w:color="auto" w:fill="FFFFFF"/>
+          </w:rPr>
+          <w:t xml:space="preserve"> exercitation </w:t>
+        </w:r>
+        <w:proofErr w:type="spellStart"/>
+        <w:r>
+          <w:rPr>
+            <w:rFonts w:ascii="Arial" w:hAnsi="Arial" w:cs="Arial"/>
+            <w:color w:val="000000"/>
+            <w:sz w:val="21"/>
+            <w:szCs w:val="21"/>
+            <w:shd w:val="clear" w:color="auto" w:fill="FFFFFF"/>
+          </w:rPr>
+          <w:t>ullamco</w:t>
+        </w:r>
+        <w:proofErr w:type="spellEnd"/>
+        <w:r>
+          <w:rPr>
+            <w:rFonts w:ascii="Arial" w:hAnsi="Arial" w:cs="Arial"/>
+            <w:color w:val="000000"/>
+            <w:sz w:val="21"/>
+            <w:szCs w:val="21"/>
+            <w:shd w:val="clear" w:color="auto" w:fill="FFFFFF"/>
+          </w:rPr>
+          <w:t xml:space="preserve"> </w:t>
+        </w:r>
+        <w:proofErr w:type="spellStart"/>
+        <w:r>
+          <w:rPr>
+            <w:rFonts w:ascii="Arial" w:hAnsi="Arial" w:cs="Arial"/>
+            <w:color w:val="000000"/>
+            <w:sz w:val="21"/>
+            <w:szCs w:val="21"/>
+            <w:shd w:val="clear" w:color="auto" w:fill="FFFFFF"/>
+          </w:rPr>
+          <w:t>laboris</w:t>
+        </w:r>
+        <w:proofErr w:type="spellEnd"/>
+        <w:r>
+          <w:rPr>
+            <w:rFonts w:ascii="Arial" w:hAnsi="Arial" w:cs="Arial"/>
+            <w:color w:val="000000"/>
+            <w:sz w:val="21"/>
+            <w:szCs w:val="21"/>
+            <w:shd w:val="clear" w:color="auto" w:fill="FFFFFF"/>
+          </w:rPr>
+          <w:t xml:space="preserve"> nisi </w:t>
+        </w:r>
+        <w:proofErr w:type="spellStart"/>
+        <w:r>
+          <w:rPr>
+            <w:rFonts w:ascii="Arial" w:hAnsi="Arial" w:cs="Arial"/>
+            <w:color w:val="000000"/>
+            <w:sz w:val="21"/>
+            <w:szCs w:val="21"/>
+            <w:shd w:val="clear" w:color="auto" w:fill="FFFFFF"/>
+          </w:rPr>
+          <w:t>ut</w:t>
+        </w:r>
+        <w:proofErr w:type="spellEnd"/>
+        <w:r>
+          <w:rPr>
+            <w:rFonts w:ascii="Arial" w:hAnsi="Arial" w:cs="Arial"/>
+            <w:color w:val="000000"/>
+            <w:sz w:val="21"/>
+            <w:szCs w:val="21"/>
+            <w:shd w:val="clear" w:color="auto" w:fill="FFFFFF"/>
+          </w:rPr>
+          <w:t xml:space="preserve"> </w:t>
+        </w:r>
+        <w:proofErr w:type="spellStart"/>
+        <w:r>
+          <w:rPr>
+            <w:rFonts w:ascii="Arial" w:hAnsi="Arial" w:cs="Arial"/>
+            <w:color w:val="000000"/>
+            <w:sz w:val="21"/>
+            <w:szCs w:val="21"/>
+            <w:shd w:val="clear" w:color="auto" w:fill="FFFFFF"/>
+          </w:rPr>
+          <w:t>aliquip</w:t>
+        </w:r>
+        <w:proofErr w:type="spellEnd"/>
+        <w:r>
+          <w:rPr>
+            <w:rFonts w:ascii="Arial" w:hAnsi="Arial" w:cs="Arial"/>
+            <w:color w:val="000000"/>
+            <w:sz w:val="21"/>
+            <w:szCs w:val="21"/>
+            <w:shd w:val="clear" w:color="auto" w:fill="FFFFFF"/>
+          </w:rPr>
+          <w:t xml:space="preserve"> ex </w:t>
+        </w:r>
+        <w:proofErr w:type="spellStart"/>
+        <w:r>
+          <w:rPr>
+            <w:rFonts w:ascii="Arial" w:hAnsi="Arial" w:cs="Arial"/>
+            <w:color w:val="000000"/>
+            <w:sz w:val="21"/>
+            <w:szCs w:val="21"/>
+            <w:shd w:val="clear" w:color="auto" w:fill="FFFFFF"/>
+          </w:rPr>
+          <w:t>ea</w:t>
+        </w:r>
+        <w:proofErr w:type="spellEnd"/>
+        <w:r>
+          <w:rPr>
+            <w:rFonts w:ascii="Arial" w:hAnsi="Arial" w:cs="Arial"/>
+            <w:color w:val="000000"/>
+            <w:sz w:val="21"/>
+            <w:szCs w:val="21"/>
+            <w:shd w:val="clear" w:color="auto" w:fill="FFFFFF"/>
+          </w:rPr>
+          <w:t xml:space="preserve"> </w:t>
+        </w:r>
+        <w:proofErr w:type="spellStart"/>
+        <w:r>
+          <w:rPr>
+            <w:rFonts w:ascii="Arial" w:hAnsi="Arial" w:cs="Arial"/>
+            <w:color w:val="000000"/>
+            <w:sz w:val="21"/>
+            <w:szCs w:val="21"/>
+            <w:shd w:val="clear" w:color="auto" w:fill="FFFFFF"/>
+          </w:rPr>
+          <w:t>commodo</w:t>
+        </w:r>
+        <w:proofErr w:type="spellEnd"/>
+        <w:r>
+          <w:rPr>
+            <w:rFonts w:ascii="Arial" w:hAnsi="Arial" w:cs="Arial"/>
+            <w:color w:val="000000"/>
+            <w:sz w:val="21"/>
+            <w:szCs w:val="21"/>
+            <w:shd w:val="clear" w:color="auto" w:fill="FFFFFF"/>
+          </w:rPr>
+          <w:t xml:space="preserve"> </w:t>
+        </w:r>
+        <w:proofErr w:type="spellStart"/>
+        <w:r>
+          <w:rPr>
+            <w:rFonts w:ascii="Arial" w:hAnsi="Arial" w:cs="Arial"/>
+            <w:color w:val="000000"/>
+            <w:sz w:val="21"/>
+            <w:szCs w:val="21"/>
+            <w:shd w:val="clear" w:color="auto" w:fill="FFFFFF"/>
+          </w:rPr>
+          <w:t>consequat</w:t>
+        </w:r>
+        <w:proofErr w:type="spellEnd"/>
+        <w:r>
+          <w:rPr>
+            <w:rFonts w:ascii="Arial" w:hAnsi="Arial" w:cs="Arial"/>
+            <w:color w:val="000000"/>
+            <w:sz w:val="21"/>
+            <w:szCs w:val="21"/>
+            <w:shd w:val="clear" w:color="auto" w:fill="FFFFFF"/>
+          </w:rPr>
+          <w:t xml:space="preserve">. </w:t>
+        </w:r>
+      </w:moveTo>
+      <w:moveToRangeEnd w:id="2"/>
+      <w:proofErr w:type="spellStart"/>
+      <w:r>
+        <w:rPr>
+          <w:rFonts w:ascii="Arial" w:hAnsi="Arial" w:cs="Arial"/>
+          <w:color w:val="000000"/>
+          <w:sz w:val="21"/>
+          <w:szCs w:val="21"/>
+          <w:shd w:val="clear" w:color="auto" w:fill="FFFFFF"/>
+        </w:rPr>
+        <w:t>Excepteur</w:t>
+      </w:r>
+      <w:proofErr w:type="spellEnd"/>
+      <w:r>
+        <w:rPr>
+          <w:rFonts w:ascii="Arial" w:hAnsi="Arial" w:cs="Arial"/>
+          <w:color w:val="000000"/>
+          <w:sz w:val="21"/>
+          <w:szCs w:val="21"/>
+          <w:shd w:val="clear" w:color="auto" w:fill="FFFFFF"/>
+        </w:rPr>
+        <w:t xml:space="preserve"> </w:t>
+      </w:r>
+      <w:proofErr w:type="spellStart"/>
+      <w:r>
+        <w:rPr>
+          <w:rFonts w:ascii="Arial" w:hAnsi="Arial" w:cs="Arial"/>
+          <w:color w:val="000000"/>
+          <w:sz w:val="21"/>
+          <w:szCs w:val="21"/>
+          <w:shd w:val="clear" w:color="auto" w:fill="FFFFFF"/>
+        </w:rPr>
+        <w:t>sint</w:t>
+      </w:r>
+      <w:proofErr w:type="spellEnd"/>
+      <w:r>
+        <w:rPr>
+          <w:rFonts w:ascii="Arial" w:hAnsi="Arial" w:cs="Arial"/>
+          <w:color w:val="000000"/>
+          <w:sz w:val="21"/>
+          <w:szCs w:val="21"/>
+          <w:shd w:val="clear" w:color="auto" w:fill="FFFFFF"/>
+        </w:rPr>
+        <w:t xml:space="preserve"> </w:t>
+      </w:r>
+      <w:proofErr w:type="spellStart"/>
+      <w:r>
+        <w:rPr>
+          <w:rFonts w:ascii="Arial" w:hAnsi="Arial" w:cs="Arial"/>
+          <w:color w:val="000000"/>
+          <w:sz w:val="21"/>
+          <w:szCs w:val="21"/>
+          <w:shd w:val="clear" w:color="auto" w:fill="FFFFFF"/>
+        </w:rPr>
+        <w:t>occaecat</w:t>
+      </w:r>
+      <w:proofErr w:type="spellEnd"/>
+      <w:r>
+        <w:rPr>
+          <w:rFonts w:ascii="Arial" w:hAnsi="Arial" w:cs="Arial"/>
+          <w:color w:val="000000"/>
+          <w:sz w:val="21"/>
+          <w:szCs w:val="21"/>
+          <w:shd w:val="clear" w:color="auto" w:fill="FFFFFF"/>
+        </w:rPr>
+        <w:t xml:space="preserve"> </w:t>
+      </w:r>
+      <w:proofErr w:type="spellStart"/>
+      <w:r>
+        <w:rPr>
+          <w:rFonts w:ascii="Arial" w:hAnsi="Arial" w:cs="Arial"/>
+          <w:color w:val="000000"/>
+          <w:sz w:val="21"/>
+          <w:szCs w:val="21"/>
+          <w:shd w:val="clear" w:color="auto" w:fill="FFFFFF"/>
+        </w:rPr>
+        <w:t>cupidatat</w:t>
+      </w:r>
+      <w:proofErr w:type="spellEnd"/>
+      <w:r>
+        <w:rPr>
+          <w:rFonts w:ascii="Arial" w:hAnsi="Arial" w:cs="Arial"/>
+          <w:color w:val="000000"/>
+          <w:sz w:val="21"/>
+          <w:szCs w:val="21"/>
+          <w:shd w:val="clear" w:color="auto" w:fill="FFFFFF"/>
+        </w:rPr>
+        <w:t xml:space="preserve"> non </w:t>
+      </w:r>
+      <w:proofErr w:type="spellStart"/>
+      <w:r>
+        <w:rPr>
+          <w:rFonts w:ascii="Arial" w:hAnsi="Arial" w:cs="Arial"/>
+          <w:color w:val="000000"/>
+          <w:sz w:val="21"/>
+          <w:szCs w:val="21"/>
+          <w:shd w:val="clear" w:color="auto" w:fill="FFFFFF"/>
+        </w:rPr>
+        <w:t>proident</w:t>
+      </w:r>
+      <w:proofErr w:type="spellEnd"/>
+      <w:r>
+        <w:rPr>
+          <w:rFonts w:ascii="Arial" w:hAnsi="Arial" w:cs="Arial"/>
+          <w:color w:val="000000"/>
+          <w:sz w:val="21"/>
+          <w:szCs w:val="21"/>
+          <w:shd w:val="clear" w:color="auto" w:fill="FFFFFF"/>
+        </w:rPr>
+        <w:t xml:space="preserve">, sunt in culpa qui </w:t>
+      </w:r>
+      <w:proofErr w:type="spellStart"/>
+      <w:r>
+        <w:rPr>
+          <w:rFonts w:ascii="Arial" w:hAnsi="Arial" w:cs="Arial"/>
+          <w:color w:val="000000"/>
+          <w:sz w:val="21"/>
+          <w:szCs w:val="21"/>
+          <w:shd w:val="clear" w:color="auto" w:fill="FFFFFF"/>
+        </w:rPr>
+        <w:t>officia</w:t>
+      </w:r>
+      <w:proofErr w:type="spellEnd"/>
+      <w:r>
+        <w:rPr>
+          <w:rFonts w:ascii="Arial" w:hAnsi="Arial" w:cs="Arial"/>
+          <w:color w:val="000000"/>
+          <w:sz w:val="21"/>
+          <w:szCs w:val="21"/>
+          <w:shd w:val="clear" w:color="auto" w:fill="FFFFFF"/>
+        </w:rPr>
+        <w:t xml:space="preserve"> </w:t>
+      </w:r>
+      <w:proofErr w:type="spellStart"/>
+      <w:r>
+        <w:rPr>
+          <w:rFonts w:ascii="Arial" w:hAnsi="Arial" w:cs="Arial"/>
+          <w:color w:val="000000"/>
+          <w:sz w:val="21"/>
+          <w:szCs w:val="21"/>
+          <w:shd w:val="clear" w:color="auto" w:fill="FFFFFF"/>
+        </w:rPr>
+        <w:t>deserunt</w:t>
+      </w:r>
+      <w:proofErr w:type="spellEnd"/>
+      <w:r>
+        <w:rPr>
+          <w:rFonts w:ascii="Arial" w:hAnsi="Arial" w:cs="Arial"/>
+          <w:color w:val="000000"/>
+          <w:sz w:val="21"/>
+          <w:szCs w:val="21"/>
+          <w:shd w:val="clear" w:color="auto" w:fill="FFFFFF"/>
+        </w:rPr>
+        <w:t xml:space="preserve"> </w:t>
+      </w:r>
+      <w:proofErr w:type="spellStart"/>
+      <w:r>
+        <w:rPr>
+          <w:rFonts w:ascii="Arial" w:hAnsi="Arial" w:cs="Arial"/>
+          <w:color w:val="000000"/>
+          <w:sz w:val="21"/>
+          <w:szCs w:val="21"/>
+          <w:shd w:val="clear" w:color="auto" w:fill="FFFFFF"/>
+        </w:rPr>
+        <w:t>mollit</w:t>
+      </w:r>
+      <w:proofErr w:type="spellEnd"/>
+      <w:r>
+        <w:rPr>
+          <w:rFonts w:ascii="Arial" w:hAnsi="Arial" w:cs="Arial"/>
+          <w:color w:val="000000"/>
+          <w:sz w:val="21"/>
+          <w:szCs w:val="21"/>
+          <w:shd w:val="clear" w:color="auto" w:fill="FFFFFF"/>
+        </w:rPr>
+        <w:t xml:space="preserve"> </w:t>
+      </w:r>
+      <w:proofErr w:type="spellStart"/>
+      <w:r>
+        <w:rPr>
+          <w:rFonts w:ascii="Arial" w:hAnsi="Arial" w:cs="Arial"/>
+          <w:color w:val="000000"/>
+          <w:sz w:val="21"/>
+          <w:szCs w:val="21"/>
+          <w:shd w:val="clear" w:color="auto" w:fill="FFFFFF"/>
+        </w:rPr>
+        <w:t>anim</w:t>
+      </w:r>
+      <w:proofErr w:type="spellEnd"/>
+      <w:r>
+        <w:rPr>
+          <w:rFonts w:ascii="Arial" w:hAnsi="Arial" w:cs="Arial"/>
+          <w:color w:val="000000"/>
+          <w:sz w:val="21"/>
+          <w:szCs w:val="21"/>
+          <w:shd w:val="clear" w:color="auto" w:fill="FFFFFF"/>
+        </w:rPr>
+        <w:t xml:space="preserve"> id </w:t>
+      </w:r>
+      <w:proofErr w:type="spellStart"/>
+      <w:r>
+        <w:rPr>
+          <w:rFonts w:ascii="Arial" w:hAnsi="Arial" w:cs="Arial"/>
+          <w:color w:val="000000"/>
+          <w:sz w:val="21"/>
+          <w:szCs w:val="21"/>
+          <w:shd w:val="clear" w:color="auto" w:fill="FFFFFF"/>
+        </w:rPr>
+        <w:t>est</w:t>
+      </w:r>
+      <w:proofErr w:type="spellEnd"/>
+      <w:r>
+        <w:rPr>
+          <w:rFonts w:ascii="Arial" w:hAnsi="Arial" w:cs="Arial"/>
+          <w:color w:val="000000"/>
+          <w:sz w:val="21"/>
+          <w:szCs w:val="21"/>
+          <w:shd w:val="clear" w:color="auto" w:fill="FFFFFF"/>
+        </w:rPr>
+        <w:t xml:space="preserve"> </w:t>
+      </w:r>
+      <w:proofErr w:type="spellStart"/>
+      <w:r>
+        <w:rPr>
+          <w:rFonts w:ascii="Arial" w:hAnsi="Arial" w:cs="Arial"/>
+          <w:color w:val="000000"/>
+          <w:sz w:val="21"/>
+          <w:szCs w:val="21"/>
+          <w:shd w:val="clear" w:color="auto" w:fill="FFFFFF"/>
+        </w:rPr>
+        <w:t>laborum</w:t>
+      </w:r>
+      <w:proofErr w:type="spellEnd"/>
+      <w:r>
+        <w:rPr>
+          <w:rFonts w:ascii="Arial" w:hAnsi="Arial" w:cs="Arial"/>
+          <w:color w:val="000000"/>
+          <w:sz w:val="21"/>
+          <w:szCs w:val="21"/>
+          <w:shd w:val="clear" w:color="auto" w:fill="FFFFFF"/>
+        </w:rPr>
+        <w:t>.</w:t>
+      </w:r>
     </w:p>
     <w:p>
       <w:pPr>
         <w:rPr>
-          <w:del w:id="5" w:author="Вячеслав Дерюшев" w:date="2018-07-26T17:45:00Z"/>
-          <w:moveTo w:id="6" w:author="Вячеслав Дерюшев" w:date="2018-07-26T17:45:00Z"/>
-          <w:lang w:val="en-US"/>
+          <w:moveFrom w:id="4" w:author="R PC" w:date="2019-04-07T00:03:00Z"/>
+          <w:rFonts w:ascii="Arial" w:hAnsi="Arial" w:cs="Arial"/>
+          <w:color w:val="000000"/>
+          <w:sz w:val="21"/>
+          <w:szCs w:val="21"/>
+          <w:shd w:val="clear" w:color="auto" w:fill="FFFFFF"/>
         </w:rPr>
       </w:pPr>
-      <w:moveToRangeStart w:id="7" w:author="Вячеслав Дерюшев" w:date="2018-07-26T17:45:00Z" w:name="move520390436"/>
-      <w:moveTo w:id="8" w:author="Вячеслав Дерюшев" w:date="2018-07-26T17:45:00Z">
-        <w:del w:id="9" w:author="Вячеслав Дерюшев" w:date="2018-07-26T17:45:00Z">
-          <w:r>
-            <w:rPr>
-              <w:lang w:val="en-US"/>
-            </w:rPr>
-            <w:delText>Test text, test text, test text</w:delText>
-          </w:r>
-        </w:del>
-      </w:moveTo>
+      <w:moveFromRangeStart w:id="5" w:author="R PC" w:date="2019-04-07T00:03:00Z" w:name="move5487813"/>
+      <w:moveFrom w:id="6" w:author="R PC" w:date="2019-04-07T00:03:00Z">
+        <w:r>
+          <w:rPr>
+            <w:rFonts w:ascii="Arial" w:hAnsi="Arial" w:cs="Arial"/>
+            <w:color w:val="000000"/>
+            <w:sz w:val="21"/>
+            <w:szCs w:val="21"/>
+            <w:shd w:val="clear" w:color="auto" w:fill="FFFFFF"/>
+          </w:rPr>
+          <w:t>Lorem ipsum dolor sit amet, consectetur adipiscing elit, sed do eiusmod tempor incididunt ut labore et dolore magna aliqua. Ut enim ad minim veniam, quis nostrud exercitation ullamco laboris nisi ut aliquip ex ea commodo consequat. Duis aute irure dolor in reprehenderit in voluptate velit esse cillum dolore eu fugiat nulla pariatur. Excepteur sint occaecat cupidatat non proident, sunt in culpa qui officia deserunt mollit anim id est laborum.</w:t>
+        </w:r>
+      </w:moveFrom>
     </w:p>
-    <w:moveToRangeEnd w:id="7"/>
+    <w:moveFromRangeEnd w:id="5"/>
     <w:p>
       <w:pPr>
         <w:rPr>
-          <w:del w:id="10" w:author="Вячеслав Дерюшев" w:date="2018-07-26T17:38:00Z"/>
-          <w:lang w:val="en-US"/>
+          <w:rFonts w:ascii="Arial" w:hAnsi="Arial" w:cs="Arial"/>
+          <w:color w:val="000000"/>
+          <w:sz w:val="21"/>
+          <w:szCs w:val="21"/>
+          <w:shd w:val="clear" w:color="auto" w:fill="FFFFFF"/>
         </w:rPr>
       </w:pPr>
+      <w:commentRangeStart w:id="7"/>
+      <w:r>
+        <w:rPr>
+          <w:rFonts w:ascii="Arial" w:hAnsi="Arial" w:cs="Arial"/>
+          <w:color w:val="000000"/>
+          <w:sz w:val="21"/>
+          <w:szCs w:val="21"/>
+          <w:shd w:val="clear" w:color="auto" w:fill="FFFFFF"/>
+        </w:rPr>
+        <w:t xml:space="preserve">Lorem ipsum dolor sit </w:t>
+      </w:r>
+      <w:proofErr w:type="spellStart"/>
+      <w:r>
+        <w:rPr>
+          <w:rFonts w:ascii="Arial" w:hAnsi="Arial" w:cs="Arial"/>
+          <w:color w:val="000000"/>
+          <w:sz w:val="21"/>
+          <w:szCs w:val="21"/>
+          <w:shd w:val="clear" w:color="auto" w:fill="FFFFFF"/>
+        </w:rPr>
+        <w:t>amet</w:t>
+      </w:r>
+      <w:proofErr w:type="spellEnd"/>
+      <w:r>
+        <w:rPr>
+          <w:rFonts w:ascii="Arial" w:hAnsi="Arial" w:cs="Arial"/>
+          <w:color w:val="000000"/>
+          <w:sz w:val="21"/>
+          <w:szCs w:val="21"/>
+          <w:shd w:val="clear" w:color="auto" w:fill="FFFFFF"/>
+        </w:rPr>
+        <w:t xml:space="preserve">, </w:t>
+      </w:r>
+      <w:proofErr w:type="spellStart"/>
+      <w:r>
+        <w:rPr>
+          <w:rFonts w:ascii="Arial" w:hAnsi="Arial" w:cs="Arial"/>
+          <w:color w:val="000000"/>
+          <w:sz w:val="21"/>
+          <w:szCs w:val="21"/>
+          <w:shd w:val="clear" w:color="auto" w:fill="FFFFFF"/>
+        </w:rPr>
+        <w:t>consectetur</w:t>
+      </w:r>
+      <w:proofErr w:type="spellEnd"/>
+      <w:r>
+        <w:rPr>
+          <w:rFonts w:ascii="Arial" w:hAnsi="Arial" w:cs="Arial"/>
+          <w:color w:val="000000"/>
+          <w:sz w:val="21"/>
+          <w:szCs w:val="21"/>
+          <w:shd w:val="clear" w:color="auto" w:fill="FFFFFF"/>
+        </w:rPr>
+        <w:t xml:space="preserve"> </w:t>
+      </w:r>
+      <w:proofErr w:type="spellStart"/>
+      <w:r>
+        <w:rPr>
+          <w:rFonts w:ascii="Arial" w:hAnsi="Arial" w:cs="Arial"/>
+          <w:color w:val="000000"/>
+          <w:sz w:val="21"/>
+          <w:szCs w:val="21"/>
+          <w:shd w:val="clear" w:color="auto" w:fill="FFFFFF"/>
+        </w:rPr>
+        <w:t>adipiscing</w:t>
+      </w:r>
+      <w:proofErr w:type="spellEnd"/>
+      <w:r>
+        <w:rPr>
+          <w:rFonts w:ascii="Arial" w:hAnsi="Arial" w:cs="Arial"/>
+          <w:color w:val="000000"/>
+          <w:sz w:val="21"/>
+          <w:szCs w:val="21"/>
+          <w:shd w:val="clear" w:color="auto" w:fill="FFFFFF"/>
+        </w:rPr>
+        <w:t xml:space="preserve"> </w:t>
+      </w:r>
+      <w:proofErr w:type="spellStart"/>
+      <w:r>
+        <w:rPr>
+          <w:rFonts w:ascii="Arial" w:hAnsi="Arial" w:cs="Arial"/>
+          <w:color w:val="000000"/>
+          <w:sz w:val="21"/>
+          <w:szCs w:val="21"/>
+          <w:shd w:val="clear" w:color="auto" w:fill="FFFFFF"/>
+        </w:rPr>
+        <w:t>elit</w:t>
+      </w:r>
+      <w:proofErr w:type="spellEnd"/>
+      <w:r>
+        <w:rPr>
+          <w:rFonts w:ascii="Arial" w:hAnsi="Arial" w:cs="Arial"/>
+          <w:color w:val="000000"/>
+          <w:sz w:val="21"/>
+          <w:szCs w:val="21"/>
+          <w:shd w:val="clear" w:color="auto" w:fill="FFFFFF"/>
+        </w:rPr>
+        <w:t xml:space="preserve">, sed do </w:t>
+      </w:r>
+      <w:proofErr w:type="spellStart"/>
+      <w:r>
+        <w:rPr>
+          <w:rFonts w:ascii="Arial" w:hAnsi="Arial" w:cs="Arial"/>
+          <w:color w:val="000000"/>
+          <w:sz w:val="21"/>
+          <w:szCs w:val="21"/>
+          <w:shd w:val="clear" w:color="auto" w:fill="FFFFFF"/>
+        </w:rPr>
+        <w:t>eiusmod</w:t>
+      </w:r>
+      <w:proofErr w:type="spellEnd"/>
+      <w:r>
+        <w:rPr>
+          <w:rFonts w:ascii="Arial" w:hAnsi="Arial" w:cs="Arial"/>
+          <w:color w:val="000000"/>
+          <w:sz w:val="21"/>
+          <w:szCs w:val="21"/>
+          <w:shd w:val="clear" w:color="auto" w:fill="FFFFFF"/>
+        </w:rPr>
+        <w:t xml:space="preserve"> </w:t>
+      </w:r>
+      <w:proofErr w:type="spellStart"/>
+      <w:r>
+        <w:rPr>
+          <w:rFonts w:ascii="Arial" w:hAnsi="Arial" w:cs="Arial"/>
+          <w:color w:val="000000"/>
+          <w:sz w:val="21"/>
+          <w:szCs w:val="21"/>
+          <w:shd w:val="clear" w:color="auto" w:fill="FFFFFF"/>
+        </w:rPr>
+        <w:t>tempor</w:t>
+      </w:r>
+      <w:proofErr w:type="spellEnd"/>
+      <w:r>
+        <w:rPr>
+          <w:rFonts w:ascii="Arial" w:hAnsi="Arial" w:cs="Arial"/>
+          <w:color w:val="000000"/>
+          <w:sz w:val="21"/>
+          <w:szCs w:val="21"/>
+          <w:shd w:val="clear" w:color="auto" w:fill="FFFFFF"/>
+        </w:rPr>
+        <w:t xml:space="preserve"> </w:t>
+      </w:r>
+      <w:proofErr w:type="spellStart"/>
+      <w:r>
+        <w:rPr>
+          <w:rFonts w:ascii="Arial" w:hAnsi="Arial" w:cs="Arial"/>
+          <w:color w:val="000000"/>
+          <w:sz w:val="21"/>
+          <w:szCs w:val="21"/>
+          <w:shd w:val="clear" w:color="auto" w:fill="FFFFFF"/>
+        </w:rPr>
+        <w:t>incididunt</w:t>
+      </w:r>
+      <w:proofErr w:type="spellEnd"/>
+      <w:r>
+        <w:rPr>
+          <w:rFonts w:ascii="Arial" w:hAnsi="Arial" w:cs="Arial"/>
+          <w:color w:val="000000"/>
+          <w:sz w:val="21"/>
+          <w:szCs w:val="21"/>
+          <w:shd w:val="clear" w:color="auto" w:fill="FFFFFF"/>
+        </w:rPr>
+        <w:t xml:space="preserve"> </w:t>
+      </w:r>
+      <w:proofErr w:type="spellStart"/>
+      <w:r>
+        <w:rPr>
+          <w:rFonts w:ascii="Arial" w:hAnsi="Arial" w:cs="Arial"/>
+          <w:color w:val="000000"/>
+          <w:sz w:val="21"/>
+          <w:szCs w:val="21"/>
+          <w:shd w:val="clear" w:color="auto" w:fill="FFFFFF"/>
+        </w:rPr>
+        <w:t>ut</w:t>
+      </w:r>
+      <w:proofErr w:type="spellEnd"/>
+      <w:r>
+        <w:rPr>
+          <w:rFonts w:ascii="Arial" w:hAnsi="Arial" w:cs="Arial"/>
+          <w:color w:val="000000"/>
+          <w:sz w:val="21"/>
+          <w:szCs w:val="21"/>
+          <w:shd w:val="clear" w:color="auto" w:fill="FFFFFF"/>
+        </w:rPr>
+        <w:t xml:space="preserve"> </w:t>
+      </w:r>
+      <w:proofErr w:type="spellStart"/>
+      <w:r>
+        <w:rPr>
+          <w:rFonts w:ascii="Arial" w:hAnsi="Arial" w:cs="Arial"/>
+          <w:color w:val="000000"/>
+          <w:sz w:val="21"/>
+          <w:szCs w:val="21"/>
+          <w:shd w:val="clear" w:color="auto" w:fill="FFFFFF"/>
+        </w:rPr>
+        <w:t>labore</w:t>
+      </w:r>
+      <w:proofErr w:type="spellEnd"/>
+      <w:r>
+        <w:rPr>
+          <w:rFonts w:ascii="Arial" w:hAnsi="Arial" w:cs="Arial"/>
+          <w:color w:val="000000"/>
+          <w:sz w:val="21"/>
+          <w:szCs w:val="21"/>
+          <w:shd w:val="clear" w:color="auto" w:fill="FFFFFF"/>
+        </w:rPr>
+        <w:t xml:space="preserve"> et dolore magna </w:t>
+      </w:r>
+      <w:proofErr w:type="spellStart"/>
+      <w:r>
+        <w:rPr>
+          <w:rFonts w:ascii="Arial" w:hAnsi="Arial" w:cs="Arial"/>
+          <w:color w:val="000000"/>
+          <w:sz w:val="21"/>
+          <w:szCs w:val="21"/>
+          <w:shd w:val="clear" w:color="auto" w:fill="FFFFFF"/>
+        </w:rPr>
+        <w:t>aliqua</w:t>
+      </w:r>
+      <w:proofErr w:type="spellEnd"/>
+      <w:r>
+        <w:rPr>
+          <w:rFonts w:ascii="Arial" w:hAnsi="Arial" w:cs="Arial"/>
+          <w:color w:val="000000"/>
+          <w:sz w:val="21"/>
+          <w:szCs w:val="21"/>
+          <w:shd w:val="clear" w:color="auto" w:fill="FFFFFF"/>
+        </w:rPr>
+        <w:t xml:space="preserve">. </w:t>
+      </w:r>
+      <w:commentRangeEnd w:id="7"/>
+      <w:r>
+        <w:rPr>
+          <w:rStyle w:val="CommentReference"/>
+        </w:rPr>
+        <w:commentReference w:id="7"/>
+      </w:r>
+      <w:r>
+        <w:rPr>
+          <w:rFonts w:ascii="Times New Roman" w:hAnsi="Times New Roman" w:cs="Times New Roman"/>
+          <w:b/>
+          <w:color w:val="000000"/>
+          <w:sz w:val="28"/>
+          <w:szCs w:val="28"/>
+          <w:shd w:val="clear" w:color="auto" w:fill="FFFFFF"/>
+          <w:rPrChange w:id="8" w:author="R PC" w:date="2019-04-05T22:40:00Z">
+            <w:rPr>
+              <w:rFonts w:ascii="Arial" w:hAnsi="Arial" w:cs="Arial"/>
+              <w:color w:val="000000"/>
+              <w:sz w:val="21"/>
+              <w:szCs w:val="21"/>
+              <w:shd w:val="clear" w:color="auto" w:fill="FFFFFF"/>
+            </w:rPr>
+          </w:rPrChange>
+        </w:rPr>
+        <w:t xml:space="preserve">Ut </w:t>
+      </w:r>
+      <w:proofErr w:type="spellStart"/>
+      <w:r>
+        <w:rPr>
+          <w:rFonts w:ascii="Times New Roman" w:hAnsi="Times New Roman" w:cs="Times New Roman"/>
+          <w:b/>
+          <w:color w:val="000000"/>
+          <w:sz w:val="28"/>
+          <w:szCs w:val="28"/>
+          <w:shd w:val="clear" w:color="auto" w:fill="FFFFFF"/>
+          <w:rPrChange w:id="9" w:author="R PC" w:date="2019-04-05T22:40:00Z">
+            <w:rPr>
+              <w:rFonts w:ascii="Arial" w:hAnsi="Arial" w:cs="Arial"/>
+              <w:color w:val="000000"/>
+              <w:sz w:val="21"/>
+              <w:szCs w:val="21"/>
+              <w:shd w:val="clear" w:color="auto" w:fill="FFFFFF"/>
+            </w:rPr>
+          </w:rPrChange>
+        </w:rPr>
+        <w:t>enim</w:t>
+      </w:r>
+      <w:proofErr w:type="spellEnd"/>
+      <w:r>
+        <w:rPr>
+          <w:rFonts w:ascii="Times New Roman" w:hAnsi="Times New Roman" w:cs="Times New Roman"/>
+          <w:b/>
+          <w:color w:val="000000"/>
+          <w:sz w:val="28"/>
+          <w:szCs w:val="28"/>
+          <w:shd w:val="clear" w:color="auto" w:fill="FFFFFF"/>
+          <w:rPrChange w:id="10" w:author="R PC" w:date="2019-04-05T22:40:00Z">
+            <w:rPr>
+              <w:rFonts w:ascii="Arial" w:hAnsi="Arial" w:cs="Arial"/>
+              <w:color w:val="000000"/>
+              <w:sz w:val="21"/>
+              <w:szCs w:val="21"/>
+              <w:shd w:val="clear" w:color="auto" w:fill="FFFFFF"/>
+            </w:rPr>
+          </w:rPrChange>
+        </w:rPr>
+        <w:t xml:space="preserve"> ad minim </w:t>
+      </w:r>
+      <w:proofErr w:type="spellStart"/>
+      <w:r>
+        <w:rPr>
+          <w:rFonts w:ascii="Times New Roman" w:hAnsi="Times New Roman" w:cs="Times New Roman"/>
+          <w:b/>
+          <w:color w:val="000000"/>
+          <w:sz w:val="28"/>
+          <w:szCs w:val="28"/>
+          <w:shd w:val="clear" w:color="auto" w:fill="FFFFFF"/>
+          <w:rPrChange w:id="11" w:author="R PC" w:date="2019-04-05T22:40:00Z">
+            <w:rPr>
+              <w:rFonts w:ascii="Arial" w:hAnsi="Arial" w:cs="Arial"/>
+              <w:color w:val="000000"/>
+              <w:sz w:val="21"/>
+              <w:szCs w:val="21"/>
+              <w:shd w:val="clear" w:color="auto" w:fill="FFFFFF"/>
+            </w:rPr>
+          </w:rPrChange>
+        </w:rPr>
+        <w:t>veniam</w:t>
+      </w:r>
+      <w:proofErr w:type="spellEnd"/>
+      <w:r>
+        <w:rPr>
+          <w:rFonts w:ascii="Times New Roman" w:hAnsi="Times New Roman" w:cs="Times New Roman"/>
+          <w:b/>
+          <w:color w:val="000000"/>
+          <w:sz w:val="28"/>
+          <w:szCs w:val="28"/>
+          <w:shd w:val="clear" w:color="auto" w:fill="FFFFFF"/>
+          <w:rPrChange w:id="12" w:author="R PC" w:date="2019-04-05T22:40:00Z">
+            <w:rPr>
+              <w:rFonts w:ascii="Arial" w:hAnsi="Arial" w:cs="Arial"/>
+              <w:color w:val="000000"/>
+              <w:sz w:val="21"/>
+              <w:szCs w:val="21"/>
+              <w:shd w:val="clear" w:color="auto" w:fill="FFFFFF"/>
+            </w:rPr>
+          </w:rPrChange>
+        </w:rPr>
+        <w:t xml:space="preserve">, </w:t>
+      </w:r>
+      <w:proofErr w:type="spellStart"/>
+      <w:r>
+        <w:rPr>
+          <w:rFonts w:ascii="Times New Roman" w:hAnsi="Times New Roman" w:cs="Times New Roman"/>
+          <w:b/>
+          <w:color w:val="000000"/>
+          <w:sz w:val="28"/>
+          <w:szCs w:val="28"/>
+          <w:shd w:val="clear" w:color="auto" w:fill="FFFFFF"/>
+          <w:rPrChange w:id="13" w:author="R PC" w:date="2019-04-05T22:40:00Z">
+            <w:rPr>
+              <w:rFonts w:ascii="Arial" w:hAnsi="Arial" w:cs="Arial"/>
+              <w:color w:val="000000"/>
+              <w:sz w:val="21"/>
+              <w:szCs w:val="21"/>
+              <w:shd w:val="clear" w:color="auto" w:fill="FFFFFF"/>
+            </w:rPr>
+          </w:rPrChange>
+        </w:rPr>
+        <w:t>quis</w:t>
+      </w:r>
+      <w:proofErr w:type="spellEnd"/>
+      <w:r>
+        <w:rPr>
+          <w:rFonts w:ascii="Times New Roman" w:hAnsi="Times New Roman" w:cs="Times New Roman"/>
+          <w:b/>
+          <w:color w:val="000000"/>
+          <w:sz w:val="28"/>
+          <w:szCs w:val="28"/>
+          <w:shd w:val="clear" w:color="auto" w:fill="FFFFFF"/>
+          <w:rPrChange w:id="14" w:author="R PC" w:date="2019-04-05T22:40:00Z">
+            <w:rPr>
+              <w:rFonts w:ascii="Arial" w:hAnsi="Arial" w:cs="Arial"/>
+              <w:color w:val="000000"/>
+              <w:sz w:val="21"/>
+              <w:szCs w:val="21"/>
+              <w:shd w:val="clear" w:color="auto" w:fill="FFFFFF"/>
+            </w:rPr>
+          </w:rPrChange>
+        </w:rPr>
+        <w:t xml:space="preserve"> </w:t>
+      </w:r>
+      <w:proofErr w:type="spellStart"/>
+      <w:r>
+        <w:rPr>
+          <w:rFonts w:ascii="Times New Roman" w:hAnsi="Times New Roman" w:cs="Times New Roman"/>
+          <w:b/>
+          <w:color w:val="000000"/>
+          <w:sz w:val="28"/>
+          <w:szCs w:val="28"/>
+          <w:shd w:val="clear" w:color="auto" w:fill="FFFFFF"/>
+          <w:rPrChange w:id="15" w:author="R PC" w:date="2019-04-05T22:40:00Z">
+            <w:rPr>
+              <w:rFonts w:ascii="Arial" w:hAnsi="Arial" w:cs="Arial"/>
+              <w:color w:val="000000"/>
+              <w:sz w:val="21"/>
+              <w:szCs w:val="21"/>
+              <w:shd w:val="clear" w:color="auto" w:fill="FFFFFF"/>
+            </w:rPr>
+          </w:rPrChange>
+        </w:rPr>
+        <w:t>nostrud</w:t>
+      </w:r>
+      <w:proofErr w:type="spellEnd"/>
+      <w:r>
+        <w:rPr>
+          <w:rFonts w:ascii="Times New Roman" w:hAnsi="Times New Roman" w:cs="Times New Roman"/>
+          <w:b/>
+          <w:color w:val="000000"/>
+          <w:sz w:val="28"/>
+          <w:szCs w:val="28"/>
+          <w:shd w:val="clear" w:color="auto" w:fill="FFFFFF"/>
+          <w:rPrChange w:id="16" w:author="R PC" w:date="2019-04-05T22:40:00Z">
+            <w:rPr>
+              <w:rFonts w:ascii="Arial" w:hAnsi="Arial" w:cs="Arial"/>
+              <w:color w:val="000000"/>
+              <w:sz w:val="21"/>
+              <w:szCs w:val="21"/>
+              <w:shd w:val="clear" w:color="auto" w:fill="FFFFFF"/>
+            </w:rPr>
+          </w:rPrChange>
+        </w:rPr>
+        <w:t xml:space="preserve"> exercitation </w:t>
+      </w:r>
+      <w:proofErr w:type="spellStart"/>
+      <w:r>
+        <w:rPr>
+          <w:rFonts w:ascii="Times New Roman" w:hAnsi="Times New Roman" w:cs="Times New Roman"/>
+          <w:b/>
+          <w:color w:val="000000"/>
+          <w:sz w:val="28"/>
+          <w:szCs w:val="28"/>
+          <w:shd w:val="clear" w:color="auto" w:fill="FFFFFF"/>
+          <w:rPrChange w:id="17" w:author="R PC" w:date="2019-04-05T22:40:00Z">
+            <w:rPr>
+              <w:rFonts w:ascii="Arial" w:hAnsi="Arial" w:cs="Arial"/>
+              <w:color w:val="000000"/>
+              <w:sz w:val="21"/>
+              <w:szCs w:val="21"/>
+              <w:shd w:val="clear" w:color="auto" w:fill="FFFFFF"/>
+            </w:rPr>
+          </w:rPrChange>
+        </w:rPr>
+        <w:t>ullamco</w:t>
+      </w:r>
+      <w:proofErr w:type="spellEnd"/>
+      <w:r>
+        <w:rPr>
+          <w:rFonts w:ascii="Times New Roman" w:hAnsi="Times New Roman" w:cs="Times New Roman"/>
+          <w:b/>
+          <w:color w:val="000000"/>
+          <w:sz w:val="28"/>
+          <w:szCs w:val="28"/>
+          <w:shd w:val="clear" w:color="auto" w:fill="FFFFFF"/>
+          <w:rPrChange w:id="18" w:author="R PC" w:date="2019-04-05T22:40:00Z">
+            <w:rPr>
+              <w:rFonts w:ascii="Arial" w:hAnsi="Arial" w:cs="Arial"/>
+              <w:color w:val="000000"/>
+              <w:sz w:val="21"/>
+              <w:szCs w:val="21"/>
+              <w:shd w:val="clear" w:color="auto" w:fill="FFFFFF"/>
+            </w:rPr>
+          </w:rPrChange>
+        </w:rPr>
+        <w:t xml:space="preserve"> </w:t>
+      </w:r>
+      <w:proofErr w:type="spellStart"/>
+      <w:r>
+        <w:rPr>
+          <w:rFonts w:ascii="Times New Roman" w:hAnsi="Times New Roman" w:cs="Times New Roman"/>
+          <w:b/>
+          <w:color w:val="000000"/>
+          <w:sz w:val="28"/>
+          <w:szCs w:val="28"/>
+          <w:shd w:val="clear" w:color="auto" w:fill="FFFFFF"/>
+          <w:rPrChange w:id="19" w:author="R PC" w:date="2019-04-05T22:40:00Z">
+            <w:rPr>
+              <w:rFonts w:ascii="Arial" w:hAnsi="Arial" w:cs="Arial"/>
+              <w:color w:val="000000"/>
+              <w:sz w:val="21"/>
+              <w:szCs w:val="21"/>
+              <w:shd w:val="clear" w:color="auto" w:fill="FFFFFF"/>
+            </w:rPr>
+          </w:rPrChange>
+        </w:rPr>
+        <w:t>laboris</w:t>
+      </w:r>
+      <w:proofErr w:type="spellEnd"/>
+      <w:r>
+        <w:rPr>
+          <w:rFonts w:ascii="Times New Roman" w:hAnsi="Times New Roman" w:cs="Times New Roman"/>
+          <w:b/>
+          <w:color w:val="000000"/>
+          <w:sz w:val="28"/>
+          <w:szCs w:val="28"/>
+          <w:shd w:val="clear" w:color="auto" w:fill="FFFFFF"/>
+          <w:rPrChange w:id="20" w:author="R PC" w:date="2019-04-05T22:40:00Z">
+            <w:rPr>
+              <w:rFonts w:ascii="Arial" w:hAnsi="Arial" w:cs="Arial"/>
+              <w:color w:val="000000"/>
+              <w:sz w:val="21"/>
+              <w:szCs w:val="21"/>
+              <w:shd w:val="clear" w:color="auto" w:fill="FFFFFF"/>
+            </w:rPr>
+          </w:rPrChange>
+        </w:rPr>
+        <w:t xml:space="preserve"> nisi </w:t>
+      </w:r>
+      <w:proofErr w:type="spellStart"/>
+      <w:r>
+        <w:rPr>
+          <w:rFonts w:ascii="Times New Roman" w:hAnsi="Times New Roman" w:cs="Times New Roman"/>
+          <w:b/>
+          <w:color w:val="000000"/>
+          <w:sz w:val="28"/>
+          <w:szCs w:val="28"/>
+          <w:shd w:val="clear" w:color="auto" w:fill="FFFFFF"/>
+          <w:rPrChange w:id="21" w:author="R PC" w:date="2019-04-05T22:40:00Z">
+            <w:rPr>
+              <w:rFonts w:ascii="Arial" w:hAnsi="Arial" w:cs="Arial"/>
+              <w:color w:val="000000"/>
+              <w:sz w:val="21"/>
+              <w:szCs w:val="21"/>
+              <w:shd w:val="clear" w:color="auto" w:fill="FFFFFF"/>
+            </w:rPr>
+          </w:rPrChange>
+        </w:rPr>
+        <w:t>ut</w:t>
+      </w:r>
+      <w:proofErr w:type="spellEnd"/>
+      <w:r>
+        <w:rPr>
+          <w:rFonts w:ascii="Times New Roman" w:hAnsi="Times New Roman" w:cs="Times New Roman"/>
+          <w:b/>
+          <w:color w:val="000000"/>
+          <w:sz w:val="28"/>
+          <w:szCs w:val="28"/>
+          <w:shd w:val="clear" w:color="auto" w:fill="FFFFFF"/>
+          <w:rPrChange w:id="22" w:author="R PC" w:date="2019-04-05T22:40:00Z">
+            <w:rPr>
+              <w:rFonts w:ascii="Arial" w:hAnsi="Arial" w:cs="Arial"/>
+              <w:color w:val="000000"/>
+              <w:sz w:val="21"/>
+              <w:szCs w:val="21"/>
+              <w:shd w:val="clear" w:color="auto" w:fill="FFFFFF"/>
+            </w:rPr>
+          </w:rPrChange>
+        </w:rPr>
+        <w:t xml:space="preserve"> </w:t>
+      </w:r>
+      <w:proofErr w:type="spellStart"/>
+      <w:r>
+        <w:rPr>
+          <w:rFonts w:ascii="Times New Roman" w:hAnsi="Times New Roman" w:cs="Times New Roman"/>
+          <w:b/>
+          <w:color w:val="000000"/>
+          <w:sz w:val="28"/>
+          <w:szCs w:val="28"/>
+          <w:shd w:val="clear" w:color="auto" w:fill="FFFFFF"/>
+          <w:rPrChange w:id="23" w:author="R PC" w:date="2019-04-05T22:40:00Z">
+            <w:rPr>
+              <w:rFonts w:ascii="Arial" w:hAnsi="Arial" w:cs="Arial"/>
+              <w:color w:val="000000"/>
+              <w:sz w:val="21"/>
+              <w:szCs w:val="21"/>
+              <w:shd w:val="clear" w:color="auto" w:fill="FFFFFF"/>
+            </w:rPr>
+          </w:rPrChange>
+        </w:rPr>
+        <w:t>aliquip</w:t>
+      </w:r>
+      <w:proofErr w:type="spellEnd"/>
+      <w:r>
+        <w:rPr>
+          <w:rFonts w:ascii="Times New Roman" w:hAnsi="Times New Roman" w:cs="Times New Roman"/>
+          <w:b/>
+          <w:color w:val="000000"/>
+          <w:sz w:val="28"/>
+          <w:szCs w:val="28"/>
+          <w:shd w:val="clear" w:color="auto" w:fill="FFFFFF"/>
+          <w:rPrChange w:id="24" w:author="R PC" w:date="2019-04-05T22:40:00Z">
+            <w:rPr>
+              <w:rFonts w:ascii="Arial" w:hAnsi="Arial" w:cs="Arial"/>
+              <w:color w:val="000000"/>
+              <w:sz w:val="21"/>
+              <w:szCs w:val="21"/>
+              <w:shd w:val="clear" w:color="auto" w:fill="FFFFFF"/>
+            </w:rPr>
+          </w:rPrChange>
+        </w:rPr>
+        <w:t xml:space="preserve"> ex </w:t>
+      </w:r>
+      <w:proofErr w:type="spellStart"/>
+      <w:r>
+        <w:rPr>
+          <w:rFonts w:ascii="Times New Roman" w:hAnsi="Times New Roman" w:cs="Times New Roman"/>
+          <w:b/>
+          <w:color w:val="000000"/>
+          <w:sz w:val="28"/>
+          <w:szCs w:val="28"/>
+          <w:shd w:val="clear" w:color="auto" w:fill="FFFFFF"/>
+          <w:rPrChange w:id="25" w:author="R PC" w:date="2019-04-05T22:40:00Z">
+            <w:rPr>
+              <w:rFonts w:ascii="Arial" w:hAnsi="Arial" w:cs="Arial"/>
+              <w:color w:val="000000"/>
+              <w:sz w:val="21"/>
+              <w:szCs w:val="21"/>
+              <w:shd w:val="clear" w:color="auto" w:fill="FFFFFF"/>
+            </w:rPr>
+          </w:rPrChange>
+        </w:rPr>
+        <w:t>ea</w:t>
+      </w:r>
+      <w:proofErr w:type="spellEnd"/>
+      <w:r>
+        <w:rPr>
+          <w:rFonts w:ascii="Times New Roman" w:hAnsi="Times New Roman" w:cs="Times New Roman"/>
+          <w:b/>
+          <w:color w:val="000000"/>
+          <w:sz w:val="28"/>
+          <w:szCs w:val="28"/>
+          <w:shd w:val="clear" w:color="auto" w:fill="FFFFFF"/>
+          <w:rPrChange w:id="26" w:author="R PC" w:date="2019-04-05T22:40:00Z">
+            <w:rPr>
+              <w:rFonts w:ascii="Arial" w:hAnsi="Arial" w:cs="Arial"/>
+              <w:color w:val="000000"/>
+              <w:sz w:val="21"/>
+              <w:szCs w:val="21"/>
+              <w:shd w:val="clear" w:color="auto" w:fill="FFFFFF"/>
+            </w:rPr>
+          </w:rPrChange>
+        </w:rPr>
+        <w:t xml:space="preserve"> </w:t>
+      </w:r>
+      <w:proofErr w:type="spellStart"/>
+      <w:r>
+        <w:rPr>
+          <w:rFonts w:ascii="Times New Roman" w:hAnsi="Times New Roman" w:cs="Times New Roman"/>
+          <w:b/>
+          <w:color w:val="000000"/>
+          <w:sz w:val="28"/>
+          <w:szCs w:val="28"/>
+          <w:shd w:val="clear" w:color="auto" w:fill="FFFFFF"/>
+          <w:rPrChange w:id="27" w:author="R PC" w:date="2019-04-05T22:40:00Z">
+            <w:rPr>
+              <w:rFonts w:ascii="Arial" w:hAnsi="Arial" w:cs="Arial"/>
+              <w:color w:val="000000"/>
+              <w:sz w:val="21"/>
+              <w:szCs w:val="21"/>
+              <w:shd w:val="clear" w:color="auto" w:fill="FFFFFF"/>
+            </w:rPr>
+          </w:rPrChange>
+        </w:rPr>
+        <w:t>commodo</w:t>
+      </w:r>
+      <w:proofErr w:type="spellEnd"/>
+      <w:r>
+        <w:rPr>
+          <w:rFonts w:ascii="Times New Roman" w:hAnsi="Times New Roman" w:cs="Times New Roman"/>
+          <w:b/>
+          <w:color w:val="000000"/>
+          <w:sz w:val="28"/>
+          <w:szCs w:val="28"/>
+          <w:shd w:val="clear" w:color="auto" w:fill="FFFFFF"/>
+          <w:rPrChange w:id="28" w:author="R PC" w:date="2019-04-05T22:40:00Z">
+            <w:rPr>
+              <w:rFonts w:ascii="Arial" w:hAnsi="Arial" w:cs="Arial"/>
+              <w:color w:val="000000"/>
+              <w:sz w:val="21"/>
+              <w:szCs w:val="21"/>
+              <w:shd w:val="clear" w:color="auto" w:fill="FFFFFF"/>
+            </w:rPr>
+          </w:rPrChange>
+        </w:rPr>
+        <w:t xml:space="preserve"> </w:t>
+      </w:r>
+      <w:proofErr w:type="spellStart"/>
+      <w:r>
+        <w:rPr>
+          <w:rFonts w:ascii="Times New Roman" w:hAnsi="Times New Roman" w:cs="Times New Roman"/>
+          <w:b/>
+          <w:color w:val="000000"/>
+          <w:sz w:val="28"/>
+          <w:szCs w:val="28"/>
+          <w:shd w:val="clear" w:color="auto" w:fill="FFFFFF"/>
+          <w:rPrChange w:id="29" w:author="R PC" w:date="2019-04-05T22:40:00Z">
+            <w:rPr>
+              <w:rFonts w:ascii="Arial" w:hAnsi="Arial" w:cs="Arial"/>
+              <w:color w:val="000000"/>
+              <w:sz w:val="21"/>
+              <w:szCs w:val="21"/>
+              <w:shd w:val="clear" w:color="auto" w:fill="FFFFFF"/>
+            </w:rPr>
+          </w:rPrChange>
+        </w:rPr>
+        <w:t>consequat</w:t>
+      </w:r>
+      <w:proofErr w:type="spellEnd"/>
+      <w:r>
+        <w:rPr>
+          <w:rFonts w:ascii="Times New Roman" w:hAnsi="Times New Roman" w:cs="Times New Roman"/>
+          <w:b/>
+          <w:color w:val="000000"/>
+          <w:sz w:val="28"/>
+          <w:szCs w:val="28"/>
+          <w:shd w:val="clear" w:color="auto" w:fill="FFFFFF"/>
+          <w:rPrChange w:id="30" w:author="R PC" w:date="2019-04-05T22:40:00Z">
+            <w:rPr>
+              <w:rFonts w:ascii="Arial" w:hAnsi="Arial" w:cs="Arial"/>
+              <w:color w:val="000000"/>
+              <w:sz w:val="21"/>
+              <w:szCs w:val="21"/>
+              <w:shd w:val="clear" w:color="auto" w:fill="FFFFFF"/>
+            </w:rPr>
+          </w:rPrChange>
+        </w:rPr>
+        <w:t>.</w:t>
+      </w:r>
+      <w:r>
+        <w:rPr>
+          <w:rFonts w:ascii="Arial" w:hAnsi="Arial" w:cs="Arial"/>
+          <w:color w:val="000000"/>
+          <w:sz w:val="21"/>
+          <w:szCs w:val="21"/>
+          <w:shd w:val="clear" w:color="auto" w:fill="FFFFFF"/>
+        </w:rPr>
+        <w:t xml:space="preserve"> Duis </w:t>
+      </w:r>
+      <w:proofErr w:type="spellStart"/>
+      <w:r>
+        <w:rPr>
+          <w:rFonts w:ascii="Arial" w:hAnsi="Arial" w:cs="Arial"/>
+          <w:color w:val="000000"/>
+          <w:sz w:val="21"/>
+          <w:szCs w:val="21"/>
+          <w:shd w:val="clear" w:color="auto" w:fill="FFFFFF"/>
+        </w:rPr>
+        <w:t>aute</w:t>
+      </w:r>
+      <w:proofErr w:type="spellEnd"/>
+      <w:r>
+        <w:rPr>
+          <w:rFonts w:ascii="Arial" w:hAnsi="Arial" w:cs="Arial"/>
+          <w:color w:val="000000"/>
+          <w:sz w:val="21"/>
+          <w:szCs w:val="21"/>
+          <w:shd w:val="clear" w:color="auto" w:fill="FFFFFF"/>
+        </w:rPr>
+        <w:t xml:space="preserve"> </w:t>
+      </w:r>
+      <w:proofErr w:type="spellStart"/>
+      <w:r>
+        <w:rPr>
+          <w:rFonts w:ascii="Arial" w:hAnsi="Arial" w:cs="Arial"/>
+          <w:color w:val="000000"/>
+          <w:sz w:val="21"/>
+          <w:szCs w:val="21"/>
+          <w:shd w:val="clear" w:color="auto" w:fill="FFFFFF"/>
+        </w:rPr>
+        <w:t>irure</w:t>
+      </w:r>
+      <w:proofErr w:type="spellEnd"/>
+      <w:r>
+        <w:rPr>
+          <w:rFonts w:ascii="Arial" w:hAnsi="Arial" w:cs="Arial"/>
+          <w:color w:val="000000"/>
+          <w:sz w:val="21"/>
+          <w:szCs w:val="21"/>
+          <w:shd w:val="clear" w:color="auto" w:fill="FFFFFF"/>
+        </w:rPr>
+        <w:t xml:space="preserve"> dolor in </w:t>
+      </w:r>
+      <w:proofErr w:type="spellStart"/>
+      <w:r>
+        <w:rPr>
+          <w:rFonts w:ascii="Arial" w:hAnsi="Arial" w:cs="Arial"/>
+          <w:color w:val="000000"/>
+          <w:sz w:val="21"/>
+          <w:szCs w:val="21"/>
+          <w:shd w:val="clear" w:color="auto" w:fill="FFFFFF"/>
+        </w:rPr>
+        <w:t>reprehenderit</w:t>
+      </w:r>
+      <w:proofErr w:type="spellEnd"/>
+      <w:r>
+        <w:rPr>
+          <w:rFonts w:ascii="Arial" w:hAnsi="Arial" w:cs="Arial"/>
+          <w:color w:val="000000"/>
+          <w:sz w:val="21"/>
+          <w:szCs w:val="21"/>
+          <w:shd w:val="clear" w:color="auto" w:fill="FFFFFF"/>
+        </w:rPr>
+        <w:t xml:space="preserve"> in </w:t>
+      </w:r>
+      <w:proofErr w:type="spellStart"/>
+      <w:r>
+        <w:rPr>
+          <w:rFonts w:ascii="Arial" w:hAnsi="Arial" w:cs="Arial"/>
+          <w:color w:val="000000"/>
+          <w:sz w:val="21"/>
+          <w:szCs w:val="21"/>
+          <w:shd w:val="clear" w:color="auto" w:fill="FFFFFF"/>
+        </w:rPr>
+        <w:t>voluptate</w:t>
+      </w:r>
+      <w:proofErr w:type="spellEnd"/>
+      <w:r>
+        <w:rPr>
+          <w:rFonts w:ascii="Arial" w:hAnsi="Arial" w:cs="Arial"/>
+          <w:color w:val="000000"/>
+          <w:sz w:val="21"/>
+          <w:szCs w:val="21"/>
+          <w:shd w:val="clear" w:color="auto" w:fill="FFFFFF"/>
+        </w:rPr>
+        <w:t xml:space="preserve"> </w:t>
+      </w:r>
+      <w:proofErr w:type="spellStart"/>
+      <w:r>
+        <w:rPr>
+          <w:rFonts w:ascii="Arial" w:hAnsi="Arial" w:cs="Arial"/>
+          <w:color w:val="000000"/>
+          <w:sz w:val="21"/>
+          <w:szCs w:val="21"/>
+          <w:shd w:val="clear" w:color="auto" w:fill="FFFFFF"/>
+        </w:rPr>
+        <w:t>velit</w:t>
+      </w:r>
+      <w:proofErr w:type="spellEnd"/>
+      <w:r>
+        <w:rPr>
+          <w:rFonts w:ascii="Arial" w:hAnsi="Arial" w:cs="Arial"/>
+          <w:color w:val="000000"/>
+          <w:sz w:val="21"/>
+          <w:szCs w:val="21"/>
+          <w:shd w:val="clear" w:color="auto" w:fill="FFFFFF"/>
+        </w:rPr>
+        <w:t xml:space="preserve"> </w:t>
+      </w:r>
+      <w:proofErr w:type="spellStart"/>
+      <w:r>
+        <w:rPr>
+          <w:rFonts w:ascii="Arial" w:hAnsi="Arial" w:cs="Arial"/>
+          <w:color w:val="000000"/>
+          <w:sz w:val="21"/>
+          <w:szCs w:val="21"/>
+          <w:shd w:val="clear" w:color="auto" w:fill="FFFFFF"/>
+        </w:rPr>
+        <w:t>esse</w:t>
+      </w:r>
+      <w:proofErr w:type="spellEnd"/>
+      <w:r>
+        <w:rPr>
+          <w:rFonts w:ascii="Arial" w:hAnsi="Arial" w:cs="Arial"/>
+          <w:color w:val="000000"/>
+          <w:sz w:val="21"/>
+          <w:szCs w:val="21"/>
+          <w:shd w:val="clear" w:color="auto" w:fill="FFFFFF"/>
+        </w:rPr>
+        <w:t xml:space="preserve"> </w:t>
+      </w:r>
+      <w:proofErr w:type="spellStart"/>
+      <w:r>
+        <w:rPr>
+          <w:rFonts w:ascii="Arial" w:hAnsi="Arial" w:cs="Arial"/>
+          <w:color w:val="000000"/>
+          <w:sz w:val="21"/>
+          <w:szCs w:val="21"/>
+          <w:shd w:val="clear" w:color="auto" w:fill="FFFFFF"/>
+        </w:rPr>
+        <w:t>cillum</w:t>
+      </w:r>
+      <w:proofErr w:type="spellEnd"/>
+      <w:r>
+        <w:rPr>
+          <w:rFonts w:ascii="Arial" w:hAnsi="Arial" w:cs="Arial"/>
+          <w:color w:val="000000"/>
+          <w:sz w:val="21"/>
+          <w:szCs w:val="21"/>
+          <w:shd w:val="clear" w:color="auto" w:fill="FFFFFF"/>
+        </w:rPr>
+        <w:t xml:space="preserve"> dolore </w:t>
+      </w:r>
+      <w:proofErr w:type="spellStart"/>
+      <w:r>
+        <w:rPr>
+          <w:rFonts w:ascii="Arial" w:hAnsi="Arial" w:cs="Arial"/>
+          <w:color w:val="000000"/>
+          <w:sz w:val="21"/>
+          <w:szCs w:val="21"/>
+          <w:shd w:val="clear" w:color="auto" w:fill="FFFFFF"/>
+        </w:rPr>
+        <w:t>eu</w:t>
+      </w:r>
+      <w:proofErr w:type="spellEnd"/>
+      <w:r>
+        <w:rPr>
+          <w:rFonts w:ascii="Arial" w:hAnsi="Arial" w:cs="Arial"/>
+          <w:color w:val="000000"/>
+          <w:sz w:val="21"/>
+          <w:szCs w:val="21"/>
+          <w:shd w:val="clear" w:color="auto" w:fill="FFFFFF"/>
+        </w:rPr>
+        <w:t xml:space="preserve"> </w:t>
+      </w:r>
+      <w:proofErr w:type="spellStart"/>
+      <w:r>
+        <w:rPr>
+          <w:rFonts w:ascii="Arial" w:hAnsi="Arial" w:cs="Arial"/>
+          <w:color w:val="000000"/>
+          <w:sz w:val="21"/>
+          <w:szCs w:val="21"/>
+          <w:shd w:val="clear" w:color="auto" w:fill="FFFFFF"/>
+        </w:rPr>
+        <w:t>fugiat</w:t>
+      </w:r>
+      <w:proofErr w:type="spellEnd"/>
+      <w:r>
+        <w:rPr>
+          <w:rFonts w:ascii="Arial" w:hAnsi="Arial" w:cs="Arial"/>
+          <w:color w:val="000000"/>
+          <w:sz w:val="21"/>
+          <w:szCs w:val="21"/>
+          <w:shd w:val="clear" w:color="auto" w:fill="FFFFFF"/>
+        </w:rPr>
+        <w:t xml:space="preserve"> </w:t>
+      </w:r>
+      <w:proofErr w:type="spellStart"/>
+      <w:r>
+        <w:rPr>
+          <w:rFonts w:ascii="Arial" w:hAnsi="Arial" w:cs="Arial"/>
+          <w:color w:val="000000"/>
+          <w:sz w:val="21"/>
+          <w:szCs w:val="21"/>
+          <w:shd w:val="clear" w:color="auto" w:fill="FFFFFF"/>
+        </w:rPr>
+        <w:t>nulla</w:t>
+      </w:r>
+      <w:proofErr w:type="spellEnd"/>
+      <w:r>
+        <w:rPr>
+          <w:rFonts w:ascii="Arial" w:hAnsi="Arial" w:cs="Arial"/>
+          <w:color w:val="000000"/>
+          <w:sz w:val="21"/>
+          <w:szCs w:val="21"/>
+          <w:shd w:val="clear" w:color="auto" w:fill="FFFFFF"/>
+        </w:rPr>
+        <w:t xml:space="preserve"> </w:t>
+      </w:r>
+      <w:proofErr w:type="spellStart"/>
+      <w:r>
+        <w:rPr>
+          <w:rFonts w:ascii="Arial" w:hAnsi="Arial" w:cs="Arial"/>
+          <w:color w:val="000000"/>
+          <w:sz w:val="21"/>
+          <w:szCs w:val="21"/>
+          <w:shd w:val="clear" w:color="auto" w:fill="FFFFFF"/>
+        </w:rPr>
+        <w:t>pariatur</w:t>
+      </w:r>
+      <w:proofErr w:type="spellEnd"/>
+      <w:r>
+        <w:rPr>
+          <w:rFonts w:ascii="Arial" w:hAnsi="Arial" w:cs="Arial"/>
+          <w:color w:val="000000"/>
+          <w:sz w:val="21"/>
+          <w:szCs w:val="21"/>
+          <w:shd w:val="clear" w:color="auto" w:fill="FFFFFF"/>
+        </w:rPr>
+        <w:t xml:space="preserve">. </w:t>
+      </w:r>
+      <w:proofErr w:type="spellStart"/>
+      <w:r>
+        <w:rPr>
+          <w:rFonts w:ascii="Arial" w:hAnsi="Arial" w:cs="Arial"/>
+          <w:color w:val="000000"/>
+          <w:sz w:val="21"/>
+          <w:szCs w:val="21"/>
+          <w:shd w:val="clear" w:color="auto" w:fill="FFFFFF"/>
+        </w:rPr>
+        <w:t>Excepteur</w:t>
+      </w:r>
+      <w:proofErr w:type="spellEnd"/>
+      <w:r>
+        <w:rPr>
+          <w:rFonts w:ascii="Arial" w:hAnsi="Arial" w:cs="Arial"/>
+          <w:color w:val="000000"/>
+          <w:sz w:val="21"/>
+          <w:szCs w:val="21"/>
+          <w:shd w:val="clear" w:color="auto" w:fill="FFFFFF"/>
+        </w:rPr>
+        <w:t xml:space="preserve"> </w:t>
+      </w:r>
+      <w:proofErr w:type="spellStart"/>
+      <w:r>
+        <w:rPr>
+          <w:rFonts w:ascii="Arial" w:hAnsi="Arial" w:cs="Arial"/>
+          <w:color w:val="000000"/>
+          <w:sz w:val="21"/>
+          <w:szCs w:val="21"/>
+          <w:shd w:val="clear" w:color="auto" w:fill="FFFFFF"/>
+        </w:rPr>
+        <w:t>sint</w:t>
+      </w:r>
+      <w:proofErr w:type="spellEnd"/>
+      <w:r>
+        <w:rPr>
+          <w:rFonts w:ascii="Arial" w:hAnsi="Arial" w:cs="Arial"/>
+          <w:color w:val="000000"/>
+          <w:sz w:val="21"/>
+          <w:szCs w:val="21"/>
+          <w:shd w:val="clear" w:color="auto" w:fill="FFFFFF"/>
+        </w:rPr>
+        <w:t xml:space="preserve"> </w:t>
+      </w:r>
+      <w:proofErr w:type="spellStart"/>
+      <w:r>
+        <w:rPr>
+          <w:rFonts w:ascii="Arial" w:hAnsi="Arial" w:cs="Arial"/>
+          <w:color w:val="000000"/>
+          <w:sz w:val="21"/>
+          <w:szCs w:val="21"/>
+          <w:shd w:val="clear" w:color="auto" w:fill="FFFFFF"/>
+        </w:rPr>
+        <w:t>occaecat</w:t>
+      </w:r>
+      <w:proofErr w:type="spellEnd"/>
+      <w:r>
+        <w:rPr>
+          <w:rFonts w:ascii="Arial" w:hAnsi="Arial" w:cs="Arial"/>
+          <w:color w:val="000000"/>
+          <w:sz w:val="21"/>
+          <w:szCs w:val="21"/>
+          <w:shd w:val="clear" w:color="auto" w:fill="FFFFFF"/>
+        </w:rPr>
+        <w:t xml:space="preserve"> </w:t>
+      </w:r>
+      <w:proofErr w:type="spellStart"/>
+      <w:r>
+        <w:rPr>
+          <w:rFonts w:ascii="Arial" w:hAnsi="Arial" w:cs="Arial"/>
+          <w:color w:val="000000"/>
+          <w:sz w:val="21"/>
+          <w:szCs w:val="21"/>
+          <w:shd w:val="clear" w:color="auto" w:fill="FFFFFF"/>
+        </w:rPr>
+        <w:t>cupidatat</w:t>
+      </w:r>
+      <w:proofErr w:type="spellEnd"/>
+      <w:r>
+        <w:rPr>
+          <w:rFonts w:ascii="Arial" w:hAnsi="Arial" w:cs="Arial"/>
+          <w:color w:val="000000"/>
+          <w:sz w:val="21"/>
+          <w:szCs w:val="21"/>
+          <w:shd w:val="clear" w:color="auto" w:fill="FFFFFF"/>
+        </w:rPr>
+        <w:t xml:space="preserve"> non </w:t>
+      </w:r>
+      <w:proofErr w:type="spellStart"/>
+      <w:r>
+        <w:rPr>
+          <w:rFonts w:ascii="Arial" w:hAnsi="Arial" w:cs="Arial"/>
+          <w:color w:val="000000"/>
+          <w:sz w:val="21"/>
+          <w:szCs w:val="21"/>
+          <w:shd w:val="clear" w:color="auto" w:fill="FFFFFF"/>
+        </w:rPr>
+        <w:t>proident</w:t>
+      </w:r>
+      <w:proofErr w:type="spellEnd"/>
+      <w:r>
+        <w:rPr>
+          <w:rFonts w:ascii="Arial" w:hAnsi="Arial" w:cs="Arial"/>
+          <w:color w:val="000000"/>
+          <w:sz w:val="21"/>
+          <w:szCs w:val="21"/>
+          <w:shd w:val="clear" w:color="auto" w:fill="FFFFFF"/>
+        </w:rPr>
+        <w:t xml:space="preserve">, sunt in culpa qui </w:t>
+      </w:r>
+      <w:proofErr w:type="spellStart"/>
+      <w:r>
+        <w:rPr>
+          <w:rFonts w:ascii="Arial" w:hAnsi="Arial" w:cs="Arial"/>
+          <w:color w:val="000000"/>
+          <w:sz w:val="21"/>
+          <w:szCs w:val="21"/>
+          <w:shd w:val="clear" w:color="auto" w:fill="FFFFFF"/>
+        </w:rPr>
+        <w:t>officia</w:t>
+      </w:r>
+      <w:proofErr w:type="spellEnd"/>
+      <w:r>
+        <w:rPr>
+          <w:rFonts w:ascii="Arial" w:hAnsi="Arial" w:cs="Arial"/>
+          <w:color w:val="000000"/>
+          <w:sz w:val="21"/>
+          <w:szCs w:val="21"/>
+          <w:shd w:val="clear" w:color="auto" w:fill="FFFFFF"/>
+        </w:rPr>
+        <w:t xml:space="preserve"> </w:t>
+      </w:r>
+      <w:proofErr w:type="spellStart"/>
+      <w:r>
+        <w:rPr>
+          <w:rFonts w:ascii="Arial" w:hAnsi="Arial" w:cs="Arial"/>
+          <w:color w:val="000000"/>
+          <w:sz w:val="21"/>
+          <w:szCs w:val="21"/>
+          <w:shd w:val="clear" w:color="auto" w:fill="FFFFFF"/>
+        </w:rPr>
+        <w:t>deserunt</w:t>
+      </w:r>
+      <w:proofErr w:type="spellEnd"/>
+      <w:r>
+        <w:rPr>
+          <w:rFonts w:ascii="Arial" w:hAnsi="Arial" w:cs="Arial"/>
+          <w:color w:val="000000"/>
+          <w:sz w:val="21"/>
+          <w:szCs w:val="21"/>
+          <w:shd w:val="clear" w:color="auto" w:fill="FFFFFF"/>
+        </w:rPr>
+        <w:t xml:space="preserve"> </w:t>
+      </w:r>
+      <w:proofErr w:type="spellStart"/>
+      <w:r>
+        <w:rPr>
+          <w:rFonts w:ascii="Arial" w:hAnsi="Arial" w:cs="Arial"/>
+          <w:color w:val="000000"/>
+          <w:sz w:val="21"/>
+          <w:szCs w:val="21"/>
+          <w:shd w:val="clear" w:color="auto" w:fill="FFFFFF"/>
+        </w:rPr>
+        <w:t>mollit</w:t>
+      </w:r>
+      <w:proofErr w:type="spellEnd"/>
+      <w:r>
+        <w:rPr>
+          <w:rFonts w:ascii="Arial" w:hAnsi="Arial" w:cs="Arial"/>
+          <w:color w:val="000000"/>
+          <w:sz w:val="21"/>
+          <w:szCs w:val="21"/>
+          <w:shd w:val="clear" w:color="auto" w:fill="FFFFFF"/>
+        </w:rPr>
+        <w:t xml:space="preserve"> </w:t>
+      </w:r>
+      <w:proofErr w:type="spellStart"/>
+      <w:r>
+        <w:rPr>
+          <w:rFonts w:ascii="Arial" w:hAnsi="Arial" w:cs="Arial"/>
+          <w:color w:val="000000"/>
+          <w:sz w:val="21"/>
+          <w:szCs w:val="21"/>
+          <w:shd w:val="clear" w:color="auto" w:fill="FFFFFF"/>
+        </w:rPr>
+        <w:t>anim</w:t>
+      </w:r>
+      <w:proofErr w:type="spellEnd"/>
+      <w:r>
+        <w:rPr>
+          <w:rFonts w:ascii="Arial" w:hAnsi="Arial" w:cs="Arial"/>
+          <w:color w:val="000000"/>
+          <w:sz w:val="21"/>
+          <w:szCs w:val="21"/>
+          <w:shd w:val="clear" w:color="auto" w:fill="FFFFFF"/>
+        </w:rPr>
+        <w:t xml:space="preserve"> id </w:t>
+      </w:r>
+      <w:proofErr w:type="spellStart"/>
+      <w:r>
+        <w:rPr>
+          <w:rFonts w:ascii="Arial" w:hAnsi="Arial" w:cs="Arial"/>
+          <w:color w:val="000000"/>
+          <w:sz w:val="21"/>
+          <w:szCs w:val="21"/>
+          <w:shd w:val="clear" w:color="auto" w:fill="FFFFFF"/>
+        </w:rPr>
+        <w:t>est</w:t>
+      </w:r>
+      <w:proofErr w:type="spellEnd"/>
+      <w:r>
+        <w:rPr>
+          <w:rFonts w:ascii="Arial" w:hAnsi="Arial" w:cs="Arial"/>
+          <w:color w:val="000000"/>
+          <w:sz w:val="21"/>
+          <w:szCs w:val="21"/>
+          <w:shd w:val="clear" w:color="auto" w:fill="FFFFFF"/>
+        </w:rPr>
+        <w:t xml:space="preserve"> </w:t>
+      </w:r>
+      <w:proofErr w:type="spellStart"/>
+      <w:r>
+        <w:rPr>
+          <w:rFonts w:ascii="Arial" w:hAnsi="Arial" w:cs="Arial"/>
+          <w:color w:val="000000"/>
+          <w:sz w:val="21"/>
+          <w:szCs w:val="21"/>
+          <w:shd w:val="clear" w:color="auto" w:fill="FFFFFF"/>
+        </w:rPr>
+        <w:t>laborum</w:t>
+      </w:r>
+      <w:proofErr w:type="spellEnd"/>
+      <w:r>
+        <w:rPr>
+          <w:rFonts w:ascii="Arial" w:hAnsi="Arial" w:cs="Arial"/>
+          <w:color w:val="000000"/>
+          <w:sz w:val="21"/>
+          <w:szCs w:val="21"/>
+          <w:shd w:val="clear" w:color="auto" w:fill="FFFFFF"/>
+        </w:rPr>
+        <w:t>.</w:t>
+      </w:r>
     </w:p>
     <w:p>
       <w:pPr>
         <w:rPr>
-          <w:del w:id="11" w:author="Вячеслав Дерюшев" w:date="2018-07-26T17:38:00Z"/>
-          <w:lang w:val="en-US"/>
+          <w:moveTo w:id="31" w:author="R PC" w:date="2019-04-07T00:03:00Z"/>
+          <w:rFonts w:ascii="Arial" w:hAnsi="Arial" w:cs="Arial"/>
+          <w:color w:val="000000"/>
+          <w:sz w:val="21"/>
+          <w:szCs w:val="21"/>
+          <w:shd w:val="clear" w:color="auto" w:fill="FFFFFF"/>
         </w:rPr>
       </w:pPr>
-      <w:del w:id="12" w:author="Вячеслав Дерюшев" w:date="2018-07-26T17:38:00Z">
-        <w:r>
-          <w:rPr>
-            <w:rFonts w:ascii="Arial Nova" w:hAnsi="Arial Nova"/>
-            <w:sz w:val="24"/>
-            <w:szCs w:val="24"/>
-            <w:lang w:val="en-US"/>
-            <w:rPrChange w:id="13" w:author="Вячеслав Дерюшев" w:date="2018-07-26T17:33:00Z">
-              <w:rPr>
-                <w:lang w:val="en-US"/>
-              </w:rPr>
-            </w:rPrChange>
-          </w:rPr>
-          <w:delText>Test text</w:delText>
-        </w:r>
-        <w:r>
-          <w:rPr>
-            <w:lang w:val="en-US"/>
-          </w:rPr>
-          <w:delText>, te</w:delText>
-        </w:r>
-      </w:del>
-      <w:del w:id="14" w:author="Вячеслав Дерюшев" w:date="2018-07-26T17:34:00Z">
-        <w:r>
-          <w:rPr>
-            <w:lang w:val="en-US"/>
-          </w:rPr>
-          <w:delText>s</w:delText>
-        </w:r>
-      </w:del>
-      <w:del w:id="15" w:author="Вячеслав Дерюшев" w:date="2018-07-26T17:38:00Z">
-        <w:r>
-          <w:rPr>
-            <w:lang w:val="en-US"/>
-          </w:rPr>
-          <w:delText>t text, test text</w:delText>
-        </w:r>
-      </w:del>
+      <w:moveToRangeStart w:id="32" w:author="R PC" w:date="2019-04-07T00:03:00Z" w:name="move5487813"/>
+      <w:moveTo w:id="33" w:author="R PC" w:date="2019-04-07T00:03:00Z">
+        <w:r>
+          <w:rPr>
+            <w:rFonts w:ascii="Arial" w:hAnsi="Arial" w:cs="Arial"/>
+            <w:color w:val="000000"/>
+            <w:sz w:val="21"/>
+            <w:szCs w:val="21"/>
+            <w:shd w:val="clear" w:color="auto" w:fill="FFFFFF"/>
+          </w:rPr>
+          <w:t xml:space="preserve">Lorem ipsum dolor sit </w:t>
+        </w:r>
+        <w:proofErr w:type="spellStart"/>
+        <w:r>
+          <w:rPr>
+            <w:rFonts w:ascii="Arial" w:hAnsi="Arial" w:cs="Arial"/>
+            <w:color w:val="000000"/>
+            <w:sz w:val="21"/>
+            <w:szCs w:val="21"/>
+            <w:shd w:val="clear" w:color="auto" w:fill="FFFFFF"/>
+          </w:rPr>
+          <w:t>amet</w:t>
+        </w:r>
+        <w:proofErr w:type="spellEnd"/>
+        <w:r>
+          <w:rPr>
+            <w:rFonts w:ascii="Arial" w:hAnsi="Arial" w:cs="Arial"/>
+            <w:color w:val="000000"/>
+            <w:sz w:val="21"/>
+            <w:szCs w:val="21"/>
+            <w:shd w:val="clear" w:color="auto" w:fill="FFFFFF"/>
+          </w:rPr>
+          <w:t xml:space="preserve">, </w:t>
+        </w:r>
+        <w:proofErr w:type="spellStart"/>
+        <w:r>
+          <w:rPr>
+            <w:rFonts w:ascii="Arial" w:hAnsi="Arial" w:cs="Arial"/>
+            <w:color w:val="000000"/>
+            <w:sz w:val="21"/>
+            <w:szCs w:val="21"/>
+            <w:shd w:val="clear" w:color="auto" w:fill="FFFFFF"/>
+          </w:rPr>
+          <w:t>consectetur</w:t>
+        </w:r>
+        <w:proofErr w:type="spellEnd"/>
+        <w:r>
+          <w:rPr>
+            <w:rFonts w:ascii="Arial" w:hAnsi="Arial" w:cs="Arial"/>
+            <w:color w:val="000000"/>
+            <w:sz w:val="21"/>
+            <w:szCs w:val="21"/>
+            <w:shd w:val="clear" w:color="auto" w:fill="FFFFFF"/>
+          </w:rPr>
+          <w:t xml:space="preserve"> </w:t>
+        </w:r>
+        <w:proofErr w:type="spellStart"/>
+        <w:r>
+          <w:rPr>
+            <w:rFonts w:ascii="Arial" w:hAnsi="Arial" w:cs="Arial"/>
+            <w:color w:val="000000"/>
+            <w:sz w:val="21"/>
+            <w:szCs w:val="21"/>
+            <w:shd w:val="clear" w:color="auto" w:fill="FFFFFF"/>
+          </w:rPr>
+          <w:t>adipiscing</w:t>
+        </w:r>
+        <w:proofErr w:type="spellEnd"/>
+        <w:r>
+          <w:rPr>
+            <w:rFonts w:ascii="Arial" w:hAnsi="Arial" w:cs="Arial"/>
+            <w:color w:val="000000"/>
+            <w:sz w:val="21"/>
+            <w:szCs w:val="21"/>
+            <w:shd w:val="clear" w:color="auto" w:fill="FFFFFF"/>
+          </w:rPr>
+          <w:t xml:space="preserve"> </w:t>
+        </w:r>
+        <w:proofErr w:type="spellStart"/>
+        <w:r>
+          <w:rPr>
+            <w:rFonts w:ascii="Arial" w:hAnsi="Arial" w:cs="Arial"/>
+            <w:color w:val="000000"/>
+            <w:sz w:val="21"/>
+            <w:szCs w:val="21"/>
+            <w:shd w:val="clear" w:color="auto" w:fill="FFFFFF"/>
+          </w:rPr>
+          <w:t>elit</w:t>
+        </w:r>
+        <w:proofErr w:type="spellEnd"/>
+        <w:r>
+          <w:rPr>
+            <w:rFonts w:ascii="Arial" w:hAnsi="Arial" w:cs="Arial"/>
+            <w:color w:val="000000"/>
+            <w:sz w:val="21"/>
+            <w:szCs w:val="21"/>
+            <w:shd w:val="clear" w:color="auto" w:fill="FFFFFF"/>
+          </w:rPr>
+          <w:t xml:space="preserve">, sed do </w:t>
+        </w:r>
+        <w:proofErr w:type="spellStart"/>
+        <w:r>
+          <w:rPr>
+            <w:rFonts w:ascii="Arial" w:hAnsi="Arial" w:cs="Arial"/>
+            <w:color w:val="000000"/>
+            <w:sz w:val="21"/>
+            <w:szCs w:val="21"/>
+            <w:shd w:val="clear" w:color="auto" w:fill="FFFFFF"/>
+          </w:rPr>
+          <w:t>eiusmod</w:t>
+        </w:r>
+        <w:proofErr w:type="spellEnd"/>
+        <w:r>
+          <w:rPr>
+            <w:rFonts w:ascii="Arial" w:hAnsi="Arial" w:cs="Arial"/>
+            <w:color w:val="000000"/>
+            <w:sz w:val="21"/>
+            <w:szCs w:val="21"/>
+            <w:shd w:val="clear" w:color="auto" w:fill="FFFFFF"/>
+          </w:rPr>
+          <w:t xml:space="preserve"> </w:t>
+        </w:r>
+        <w:proofErr w:type="spellStart"/>
+        <w:r>
+          <w:rPr>
+            <w:rFonts w:ascii="Arial" w:hAnsi="Arial" w:cs="Arial"/>
+            <w:color w:val="000000"/>
+            <w:sz w:val="21"/>
+            <w:szCs w:val="21"/>
+            <w:shd w:val="clear" w:color="auto" w:fill="FFFFFF"/>
+          </w:rPr>
+          <w:t>tempor</w:t>
+        </w:r>
+        <w:proofErr w:type="spellEnd"/>
+        <w:r>
+          <w:rPr>
+            <w:rFonts w:ascii="Arial" w:hAnsi="Arial" w:cs="Arial"/>
+            <w:color w:val="000000"/>
+            <w:sz w:val="21"/>
+            <w:szCs w:val="21"/>
+            <w:shd w:val="clear" w:color="auto" w:fill="FFFFFF"/>
+          </w:rPr>
+          <w:t xml:space="preserve"> </w:t>
+        </w:r>
+        <w:proofErr w:type="spellStart"/>
+        <w:r>
+          <w:rPr>
+            <w:rFonts w:ascii="Arial" w:hAnsi="Arial" w:cs="Arial"/>
+            <w:color w:val="000000"/>
+            <w:sz w:val="21"/>
+            <w:szCs w:val="21"/>
+            <w:shd w:val="clear" w:color="auto" w:fill="FFFFFF"/>
+          </w:rPr>
+          <w:t>incididunt</w:t>
+        </w:r>
+        <w:proofErr w:type="spellEnd"/>
+        <w:r>
+          <w:rPr>
+            <w:rFonts w:ascii="Arial" w:hAnsi="Arial" w:cs="Arial"/>
+            <w:color w:val="000000"/>
+            <w:sz w:val="21"/>
+            <w:szCs w:val="21"/>
+            <w:shd w:val="clear" w:color="auto" w:fill="FFFFFF"/>
+          </w:rPr>
+          <w:t xml:space="preserve"> </w:t>
+        </w:r>
+        <w:proofErr w:type="spellStart"/>
+        <w:r>
+          <w:rPr>
+            <w:rFonts w:ascii="Arial" w:hAnsi="Arial" w:cs="Arial"/>
+            <w:color w:val="000000"/>
+            <w:sz w:val="21"/>
+            <w:szCs w:val="21"/>
+            <w:shd w:val="clear" w:color="auto" w:fill="FFFFFF"/>
+          </w:rPr>
+          <w:t>ut</w:t>
+        </w:r>
+        <w:proofErr w:type="spellEnd"/>
+        <w:r>
+          <w:rPr>
+            <w:rFonts w:ascii="Arial" w:hAnsi="Arial" w:cs="Arial"/>
+            <w:color w:val="000000"/>
+            <w:sz w:val="21"/>
+            <w:szCs w:val="21"/>
+            <w:shd w:val="clear" w:color="auto" w:fill="FFFFFF"/>
+          </w:rPr>
+          <w:t xml:space="preserve"> </w:t>
+        </w:r>
+        <w:proofErr w:type="spellStart"/>
+        <w:r>
+          <w:rPr>
+            <w:rFonts w:ascii="Arial" w:hAnsi="Arial" w:cs="Arial"/>
+            <w:color w:val="000000"/>
+            <w:sz w:val="21"/>
+            <w:szCs w:val="21"/>
+            <w:shd w:val="clear" w:color="auto" w:fill="FFFFFF"/>
+          </w:rPr>
+          <w:t>labore</w:t>
+        </w:r>
+        <w:proofErr w:type="spellEnd"/>
+        <w:r>
+          <w:rPr>
+            <w:rFonts w:ascii="Arial" w:hAnsi="Arial" w:cs="Arial"/>
+            <w:color w:val="000000"/>
+            <w:sz w:val="21"/>
+            <w:szCs w:val="21"/>
+            <w:shd w:val="clear" w:color="auto" w:fill="FFFFFF"/>
+          </w:rPr>
+          <w:t xml:space="preserve"> et dolore magna </w:t>
+        </w:r>
+        <w:proofErr w:type="spellStart"/>
+        <w:r>
+          <w:rPr>
+            <w:rFonts w:ascii="Arial" w:hAnsi="Arial" w:cs="Arial"/>
+            <w:color w:val="000000"/>
+            <w:sz w:val="21"/>
+            <w:szCs w:val="21"/>
+            <w:shd w:val="clear" w:color="auto" w:fill="FFFFFF"/>
+          </w:rPr>
+          <w:t>aliqua</w:t>
+        </w:r>
+        <w:proofErr w:type="spellEnd"/>
+        <w:r>
+          <w:rPr>
+            <w:rFonts w:ascii="Arial" w:hAnsi="Arial" w:cs="Arial"/>
+            <w:color w:val="000000"/>
+            <w:sz w:val="21"/>
+            <w:szCs w:val="21"/>
+            <w:shd w:val="clear" w:color="auto" w:fill="FFFFFF"/>
+          </w:rPr>
+          <w:t xml:space="preserve">. Ut </w:t>
+        </w:r>
+        <w:proofErr w:type="spellStart"/>
+        <w:r>
+          <w:rPr>
+            <w:rFonts w:ascii="Arial" w:hAnsi="Arial" w:cs="Arial"/>
+            <w:color w:val="000000"/>
+            <w:sz w:val="21"/>
+            <w:szCs w:val="21"/>
+            <w:shd w:val="clear" w:color="auto" w:fill="FFFFFF"/>
+          </w:rPr>
+          <w:t>enim</w:t>
+        </w:r>
+        <w:proofErr w:type="spellEnd"/>
+        <w:r>
+          <w:rPr>
+            <w:rFonts w:ascii="Arial" w:hAnsi="Arial" w:cs="Arial"/>
+            <w:color w:val="000000"/>
+            <w:sz w:val="21"/>
+            <w:szCs w:val="21"/>
+            <w:shd w:val="clear" w:color="auto" w:fill="FFFFFF"/>
+          </w:rPr>
+          <w:t xml:space="preserve"> ad minim </w:t>
+        </w:r>
+        <w:proofErr w:type="spellStart"/>
+        <w:r>
+          <w:rPr>
+            <w:rFonts w:ascii="Arial" w:hAnsi="Arial" w:cs="Arial"/>
+            <w:color w:val="000000"/>
+            <w:sz w:val="21"/>
+            <w:szCs w:val="21"/>
+            <w:shd w:val="clear" w:color="auto" w:fill="FFFFFF"/>
+          </w:rPr>
+          <w:t>veniam</w:t>
+        </w:r>
+        <w:proofErr w:type="spellEnd"/>
+        <w:r>
+          <w:rPr>
+            <w:rFonts w:ascii="Arial" w:hAnsi="Arial" w:cs="Arial"/>
+            <w:color w:val="000000"/>
+            <w:sz w:val="21"/>
+            <w:szCs w:val="21"/>
+            <w:shd w:val="clear" w:color="auto" w:fill="FFFFFF"/>
+          </w:rPr>
+          <w:t xml:space="preserve">, </w:t>
+        </w:r>
+        <w:proofErr w:type="spellStart"/>
+        <w:r>
+          <w:rPr>
+            <w:rFonts w:ascii="Arial" w:hAnsi="Arial" w:cs="Arial"/>
+            <w:color w:val="000000"/>
+            <w:sz w:val="21"/>
+            <w:szCs w:val="21"/>
+            <w:shd w:val="clear" w:color="auto" w:fill="FFFFFF"/>
+          </w:rPr>
+          <w:t>quis</w:t>
+        </w:r>
+        <w:proofErr w:type="spellEnd"/>
+        <w:r>
+          <w:rPr>
+            <w:rFonts w:ascii="Arial" w:hAnsi="Arial" w:cs="Arial"/>
+            <w:color w:val="000000"/>
+            <w:sz w:val="21"/>
+            <w:szCs w:val="21"/>
+            <w:shd w:val="clear" w:color="auto" w:fill="FFFFFF"/>
+          </w:rPr>
+          <w:t xml:space="preserve"> </w:t>
+        </w:r>
+        <w:proofErr w:type="spellStart"/>
+        <w:r>
+          <w:rPr>
+            <w:rFonts w:ascii="Arial" w:hAnsi="Arial" w:cs="Arial"/>
+            <w:color w:val="000000"/>
+            <w:sz w:val="21"/>
+            <w:szCs w:val="21"/>
+            <w:shd w:val="clear" w:color="auto" w:fill="FFFFFF"/>
+          </w:rPr>
+          <w:t>nostrud</w:t>
+        </w:r>
+        <w:proofErr w:type="spellEnd"/>
+        <w:r>
+          <w:rPr>
+            <w:rFonts w:ascii="Arial" w:hAnsi="Arial" w:cs="Arial"/>
+            <w:color w:val="000000"/>
+            <w:sz w:val="21"/>
+            <w:szCs w:val="21"/>
+            <w:shd w:val="clear" w:color="auto" w:fill="FFFFFF"/>
+          </w:rPr>
+          <w:t xml:space="preserve"> exercitation </w:t>
+        </w:r>
+        <w:proofErr w:type="spellStart"/>
+        <w:r>
+          <w:rPr>
+            <w:rFonts w:ascii="Arial" w:hAnsi="Arial" w:cs="Arial"/>
+            <w:color w:val="000000"/>
+            <w:sz w:val="21"/>
+            <w:szCs w:val="21"/>
+            <w:shd w:val="clear" w:color="auto" w:fill="FFFFFF"/>
+          </w:rPr>
+          <w:t>ullamco</w:t>
+        </w:r>
+        <w:proofErr w:type="spellEnd"/>
+        <w:r>
+          <w:rPr>
+            <w:rFonts w:ascii="Arial" w:hAnsi="Arial" w:cs="Arial"/>
+            <w:color w:val="000000"/>
+            <w:sz w:val="21"/>
+            <w:szCs w:val="21"/>
+            <w:shd w:val="clear" w:color="auto" w:fill="FFFFFF"/>
+          </w:rPr>
+          <w:t xml:space="preserve"> </w:t>
+        </w:r>
+        <w:proofErr w:type="spellStart"/>
+        <w:r>
+          <w:rPr>
+            <w:rFonts w:ascii="Arial" w:hAnsi="Arial" w:cs="Arial"/>
+            <w:color w:val="000000"/>
+            <w:sz w:val="21"/>
+            <w:szCs w:val="21"/>
+            <w:shd w:val="clear" w:color="auto" w:fill="FFFFFF"/>
+          </w:rPr>
+          <w:t>laboris</w:t>
+        </w:r>
+        <w:proofErr w:type="spellEnd"/>
+        <w:r>
+          <w:rPr>
+            <w:rFonts w:ascii="Arial" w:hAnsi="Arial" w:cs="Arial"/>
+            <w:color w:val="000000"/>
+            <w:sz w:val="21"/>
+            <w:szCs w:val="21"/>
+            <w:shd w:val="clear" w:color="auto" w:fill="FFFFFF"/>
+          </w:rPr>
+          <w:t xml:space="preserve"> nisi </w:t>
+        </w:r>
+        <w:proofErr w:type="spellStart"/>
+        <w:r>
+          <w:rPr>
+            <w:rFonts w:ascii="Arial" w:hAnsi="Arial" w:cs="Arial"/>
+            <w:color w:val="000000"/>
+            <w:sz w:val="21"/>
+            <w:szCs w:val="21"/>
+            <w:shd w:val="clear" w:color="auto" w:fill="FFFFFF"/>
+          </w:rPr>
+          <w:t>ut</w:t>
+        </w:r>
+        <w:proofErr w:type="spellEnd"/>
+        <w:r>
+          <w:rPr>
+            <w:rFonts w:ascii="Arial" w:hAnsi="Arial" w:cs="Arial"/>
+            <w:color w:val="000000"/>
+            <w:sz w:val="21"/>
+            <w:szCs w:val="21"/>
+            <w:shd w:val="clear" w:color="auto" w:fill="FFFFFF"/>
+          </w:rPr>
+          <w:t xml:space="preserve"> </w:t>
+        </w:r>
+        <w:proofErr w:type="spellStart"/>
+        <w:r>
+          <w:rPr>
+            <w:rFonts w:ascii="Arial" w:hAnsi="Arial" w:cs="Arial"/>
+            <w:color w:val="000000"/>
+            <w:sz w:val="21"/>
+            <w:szCs w:val="21"/>
+            <w:shd w:val="clear" w:color="auto" w:fill="FFFFFF"/>
+          </w:rPr>
+          <w:t>aliquip</w:t>
+        </w:r>
+        <w:proofErr w:type="spellEnd"/>
+        <w:r>
+          <w:rPr>
+            <w:rFonts w:ascii="Arial" w:hAnsi="Arial" w:cs="Arial"/>
+            <w:color w:val="000000"/>
+            <w:sz w:val="21"/>
+            <w:szCs w:val="21"/>
+            <w:shd w:val="clear" w:color="auto" w:fill="FFFFFF"/>
+          </w:rPr>
+          <w:t xml:space="preserve"> ex </w:t>
+        </w:r>
+        <w:proofErr w:type="spellStart"/>
+        <w:r>
+          <w:rPr>
+            <w:rFonts w:ascii="Arial" w:hAnsi="Arial" w:cs="Arial"/>
+            <w:color w:val="000000"/>
+            <w:sz w:val="21"/>
+            <w:szCs w:val="21"/>
+            <w:shd w:val="clear" w:color="auto" w:fill="FFFFFF"/>
+          </w:rPr>
+          <w:t>ea</w:t>
+        </w:r>
+        <w:proofErr w:type="spellEnd"/>
+        <w:r>
+          <w:rPr>
+            <w:rFonts w:ascii="Arial" w:hAnsi="Arial" w:cs="Arial"/>
+            <w:color w:val="000000"/>
+            <w:sz w:val="21"/>
+            <w:szCs w:val="21"/>
+            <w:shd w:val="clear" w:color="auto" w:fill="FFFFFF"/>
+          </w:rPr>
+          <w:t xml:space="preserve"> </w:t>
+        </w:r>
+        <w:proofErr w:type="spellStart"/>
+        <w:r>
+          <w:rPr>
+            <w:rFonts w:ascii="Arial" w:hAnsi="Arial" w:cs="Arial"/>
+            <w:color w:val="000000"/>
+            <w:sz w:val="21"/>
+            <w:szCs w:val="21"/>
+            <w:shd w:val="clear" w:color="auto" w:fill="FFFFFF"/>
+          </w:rPr>
+          <w:t>commodo</w:t>
+        </w:r>
+        <w:proofErr w:type="spellEnd"/>
+        <w:r>
+          <w:rPr>
+            <w:rFonts w:ascii="Arial" w:hAnsi="Arial" w:cs="Arial"/>
+            <w:color w:val="000000"/>
+            <w:sz w:val="21"/>
+            <w:szCs w:val="21"/>
+            <w:shd w:val="clear" w:color="auto" w:fill="FFFFFF"/>
+          </w:rPr>
+          <w:t xml:space="preserve"> </w:t>
+        </w:r>
+        <w:proofErr w:type="spellStart"/>
+        <w:r>
+          <w:rPr>
+            <w:rFonts w:ascii="Arial" w:hAnsi="Arial" w:cs="Arial"/>
+            <w:color w:val="000000"/>
+            <w:sz w:val="21"/>
+            <w:szCs w:val="21"/>
+            <w:shd w:val="clear" w:color="auto" w:fill="FFFFFF"/>
+          </w:rPr>
+          <w:t>consequat</w:t>
+        </w:r>
+        <w:proofErr w:type="spellEnd"/>
+        <w:r>
+          <w:rPr>
+            <w:rFonts w:ascii="Arial" w:hAnsi="Arial" w:cs="Arial"/>
+            <w:color w:val="000000"/>
+            <w:sz w:val="21"/>
+            <w:szCs w:val="21"/>
+            <w:shd w:val="clear" w:color="auto" w:fill="FFFFFF"/>
+          </w:rPr>
+          <w:t xml:space="preserve">. Duis </w:t>
+        </w:r>
+        <w:proofErr w:type="spellStart"/>
+        <w:r>
+          <w:rPr>
+            <w:rFonts w:ascii="Arial" w:hAnsi="Arial" w:cs="Arial"/>
+            <w:color w:val="000000"/>
+            <w:sz w:val="21"/>
+            <w:szCs w:val="21"/>
+            <w:shd w:val="clear" w:color="auto" w:fill="FFFFFF"/>
+          </w:rPr>
+          <w:t>aute</w:t>
+        </w:r>
+        <w:proofErr w:type="spellEnd"/>
+        <w:r>
+          <w:rPr>
+            <w:rFonts w:ascii="Arial" w:hAnsi="Arial" w:cs="Arial"/>
+            <w:color w:val="000000"/>
+            <w:sz w:val="21"/>
+            <w:szCs w:val="21"/>
+            <w:shd w:val="clear" w:color="auto" w:fill="FFFFFF"/>
+          </w:rPr>
+          <w:t xml:space="preserve"> </w:t>
+        </w:r>
+        <w:proofErr w:type="spellStart"/>
+        <w:r>
+          <w:rPr>
+            <w:rFonts w:ascii="Arial" w:hAnsi="Arial" w:cs="Arial"/>
+            <w:color w:val="000000"/>
+            <w:sz w:val="21"/>
+            <w:szCs w:val="21"/>
+            <w:shd w:val="clear" w:color="auto" w:fill="FFFFFF"/>
+          </w:rPr>
+          <w:t>irure</w:t>
+        </w:r>
+        <w:proofErr w:type="spellEnd"/>
+        <w:r>
+          <w:rPr>
+            <w:rFonts w:ascii="Arial" w:hAnsi="Arial" w:cs="Arial"/>
+            <w:color w:val="000000"/>
+            <w:sz w:val="21"/>
+            <w:szCs w:val="21"/>
+            <w:shd w:val="clear" w:color="auto" w:fill="FFFFFF"/>
+          </w:rPr>
+          <w:t xml:space="preserve"> dolor in </w:t>
+        </w:r>
+        <w:proofErr w:type="spellStart"/>
+        <w:r>
+          <w:rPr>
+            <w:rFonts w:ascii="Arial" w:hAnsi="Arial" w:cs="Arial"/>
+            <w:color w:val="000000"/>
+            <w:sz w:val="21"/>
+            <w:szCs w:val="21"/>
+            <w:shd w:val="clear" w:color="auto" w:fill="FFFFFF"/>
+          </w:rPr>
+          <w:t>reprehenderit</w:t>
+        </w:r>
+        <w:proofErr w:type="spellEnd"/>
+        <w:r>
+          <w:rPr>
+            <w:rFonts w:ascii="Arial" w:hAnsi="Arial" w:cs="Arial"/>
+            <w:color w:val="000000"/>
+            <w:sz w:val="21"/>
+            <w:szCs w:val="21"/>
+            <w:shd w:val="clear" w:color="auto" w:fill="FFFFFF"/>
+          </w:rPr>
+          <w:t xml:space="preserve"> in </w:t>
+        </w:r>
+        <w:proofErr w:type="spellStart"/>
+        <w:r>
+          <w:rPr>
+            <w:rFonts w:ascii="Arial" w:hAnsi="Arial" w:cs="Arial"/>
+            <w:color w:val="000000"/>
+            <w:sz w:val="21"/>
+            <w:szCs w:val="21"/>
+            <w:shd w:val="clear" w:color="auto" w:fill="FFFFFF"/>
+          </w:rPr>
+          <w:t>voluptate</w:t>
+        </w:r>
+        <w:proofErr w:type="spellEnd"/>
+        <w:r>
+          <w:rPr>
+            <w:rFonts w:ascii="Arial" w:hAnsi="Arial" w:cs="Arial"/>
+            <w:color w:val="000000"/>
+            <w:sz w:val="21"/>
+            <w:szCs w:val="21"/>
+            <w:shd w:val="clear" w:color="auto" w:fill="FFFFFF"/>
+          </w:rPr>
+          <w:t xml:space="preserve"> </w:t>
+        </w:r>
+        <w:proofErr w:type="spellStart"/>
+        <w:r>
+          <w:rPr>
+            <w:rFonts w:ascii="Arial" w:hAnsi="Arial" w:cs="Arial"/>
+            <w:color w:val="000000"/>
+            <w:sz w:val="21"/>
+            <w:szCs w:val="21"/>
+            <w:shd w:val="clear" w:color="auto" w:fill="FFFFFF"/>
+          </w:rPr>
+          <w:t>velit</w:t>
+        </w:r>
+        <w:proofErr w:type="spellEnd"/>
+        <w:r>
+          <w:rPr>
+            <w:rFonts w:ascii="Arial" w:hAnsi="Arial" w:cs="Arial"/>
+            <w:color w:val="000000"/>
+            <w:sz w:val="21"/>
+            <w:szCs w:val="21"/>
+            <w:shd w:val="clear" w:color="auto" w:fill="FFFFFF"/>
+          </w:rPr>
+          <w:t xml:space="preserve"> </w:t>
+        </w:r>
+        <w:proofErr w:type="spellStart"/>
+        <w:r>
+          <w:rPr>
+            <w:rFonts w:ascii="Arial" w:hAnsi="Arial" w:cs="Arial"/>
+            <w:color w:val="000000"/>
+            <w:sz w:val="21"/>
+            <w:szCs w:val="21"/>
+            <w:shd w:val="clear" w:color="auto" w:fill="FFFFFF"/>
+          </w:rPr>
+          <w:t>esse</w:t>
+        </w:r>
+        <w:proofErr w:type="spellEnd"/>
+        <w:r>
+          <w:rPr>
+            <w:rFonts w:ascii="Arial" w:hAnsi="Arial" w:cs="Arial"/>
+            <w:color w:val="000000"/>
+            <w:sz w:val="21"/>
+            <w:szCs w:val="21"/>
+            <w:shd w:val="clear" w:color="auto" w:fill="FFFFFF"/>
+          </w:rPr>
+          <w:t xml:space="preserve"> </w:t>
+        </w:r>
+        <w:proofErr w:type="spellStart"/>
+        <w:r>
+          <w:rPr>
+            <w:rFonts w:ascii="Arial" w:hAnsi="Arial" w:cs="Arial"/>
+            <w:color w:val="000000"/>
+            <w:sz w:val="21"/>
+            <w:szCs w:val="21"/>
+            <w:shd w:val="clear" w:color="auto" w:fill="FFFFFF"/>
+          </w:rPr>
+          <w:t>cillum</w:t>
+        </w:r>
+        <w:proofErr w:type="spellEnd"/>
+        <w:r>
+          <w:rPr>
+            <w:rFonts w:ascii="Arial" w:hAnsi="Arial" w:cs="Arial"/>
+            <w:color w:val="000000"/>
+            <w:sz w:val="21"/>
+            <w:szCs w:val="21"/>
+            <w:shd w:val="clear" w:color="auto" w:fill="FFFFFF"/>
+          </w:rPr>
+          <w:t xml:space="preserve"> dolore </w:t>
+        </w:r>
+        <w:proofErr w:type="spellStart"/>
+        <w:r>
+          <w:rPr>
+            <w:rFonts w:ascii="Arial" w:hAnsi="Arial" w:cs="Arial"/>
+            <w:color w:val="000000"/>
+            <w:sz w:val="21"/>
+            <w:szCs w:val="21"/>
+            <w:shd w:val="clear" w:color="auto" w:fill="FFFFFF"/>
+          </w:rPr>
+          <w:t>eu</w:t>
+        </w:r>
+        <w:proofErr w:type="spellEnd"/>
+        <w:r>
+          <w:rPr>
+            <w:rFonts w:ascii="Arial" w:hAnsi="Arial" w:cs="Arial"/>
+            <w:color w:val="000000"/>
+            <w:sz w:val="21"/>
+            <w:szCs w:val="21"/>
+            <w:shd w:val="clear" w:color="auto" w:fill="FFFFFF"/>
+          </w:rPr>
+          <w:t xml:space="preserve"> </w:t>
+        </w:r>
+        <w:proofErr w:type="spellStart"/>
+        <w:r>
+          <w:rPr>
+            <w:rFonts w:ascii="Arial" w:hAnsi="Arial" w:cs="Arial"/>
+            <w:color w:val="000000"/>
+            <w:sz w:val="21"/>
+            <w:szCs w:val="21"/>
+            <w:shd w:val="clear" w:color="auto" w:fill="FFFFFF"/>
+          </w:rPr>
+          <w:t>fugiat</w:t>
+        </w:r>
+        <w:proofErr w:type="spellEnd"/>
+        <w:r>
+          <w:rPr>
+            <w:rFonts w:ascii="Arial" w:hAnsi="Arial" w:cs="Arial"/>
+            <w:color w:val="000000"/>
+            <w:sz w:val="21"/>
+            <w:szCs w:val="21"/>
+            <w:shd w:val="clear" w:color="auto" w:fill="FFFFFF"/>
+          </w:rPr>
+          <w:t xml:space="preserve"> </w:t>
+        </w:r>
+        <w:proofErr w:type="spellStart"/>
+        <w:r>
+          <w:rPr>
+            <w:rFonts w:ascii="Arial" w:hAnsi="Arial" w:cs="Arial"/>
+            <w:color w:val="000000"/>
+            <w:sz w:val="21"/>
+            <w:szCs w:val="21"/>
+            <w:shd w:val="clear" w:color="auto" w:fill="FFFFFF"/>
+          </w:rPr>
+          <w:t>nulla</w:t>
+        </w:r>
+        <w:proofErr w:type="spellEnd"/>
+        <w:r>
+          <w:rPr>
+            <w:rFonts w:ascii="Arial" w:hAnsi="Arial" w:cs="Arial"/>
+            <w:color w:val="000000"/>
+            <w:sz w:val="21"/>
+            <w:szCs w:val="21"/>
+            <w:shd w:val="clear" w:color="auto" w:fill="FFFFFF"/>
+          </w:rPr>
+          <w:t xml:space="preserve"> </w:t>
+        </w:r>
+        <w:proofErr w:type="spellStart"/>
+        <w:r>
+          <w:rPr>
+            <w:rFonts w:ascii="Arial" w:hAnsi="Arial" w:cs="Arial"/>
+            <w:color w:val="000000"/>
+            <w:sz w:val="21"/>
+            <w:szCs w:val="21"/>
+            <w:shd w:val="clear" w:color="auto" w:fill="FFFFFF"/>
+          </w:rPr>
+          <w:t>pariatur</w:t>
+        </w:r>
+        <w:proofErr w:type="spellEnd"/>
+        <w:r>
+          <w:rPr>
+            <w:rFonts w:ascii="Arial" w:hAnsi="Arial" w:cs="Arial"/>
+            <w:color w:val="000000"/>
+            <w:sz w:val="21"/>
+            <w:szCs w:val="21"/>
+            <w:shd w:val="clear" w:color="auto" w:fill="FFFFFF"/>
+          </w:rPr>
+          <w:t xml:space="preserve">. </w:t>
+        </w:r>
+        <w:proofErr w:type="spellStart"/>
+        <w:r>
+          <w:rPr>
+            <w:rFonts w:ascii="Arial" w:hAnsi="Arial" w:cs="Arial"/>
+            <w:color w:val="000000"/>
+            <w:sz w:val="21"/>
+            <w:szCs w:val="21"/>
+            <w:shd w:val="clear" w:color="auto" w:fill="FFFFFF"/>
+          </w:rPr>
+          <w:t>Excepteur</w:t>
+        </w:r>
+        <w:proofErr w:type="spellEnd"/>
+        <w:r>
+          <w:rPr>
+            <w:rFonts w:ascii="Arial" w:hAnsi="Arial" w:cs="Arial"/>
+            <w:color w:val="000000"/>
+            <w:sz w:val="21"/>
+            <w:szCs w:val="21"/>
+            <w:shd w:val="clear" w:color="auto" w:fill="FFFFFF"/>
+          </w:rPr>
+          <w:t xml:space="preserve"> </w:t>
+        </w:r>
+        <w:proofErr w:type="spellStart"/>
+        <w:r>
+          <w:rPr>
+            <w:rFonts w:ascii="Arial" w:hAnsi="Arial" w:cs="Arial"/>
+            <w:color w:val="000000"/>
+            <w:sz w:val="21"/>
+            <w:szCs w:val="21"/>
+            <w:shd w:val="clear" w:color="auto" w:fill="FFFFFF"/>
+          </w:rPr>
+          <w:t>sint</w:t>
+        </w:r>
+        <w:proofErr w:type="spellEnd"/>
+        <w:r>
+          <w:rPr>
+            <w:rFonts w:ascii="Arial" w:hAnsi="Arial" w:cs="Arial"/>
+            <w:color w:val="000000"/>
+            <w:sz w:val="21"/>
+            <w:szCs w:val="21"/>
+            <w:shd w:val="clear" w:color="auto" w:fill="FFFFFF"/>
+          </w:rPr>
+          <w:t xml:space="preserve"> </w:t>
+        </w:r>
+        <w:proofErr w:type="spellStart"/>
+        <w:r>
+          <w:rPr>
+            <w:rFonts w:ascii="Arial" w:hAnsi="Arial" w:cs="Arial"/>
+            <w:color w:val="000000"/>
+            <w:sz w:val="21"/>
+            <w:szCs w:val="21"/>
+            <w:shd w:val="clear" w:color="auto" w:fill="FFFFFF"/>
+          </w:rPr>
+          <w:t>occaecat</w:t>
+        </w:r>
+        <w:proofErr w:type="spellEnd"/>
+        <w:r>
+          <w:rPr>
+            <w:rFonts w:ascii="Arial" w:hAnsi="Arial" w:cs="Arial"/>
+            <w:color w:val="000000"/>
+            <w:sz w:val="21"/>
+            <w:szCs w:val="21"/>
+            <w:shd w:val="clear" w:color="auto" w:fill="FFFFFF"/>
+          </w:rPr>
+          <w:t xml:space="preserve"> </w:t>
+        </w:r>
+        <w:proofErr w:type="spellStart"/>
+        <w:r>
+          <w:rPr>
+            <w:rFonts w:ascii="Arial" w:hAnsi="Arial" w:cs="Arial"/>
+            <w:color w:val="000000"/>
+            <w:sz w:val="21"/>
+            <w:szCs w:val="21"/>
+            <w:shd w:val="clear" w:color="auto" w:fill="FFFFFF"/>
+          </w:rPr>
+          <w:t>cupidatat</w:t>
+        </w:r>
+        <w:proofErr w:type="spellEnd"/>
+        <w:r>
+          <w:rPr>
+            <w:rFonts w:ascii="Arial" w:hAnsi="Arial" w:cs="Arial"/>
+            <w:color w:val="000000"/>
+            <w:sz w:val="21"/>
+            <w:szCs w:val="21"/>
+            <w:shd w:val="clear" w:color="auto" w:fill="FFFFFF"/>
+          </w:rPr>
+          <w:t xml:space="preserve"> non </w:t>
+        </w:r>
+        <w:proofErr w:type="spellStart"/>
+        <w:r>
+          <w:rPr>
+            <w:rFonts w:ascii="Arial" w:hAnsi="Arial" w:cs="Arial"/>
+            <w:color w:val="000000"/>
+            <w:sz w:val="21"/>
+            <w:szCs w:val="21"/>
+            <w:shd w:val="clear" w:color="auto" w:fill="FFFFFF"/>
+          </w:rPr>
+          <w:t>proident</w:t>
+        </w:r>
+        <w:proofErr w:type="spellEnd"/>
+        <w:r>
+          <w:rPr>
+            <w:rFonts w:ascii="Arial" w:hAnsi="Arial" w:cs="Arial"/>
+            <w:color w:val="000000"/>
+            <w:sz w:val="21"/>
+            <w:szCs w:val="21"/>
+            <w:shd w:val="clear" w:color="auto" w:fill="FFFFFF"/>
+          </w:rPr>
+          <w:t xml:space="preserve">, sunt in culpa qui </w:t>
+        </w:r>
+        <w:proofErr w:type="spellStart"/>
+        <w:r>
+          <w:rPr>
+            <w:rFonts w:ascii="Arial" w:hAnsi="Arial" w:cs="Arial"/>
+            <w:color w:val="000000"/>
+            <w:sz w:val="21"/>
+            <w:szCs w:val="21"/>
+            <w:shd w:val="clear" w:color="auto" w:fill="FFFFFF"/>
+          </w:rPr>
+          <w:t>officia</w:t>
+        </w:r>
+        <w:proofErr w:type="spellEnd"/>
+        <w:r>
+          <w:rPr>
+            <w:rFonts w:ascii="Arial" w:hAnsi="Arial" w:cs="Arial"/>
+            <w:color w:val="000000"/>
+            <w:sz w:val="21"/>
+            <w:szCs w:val="21"/>
+            <w:shd w:val="clear" w:color="auto" w:fill="FFFFFF"/>
+          </w:rPr>
+          <w:t xml:space="preserve"> </w:t>
+        </w:r>
+        <w:proofErr w:type="spellStart"/>
+        <w:r>
+          <w:rPr>
+            <w:rFonts w:ascii="Arial" w:hAnsi="Arial" w:cs="Arial"/>
+            <w:color w:val="000000"/>
+            <w:sz w:val="21"/>
+            <w:szCs w:val="21"/>
+            <w:shd w:val="clear" w:color="auto" w:fill="FFFFFF"/>
+          </w:rPr>
+          <w:t>deserunt</w:t>
+        </w:r>
+        <w:proofErr w:type="spellEnd"/>
+        <w:r>
+          <w:rPr>
+            <w:rFonts w:ascii="Arial" w:hAnsi="Arial" w:cs="Arial"/>
+            <w:color w:val="000000"/>
+            <w:sz w:val="21"/>
+            <w:szCs w:val="21"/>
+            <w:shd w:val="clear" w:color="auto" w:fill="FFFFFF"/>
+          </w:rPr>
+          <w:t xml:space="preserve"> </w:t>
+        </w:r>
+        <w:proofErr w:type="spellStart"/>
+        <w:r>
+          <w:rPr>
+            <w:rFonts w:ascii="Arial" w:hAnsi="Arial" w:cs="Arial"/>
+            <w:color w:val="000000"/>
+            <w:sz w:val="21"/>
+            <w:szCs w:val="21"/>
+            <w:shd w:val="clear" w:color="auto" w:fill="FFFFFF"/>
+          </w:rPr>
+          <w:t>mollit</w:t>
+        </w:r>
+        <w:proofErr w:type="spellEnd"/>
+        <w:r>
+          <w:rPr>
+            <w:rFonts w:ascii="Arial" w:hAnsi="Arial" w:cs="Arial"/>
+            <w:color w:val="000000"/>
+            <w:sz w:val="21"/>
+            <w:szCs w:val="21"/>
+            <w:shd w:val="clear" w:color="auto" w:fill="FFFFFF"/>
+          </w:rPr>
+          <w:t xml:space="preserve"> </w:t>
+        </w:r>
+        <w:proofErr w:type="spellStart"/>
+        <w:r>
+          <w:rPr>
+            <w:rFonts w:ascii="Arial" w:hAnsi="Arial" w:cs="Arial"/>
+            <w:color w:val="000000"/>
+            <w:sz w:val="21"/>
+            <w:szCs w:val="21"/>
+            <w:shd w:val="clear" w:color="auto" w:fill="FFFFFF"/>
+          </w:rPr>
+          <w:t>anim</w:t>
+        </w:r>
+        <w:proofErr w:type="spellEnd"/>
+        <w:r>
+          <w:rPr>
+            <w:rFonts w:ascii="Arial" w:hAnsi="Arial" w:cs="Arial"/>
+            <w:color w:val="000000"/>
+            <w:sz w:val="21"/>
+            <w:szCs w:val="21"/>
+            <w:shd w:val="clear" w:color="auto" w:fill="FFFFFF"/>
+          </w:rPr>
+          <w:t xml:space="preserve"> id </w:t>
+        </w:r>
+        <w:proofErr w:type="spellStart"/>
+        <w:r>
+          <w:rPr>
+            <w:rFonts w:ascii="Arial" w:hAnsi="Arial" w:cs="Arial"/>
+            <w:color w:val="000000"/>
+            <w:sz w:val="21"/>
+            <w:szCs w:val="21"/>
+            <w:shd w:val="clear" w:color="auto" w:fill="FFFFFF"/>
+          </w:rPr>
+          <w:t>est</w:t>
+        </w:r>
+        <w:proofErr w:type="spellEnd"/>
+        <w:r>
+          <w:rPr>
+            <w:rFonts w:ascii="Arial" w:hAnsi="Arial" w:cs="Arial"/>
+            <w:color w:val="000000"/>
+            <w:sz w:val="21"/>
+            <w:szCs w:val="21"/>
+            <w:shd w:val="clear" w:color="auto" w:fill="FFFFFF"/>
+          </w:rPr>
+          <w:t xml:space="preserve"> </w:t>
+        </w:r>
+        <w:proofErr w:type="spellStart"/>
+        <w:r>
+          <w:rPr>
+            <w:rFonts w:ascii="Arial" w:hAnsi="Arial" w:cs="Arial"/>
+            <w:color w:val="000000"/>
+            <w:sz w:val="21"/>
+            <w:szCs w:val="21"/>
+            <w:shd w:val="clear" w:color="auto" w:fill="FFFFFF"/>
+          </w:rPr>
+          <w:t>laborum</w:t>
+        </w:r>
+        <w:proofErr w:type="spellEnd"/>
+        <w:r>
+          <w:rPr>
+            <w:rFonts w:ascii="Arial" w:hAnsi="Arial" w:cs="Arial"/>
+            <w:color w:val="000000"/>
+            <w:sz w:val="21"/>
+            <w:szCs w:val="21"/>
+            <w:shd w:val="clear" w:color="auto" w:fill="FFFFFF"/>
+          </w:rPr>
+          <w:t>.</w:t>
+        </w:r>
+      </w:moveTo>
     </w:p>
+    <w:moveToRangeEnd w:id="32"/>
     <w:p>
       <w:pPr>
         <w:rPr>
-          <w:del w:id="16" w:author="Вячеслав Дерюшев" w:date="2018-07-26T17:38:00Z"/>
-          <w:lang w:val="en-US"/>
+          <w:ins w:id="34" w:author="R PC" w:date="2019-04-05T22:37:00Z"/>
+          <w:rFonts w:ascii="Arial" w:hAnsi="Arial" w:cs="Arial"/>
+          <w:color w:val="000000"/>
+          <w:sz w:val="21"/>
+          <w:szCs w:val="21"/>
+          <w:shd w:val="clear" w:color="auto" w:fill="FFFFFF"/>
         </w:rPr>
       </w:pPr>
-    </w:p>
-    <w:p>
-      <w:pPr>
-        <w:rPr>
-          <w:del w:id="17" w:author="Вячеслав Дерюшев" w:date="2018-07-26T17:36:00Z"/>
-          <w:lang w:val="en-US"/>
-        </w:rPr>
-      </w:pPr>
-      <w:del w:id="18" w:author="Вячеслав Дерюшев" w:date="2018-07-26T17:36:00Z">
-        <w:r>
-          <w:rPr>
-            <w:lang w:val="en-US"/>
-          </w:rPr>
-          <w:delText>Test text, test text, test text</w:delText>
+      <w:r>
+        <w:rPr>
+          <w:rFonts w:ascii="Arial" w:hAnsi="Arial" w:cs="Arial"/>
+          <w:color w:val="000000"/>
+          <w:sz w:val="21"/>
+          <w:szCs w:val="21"/>
+          <w:shd w:val="clear" w:color="auto" w:fill="FFFFFF"/>
+        </w:rPr>
+        <w:t xml:space="preserve">Lorem ipsum dolor sit </w:t>
+      </w:r>
+      <w:proofErr w:type="spellStart"/>
+      <w:r>
+        <w:rPr>
+          <w:rFonts w:ascii="Arial" w:hAnsi="Arial" w:cs="Arial"/>
+          <w:color w:val="000000"/>
+          <w:sz w:val="21"/>
+          <w:szCs w:val="21"/>
+          <w:shd w:val="clear" w:color="auto" w:fill="FFFFFF"/>
+        </w:rPr>
+        <w:t>amet</w:t>
+      </w:r>
+      <w:proofErr w:type="spellEnd"/>
+      <w:r>
+        <w:rPr>
+          <w:rFonts w:ascii="Arial" w:hAnsi="Arial" w:cs="Arial"/>
+          <w:color w:val="000000"/>
+          <w:sz w:val="21"/>
+          <w:szCs w:val="21"/>
+          <w:shd w:val="clear" w:color="auto" w:fill="FFFFFF"/>
+        </w:rPr>
+        <w:t xml:space="preserve">, </w:t>
+      </w:r>
+      <w:proofErr w:type="spellStart"/>
+      <w:r>
+        <w:rPr>
+          <w:rFonts w:ascii="Arial" w:hAnsi="Arial" w:cs="Arial"/>
+          <w:color w:val="000000"/>
+          <w:sz w:val="21"/>
+          <w:szCs w:val="21"/>
+          <w:shd w:val="clear" w:color="auto" w:fill="FFFFFF"/>
+        </w:rPr>
+        <w:t>consectetur</w:t>
+      </w:r>
+      <w:proofErr w:type="spellEnd"/>
+      <w:r>
+        <w:rPr>
+          <w:rFonts w:ascii="Arial" w:hAnsi="Arial" w:cs="Arial"/>
+          <w:color w:val="000000"/>
+          <w:sz w:val="21"/>
+          <w:szCs w:val="21"/>
+          <w:shd w:val="clear" w:color="auto" w:fill="FFFFFF"/>
+        </w:rPr>
+        <w:t xml:space="preserve"> </w:t>
+      </w:r>
+      <w:proofErr w:type="spellStart"/>
+      <w:r>
+        <w:rPr>
+          <w:rFonts w:ascii="Arial" w:hAnsi="Arial" w:cs="Arial"/>
+          <w:color w:val="000000"/>
+          <w:sz w:val="21"/>
+          <w:szCs w:val="21"/>
+          <w:shd w:val="clear" w:color="auto" w:fill="FFFFFF"/>
+        </w:rPr>
+        <w:t>adipiscing</w:t>
+      </w:r>
+      <w:proofErr w:type="spellEnd"/>
+      <w:r>
+        <w:rPr>
+          <w:rFonts w:ascii="Arial" w:hAnsi="Arial" w:cs="Arial"/>
+          <w:color w:val="000000"/>
+          <w:sz w:val="21"/>
+          <w:szCs w:val="21"/>
+          <w:shd w:val="clear" w:color="auto" w:fill="FFFFFF"/>
+        </w:rPr>
+        <w:t xml:space="preserve"> </w:t>
+      </w:r>
+      <w:proofErr w:type="spellStart"/>
+      <w:r>
+        <w:rPr>
+          <w:rFonts w:ascii="Arial" w:hAnsi="Arial" w:cs="Arial"/>
+          <w:color w:val="000000"/>
+          <w:sz w:val="21"/>
+          <w:szCs w:val="21"/>
+          <w:shd w:val="clear" w:color="auto" w:fill="FFFFFF"/>
+        </w:rPr>
+        <w:t>elit</w:t>
+      </w:r>
+      <w:proofErr w:type="spellEnd"/>
+      <w:r>
+        <w:rPr>
+          <w:rFonts w:ascii="Arial" w:hAnsi="Arial" w:cs="Arial"/>
+          <w:color w:val="000000"/>
+          <w:sz w:val="21"/>
+          <w:szCs w:val="21"/>
+          <w:shd w:val="clear" w:color="auto" w:fill="FFFFFF"/>
+        </w:rPr>
+        <w:t xml:space="preserve">, sed do </w:t>
+      </w:r>
+      <w:proofErr w:type="spellStart"/>
+      <w:r>
+        <w:rPr>
+          <w:rFonts w:ascii="Arial" w:hAnsi="Arial" w:cs="Arial"/>
+          <w:color w:val="000000"/>
+          <w:sz w:val="21"/>
+          <w:szCs w:val="21"/>
+          <w:shd w:val="clear" w:color="auto" w:fill="FFFFFF"/>
+        </w:rPr>
+        <w:t>eiusmod</w:t>
+      </w:r>
+      <w:proofErr w:type="spellEnd"/>
+      <w:r>
+        <w:rPr>
+          <w:rFonts w:ascii="Arial" w:hAnsi="Arial" w:cs="Arial"/>
+          <w:color w:val="000000"/>
+          <w:sz w:val="21"/>
+          <w:szCs w:val="21"/>
+          <w:shd w:val="clear" w:color="auto" w:fill="FFFFFF"/>
+        </w:rPr>
+        <w:t xml:space="preserve"> </w:t>
+      </w:r>
+      <w:proofErr w:type="spellStart"/>
+      <w:r>
+        <w:rPr>
+          <w:rFonts w:ascii="Arial" w:hAnsi="Arial" w:cs="Arial"/>
+          <w:color w:val="000000"/>
+          <w:sz w:val="21"/>
+          <w:szCs w:val="21"/>
+          <w:shd w:val="clear" w:color="auto" w:fill="FFFFFF"/>
+        </w:rPr>
+        <w:t>tempor</w:t>
+      </w:r>
+      <w:proofErr w:type="spellEnd"/>
+      <w:r>
+        <w:rPr>
+          <w:rFonts w:ascii="Arial" w:hAnsi="Arial" w:cs="Arial"/>
+          <w:color w:val="000000"/>
+          <w:sz w:val="21"/>
+          <w:szCs w:val="21"/>
+          <w:shd w:val="clear" w:color="auto" w:fill="FFFFFF"/>
+        </w:rPr>
+        <w:t xml:space="preserve"> </w:t>
+      </w:r>
+      <w:proofErr w:type="spellStart"/>
+      <w:r>
+        <w:rPr>
+          <w:rFonts w:ascii="Arial" w:hAnsi="Arial" w:cs="Arial"/>
+          <w:color w:val="000000"/>
+          <w:sz w:val="21"/>
+          <w:szCs w:val="21"/>
+          <w:shd w:val="clear" w:color="auto" w:fill="FFFFFF"/>
+        </w:rPr>
+        <w:t>incididunt</w:t>
+      </w:r>
+      <w:proofErr w:type="spellEnd"/>
+      <w:r>
+        <w:rPr>
+          <w:rFonts w:ascii="Arial" w:hAnsi="Arial" w:cs="Arial"/>
+          <w:color w:val="000000"/>
+          <w:sz w:val="21"/>
+          <w:szCs w:val="21"/>
+          <w:shd w:val="clear" w:color="auto" w:fill="FFFFFF"/>
+        </w:rPr>
+        <w:t xml:space="preserve"> </w:t>
+      </w:r>
+      <w:proofErr w:type="spellStart"/>
+      <w:r>
+        <w:rPr>
+          <w:rFonts w:ascii="Arial" w:hAnsi="Arial" w:cs="Arial"/>
+          <w:color w:val="000000"/>
+          <w:sz w:val="21"/>
+          <w:szCs w:val="21"/>
+          <w:shd w:val="clear" w:color="auto" w:fill="FFFFFF"/>
+        </w:rPr>
+        <w:t>ut</w:t>
+      </w:r>
+      <w:proofErr w:type="spellEnd"/>
+      <w:r>
+        <w:rPr>
+          <w:rFonts w:ascii="Arial" w:hAnsi="Arial" w:cs="Arial"/>
+          <w:color w:val="000000"/>
+          <w:sz w:val="21"/>
+          <w:szCs w:val="21"/>
+          <w:shd w:val="clear" w:color="auto" w:fill="FFFFFF"/>
+        </w:rPr>
+        <w:t xml:space="preserve"> </w:t>
+      </w:r>
+      <w:proofErr w:type="spellStart"/>
+      <w:r>
+        <w:rPr>
+          <w:rFonts w:ascii="Arial" w:hAnsi="Arial" w:cs="Arial"/>
+          <w:color w:val="000000"/>
+          <w:sz w:val="21"/>
+          <w:szCs w:val="21"/>
+          <w:shd w:val="clear" w:color="auto" w:fill="FFFFFF"/>
+        </w:rPr>
+        <w:t>labore</w:t>
+      </w:r>
+      <w:proofErr w:type="spellEnd"/>
+      <w:r>
+        <w:rPr>
+          <w:rFonts w:ascii="Arial" w:hAnsi="Arial" w:cs="Arial"/>
+          <w:color w:val="000000"/>
+          <w:sz w:val="21"/>
+          <w:szCs w:val="21"/>
+          <w:shd w:val="clear" w:color="auto" w:fill="FFFFFF"/>
+        </w:rPr>
+        <w:t xml:space="preserve"> et dolore magna </w:t>
+      </w:r>
+      <w:proofErr w:type="spellStart"/>
+      <w:r>
+        <w:rPr>
+          <w:rFonts w:ascii="Arial" w:hAnsi="Arial" w:cs="Arial"/>
+          <w:color w:val="000000"/>
+          <w:sz w:val="21"/>
+          <w:szCs w:val="21"/>
+          <w:shd w:val="clear" w:color="auto" w:fill="FFFFFF"/>
+        </w:rPr>
+        <w:t>aliqua</w:t>
+      </w:r>
+      <w:proofErr w:type="spellEnd"/>
+      <w:r>
+        <w:rPr>
+          <w:rFonts w:ascii="Arial" w:hAnsi="Arial" w:cs="Arial"/>
+          <w:color w:val="000000"/>
+          <w:sz w:val="21"/>
+          <w:szCs w:val="21"/>
+          <w:shd w:val="clear" w:color="auto" w:fill="FFFFFF"/>
+        </w:rPr>
+        <w:t xml:space="preserve">. Ut </w:t>
+      </w:r>
+      <w:proofErr w:type="spellStart"/>
+      <w:r>
+        <w:rPr>
+          <w:rFonts w:ascii="Arial" w:hAnsi="Arial" w:cs="Arial"/>
+          <w:color w:val="000000"/>
+          <w:sz w:val="21"/>
+          <w:szCs w:val="21"/>
+          <w:shd w:val="clear" w:color="auto" w:fill="FFFFFF"/>
+        </w:rPr>
+        <w:t>enim</w:t>
+      </w:r>
+      <w:proofErr w:type="spellEnd"/>
+      <w:r>
+        <w:rPr>
+          <w:rFonts w:ascii="Arial" w:hAnsi="Arial" w:cs="Arial"/>
+          <w:color w:val="000000"/>
+          <w:sz w:val="21"/>
+          <w:szCs w:val="21"/>
+          <w:shd w:val="clear" w:color="auto" w:fill="FFFFFF"/>
+        </w:rPr>
+        <w:t xml:space="preserve"> ad minim </w:t>
+      </w:r>
+      <w:proofErr w:type="spellStart"/>
+      <w:r>
+        <w:rPr>
+          <w:rFonts w:ascii="Arial" w:hAnsi="Arial" w:cs="Arial"/>
+          <w:color w:val="000000"/>
+          <w:sz w:val="21"/>
+          <w:szCs w:val="21"/>
+          <w:shd w:val="clear" w:color="auto" w:fill="FFFFFF"/>
+        </w:rPr>
+        <w:t>veniam</w:t>
+      </w:r>
+      <w:proofErr w:type="spellEnd"/>
+      <w:r>
+        <w:rPr>
+          <w:rFonts w:ascii="Arial" w:hAnsi="Arial" w:cs="Arial"/>
+          <w:color w:val="000000"/>
+          <w:sz w:val="21"/>
+          <w:szCs w:val="21"/>
+          <w:shd w:val="clear" w:color="auto" w:fill="FFFFFF"/>
+        </w:rPr>
+        <w:t xml:space="preserve">, </w:t>
+      </w:r>
+      <w:proofErr w:type="spellStart"/>
+      <w:r>
+        <w:rPr>
+          <w:rFonts w:ascii="Arial" w:hAnsi="Arial" w:cs="Arial"/>
+          <w:color w:val="000000"/>
+          <w:sz w:val="21"/>
+          <w:szCs w:val="21"/>
+          <w:shd w:val="clear" w:color="auto" w:fill="FFFFFF"/>
+        </w:rPr>
+        <w:t>quis</w:t>
+      </w:r>
+      <w:proofErr w:type="spellEnd"/>
+      <w:r>
+        <w:rPr>
+          <w:rFonts w:ascii="Arial" w:hAnsi="Arial" w:cs="Arial"/>
+          <w:color w:val="000000"/>
+          <w:sz w:val="21"/>
+          <w:szCs w:val="21"/>
+          <w:shd w:val="clear" w:color="auto" w:fill="FFFFFF"/>
+        </w:rPr>
+        <w:t xml:space="preserve"> </w:t>
+      </w:r>
+      <w:proofErr w:type="spellStart"/>
+      <w:r>
+        <w:rPr>
+          <w:rFonts w:ascii="Arial" w:hAnsi="Arial" w:cs="Arial"/>
+          <w:color w:val="000000"/>
+          <w:sz w:val="21"/>
+          <w:szCs w:val="21"/>
+          <w:shd w:val="clear" w:color="auto" w:fill="FFFFFF"/>
+        </w:rPr>
+        <w:t>nostrud</w:t>
+      </w:r>
+      <w:proofErr w:type="spellEnd"/>
+      <w:r>
+        <w:rPr>
+          <w:rFonts w:ascii="Arial" w:hAnsi="Arial" w:cs="Arial"/>
+          <w:color w:val="000000"/>
+          <w:sz w:val="21"/>
+          <w:szCs w:val="21"/>
+          <w:shd w:val="clear" w:color="auto" w:fill="FFFFFF"/>
+        </w:rPr>
+        <w:t xml:space="preserve"> exercitation </w:t>
+      </w:r>
+      <w:proofErr w:type="spellStart"/>
+      <w:r>
+        <w:rPr>
+          <w:rFonts w:ascii="Arial" w:hAnsi="Arial" w:cs="Arial"/>
+          <w:color w:val="000000"/>
+          <w:sz w:val="21"/>
+          <w:szCs w:val="21"/>
+          <w:shd w:val="clear" w:color="auto" w:fill="FFFFFF"/>
+        </w:rPr>
+        <w:t>ullamco</w:t>
+      </w:r>
+      <w:proofErr w:type="spellEnd"/>
+      <w:r>
+        <w:rPr>
+          <w:rFonts w:ascii="Arial" w:hAnsi="Arial" w:cs="Arial"/>
+          <w:color w:val="000000"/>
+          <w:sz w:val="21"/>
+          <w:szCs w:val="21"/>
+          <w:shd w:val="clear" w:color="auto" w:fill="FFFFFF"/>
+        </w:rPr>
+        <w:t xml:space="preserve"> </w:t>
+      </w:r>
+      <w:proofErr w:type="spellStart"/>
+      <w:r>
+        <w:rPr>
+          <w:rFonts w:ascii="Arial" w:hAnsi="Arial" w:cs="Arial"/>
+          <w:color w:val="000000"/>
+          <w:sz w:val="21"/>
+          <w:szCs w:val="21"/>
+          <w:shd w:val="clear" w:color="auto" w:fill="FFFFFF"/>
+        </w:rPr>
+        <w:t>laboris</w:t>
+      </w:r>
+      <w:proofErr w:type="spellEnd"/>
+      <w:r>
+        <w:rPr>
+          <w:rFonts w:ascii="Arial" w:hAnsi="Arial" w:cs="Arial"/>
+          <w:color w:val="000000"/>
+          <w:sz w:val="21"/>
+          <w:szCs w:val="21"/>
+          <w:shd w:val="clear" w:color="auto" w:fill="FFFFFF"/>
+        </w:rPr>
+        <w:t xml:space="preserve"> nisi </w:t>
+      </w:r>
+      <w:proofErr w:type="spellStart"/>
+      <w:r>
+        <w:rPr>
+          <w:rFonts w:ascii="Arial" w:hAnsi="Arial" w:cs="Arial"/>
+          <w:color w:val="000000"/>
+          <w:sz w:val="21"/>
+          <w:szCs w:val="21"/>
+          <w:shd w:val="clear" w:color="auto" w:fill="FFFFFF"/>
+        </w:rPr>
+        <w:t>ut</w:t>
+      </w:r>
+      <w:proofErr w:type="spellEnd"/>
+      <w:r>
+        <w:rPr>
+          <w:rFonts w:ascii="Arial" w:hAnsi="Arial" w:cs="Arial"/>
+          <w:color w:val="000000"/>
+          <w:sz w:val="21"/>
+          <w:szCs w:val="21"/>
+          <w:shd w:val="clear" w:color="auto" w:fill="FFFFFF"/>
+        </w:rPr>
+        <w:t xml:space="preserve"> </w:t>
+      </w:r>
+      <w:proofErr w:type="spellStart"/>
+      <w:r>
+        <w:rPr>
+          <w:rFonts w:ascii="Arial" w:hAnsi="Arial" w:cs="Arial"/>
+          <w:color w:val="000000"/>
+          <w:sz w:val="21"/>
+          <w:szCs w:val="21"/>
+          <w:shd w:val="clear" w:color="auto" w:fill="FFFFFF"/>
+        </w:rPr>
+        <w:t>aliquip</w:t>
+      </w:r>
+      <w:proofErr w:type="spellEnd"/>
+      <w:r>
+        <w:rPr>
+          <w:rFonts w:ascii="Arial" w:hAnsi="Arial" w:cs="Arial"/>
+          <w:color w:val="000000"/>
+          <w:sz w:val="21"/>
+          <w:szCs w:val="21"/>
+          <w:shd w:val="clear" w:color="auto" w:fill="FFFFFF"/>
+        </w:rPr>
+        <w:t xml:space="preserve"> ex </w:t>
+      </w:r>
+      <w:proofErr w:type="spellStart"/>
+      <w:r>
+        <w:rPr>
+          <w:rFonts w:ascii="Arial" w:hAnsi="Arial" w:cs="Arial"/>
+          <w:color w:val="000000"/>
+          <w:sz w:val="21"/>
+          <w:szCs w:val="21"/>
+          <w:shd w:val="clear" w:color="auto" w:fill="FFFFFF"/>
+        </w:rPr>
+        <w:t>ea</w:t>
+      </w:r>
+      <w:proofErr w:type="spellEnd"/>
+      <w:r>
+        <w:rPr>
+          <w:rFonts w:ascii="Arial" w:hAnsi="Arial" w:cs="Arial"/>
+          <w:color w:val="000000"/>
+          <w:sz w:val="21"/>
+          <w:szCs w:val="21"/>
+          <w:shd w:val="clear" w:color="auto" w:fill="FFFFFF"/>
+        </w:rPr>
+        <w:t xml:space="preserve"> </w:t>
+      </w:r>
+      <w:proofErr w:type="spellStart"/>
+      <w:r>
+        <w:rPr>
+          <w:rFonts w:ascii="Arial" w:hAnsi="Arial" w:cs="Arial"/>
+          <w:color w:val="000000"/>
+          <w:sz w:val="21"/>
+          <w:szCs w:val="21"/>
+          <w:shd w:val="clear" w:color="auto" w:fill="FFFFFF"/>
+        </w:rPr>
+        <w:t>commodo</w:t>
+      </w:r>
+      <w:proofErr w:type="spellEnd"/>
+      <w:r>
+        <w:rPr>
+          <w:rFonts w:ascii="Arial" w:hAnsi="Arial" w:cs="Arial"/>
+          <w:color w:val="000000"/>
+          <w:sz w:val="21"/>
+          <w:szCs w:val="21"/>
+          <w:shd w:val="clear" w:color="auto" w:fill="FFFFFF"/>
+        </w:rPr>
+        <w:t xml:space="preserve"> </w:t>
+      </w:r>
+      <w:proofErr w:type="spellStart"/>
+      <w:r>
+        <w:rPr>
+          <w:rFonts w:ascii="Arial" w:hAnsi="Arial" w:cs="Arial"/>
+          <w:color w:val="000000"/>
+          <w:sz w:val="21"/>
+          <w:szCs w:val="21"/>
+          <w:shd w:val="clear" w:color="auto" w:fill="FFFFFF"/>
+        </w:rPr>
+        <w:t>consequat</w:t>
+      </w:r>
+      <w:proofErr w:type="spellEnd"/>
+      <w:r>
+        <w:rPr>
+          <w:rFonts w:ascii="Arial" w:hAnsi="Arial" w:cs="Arial"/>
+          <w:color w:val="000000"/>
+          <w:sz w:val="21"/>
+          <w:szCs w:val="21"/>
+          <w:shd w:val="clear" w:color="auto" w:fill="FFFFFF"/>
+        </w:rPr>
+        <w:t xml:space="preserve">. </w:t>
+      </w:r>
+      <w:del w:id="35" w:author="R PC" w:date="2019-04-05T22:33:00Z">
+        <w:r>
+          <w:rPr>
+            <w:rFonts w:ascii="Arial" w:hAnsi="Arial" w:cs="Arial"/>
+            <w:color w:val="000000"/>
+            <w:sz w:val="21"/>
+            <w:szCs w:val="21"/>
+            <w:shd w:val="clear" w:color="auto" w:fill="FFFFFF"/>
+          </w:rPr>
+          <w:delText xml:space="preserve">Duis aute irure dolor in reprehenderit in voluptate velit esse cillum dolore eu fugiat nulla pariatur. </w:delText>
         </w:r>
       </w:del>
-    </w:p>
-    <w:p>
-      <w:pPr>
-        <w:rPr>
-          <w:lang w:val="en-US"/>
-        </w:rPr>
-      </w:pPr>
-    </w:p>
-    <w:p>
-      <w:pPr>
-        <w:rPr>
-          <w:lang w:val="en-US"/>
-        </w:rPr>
-      </w:pPr>
-      <w:r>
-        <w:rPr>
-          <w:lang w:val="en-US"/>
-        </w:rPr>
-        <w:t>Test text, test text, test text</w:t>
-      </w:r>
-      <w:ins w:id="19" w:author="Вячеслав Дерюшев" w:date="2018-07-26T17:32:00Z">
-        <w:r>
-          <w:rPr>
-            <w:lang w:val="en-US"/>
-          </w:rPr>
-          <w:t xml:space="preserve"> </w:t>
-        </w:r>
-        <w:r>
-          <w:rPr>
-            <w:lang w:val="en-US"/>
-          </w:rPr>
-          <w:t xml:space="preserve">test </w:t>
-        </w:r>
-        <w:proofErr w:type="spellStart"/>
-        <w:r>
-          <w:rPr>
-            <w:lang w:val="en-US"/>
-          </w:rPr>
-          <w:t>texssst</w:t>
-        </w:r>
-        <w:proofErr w:type="spellEnd"/>
-        <w:r>
-          <w:rPr>
-            <w:lang w:val="en-US"/>
-          </w:rPr>
-          <w:t>,</w:t>
+      <w:proofErr w:type="spellStart"/>
+      <w:r>
+        <w:rPr>
+          <w:rFonts w:ascii="Arial" w:hAnsi="Arial" w:cs="Arial"/>
+          <w:color w:val="000000"/>
+          <w:sz w:val="21"/>
+          <w:szCs w:val="21"/>
+          <w:shd w:val="clear" w:color="auto" w:fill="FFFFFF"/>
+        </w:rPr>
+        <w:t>Excepteur</w:t>
+      </w:r>
+      <w:proofErr w:type="spellEnd"/>
+      <w:r>
+        <w:rPr>
+          <w:rFonts w:ascii="Arial" w:hAnsi="Arial" w:cs="Arial"/>
+          <w:color w:val="000000"/>
+          <w:sz w:val="21"/>
+          <w:szCs w:val="21"/>
+          <w:shd w:val="clear" w:color="auto" w:fill="FFFFFF"/>
+        </w:rPr>
+        <w:t xml:space="preserve"> </w:t>
+      </w:r>
+      <w:proofErr w:type="spellStart"/>
+      <w:r>
+        <w:rPr>
+          <w:rFonts w:ascii="Arial" w:hAnsi="Arial" w:cs="Arial"/>
+          <w:color w:val="000000"/>
+          <w:sz w:val="21"/>
+          <w:szCs w:val="21"/>
+          <w:shd w:val="clear" w:color="auto" w:fill="FFFFFF"/>
+        </w:rPr>
+        <w:t>sint</w:t>
+      </w:r>
+      <w:proofErr w:type="spellEnd"/>
+      <w:r>
+        <w:rPr>
+          <w:rFonts w:ascii="Arial" w:hAnsi="Arial" w:cs="Arial"/>
+          <w:color w:val="000000"/>
+          <w:sz w:val="21"/>
+          <w:szCs w:val="21"/>
+          <w:shd w:val="clear" w:color="auto" w:fill="FFFFFF"/>
+        </w:rPr>
+        <w:t xml:space="preserve"> </w:t>
+      </w:r>
+      <w:proofErr w:type="spellStart"/>
+      <w:r>
+        <w:rPr>
+          <w:rFonts w:ascii="Arial" w:hAnsi="Arial" w:cs="Arial"/>
+          <w:color w:val="000000"/>
+          <w:sz w:val="21"/>
+          <w:szCs w:val="21"/>
+          <w:shd w:val="clear" w:color="auto" w:fill="FFFFFF"/>
+        </w:rPr>
+        <w:t>occaecat</w:t>
+      </w:r>
+      <w:proofErr w:type="spellEnd"/>
+      <w:r>
+        <w:rPr>
+          <w:rFonts w:ascii="Arial" w:hAnsi="Arial" w:cs="Arial"/>
+          <w:color w:val="000000"/>
+          <w:sz w:val="21"/>
+          <w:szCs w:val="21"/>
+          <w:shd w:val="clear" w:color="auto" w:fill="FFFFFF"/>
+        </w:rPr>
+        <w:t xml:space="preserve"> </w:t>
+      </w:r>
+      <w:proofErr w:type="spellStart"/>
+      <w:r>
+        <w:rPr>
+          <w:rFonts w:ascii="Arial" w:hAnsi="Arial" w:cs="Arial"/>
+          <w:color w:val="000000"/>
+          <w:sz w:val="21"/>
+          <w:szCs w:val="21"/>
+          <w:shd w:val="clear" w:color="auto" w:fill="FFFFFF"/>
+        </w:rPr>
+        <w:t>cupidatat</w:t>
+      </w:r>
+      <w:proofErr w:type="spellEnd"/>
+      <w:r>
+        <w:rPr>
+          <w:rFonts w:ascii="Arial" w:hAnsi="Arial" w:cs="Arial"/>
+          <w:color w:val="000000"/>
+          <w:sz w:val="21"/>
+          <w:szCs w:val="21"/>
+          <w:shd w:val="clear" w:color="auto" w:fill="FFFFFF"/>
+        </w:rPr>
+        <w:t xml:space="preserve"> non </w:t>
+      </w:r>
+      <w:proofErr w:type="spellStart"/>
+      <w:r>
+        <w:rPr>
+          <w:rFonts w:ascii="Arial" w:hAnsi="Arial" w:cs="Arial"/>
+          <w:color w:val="000000"/>
+          <w:sz w:val="21"/>
+          <w:szCs w:val="21"/>
+          <w:shd w:val="clear" w:color="auto" w:fill="FFFFFF"/>
+        </w:rPr>
+        <w:t>proident</w:t>
+      </w:r>
+      <w:proofErr w:type="spellEnd"/>
+      <w:r>
+        <w:rPr>
+          <w:rFonts w:ascii="Arial" w:hAnsi="Arial" w:cs="Arial"/>
+          <w:color w:val="000000"/>
+          <w:sz w:val="21"/>
+          <w:szCs w:val="21"/>
+          <w:shd w:val="clear" w:color="auto" w:fill="FFFFFF"/>
+        </w:rPr>
+        <w:t xml:space="preserve">, sunt in culpa qui </w:t>
+      </w:r>
+      <w:proofErr w:type="spellStart"/>
+      <w:r>
+        <w:rPr>
+          <w:rFonts w:ascii="Arial" w:hAnsi="Arial" w:cs="Arial"/>
+          <w:color w:val="000000"/>
+          <w:sz w:val="21"/>
+          <w:szCs w:val="21"/>
+          <w:shd w:val="clear" w:color="auto" w:fill="FFFFFF"/>
+        </w:rPr>
+        <w:t>officia</w:t>
+      </w:r>
+      <w:proofErr w:type="spellEnd"/>
+      <w:r>
+        <w:rPr>
+          <w:rFonts w:ascii="Arial" w:hAnsi="Arial" w:cs="Arial"/>
+          <w:color w:val="000000"/>
+          <w:sz w:val="21"/>
+          <w:szCs w:val="21"/>
+          <w:shd w:val="clear" w:color="auto" w:fill="FFFFFF"/>
+        </w:rPr>
+        <w:t xml:space="preserve"> </w:t>
+      </w:r>
+      <w:proofErr w:type="spellStart"/>
+      <w:r>
+        <w:rPr>
+          <w:rFonts w:ascii="Arial" w:hAnsi="Arial" w:cs="Arial"/>
+          <w:color w:val="000000"/>
+          <w:sz w:val="21"/>
+          <w:szCs w:val="21"/>
+          <w:shd w:val="clear" w:color="auto" w:fill="FFFFFF"/>
+        </w:rPr>
+        <w:t>deserunt</w:t>
+      </w:r>
+      <w:proofErr w:type="spellEnd"/>
+      <w:r>
+        <w:rPr>
+          <w:rFonts w:ascii="Arial" w:hAnsi="Arial" w:cs="Arial"/>
+          <w:color w:val="000000"/>
+          <w:sz w:val="21"/>
+          <w:szCs w:val="21"/>
+          <w:shd w:val="clear" w:color="auto" w:fill="FFFFFF"/>
+        </w:rPr>
+        <w:t xml:space="preserve"> </w:t>
+      </w:r>
+      <w:proofErr w:type="spellStart"/>
+      <w:r>
+        <w:rPr>
+          <w:rFonts w:ascii="Arial" w:hAnsi="Arial" w:cs="Arial"/>
+          <w:color w:val="000000"/>
+          <w:sz w:val="21"/>
+          <w:szCs w:val="21"/>
+          <w:shd w:val="clear" w:color="auto" w:fill="FFFFFF"/>
+        </w:rPr>
+        <w:t>mollit</w:t>
+      </w:r>
+      <w:proofErr w:type="spellEnd"/>
+      <w:r>
+        <w:rPr>
+          <w:rFonts w:ascii="Arial" w:hAnsi="Arial" w:cs="Arial"/>
+          <w:color w:val="000000"/>
+          <w:sz w:val="21"/>
+          <w:szCs w:val="21"/>
+          <w:shd w:val="clear" w:color="auto" w:fill="FFFFFF"/>
+        </w:rPr>
+        <w:t xml:space="preserve"> </w:t>
+      </w:r>
+      <w:proofErr w:type="spellStart"/>
+      <w:r>
+        <w:rPr>
+          <w:rFonts w:ascii="Arial" w:hAnsi="Arial" w:cs="Arial"/>
+          <w:color w:val="000000"/>
+          <w:sz w:val="21"/>
+          <w:szCs w:val="21"/>
+          <w:shd w:val="clear" w:color="auto" w:fill="FFFFFF"/>
+        </w:rPr>
+        <w:t>anim</w:t>
+      </w:r>
+      <w:proofErr w:type="spellEnd"/>
+      <w:r>
+        <w:rPr>
+          <w:rFonts w:ascii="Arial" w:hAnsi="Arial" w:cs="Arial"/>
+          <w:color w:val="000000"/>
+          <w:sz w:val="21"/>
+          <w:szCs w:val="21"/>
+          <w:shd w:val="clear" w:color="auto" w:fill="FFFFFF"/>
+        </w:rPr>
+        <w:t xml:space="preserve"> id </w:t>
+      </w:r>
+      <w:proofErr w:type="spellStart"/>
+      <w:r>
+        <w:rPr>
+          <w:rFonts w:ascii="Arial" w:hAnsi="Arial" w:cs="Arial"/>
+          <w:color w:val="000000"/>
+          <w:sz w:val="21"/>
+          <w:szCs w:val="21"/>
+          <w:shd w:val="clear" w:color="auto" w:fill="FFFFFF"/>
+        </w:rPr>
+        <w:t>est</w:t>
+      </w:r>
+      <w:proofErr w:type="spellEnd"/>
+      <w:r>
+        <w:rPr>
+          <w:rFonts w:ascii="Arial" w:hAnsi="Arial" w:cs="Arial"/>
+          <w:color w:val="000000"/>
+          <w:sz w:val="21"/>
+          <w:szCs w:val="21"/>
+          <w:shd w:val="clear" w:color="auto" w:fill="FFFFFF"/>
+        </w:rPr>
+        <w:t xml:space="preserve"> </w:t>
+      </w:r>
+      <w:proofErr w:type="spellStart"/>
+      <w:r>
+        <w:rPr>
+          <w:rFonts w:ascii="Arial" w:hAnsi="Arial" w:cs="Arial"/>
+          <w:color w:val="000000"/>
+          <w:sz w:val="21"/>
+          <w:szCs w:val="21"/>
+          <w:shd w:val="clear" w:color="auto" w:fill="FFFFFF"/>
+        </w:rPr>
+        <w:t>laborum</w:t>
+      </w:r>
+      <w:proofErr w:type="spellEnd"/>
+      <w:r>
+        <w:rPr>
+          <w:rFonts w:ascii="Arial" w:hAnsi="Arial" w:cs="Arial"/>
+          <w:color w:val="000000"/>
+          <w:sz w:val="21"/>
+          <w:szCs w:val="21"/>
+          <w:shd w:val="clear" w:color="auto" w:fill="FFFFFF"/>
+        </w:rPr>
+        <w:t>.</w:t>
+      </w:r>
+      <w:ins w:id="36" w:author="R PC" w:date="2019-04-05T22:35:00Z">
+        <w:r>
+          <w:rPr>
+            <w:rFonts w:ascii="Arial" w:hAnsi="Arial" w:cs="Arial"/>
+            <w:color w:val="000000"/>
+            <w:sz w:val="21"/>
+            <w:szCs w:val="21"/>
+            <w:shd w:val="clear" w:color="auto" w:fill="FFFFFF"/>
+          </w:rPr>
+          <w:t xml:space="preserve"> </w:t>
         </w:r>
       </w:ins>
     </w:p>
     <w:p>
-      <w:pPr>
-        <w:rPr>
-          <w:lang w:val="en-US"/>
-        </w:rPr>
-      </w:pPr>
-      <w:r>
-        <w:rPr>
-          <w:lang w:val="en-US"/>
-        </w:rPr>
-        <w:t xml:space="preserve">Test </w:t>
-      </w:r>
-      <w:del w:id="20" w:author="Вячеслав Дерюшев" w:date="2018-07-26T17:33:00Z">
-        <w:r>
-          <w:rPr>
-            <w:lang w:val="en-US"/>
-          </w:rPr>
-          <w:delText xml:space="preserve">text, </w:delText>
-        </w:r>
-      </w:del>
-      <w:proofErr w:type="spellStart"/>
-      <w:r>
-        <w:rPr>
-          <w:lang w:val="en-US"/>
-        </w:rPr>
-        <w:t>test</w:t>
-      </w:r>
-      <w:proofErr w:type="spellEnd"/>
-      <w:r>
-        <w:rPr>
-          <w:lang w:val="en-US"/>
-        </w:rPr>
-        <w:t xml:space="preserve"> text, test text</w:t>
-      </w:r>
-    </w:p>
-    <w:p>
-      <w:pPr>
-        <w:rPr>
-          <w:lang w:val="en-US"/>
-        </w:rPr>
-      </w:pPr>
-      <w:r>
-        <w:rPr>
-          <w:lang w:val="en-US"/>
-        </w:rPr>
-        <w:t>Test text, test text, test text</w:t>
-      </w:r>
-    </w:p>
-    <w:p>
-      <w:pPr>
-        <w:rPr>
-          <w:ins w:id="21" w:author="Вячеслав Дерюшев" w:date="2018-07-26T17:38:00Z"/>
-          <w:lang w:val="en-US"/>
-        </w:rPr>
-      </w:pPr>
-    </w:p>
-    <w:p>
-      <w:pPr>
-        <w:rPr>
-          <w:ins w:id="22" w:author="Вячеслав Дерюшев" w:date="2018-07-26T17:45:00Z"/>
-          <w:lang w:val="en-US"/>
-        </w:rPr>
-      </w:pPr>
-      <w:ins w:id="23" w:author="Вячеслав Дерюшев" w:date="2018-07-26T17:45:00Z">
-        <w:r>
-          <w:rPr>
-            <w:lang w:val="en-US"/>
-          </w:rPr>
-          <w:t xml:space="preserve">Test text, test text, test </w:t>
-        </w:r>
-        <w:r>
-          <w:rPr>
-            <w:lang w:val="en-US"/>
-          </w:rPr>
-          <w:t>text</w:t>
+      <w:ins w:id="37" w:author="R PC" w:date="2019-04-05T22:35:00Z">
+        <w:r>
+          <w:rPr>
+            <w:rFonts w:ascii="Arial" w:hAnsi="Arial" w:cs="Arial"/>
+            <w:color w:val="000000"/>
+            <w:sz w:val="21"/>
+            <w:szCs w:val="21"/>
+            <w:shd w:val="clear" w:color="auto" w:fill="FFFFFF"/>
+          </w:rPr>
+          <w:t xml:space="preserve">Sed </w:t>
+        </w:r>
+        <w:proofErr w:type="spellStart"/>
+        <w:r>
+          <w:rPr>
+            <w:rFonts w:ascii="Arial" w:hAnsi="Arial" w:cs="Arial"/>
+            <w:color w:val="000000"/>
+            <w:sz w:val="21"/>
+            <w:szCs w:val="21"/>
+            <w:shd w:val="clear" w:color="auto" w:fill="FFFFFF"/>
+          </w:rPr>
+          <w:t>ut</w:t>
+        </w:r>
+        <w:proofErr w:type="spellEnd"/>
+        <w:r>
+          <w:rPr>
+            <w:rFonts w:ascii="Arial" w:hAnsi="Arial" w:cs="Arial"/>
+            <w:color w:val="000000"/>
+            <w:sz w:val="21"/>
+            <w:szCs w:val="21"/>
+            <w:shd w:val="clear" w:color="auto" w:fill="FFFFFF"/>
+          </w:rPr>
+          <w:t xml:space="preserve"> </w:t>
+        </w:r>
+        <w:proofErr w:type="spellStart"/>
+        <w:r>
+          <w:rPr>
+            <w:rFonts w:ascii="Arial" w:hAnsi="Arial" w:cs="Arial"/>
+            <w:color w:val="000000"/>
+            <w:sz w:val="21"/>
+            <w:szCs w:val="21"/>
+            <w:shd w:val="clear" w:color="auto" w:fill="FFFFFF"/>
+          </w:rPr>
+          <w:t>perspiciatis</w:t>
+        </w:r>
+        <w:proofErr w:type="spellEnd"/>
+        <w:r>
+          <w:rPr>
+            <w:rFonts w:ascii="Arial" w:hAnsi="Arial" w:cs="Arial"/>
+            <w:color w:val="000000"/>
+            <w:sz w:val="21"/>
+            <w:szCs w:val="21"/>
+            <w:shd w:val="clear" w:color="auto" w:fill="FFFFFF"/>
+          </w:rPr>
+          <w:t xml:space="preserve"> </w:t>
+        </w:r>
+        <w:proofErr w:type="spellStart"/>
+        <w:r>
+          <w:rPr>
+            <w:rFonts w:ascii="Arial" w:hAnsi="Arial" w:cs="Arial"/>
+            <w:color w:val="000000"/>
+            <w:sz w:val="21"/>
+            <w:szCs w:val="21"/>
+            <w:shd w:val="clear" w:color="auto" w:fill="FFFFFF"/>
+          </w:rPr>
+          <w:t>unde</w:t>
+        </w:r>
+        <w:proofErr w:type="spellEnd"/>
+        <w:r>
+          <w:rPr>
+            <w:rFonts w:ascii="Arial" w:hAnsi="Arial" w:cs="Arial"/>
+            <w:color w:val="000000"/>
+            <w:sz w:val="21"/>
+            <w:szCs w:val="21"/>
+            <w:shd w:val="clear" w:color="auto" w:fill="FFFFFF"/>
+          </w:rPr>
+          <w:t xml:space="preserve"> </w:t>
+        </w:r>
+        <w:proofErr w:type="spellStart"/>
+        <w:r>
+          <w:rPr>
+            <w:rFonts w:ascii="Arial" w:hAnsi="Arial" w:cs="Arial"/>
+            <w:color w:val="000000"/>
+            <w:sz w:val="21"/>
+            <w:szCs w:val="21"/>
+            <w:shd w:val="clear" w:color="auto" w:fill="FFFFFF"/>
+          </w:rPr>
+          <w:t>omnis</w:t>
+        </w:r>
+        <w:proofErr w:type="spellEnd"/>
+        <w:r>
+          <w:rPr>
+            <w:rFonts w:ascii="Arial" w:hAnsi="Arial" w:cs="Arial"/>
+            <w:color w:val="000000"/>
+            <w:sz w:val="21"/>
+            <w:szCs w:val="21"/>
+            <w:shd w:val="clear" w:color="auto" w:fill="FFFFFF"/>
+          </w:rPr>
+          <w:t xml:space="preserve"> </w:t>
+        </w:r>
+        <w:proofErr w:type="spellStart"/>
+        <w:r>
+          <w:rPr>
+            <w:rFonts w:ascii="Arial" w:hAnsi="Arial" w:cs="Arial"/>
+            <w:color w:val="000000"/>
+            <w:sz w:val="21"/>
+            <w:szCs w:val="21"/>
+            <w:shd w:val="clear" w:color="auto" w:fill="FFFFFF"/>
+          </w:rPr>
+          <w:t>iste</w:t>
+        </w:r>
+        <w:proofErr w:type="spellEnd"/>
+        <w:r>
+          <w:rPr>
+            <w:rFonts w:ascii="Arial" w:hAnsi="Arial" w:cs="Arial"/>
+            <w:color w:val="000000"/>
+            <w:sz w:val="21"/>
+            <w:szCs w:val="21"/>
+            <w:shd w:val="clear" w:color="auto" w:fill="FFFFFF"/>
+          </w:rPr>
+          <w:t xml:space="preserve"> </w:t>
+        </w:r>
+        <w:proofErr w:type="spellStart"/>
+        <w:r>
+          <w:rPr>
+            <w:rFonts w:ascii="Arial" w:hAnsi="Arial" w:cs="Arial"/>
+            <w:color w:val="000000"/>
+            <w:sz w:val="21"/>
+            <w:szCs w:val="21"/>
+            <w:shd w:val="clear" w:color="auto" w:fill="FFFFFF"/>
+          </w:rPr>
+          <w:t>natus</w:t>
+        </w:r>
+        <w:proofErr w:type="spellEnd"/>
+        <w:r>
+          <w:rPr>
+            <w:rFonts w:ascii="Arial" w:hAnsi="Arial" w:cs="Arial"/>
+            <w:color w:val="000000"/>
+            <w:sz w:val="21"/>
+            <w:szCs w:val="21"/>
+            <w:shd w:val="clear" w:color="auto" w:fill="FFFFFF"/>
+          </w:rPr>
+          <w:t xml:space="preserve"> error sit </w:t>
+        </w:r>
+        <w:proofErr w:type="spellStart"/>
+        <w:r>
+          <w:rPr>
+            <w:rFonts w:ascii="Arial" w:hAnsi="Arial" w:cs="Arial"/>
+            <w:color w:val="000000"/>
+            <w:sz w:val="21"/>
+            <w:szCs w:val="21"/>
+            <w:shd w:val="clear" w:color="auto" w:fill="FFFFFF"/>
+          </w:rPr>
+          <w:t>voluptatem</w:t>
+        </w:r>
+        <w:proofErr w:type="spellEnd"/>
+        <w:r>
+          <w:rPr>
+            <w:rFonts w:ascii="Arial" w:hAnsi="Arial" w:cs="Arial"/>
+            <w:color w:val="000000"/>
+            <w:sz w:val="21"/>
+            <w:szCs w:val="21"/>
+            <w:shd w:val="clear" w:color="auto" w:fill="FFFFFF"/>
+          </w:rPr>
+          <w:t xml:space="preserve"> </w:t>
+        </w:r>
+        <w:proofErr w:type="spellStart"/>
+        <w:r>
+          <w:rPr>
+            <w:rFonts w:ascii="Arial" w:hAnsi="Arial" w:cs="Arial"/>
+            <w:color w:val="000000"/>
+            <w:sz w:val="21"/>
+            <w:szCs w:val="21"/>
+            <w:shd w:val="clear" w:color="auto" w:fill="FFFFFF"/>
+          </w:rPr>
+          <w:t>accusantium</w:t>
+        </w:r>
+        <w:proofErr w:type="spellEnd"/>
+        <w:r>
+          <w:rPr>
+            <w:rFonts w:ascii="Arial" w:hAnsi="Arial" w:cs="Arial"/>
+            <w:color w:val="000000"/>
+            <w:sz w:val="21"/>
+            <w:szCs w:val="21"/>
+            <w:shd w:val="clear" w:color="auto" w:fill="FFFFFF"/>
+          </w:rPr>
+          <w:t xml:space="preserve"> </w:t>
+        </w:r>
+        <w:proofErr w:type="spellStart"/>
+        <w:r>
+          <w:rPr>
+            <w:rFonts w:ascii="Arial" w:hAnsi="Arial" w:cs="Arial"/>
+            <w:color w:val="000000"/>
+            <w:sz w:val="21"/>
+            <w:szCs w:val="21"/>
+            <w:shd w:val="clear" w:color="auto" w:fill="FFFFFF"/>
+          </w:rPr>
+          <w:t>doloremque</w:t>
+        </w:r>
+        <w:proofErr w:type="spellEnd"/>
+        <w:r>
+          <w:rPr>
+            <w:rFonts w:ascii="Arial" w:hAnsi="Arial" w:cs="Arial"/>
+            <w:color w:val="000000"/>
+            <w:sz w:val="21"/>
+            <w:szCs w:val="21"/>
+            <w:shd w:val="clear" w:color="auto" w:fill="FFFFFF"/>
+          </w:rPr>
+          <w:t xml:space="preserve"> </w:t>
+        </w:r>
+        <w:proofErr w:type="spellStart"/>
+        <w:r>
+          <w:rPr>
+            <w:rFonts w:ascii="Arial" w:hAnsi="Arial" w:cs="Arial"/>
+            <w:color w:val="000000"/>
+            <w:sz w:val="21"/>
+            <w:szCs w:val="21"/>
+            <w:shd w:val="clear" w:color="auto" w:fill="FFFFFF"/>
+          </w:rPr>
+          <w:t>laudantium</w:t>
+        </w:r>
+        <w:proofErr w:type="spellEnd"/>
+        <w:r>
+          <w:rPr>
+            <w:rFonts w:ascii="Arial" w:hAnsi="Arial" w:cs="Arial"/>
+            <w:color w:val="000000"/>
+            <w:sz w:val="21"/>
+            <w:szCs w:val="21"/>
+            <w:shd w:val="clear" w:color="auto" w:fill="FFFFFF"/>
+          </w:rPr>
+          <w:t xml:space="preserve">, </w:t>
+        </w:r>
+        <w:proofErr w:type="spellStart"/>
+        <w:r>
+          <w:rPr>
+            <w:rFonts w:ascii="Arial" w:hAnsi="Arial" w:cs="Arial"/>
+            <w:color w:val="000000"/>
+            <w:sz w:val="21"/>
+            <w:szCs w:val="21"/>
+            <w:shd w:val="clear" w:color="auto" w:fill="FFFFFF"/>
+          </w:rPr>
+          <w:t>totam</w:t>
+        </w:r>
+        <w:proofErr w:type="spellEnd"/>
+        <w:r>
+          <w:rPr>
+            <w:rFonts w:ascii="Arial" w:hAnsi="Arial" w:cs="Arial"/>
+            <w:color w:val="000000"/>
+            <w:sz w:val="21"/>
+            <w:szCs w:val="21"/>
+            <w:shd w:val="clear" w:color="auto" w:fill="FFFFFF"/>
+          </w:rPr>
+          <w:t xml:space="preserve"> rem </w:t>
+        </w:r>
+        <w:proofErr w:type="spellStart"/>
+        <w:r>
+          <w:rPr>
+            <w:rFonts w:ascii="Arial" w:hAnsi="Arial" w:cs="Arial"/>
+            <w:color w:val="000000"/>
+            <w:sz w:val="21"/>
+            <w:szCs w:val="21"/>
+            <w:shd w:val="clear" w:color="auto" w:fill="FFFFFF"/>
+          </w:rPr>
+          <w:t>aperiam</w:t>
+        </w:r>
+        <w:proofErr w:type="spellEnd"/>
+        <w:r>
+          <w:rPr>
+            <w:rFonts w:ascii="Arial" w:hAnsi="Arial" w:cs="Arial"/>
+            <w:color w:val="000000"/>
+            <w:sz w:val="21"/>
+            <w:szCs w:val="21"/>
+            <w:shd w:val="clear" w:color="auto" w:fill="FFFFFF"/>
+          </w:rPr>
+          <w:t xml:space="preserve">, </w:t>
+        </w:r>
+        <w:proofErr w:type="spellStart"/>
+        <w:r>
+          <w:rPr>
+            <w:rFonts w:ascii="Arial" w:hAnsi="Arial" w:cs="Arial"/>
+            <w:color w:val="000000"/>
+            <w:sz w:val="21"/>
+            <w:szCs w:val="21"/>
+            <w:shd w:val="clear" w:color="auto" w:fill="FFFFFF"/>
+          </w:rPr>
+          <w:t>eaque</w:t>
+        </w:r>
+        <w:proofErr w:type="spellEnd"/>
+        <w:r>
+          <w:rPr>
+            <w:rFonts w:ascii="Arial" w:hAnsi="Arial" w:cs="Arial"/>
+            <w:color w:val="000000"/>
+            <w:sz w:val="21"/>
+            <w:szCs w:val="21"/>
+            <w:shd w:val="clear" w:color="auto" w:fill="FFFFFF"/>
+          </w:rPr>
+          <w:t xml:space="preserve"> </w:t>
+        </w:r>
+        <w:proofErr w:type="spellStart"/>
+        <w:r>
+          <w:rPr>
+            <w:rFonts w:ascii="Arial" w:hAnsi="Arial" w:cs="Arial"/>
+            <w:color w:val="000000"/>
+            <w:sz w:val="21"/>
+            <w:szCs w:val="21"/>
+            <w:shd w:val="clear" w:color="auto" w:fill="FFFFFF"/>
+          </w:rPr>
+          <w:t>ipsa</w:t>
+        </w:r>
+        <w:proofErr w:type="spellEnd"/>
+        <w:r>
+          <w:rPr>
+            <w:rFonts w:ascii="Arial" w:hAnsi="Arial" w:cs="Arial"/>
+            <w:color w:val="000000"/>
+            <w:sz w:val="21"/>
+            <w:szCs w:val="21"/>
+            <w:shd w:val="clear" w:color="auto" w:fill="FFFFFF"/>
+          </w:rPr>
+          <w:t xml:space="preserve"> </w:t>
+        </w:r>
+        <w:proofErr w:type="spellStart"/>
+        <w:r>
+          <w:rPr>
+            <w:rFonts w:ascii="Arial" w:hAnsi="Arial" w:cs="Arial"/>
+            <w:color w:val="000000"/>
+            <w:sz w:val="21"/>
+            <w:szCs w:val="21"/>
+            <w:shd w:val="clear" w:color="auto" w:fill="FFFFFF"/>
+          </w:rPr>
+          <w:t>quae</w:t>
+        </w:r>
+        <w:proofErr w:type="spellEnd"/>
+        <w:r>
+          <w:rPr>
+            <w:rFonts w:ascii="Arial" w:hAnsi="Arial" w:cs="Arial"/>
+            <w:color w:val="000000"/>
+            <w:sz w:val="21"/>
+            <w:szCs w:val="21"/>
+            <w:shd w:val="clear" w:color="auto" w:fill="FFFFFF"/>
+          </w:rPr>
+          <w:t xml:space="preserve"> ab </w:t>
+        </w:r>
+        <w:proofErr w:type="spellStart"/>
+        <w:r>
+          <w:rPr>
+            <w:rFonts w:ascii="Arial" w:hAnsi="Arial" w:cs="Arial"/>
+            <w:color w:val="000000"/>
+            <w:sz w:val="21"/>
+            <w:szCs w:val="21"/>
+            <w:shd w:val="clear" w:color="auto" w:fill="FFFFFF"/>
+          </w:rPr>
+          <w:t>illo</w:t>
+        </w:r>
+        <w:proofErr w:type="spellEnd"/>
+        <w:r>
+          <w:rPr>
+            <w:rFonts w:ascii="Arial" w:hAnsi="Arial" w:cs="Arial"/>
+            <w:color w:val="000000"/>
+            <w:sz w:val="21"/>
+            <w:szCs w:val="21"/>
+            <w:shd w:val="clear" w:color="auto" w:fill="FFFFFF"/>
+          </w:rPr>
+          <w:t xml:space="preserve"> </w:t>
+        </w:r>
+        <w:proofErr w:type="spellStart"/>
+        <w:r>
+          <w:rPr>
+            <w:rFonts w:ascii="Arial" w:hAnsi="Arial" w:cs="Arial"/>
+            <w:color w:val="000000"/>
+            <w:sz w:val="21"/>
+            <w:szCs w:val="21"/>
+            <w:shd w:val="clear" w:color="auto" w:fill="FFFFFF"/>
+          </w:rPr>
+          <w:t>inventore</w:t>
+        </w:r>
+        <w:proofErr w:type="spellEnd"/>
+        <w:r>
+          <w:rPr>
+            <w:rFonts w:ascii="Arial" w:hAnsi="Arial" w:cs="Arial"/>
+            <w:color w:val="000000"/>
+            <w:sz w:val="21"/>
+            <w:szCs w:val="21"/>
+            <w:shd w:val="clear" w:color="auto" w:fill="FFFFFF"/>
+          </w:rPr>
+          <w:t xml:space="preserve"> </w:t>
+        </w:r>
+        <w:proofErr w:type="spellStart"/>
+        <w:r>
+          <w:rPr>
+            <w:rFonts w:ascii="Arial" w:hAnsi="Arial" w:cs="Arial"/>
+            <w:color w:val="000000"/>
+            <w:sz w:val="21"/>
+            <w:szCs w:val="21"/>
+            <w:shd w:val="clear" w:color="auto" w:fill="FFFFFF"/>
+          </w:rPr>
+          <w:t>veritatis</w:t>
+        </w:r>
+        <w:proofErr w:type="spellEnd"/>
+        <w:r>
+          <w:rPr>
+            <w:rFonts w:ascii="Arial" w:hAnsi="Arial" w:cs="Arial"/>
+            <w:color w:val="000000"/>
+            <w:sz w:val="21"/>
+            <w:szCs w:val="21"/>
+            <w:shd w:val="clear" w:color="auto" w:fill="FFFFFF"/>
+          </w:rPr>
+          <w:t xml:space="preserve"> et quasi </w:t>
+        </w:r>
+        <w:proofErr w:type="spellStart"/>
+        <w:r>
+          <w:rPr>
+            <w:rFonts w:ascii="Arial" w:hAnsi="Arial" w:cs="Arial"/>
+            <w:color w:val="000000"/>
+            <w:sz w:val="21"/>
+            <w:szCs w:val="21"/>
+            <w:shd w:val="clear" w:color="auto" w:fill="FFFFFF"/>
+          </w:rPr>
+          <w:t>architecto</w:t>
+        </w:r>
+        <w:proofErr w:type="spellEnd"/>
+        <w:r>
+          <w:rPr>
+            <w:rFonts w:ascii="Arial" w:hAnsi="Arial" w:cs="Arial"/>
+            <w:color w:val="000000"/>
+            <w:sz w:val="21"/>
+            <w:szCs w:val="21"/>
+            <w:shd w:val="clear" w:color="auto" w:fill="FFFFFF"/>
+          </w:rPr>
+          <w:t xml:space="preserve"> </w:t>
+        </w:r>
+        <w:proofErr w:type="spellStart"/>
+        <w:r>
+          <w:rPr>
+            <w:rFonts w:ascii="Arial" w:hAnsi="Arial" w:cs="Arial"/>
+            <w:color w:val="000000"/>
+            <w:sz w:val="21"/>
+            <w:szCs w:val="21"/>
+            <w:shd w:val="clear" w:color="auto" w:fill="FFFFFF"/>
+          </w:rPr>
+          <w:t>beatae</w:t>
+        </w:r>
+        <w:proofErr w:type="spellEnd"/>
+        <w:r>
+          <w:rPr>
+            <w:rFonts w:ascii="Arial" w:hAnsi="Arial" w:cs="Arial"/>
+            <w:color w:val="000000"/>
+            <w:sz w:val="21"/>
+            <w:szCs w:val="21"/>
+            <w:shd w:val="clear" w:color="auto" w:fill="FFFFFF"/>
+          </w:rPr>
+          <w:t xml:space="preserve"> vitae dicta sunt </w:t>
+        </w:r>
+        <w:proofErr w:type="spellStart"/>
+        <w:r>
+          <w:rPr>
+            <w:rFonts w:ascii="Arial" w:hAnsi="Arial" w:cs="Arial"/>
+            <w:color w:val="000000"/>
+            <w:sz w:val="21"/>
+            <w:szCs w:val="21"/>
+            <w:shd w:val="clear" w:color="auto" w:fill="FFFFFF"/>
+          </w:rPr>
+          <w:t>explicabo</w:t>
+        </w:r>
+        <w:proofErr w:type="spellEnd"/>
+        <w:r>
+          <w:rPr>
+            <w:rFonts w:ascii="Arial" w:hAnsi="Arial" w:cs="Arial"/>
+            <w:color w:val="000000"/>
+            <w:sz w:val="21"/>
+            <w:szCs w:val="21"/>
+            <w:shd w:val="clear" w:color="auto" w:fill="FFFFFF"/>
+          </w:rPr>
+          <w:t xml:space="preserve">. Nemo </w:t>
+        </w:r>
+        <w:proofErr w:type="spellStart"/>
+        <w:r>
+          <w:rPr>
+            <w:rFonts w:ascii="Arial" w:hAnsi="Arial" w:cs="Arial"/>
+            <w:color w:val="000000"/>
+            <w:sz w:val="21"/>
+            <w:szCs w:val="21"/>
+            <w:shd w:val="clear" w:color="auto" w:fill="FFFFFF"/>
+          </w:rPr>
+          <w:t>enim</w:t>
+        </w:r>
+        <w:proofErr w:type="spellEnd"/>
+        <w:r>
+          <w:rPr>
+            <w:rFonts w:ascii="Arial" w:hAnsi="Arial" w:cs="Arial"/>
+            <w:color w:val="000000"/>
+            <w:sz w:val="21"/>
+            <w:szCs w:val="21"/>
+            <w:shd w:val="clear" w:color="auto" w:fill="FFFFFF"/>
+          </w:rPr>
+          <w:t xml:space="preserve"> </w:t>
+        </w:r>
+        <w:proofErr w:type="spellStart"/>
+        <w:r>
+          <w:rPr>
+            <w:rFonts w:ascii="Arial" w:hAnsi="Arial" w:cs="Arial"/>
+            <w:color w:val="000000"/>
+            <w:sz w:val="21"/>
+            <w:szCs w:val="21"/>
+            <w:shd w:val="clear" w:color="auto" w:fill="FFFFFF"/>
+          </w:rPr>
+          <w:t>ipsam</w:t>
+        </w:r>
+        <w:proofErr w:type="spellEnd"/>
+        <w:r>
+          <w:rPr>
+            <w:rFonts w:ascii="Arial" w:hAnsi="Arial" w:cs="Arial"/>
+            <w:color w:val="000000"/>
+            <w:sz w:val="21"/>
+            <w:szCs w:val="21"/>
+            <w:shd w:val="clear" w:color="auto" w:fill="FFFFFF"/>
+          </w:rPr>
+          <w:t xml:space="preserve"> </w:t>
+        </w:r>
+        <w:proofErr w:type="spellStart"/>
+        <w:r>
+          <w:rPr>
+            <w:rFonts w:ascii="Arial" w:hAnsi="Arial" w:cs="Arial"/>
+            <w:color w:val="000000"/>
+            <w:sz w:val="21"/>
+            <w:szCs w:val="21"/>
+            <w:shd w:val="clear" w:color="auto" w:fill="FFFFFF"/>
+          </w:rPr>
+          <w:t>voluptatem</w:t>
+        </w:r>
+        <w:proofErr w:type="spellEnd"/>
+        <w:r>
+          <w:rPr>
+            <w:rFonts w:ascii="Arial" w:hAnsi="Arial" w:cs="Arial"/>
+            <w:color w:val="000000"/>
+            <w:sz w:val="21"/>
+            <w:szCs w:val="21"/>
+            <w:shd w:val="clear" w:color="auto" w:fill="FFFFFF"/>
+          </w:rPr>
+          <w:t xml:space="preserve"> </w:t>
+        </w:r>
+        <w:proofErr w:type="spellStart"/>
+        <w:r>
+          <w:rPr>
+            <w:rFonts w:ascii="Arial" w:hAnsi="Arial" w:cs="Arial"/>
+            <w:color w:val="000000"/>
+            <w:sz w:val="21"/>
+            <w:szCs w:val="21"/>
+            <w:shd w:val="clear" w:color="auto" w:fill="FFFFFF"/>
+          </w:rPr>
+          <w:t>quia</w:t>
+        </w:r>
+        <w:proofErr w:type="spellEnd"/>
+        <w:r>
+          <w:rPr>
+            <w:rFonts w:ascii="Arial" w:hAnsi="Arial" w:cs="Arial"/>
+            <w:color w:val="000000"/>
+            <w:sz w:val="21"/>
+            <w:szCs w:val="21"/>
+            <w:shd w:val="clear" w:color="auto" w:fill="FFFFFF"/>
+          </w:rPr>
+          <w:t xml:space="preserve"> </w:t>
+        </w:r>
+        <w:proofErr w:type="spellStart"/>
+        <w:r>
+          <w:rPr>
+            <w:rFonts w:ascii="Arial" w:hAnsi="Arial" w:cs="Arial"/>
+            <w:color w:val="000000"/>
+            <w:sz w:val="21"/>
+            <w:szCs w:val="21"/>
+            <w:shd w:val="clear" w:color="auto" w:fill="FFFFFF"/>
+          </w:rPr>
+          <w:t>voluptas</w:t>
+        </w:r>
+        <w:proofErr w:type="spellEnd"/>
+        <w:r>
+          <w:rPr>
+            <w:rFonts w:ascii="Arial" w:hAnsi="Arial" w:cs="Arial"/>
+            <w:color w:val="000000"/>
+            <w:sz w:val="21"/>
+            <w:szCs w:val="21"/>
+            <w:shd w:val="clear" w:color="auto" w:fill="FFFFFF"/>
+          </w:rPr>
+          <w:t xml:space="preserve"> sit </w:t>
+        </w:r>
+        <w:proofErr w:type="spellStart"/>
+        <w:r>
+          <w:rPr>
+            <w:rFonts w:ascii="Arial" w:hAnsi="Arial" w:cs="Arial"/>
+            <w:color w:val="000000"/>
+            <w:sz w:val="21"/>
+            <w:szCs w:val="21"/>
+            <w:shd w:val="clear" w:color="auto" w:fill="FFFFFF"/>
+          </w:rPr>
+          <w:t>aspernatur</w:t>
+        </w:r>
+        <w:proofErr w:type="spellEnd"/>
+        <w:r>
+          <w:rPr>
+            <w:rFonts w:ascii="Arial" w:hAnsi="Arial" w:cs="Arial"/>
+            <w:color w:val="000000"/>
+            <w:sz w:val="21"/>
+            <w:szCs w:val="21"/>
+            <w:shd w:val="clear" w:color="auto" w:fill="FFFFFF"/>
+          </w:rPr>
+          <w:t xml:space="preserve"> </w:t>
+        </w:r>
+        <w:proofErr w:type="spellStart"/>
+        <w:r>
+          <w:rPr>
+            <w:rFonts w:ascii="Arial" w:hAnsi="Arial" w:cs="Arial"/>
+            <w:color w:val="000000"/>
+            <w:sz w:val="21"/>
+            <w:szCs w:val="21"/>
+            <w:shd w:val="clear" w:color="auto" w:fill="FFFFFF"/>
+          </w:rPr>
+          <w:t>aut</w:t>
+        </w:r>
+        <w:proofErr w:type="spellEnd"/>
+        <w:r>
+          <w:rPr>
+            <w:rFonts w:ascii="Arial" w:hAnsi="Arial" w:cs="Arial"/>
+            <w:color w:val="000000"/>
+            <w:sz w:val="21"/>
+            <w:szCs w:val="21"/>
+            <w:shd w:val="clear" w:color="auto" w:fill="FFFFFF"/>
+          </w:rPr>
+          <w:t xml:space="preserve"> </w:t>
+        </w:r>
+        <w:proofErr w:type="spellStart"/>
+        <w:r>
+          <w:rPr>
+            <w:rFonts w:ascii="Arial" w:hAnsi="Arial" w:cs="Arial"/>
+            <w:color w:val="000000"/>
+            <w:sz w:val="21"/>
+            <w:szCs w:val="21"/>
+            <w:shd w:val="clear" w:color="auto" w:fill="FFFFFF"/>
+          </w:rPr>
+          <w:t>odit</w:t>
+        </w:r>
+        <w:proofErr w:type="spellEnd"/>
+        <w:r>
+          <w:rPr>
+            <w:rFonts w:ascii="Arial" w:hAnsi="Arial" w:cs="Arial"/>
+            <w:color w:val="000000"/>
+            <w:sz w:val="21"/>
+            <w:szCs w:val="21"/>
+            <w:shd w:val="clear" w:color="auto" w:fill="FFFFFF"/>
+          </w:rPr>
+          <w:t xml:space="preserve"> </w:t>
+        </w:r>
+        <w:proofErr w:type="spellStart"/>
+        <w:r>
+          <w:rPr>
+            <w:rFonts w:ascii="Arial" w:hAnsi="Arial" w:cs="Arial"/>
+            <w:color w:val="000000"/>
+            <w:sz w:val="21"/>
+            <w:szCs w:val="21"/>
+            <w:shd w:val="clear" w:color="auto" w:fill="FFFFFF"/>
+          </w:rPr>
+          <w:t>aut</w:t>
+        </w:r>
+        <w:proofErr w:type="spellEnd"/>
+        <w:r>
+          <w:rPr>
+            <w:rFonts w:ascii="Arial" w:hAnsi="Arial" w:cs="Arial"/>
+            <w:color w:val="000000"/>
+            <w:sz w:val="21"/>
+            <w:szCs w:val="21"/>
+            <w:shd w:val="clear" w:color="auto" w:fill="FFFFFF"/>
+          </w:rPr>
+          <w:t xml:space="preserve"> fugit, sed </w:t>
+        </w:r>
+        <w:proofErr w:type="spellStart"/>
+        <w:r>
+          <w:rPr>
+            <w:rFonts w:ascii="Arial" w:hAnsi="Arial" w:cs="Arial"/>
+            <w:color w:val="000000"/>
+            <w:sz w:val="21"/>
+            <w:szCs w:val="21"/>
+            <w:shd w:val="clear" w:color="auto" w:fill="FFFFFF"/>
+          </w:rPr>
+          <w:t>quia</w:t>
+        </w:r>
+        <w:proofErr w:type="spellEnd"/>
+        <w:r>
+          <w:rPr>
+            <w:rFonts w:ascii="Arial" w:hAnsi="Arial" w:cs="Arial"/>
+            <w:color w:val="000000"/>
+            <w:sz w:val="21"/>
+            <w:szCs w:val="21"/>
+            <w:shd w:val="clear" w:color="auto" w:fill="FFFFFF"/>
+          </w:rPr>
+          <w:t xml:space="preserve"> </w:t>
+        </w:r>
+        <w:proofErr w:type="spellStart"/>
+        <w:r>
+          <w:rPr>
+            <w:rFonts w:ascii="Arial" w:hAnsi="Arial" w:cs="Arial"/>
+            <w:color w:val="000000"/>
+            <w:sz w:val="21"/>
+            <w:szCs w:val="21"/>
+            <w:shd w:val="clear" w:color="auto" w:fill="FFFFFF"/>
+          </w:rPr>
+          <w:t>consequuntur</w:t>
+        </w:r>
+        <w:proofErr w:type="spellEnd"/>
+        <w:r>
+          <w:rPr>
+            <w:rFonts w:ascii="Arial" w:hAnsi="Arial" w:cs="Arial"/>
+            <w:color w:val="000000"/>
+            <w:sz w:val="21"/>
+            <w:szCs w:val="21"/>
+            <w:shd w:val="clear" w:color="auto" w:fill="FFFFFF"/>
+          </w:rPr>
+          <w:t xml:space="preserve"> </w:t>
+        </w:r>
+        <w:proofErr w:type="spellStart"/>
+        <w:r>
+          <w:rPr>
+            <w:rFonts w:ascii="Arial" w:hAnsi="Arial" w:cs="Arial"/>
+            <w:color w:val="000000"/>
+            <w:sz w:val="21"/>
+            <w:szCs w:val="21"/>
+            <w:shd w:val="clear" w:color="auto" w:fill="FFFFFF"/>
+          </w:rPr>
+          <w:t>magni</w:t>
+        </w:r>
+        <w:proofErr w:type="spellEnd"/>
+        <w:r>
+          <w:rPr>
+            <w:rFonts w:ascii="Arial" w:hAnsi="Arial" w:cs="Arial"/>
+            <w:color w:val="000000"/>
+            <w:sz w:val="21"/>
+            <w:szCs w:val="21"/>
+            <w:shd w:val="clear" w:color="auto" w:fill="FFFFFF"/>
+          </w:rPr>
+          <w:t xml:space="preserve"> </w:t>
+        </w:r>
+        <w:proofErr w:type="spellStart"/>
+        <w:r>
+          <w:rPr>
+            <w:rFonts w:ascii="Arial" w:hAnsi="Arial" w:cs="Arial"/>
+            <w:color w:val="000000"/>
+            <w:sz w:val="21"/>
+            <w:szCs w:val="21"/>
+            <w:shd w:val="clear" w:color="auto" w:fill="FFFFFF"/>
+          </w:rPr>
+          <w:t>dolores</w:t>
+        </w:r>
+        <w:proofErr w:type="spellEnd"/>
+        <w:r>
+          <w:rPr>
+            <w:rFonts w:ascii="Arial" w:hAnsi="Arial" w:cs="Arial"/>
+            <w:color w:val="000000"/>
+            <w:sz w:val="21"/>
+            <w:szCs w:val="21"/>
+            <w:shd w:val="clear" w:color="auto" w:fill="FFFFFF"/>
+          </w:rPr>
+          <w:t xml:space="preserve"> </w:t>
+        </w:r>
+        <w:proofErr w:type="spellStart"/>
+        <w:r>
+          <w:rPr>
+            <w:rFonts w:ascii="Arial" w:hAnsi="Arial" w:cs="Arial"/>
+            <w:color w:val="000000"/>
+            <w:sz w:val="21"/>
+            <w:szCs w:val="21"/>
+            <w:shd w:val="clear" w:color="auto" w:fill="FFFFFF"/>
+          </w:rPr>
+          <w:t>eos</w:t>
+        </w:r>
+        <w:proofErr w:type="spellEnd"/>
+        <w:r>
+          <w:rPr>
+            <w:rFonts w:ascii="Arial" w:hAnsi="Arial" w:cs="Arial"/>
+            <w:color w:val="000000"/>
+            <w:sz w:val="21"/>
+            <w:szCs w:val="21"/>
+            <w:shd w:val="clear" w:color="auto" w:fill="FFFFFF"/>
+          </w:rPr>
+          <w:t xml:space="preserve"> qui </w:t>
+        </w:r>
+        <w:proofErr w:type="spellStart"/>
+        <w:r>
+          <w:rPr>
+            <w:rFonts w:ascii="Arial" w:hAnsi="Arial" w:cs="Arial"/>
+            <w:color w:val="000000"/>
+            <w:sz w:val="21"/>
+            <w:szCs w:val="21"/>
+            <w:shd w:val="clear" w:color="auto" w:fill="FFFFFF"/>
+          </w:rPr>
+          <w:t>ratione</w:t>
+        </w:r>
+        <w:proofErr w:type="spellEnd"/>
+        <w:r>
+          <w:rPr>
+            <w:rFonts w:ascii="Arial" w:hAnsi="Arial" w:cs="Arial"/>
+            <w:color w:val="000000"/>
+            <w:sz w:val="21"/>
+            <w:szCs w:val="21"/>
+            <w:shd w:val="clear" w:color="auto" w:fill="FFFFFF"/>
+          </w:rPr>
+          <w:t xml:space="preserve"> </w:t>
+        </w:r>
+        <w:proofErr w:type="spellStart"/>
+        <w:r>
+          <w:rPr>
+            <w:rFonts w:ascii="Arial" w:hAnsi="Arial" w:cs="Arial"/>
+            <w:color w:val="000000"/>
+            <w:sz w:val="21"/>
+            <w:szCs w:val="21"/>
+            <w:shd w:val="clear" w:color="auto" w:fill="FFFFFF"/>
+          </w:rPr>
+          <w:t>voluptatem</w:t>
+        </w:r>
+        <w:proofErr w:type="spellEnd"/>
+        <w:r>
+          <w:rPr>
+            <w:rFonts w:ascii="Arial" w:hAnsi="Arial" w:cs="Arial"/>
+            <w:color w:val="000000"/>
+            <w:sz w:val="21"/>
+            <w:szCs w:val="21"/>
+            <w:shd w:val="clear" w:color="auto" w:fill="FFFFFF"/>
+          </w:rPr>
+          <w:t xml:space="preserve"> </w:t>
+        </w:r>
+        <w:proofErr w:type="spellStart"/>
+        <w:r>
+          <w:rPr>
+            <w:rFonts w:ascii="Arial" w:hAnsi="Arial" w:cs="Arial"/>
+            <w:color w:val="000000"/>
+            <w:sz w:val="21"/>
+            <w:szCs w:val="21"/>
+            <w:shd w:val="clear" w:color="auto" w:fill="FFFFFF"/>
+          </w:rPr>
+          <w:t>sequi</w:t>
+        </w:r>
+        <w:proofErr w:type="spellEnd"/>
+        <w:r>
+          <w:rPr>
+            <w:rFonts w:ascii="Arial" w:hAnsi="Arial" w:cs="Arial"/>
+            <w:color w:val="000000"/>
+            <w:sz w:val="21"/>
+            <w:szCs w:val="21"/>
+            <w:shd w:val="clear" w:color="auto" w:fill="FFFFFF"/>
+          </w:rPr>
+          <w:t xml:space="preserve"> </w:t>
+        </w:r>
+        <w:proofErr w:type="spellStart"/>
+        <w:r>
+          <w:rPr>
+            <w:rFonts w:ascii="Arial" w:hAnsi="Arial" w:cs="Arial"/>
+            <w:color w:val="000000"/>
+            <w:sz w:val="21"/>
+            <w:szCs w:val="21"/>
+            <w:shd w:val="clear" w:color="auto" w:fill="FFFFFF"/>
+          </w:rPr>
+          <w:t>nesciunt</w:t>
+        </w:r>
+        <w:proofErr w:type="spellEnd"/>
+        <w:r>
+          <w:rPr>
+            <w:rFonts w:ascii="Arial" w:hAnsi="Arial" w:cs="Arial"/>
+            <w:color w:val="000000"/>
+            <w:sz w:val="21"/>
+            <w:szCs w:val="21"/>
+            <w:shd w:val="clear" w:color="auto" w:fill="FFFFFF"/>
+          </w:rPr>
+          <w:t xml:space="preserve">. </w:t>
+        </w:r>
+        <w:proofErr w:type="spellStart"/>
+        <w:r>
+          <w:rPr>
+            <w:rFonts w:ascii="Arial" w:hAnsi="Arial" w:cs="Arial"/>
+            <w:color w:val="000000"/>
+            <w:sz w:val="21"/>
+            <w:szCs w:val="21"/>
+            <w:shd w:val="clear" w:color="auto" w:fill="FFFFFF"/>
+          </w:rPr>
+          <w:t>Neque</w:t>
+        </w:r>
+        <w:proofErr w:type="spellEnd"/>
+        <w:r>
+          <w:rPr>
+            <w:rFonts w:ascii="Arial" w:hAnsi="Arial" w:cs="Arial"/>
+            <w:color w:val="000000"/>
+            <w:sz w:val="21"/>
+            <w:szCs w:val="21"/>
+            <w:shd w:val="clear" w:color="auto" w:fill="FFFFFF"/>
+          </w:rPr>
+          <w:t xml:space="preserve"> </w:t>
+        </w:r>
+        <w:proofErr w:type="spellStart"/>
+        <w:r>
+          <w:rPr>
+            <w:rFonts w:ascii="Arial" w:hAnsi="Arial" w:cs="Arial"/>
+            <w:color w:val="000000"/>
+            <w:sz w:val="21"/>
+            <w:szCs w:val="21"/>
+            <w:shd w:val="clear" w:color="auto" w:fill="FFFFFF"/>
+          </w:rPr>
+          <w:t>porro</w:t>
+        </w:r>
+        <w:proofErr w:type="spellEnd"/>
+        <w:r>
+          <w:rPr>
+            <w:rFonts w:ascii="Arial" w:hAnsi="Arial" w:cs="Arial"/>
+            <w:color w:val="000000"/>
+            <w:sz w:val="21"/>
+            <w:szCs w:val="21"/>
+            <w:shd w:val="clear" w:color="auto" w:fill="FFFFFF"/>
+          </w:rPr>
+          <w:t xml:space="preserve"> </w:t>
+        </w:r>
+        <w:proofErr w:type="spellStart"/>
+        <w:r>
+          <w:rPr>
+            <w:rFonts w:ascii="Arial" w:hAnsi="Arial" w:cs="Arial"/>
+            <w:color w:val="000000"/>
+            <w:sz w:val="21"/>
+            <w:szCs w:val="21"/>
+            <w:shd w:val="clear" w:color="auto" w:fill="FFFFFF"/>
+          </w:rPr>
+          <w:t>quisquam</w:t>
+        </w:r>
+        <w:proofErr w:type="spellEnd"/>
+        <w:r>
+          <w:rPr>
+            <w:rFonts w:ascii="Arial" w:hAnsi="Arial" w:cs="Arial"/>
+            <w:color w:val="000000"/>
+            <w:sz w:val="21"/>
+            <w:szCs w:val="21"/>
+            <w:shd w:val="clear" w:color="auto" w:fill="FFFFFF"/>
+          </w:rPr>
+          <w:t xml:space="preserve"> </w:t>
+        </w:r>
+        <w:proofErr w:type="spellStart"/>
+        <w:r>
+          <w:rPr>
+            <w:rFonts w:ascii="Arial" w:hAnsi="Arial" w:cs="Arial"/>
+            <w:color w:val="000000"/>
+            <w:sz w:val="21"/>
+            <w:szCs w:val="21"/>
+            <w:shd w:val="clear" w:color="auto" w:fill="FFFFFF"/>
+          </w:rPr>
+          <w:t>est</w:t>
+        </w:r>
+        <w:proofErr w:type="spellEnd"/>
+        <w:r>
+          <w:rPr>
+            <w:rFonts w:ascii="Arial" w:hAnsi="Arial" w:cs="Arial"/>
+            <w:color w:val="000000"/>
+            <w:sz w:val="21"/>
+            <w:szCs w:val="21"/>
+            <w:shd w:val="clear" w:color="auto" w:fill="FFFFFF"/>
+          </w:rPr>
+          <w:t xml:space="preserve">, qui </w:t>
+        </w:r>
+        <w:proofErr w:type="spellStart"/>
+        <w:r>
+          <w:rPr>
+            <w:rFonts w:ascii="Arial" w:hAnsi="Arial" w:cs="Arial"/>
+            <w:color w:val="000000"/>
+            <w:sz w:val="21"/>
+            <w:szCs w:val="21"/>
+            <w:shd w:val="clear" w:color="auto" w:fill="FFFFFF"/>
+          </w:rPr>
+          <w:t>dolorem</w:t>
+        </w:r>
+        <w:proofErr w:type="spellEnd"/>
+        <w:r>
+          <w:rPr>
+            <w:rFonts w:ascii="Arial" w:hAnsi="Arial" w:cs="Arial"/>
+            <w:color w:val="000000"/>
+            <w:sz w:val="21"/>
+            <w:szCs w:val="21"/>
+            <w:shd w:val="clear" w:color="auto" w:fill="FFFFFF"/>
+          </w:rPr>
+          <w:t xml:space="preserve"> ipsum </w:t>
+        </w:r>
+        <w:proofErr w:type="spellStart"/>
+        <w:r>
+          <w:rPr>
+            <w:rFonts w:ascii="Arial" w:hAnsi="Arial" w:cs="Arial"/>
+            <w:color w:val="000000"/>
+            <w:sz w:val="21"/>
+            <w:szCs w:val="21"/>
+            <w:shd w:val="clear" w:color="auto" w:fill="FFFFFF"/>
+          </w:rPr>
+          <w:t>quia</w:t>
+        </w:r>
+        <w:proofErr w:type="spellEnd"/>
+        <w:r>
+          <w:rPr>
+            <w:rFonts w:ascii="Arial" w:hAnsi="Arial" w:cs="Arial"/>
+            <w:color w:val="000000"/>
+            <w:sz w:val="21"/>
+            <w:szCs w:val="21"/>
+            <w:shd w:val="clear" w:color="auto" w:fill="FFFFFF"/>
+          </w:rPr>
+          <w:t xml:space="preserve"> dolor sit </w:t>
+        </w:r>
+        <w:proofErr w:type="spellStart"/>
+        <w:r>
+          <w:rPr>
+            <w:rFonts w:ascii="Arial" w:hAnsi="Arial" w:cs="Arial"/>
+            <w:color w:val="000000"/>
+            <w:sz w:val="21"/>
+            <w:szCs w:val="21"/>
+            <w:shd w:val="clear" w:color="auto" w:fill="FFFFFF"/>
+          </w:rPr>
+          <w:t>amet</w:t>
+        </w:r>
+        <w:proofErr w:type="spellEnd"/>
+        <w:r>
+          <w:rPr>
+            <w:rFonts w:ascii="Arial" w:hAnsi="Arial" w:cs="Arial"/>
+            <w:color w:val="000000"/>
+            <w:sz w:val="21"/>
+            <w:szCs w:val="21"/>
+            <w:shd w:val="clear" w:color="auto" w:fill="FFFFFF"/>
+          </w:rPr>
+          <w:t xml:space="preserve">, </w:t>
+        </w:r>
+        <w:proofErr w:type="spellStart"/>
+        <w:r>
+          <w:rPr>
+            <w:rFonts w:ascii="Arial" w:hAnsi="Arial" w:cs="Arial"/>
+            <w:color w:val="000000"/>
+            <w:sz w:val="21"/>
+            <w:szCs w:val="21"/>
+            <w:shd w:val="clear" w:color="auto" w:fill="FFFFFF"/>
+          </w:rPr>
+          <w:t>consectetur</w:t>
+        </w:r>
+        <w:proofErr w:type="spellEnd"/>
+        <w:r>
+          <w:rPr>
+            <w:rFonts w:ascii="Arial" w:hAnsi="Arial" w:cs="Arial"/>
+            <w:color w:val="000000"/>
+            <w:sz w:val="21"/>
+            <w:szCs w:val="21"/>
+            <w:shd w:val="clear" w:color="auto" w:fill="FFFFFF"/>
+          </w:rPr>
+          <w:t xml:space="preserve">, </w:t>
+        </w:r>
+        <w:proofErr w:type="spellStart"/>
+        <w:r>
+          <w:rPr>
+            <w:rFonts w:ascii="Arial" w:hAnsi="Arial" w:cs="Arial"/>
+            <w:color w:val="000000"/>
+            <w:sz w:val="21"/>
+            <w:szCs w:val="21"/>
+            <w:shd w:val="clear" w:color="auto" w:fill="FFFFFF"/>
+          </w:rPr>
+          <w:t>adipisci</w:t>
+        </w:r>
+        <w:proofErr w:type="spellEnd"/>
+        <w:r>
+          <w:rPr>
+            <w:rFonts w:ascii="Arial" w:hAnsi="Arial" w:cs="Arial"/>
+            <w:color w:val="000000"/>
+            <w:sz w:val="21"/>
+            <w:szCs w:val="21"/>
+            <w:shd w:val="clear" w:color="auto" w:fill="FFFFFF"/>
+          </w:rPr>
+          <w:t xml:space="preserve"> </w:t>
+        </w:r>
+        <w:proofErr w:type="spellStart"/>
+        <w:r>
+          <w:rPr>
+            <w:rFonts w:ascii="Arial" w:hAnsi="Arial" w:cs="Arial"/>
+            <w:color w:val="000000"/>
+            <w:sz w:val="21"/>
+            <w:szCs w:val="21"/>
+            <w:shd w:val="clear" w:color="auto" w:fill="FFFFFF"/>
+          </w:rPr>
+          <w:t>velit</w:t>
+        </w:r>
+        <w:proofErr w:type="spellEnd"/>
+        <w:r>
+          <w:rPr>
+            <w:rFonts w:ascii="Arial" w:hAnsi="Arial" w:cs="Arial"/>
+            <w:color w:val="000000"/>
+            <w:sz w:val="21"/>
+            <w:szCs w:val="21"/>
+            <w:shd w:val="clear" w:color="auto" w:fill="FFFFFF"/>
+          </w:rPr>
+          <w:t xml:space="preserve">, sed </w:t>
+        </w:r>
+        <w:proofErr w:type="spellStart"/>
+        <w:r>
+          <w:rPr>
+            <w:rFonts w:ascii="Arial" w:hAnsi="Arial" w:cs="Arial"/>
+            <w:color w:val="000000"/>
+            <w:sz w:val="21"/>
+            <w:szCs w:val="21"/>
+            <w:shd w:val="clear" w:color="auto" w:fill="FFFFFF"/>
+          </w:rPr>
+          <w:t>quia</w:t>
+        </w:r>
+        <w:proofErr w:type="spellEnd"/>
+        <w:r>
+          <w:rPr>
+            <w:rFonts w:ascii="Arial" w:hAnsi="Arial" w:cs="Arial"/>
+            <w:color w:val="000000"/>
+            <w:sz w:val="21"/>
+            <w:szCs w:val="21"/>
+            <w:shd w:val="clear" w:color="auto" w:fill="FFFFFF"/>
+          </w:rPr>
+          <w:t xml:space="preserve"> non </w:t>
+        </w:r>
+        <w:proofErr w:type="spellStart"/>
+        <w:r>
+          <w:rPr>
+            <w:rFonts w:ascii="Arial" w:hAnsi="Arial" w:cs="Arial"/>
+            <w:color w:val="000000"/>
+            <w:sz w:val="21"/>
+            <w:szCs w:val="21"/>
+            <w:shd w:val="clear" w:color="auto" w:fill="FFFFFF"/>
+          </w:rPr>
+          <w:t>numquam</w:t>
+        </w:r>
+        <w:proofErr w:type="spellEnd"/>
+        <w:r>
+          <w:rPr>
+            <w:rFonts w:ascii="Arial" w:hAnsi="Arial" w:cs="Arial"/>
+            <w:color w:val="000000"/>
+            <w:sz w:val="21"/>
+            <w:szCs w:val="21"/>
+            <w:shd w:val="clear" w:color="auto" w:fill="FFFFFF"/>
+          </w:rPr>
+          <w:t xml:space="preserve"> </w:t>
+        </w:r>
+        <w:proofErr w:type="spellStart"/>
+        <w:r>
+          <w:rPr>
+            <w:rFonts w:ascii="Arial" w:hAnsi="Arial" w:cs="Arial"/>
+            <w:color w:val="000000"/>
+            <w:sz w:val="21"/>
+            <w:szCs w:val="21"/>
+            <w:shd w:val="clear" w:color="auto" w:fill="FFFFFF"/>
+          </w:rPr>
+          <w:t>eius</w:t>
+        </w:r>
+        <w:proofErr w:type="spellEnd"/>
+        <w:r>
+          <w:rPr>
+            <w:rFonts w:ascii="Arial" w:hAnsi="Arial" w:cs="Arial"/>
+            <w:color w:val="000000"/>
+            <w:sz w:val="21"/>
+            <w:szCs w:val="21"/>
+            <w:shd w:val="clear" w:color="auto" w:fill="FFFFFF"/>
+          </w:rPr>
+          <w:t xml:space="preserve"> </w:t>
+        </w:r>
+        <w:proofErr w:type="spellStart"/>
+        <w:r>
+          <w:rPr>
+            <w:rFonts w:ascii="Arial" w:hAnsi="Arial" w:cs="Arial"/>
+            <w:color w:val="000000"/>
+            <w:sz w:val="21"/>
+            <w:szCs w:val="21"/>
+            <w:shd w:val="clear" w:color="auto" w:fill="FFFFFF"/>
+          </w:rPr>
+          <w:t>modi</w:t>
+        </w:r>
+        <w:proofErr w:type="spellEnd"/>
+        <w:r>
+          <w:rPr>
+            <w:rFonts w:ascii="Arial" w:hAnsi="Arial" w:cs="Arial"/>
+            <w:color w:val="000000"/>
+            <w:sz w:val="21"/>
+            <w:szCs w:val="21"/>
+            <w:shd w:val="clear" w:color="auto" w:fill="FFFFFF"/>
+          </w:rPr>
+          <w:t xml:space="preserve"> </w:t>
+        </w:r>
+        <w:proofErr w:type="spellStart"/>
+        <w:r>
+          <w:rPr>
+            <w:rFonts w:ascii="Arial" w:hAnsi="Arial" w:cs="Arial"/>
+            <w:color w:val="000000"/>
+            <w:sz w:val="21"/>
+            <w:szCs w:val="21"/>
+            <w:shd w:val="clear" w:color="auto" w:fill="FFFFFF"/>
+          </w:rPr>
+          <w:t>tempora</w:t>
+        </w:r>
+        <w:proofErr w:type="spellEnd"/>
+        <w:r>
+          <w:rPr>
+            <w:rFonts w:ascii="Arial" w:hAnsi="Arial" w:cs="Arial"/>
+            <w:color w:val="000000"/>
+            <w:sz w:val="21"/>
+            <w:szCs w:val="21"/>
+            <w:shd w:val="clear" w:color="auto" w:fill="FFFFFF"/>
+          </w:rPr>
+          <w:t xml:space="preserve"> </w:t>
+        </w:r>
+        <w:proofErr w:type="spellStart"/>
+        <w:r>
+          <w:rPr>
+            <w:rFonts w:ascii="Arial" w:hAnsi="Arial" w:cs="Arial"/>
+            <w:color w:val="000000"/>
+            <w:sz w:val="21"/>
+            <w:szCs w:val="21"/>
+            <w:shd w:val="clear" w:color="auto" w:fill="FFFFFF"/>
+          </w:rPr>
+          <w:t>incidunt</w:t>
+        </w:r>
+        <w:proofErr w:type="spellEnd"/>
+        <w:r>
+          <w:rPr>
+            <w:rFonts w:ascii="Arial" w:hAnsi="Arial" w:cs="Arial"/>
+            <w:color w:val="000000"/>
+            <w:sz w:val="21"/>
+            <w:szCs w:val="21"/>
+            <w:shd w:val="clear" w:color="auto" w:fill="FFFFFF"/>
+          </w:rPr>
+          <w:t xml:space="preserve"> </w:t>
+        </w:r>
+        <w:proofErr w:type="spellStart"/>
+        <w:r>
+          <w:rPr>
+            <w:rFonts w:ascii="Arial" w:hAnsi="Arial" w:cs="Arial"/>
+            <w:color w:val="000000"/>
+            <w:sz w:val="21"/>
+            <w:szCs w:val="21"/>
+            <w:shd w:val="clear" w:color="auto" w:fill="FFFFFF"/>
+          </w:rPr>
+          <w:t>ut</w:t>
+        </w:r>
+        <w:proofErr w:type="spellEnd"/>
+        <w:r>
+          <w:rPr>
+            <w:rFonts w:ascii="Arial" w:hAnsi="Arial" w:cs="Arial"/>
+            <w:color w:val="000000"/>
+            <w:sz w:val="21"/>
+            <w:szCs w:val="21"/>
+            <w:shd w:val="clear" w:color="auto" w:fill="FFFFFF"/>
+          </w:rPr>
+          <w:t xml:space="preserve"> </w:t>
+        </w:r>
+        <w:proofErr w:type="spellStart"/>
+        <w:r>
+          <w:rPr>
+            <w:rFonts w:ascii="Arial" w:hAnsi="Arial" w:cs="Arial"/>
+            <w:color w:val="000000"/>
+            <w:sz w:val="21"/>
+            <w:szCs w:val="21"/>
+            <w:shd w:val="clear" w:color="auto" w:fill="FFFFFF"/>
+          </w:rPr>
+          <w:t>labore</w:t>
+        </w:r>
+        <w:proofErr w:type="spellEnd"/>
+        <w:r>
+          <w:rPr>
+            <w:rFonts w:ascii="Arial" w:hAnsi="Arial" w:cs="Arial"/>
+            <w:color w:val="000000"/>
+            <w:sz w:val="21"/>
+            <w:szCs w:val="21"/>
+            <w:shd w:val="clear" w:color="auto" w:fill="FFFFFF"/>
+          </w:rPr>
+          <w:t xml:space="preserve"> et dolore </w:t>
+        </w:r>
+        <w:proofErr w:type="spellStart"/>
+        <w:r>
+          <w:rPr>
+            <w:rFonts w:ascii="Arial" w:hAnsi="Arial" w:cs="Arial"/>
+            <w:color w:val="000000"/>
+            <w:sz w:val="21"/>
+            <w:szCs w:val="21"/>
+            <w:shd w:val="clear" w:color="auto" w:fill="FFFFFF"/>
+          </w:rPr>
+          <w:t>magnam</w:t>
+        </w:r>
+        <w:proofErr w:type="spellEnd"/>
+        <w:r>
+          <w:rPr>
+            <w:rFonts w:ascii="Arial" w:hAnsi="Arial" w:cs="Arial"/>
+            <w:color w:val="000000"/>
+            <w:sz w:val="21"/>
+            <w:szCs w:val="21"/>
+            <w:shd w:val="clear" w:color="auto" w:fill="FFFFFF"/>
+          </w:rPr>
+          <w:t xml:space="preserve"> </w:t>
+        </w:r>
+        <w:proofErr w:type="spellStart"/>
+        <w:r>
+          <w:rPr>
+            <w:rFonts w:ascii="Arial" w:hAnsi="Arial" w:cs="Arial"/>
+            <w:color w:val="000000"/>
+            <w:sz w:val="21"/>
+            <w:szCs w:val="21"/>
+            <w:shd w:val="clear" w:color="auto" w:fill="FFFFFF"/>
+          </w:rPr>
+          <w:t>aliquam</w:t>
+        </w:r>
+        <w:proofErr w:type="spellEnd"/>
+        <w:r>
+          <w:rPr>
+            <w:rFonts w:ascii="Arial" w:hAnsi="Arial" w:cs="Arial"/>
+            <w:color w:val="000000"/>
+            <w:sz w:val="21"/>
+            <w:szCs w:val="21"/>
+            <w:shd w:val="clear" w:color="auto" w:fill="FFFFFF"/>
+          </w:rPr>
+          <w:t xml:space="preserve"> </w:t>
+        </w:r>
+        <w:proofErr w:type="spellStart"/>
+        <w:r>
+          <w:rPr>
+            <w:rFonts w:ascii="Arial" w:hAnsi="Arial" w:cs="Arial"/>
+            <w:color w:val="000000"/>
+            <w:sz w:val="21"/>
+            <w:szCs w:val="21"/>
+            <w:shd w:val="clear" w:color="auto" w:fill="FFFFFF"/>
+          </w:rPr>
+          <w:t>quaerat</w:t>
+        </w:r>
+        <w:proofErr w:type="spellEnd"/>
+        <w:r>
+          <w:rPr>
+            <w:rFonts w:ascii="Arial" w:hAnsi="Arial" w:cs="Arial"/>
+            <w:color w:val="000000"/>
+            <w:sz w:val="21"/>
+            <w:szCs w:val="21"/>
+            <w:shd w:val="clear" w:color="auto" w:fill="FFFFFF"/>
+          </w:rPr>
+          <w:t xml:space="preserve"> </w:t>
+        </w:r>
+        <w:proofErr w:type="spellStart"/>
+        <w:r>
+          <w:rPr>
+            <w:rFonts w:ascii="Arial" w:hAnsi="Arial" w:cs="Arial"/>
+            <w:color w:val="000000"/>
+            <w:sz w:val="21"/>
+            <w:szCs w:val="21"/>
+            <w:shd w:val="clear" w:color="auto" w:fill="FFFFFF"/>
+          </w:rPr>
+          <w:t>voluptatem</w:t>
+        </w:r>
+        <w:proofErr w:type="spellEnd"/>
+        <w:r>
+          <w:rPr>
+            <w:rFonts w:ascii="Arial" w:hAnsi="Arial" w:cs="Arial"/>
+            <w:color w:val="000000"/>
+            <w:sz w:val="21"/>
+            <w:szCs w:val="21"/>
+            <w:shd w:val="clear" w:color="auto" w:fill="FFFFFF"/>
+          </w:rPr>
+          <w:t xml:space="preserve">. Ut </w:t>
+        </w:r>
+        <w:proofErr w:type="spellStart"/>
+        <w:r>
+          <w:rPr>
+            <w:rFonts w:ascii="Arial" w:hAnsi="Arial" w:cs="Arial"/>
+            <w:color w:val="000000"/>
+            <w:sz w:val="21"/>
+            <w:szCs w:val="21"/>
+            <w:shd w:val="clear" w:color="auto" w:fill="FFFFFF"/>
+          </w:rPr>
+          <w:t>enim</w:t>
+        </w:r>
+        <w:proofErr w:type="spellEnd"/>
+        <w:r>
+          <w:rPr>
+            <w:rFonts w:ascii="Arial" w:hAnsi="Arial" w:cs="Arial"/>
+            <w:color w:val="000000"/>
+            <w:sz w:val="21"/>
+            <w:szCs w:val="21"/>
+            <w:shd w:val="clear" w:color="auto" w:fill="FFFFFF"/>
+          </w:rPr>
+          <w:t xml:space="preserve"> ad minima </w:t>
+        </w:r>
+        <w:proofErr w:type="spellStart"/>
+        <w:r>
+          <w:rPr>
+            <w:rFonts w:ascii="Arial" w:hAnsi="Arial" w:cs="Arial"/>
+            <w:color w:val="000000"/>
+            <w:sz w:val="21"/>
+            <w:szCs w:val="21"/>
+            <w:shd w:val="clear" w:color="auto" w:fill="FFFFFF"/>
+          </w:rPr>
+          <w:t>veniam</w:t>
+        </w:r>
+        <w:proofErr w:type="spellEnd"/>
+        <w:r>
+          <w:rPr>
+            <w:rFonts w:ascii="Arial" w:hAnsi="Arial" w:cs="Arial"/>
+            <w:color w:val="000000"/>
+            <w:sz w:val="21"/>
+            <w:szCs w:val="21"/>
+            <w:shd w:val="clear" w:color="auto" w:fill="FFFFFF"/>
+          </w:rPr>
+          <w:t xml:space="preserve">, </w:t>
+        </w:r>
+        <w:proofErr w:type="spellStart"/>
+        <w:r>
+          <w:rPr>
+            <w:rFonts w:ascii="Arial" w:hAnsi="Arial" w:cs="Arial"/>
+            <w:color w:val="000000"/>
+            <w:sz w:val="21"/>
+            <w:szCs w:val="21"/>
+            <w:shd w:val="clear" w:color="auto" w:fill="FFFFFF"/>
+          </w:rPr>
+          <w:t>quis</w:t>
+        </w:r>
+        <w:proofErr w:type="spellEnd"/>
+        <w:r>
+          <w:rPr>
+            <w:rFonts w:ascii="Arial" w:hAnsi="Arial" w:cs="Arial"/>
+            <w:color w:val="000000"/>
+            <w:sz w:val="21"/>
+            <w:szCs w:val="21"/>
+            <w:shd w:val="clear" w:color="auto" w:fill="FFFFFF"/>
+          </w:rPr>
+          <w:t xml:space="preserve"> nostrum </w:t>
+        </w:r>
+        <w:proofErr w:type="spellStart"/>
+        <w:r>
+          <w:rPr>
+            <w:rFonts w:ascii="Arial" w:hAnsi="Arial" w:cs="Arial"/>
+            <w:color w:val="000000"/>
+            <w:sz w:val="21"/>
+            <w:szCs w:val="21"/>
+            <w:shd w:val="clear" w:color="auto" w:fill="FFFFFF"/>
+          </w:rPr>
+          <w:t>exercitationem</w:t>
+        </w:r>
+        <w:proofErr w:type="spellEnd"/>
+        <w:r>
+          <w:rPr>
+            <w:rFonts w:ascii="Arial" w:hAnsi="Arial" w:cs="Arial"/>
+            <w:color w:val="000000"/>
+            <w:sz w:val="21"/>
+            <w:szCs w:val="21"/>
+            <w:shd w:val="clear" w:color="auto" w:fill="FFFFFF"/>
+          </w:rPr>
+          <w:t xml:space="preserve"> </w:t>
+        </w:r>
+        <w:proofErr w:type="spellStart"/>
+        <w:r>
+          <w:rPr>
+            <w:rFonts w:ascii="Arial" w:hAnsi="Arial" w:cs="Arial"/>
+            <w:color w:val="000000"/>
+            <w:sz w:val="21"/>
+            <w:szCs w:val="21"/>
+            <w:shd w:val="clear" w:color="auto" w:fill="FFFFFF"/>
+          </w:rPr>
+          <w:t>ullam</w:t>
+        </w:r>
+        <w:proofErr w:type="spellEnd"/>
+        <w:r>
+          <w:rPr>
+            <w:rFonts w:ascii="Arial" w:hAnsi="Arial" w:cs="Arial"/>
+            <w:color w:val="000000"/>
+            <w:sz w:val="21"/>
+            <w:szCs w:val="21"/>
+            <w:shd w:val="clear" w:color="auto" w:fill="FFFFFF"/>
+          </w:rPr>
+          <w:t xml:space="preserve"> corporis </w:t>
+        </w:r>
+        <w:proofErr w:type="spellStart"/>
+        <w:r>
+          <w:rPr>
+            <w:rFonts w:ascii="Arial" w:hAnsi="Arial" w:cs="Arial"/>
+            <w:color w:val="000000"/>
+            <w:sz w:val="21"/>
+            <w:szCs w:val="21"/>
+            <w:shd w:val="clear" w:color="auto" w:fill="FFFFFF"/>
+          </w:rPr>
+          <w:t>suscipit</w:t>
+        </w:r>
+        <w:proofErr w:type="spellEnd"/>
+        <w:r>
+          <w:rPr>
+            <w:rFonts w:ascii="Arial" w:hAnsi="Arial" w:cs="Arial"/>
+            <w:color w:val="000000"/>
+            <w:sz w:val="21"/>
+            <w:szCs w:val="21"/>
+            <w:shd w:val="clear" w:color="auto" w:fill="FFFFFF"/>
+          </w:rPr>
+          <w:t xml:space="preserve"> </w:t>
+        </w:r>
+        <w:proofErr w:type="spellStart"/>
+        <w:r>
+          <w:rPr>
+            <w:rFonts w:ascii="Arial" w:hAnsi="Arial" w:cs="Arial"/>
+            <w:color w:val="000000"/>
+            <w:sz w:val="21"/>
+            <w:szCs w:val="21"/>
+            <w:shd w:val="clear" w:color="auto" w:fill="FFFFFF"/>
+          </w:rPr>
+          <w:t>laboriosam</w:t>
+        </w:r>
+        <w:proofErr w:type="spellEnd"/>
+        <w:r>
+          <w:rPr>
+            <w:rFonts w:ascii="Arial" w:hAnsi="Arial" w:cs="Arial"/>
+            <w:color w:val="000000"/>
+            <w:sz w:val="21"/>
+            <w:szCs w:val="21"/>
+            <w:shd w:val="clear" w:color="auto" w:fill="FFFFFF"/>
+          </w:rPr>
+          <w:t xml:space="preserve">, nisi </w:t>
+        </w:r>
+        <w:proofErr w:type="spellStart"/>
+        <w:r>
+          <w:rPr>
+            <w:rFonts w:ascii="Arial" w:hAnsi="Arial" w:cs="Arial"/>
+            <w:color w:val="000000"/>
+            <w:sz w:val="21"/>
+            <w:szCs w:val="21"/>
+            <w:shd w:val="clear" w:color="auto" w:fill="FFFFFF"/>
+          </w:rPr>
+          <w:t>ut</w:t>
+        </w:r>
+        <w:proofErr w:type="spellEnd"/>
+        <w:r>
+          <w:rPr>
+            <w:rFonts w:ascii="Arial" w:hAnsi="Arial" w:cs="Arial"/>
+            <w:color w:val="000000"/>
+            <w:sz w:val="21"/>
+            <w:szCs w:val="21"/>
+            <w:shd w:val="clear" w:color="auto" w:fill="FFFFFF"/>
+          </w:rPr>
+          <w:t xml:space="preserve"> </w:t>
+        </w:r>
+        <w:proofErr w:type="spellStart"/>
+        <w:r>
+          <w:rPr>
+            <w:rFonts w:ascii="Arial" w:hAnsi="Arial" w:cs="Arial"/>
+            <w:color w:val="000000"/>
+            <w:sz w:val="21"/>
+            <w:szCs w:val="21"/>
+            <w:shd w:val="clear" w:color="auto" w:fill="FFFFFF"/>
+          </w:rPr>
+          <w:t>aliquid</w:t>
+        </w:r>
+        <w:proofErr w:type="spellEnd"/>
+        <w:r>
+          <w:rPr>
+            <w:rFonts w:ascii="Arial" w:hAnsi="Arial" w:cs="Arial"/>
+            <w:color w:val="000000"/>
+            <w:sz w:val="21"/>
+            <w:szCs w:val="21"/>
+            <w:shd w:val="clear" w:color="auto" w:fill="FFFFFF"/>
+          </w:rPr>
+          <w:t xml:space="preserve"> ex </w:t>
+        </w:r>
+        <w:proofErr w:type="spellStart"/>
+        <w:r>
+          <w:rPr>
+            <w:rFonts w:ascii="Arial" w:hAnsi="Arial" w:cs="Arial"/>
+            <w:color w:val="000000"/>
+            <w:sz w:val="21"/>
+            <w:szCs w:val="21"/>
+            <w:shd w:val="clear" w:color="auto" w:fill="FFFFFF"/>
+          </w:rPr>
+          <w:t>ea</w:t>
+        </w:r>
+        <w:proofErr w:type="spellEnd"/>
+        <w:r>
+          <w:rPr>
+            <w:rFonts w:ascii="Arial" w:hAnsi="Arial" w:cs="Arial"/>
+            <w:color w:val="000000"/>
+            <w:sz w:val="21"/>
+            <w:szCs w:val="21"/>
+            <w:shd w:val="clear" w:color="auto" w:fill="FFFFFF"/>
+          </w:rPr>
+          <w:t xml:space="preserve"> </w:t>
+        </w:r>
+        <w:proofErr w:type="spellStart"/>
+        <w:r>
+          <w:rPr>
+            <w:rFonts w:ascii="Arial" w:hAnsi="Arial" w:cs="Arial"/>
+            <w:color w:val="000000"/>
+            <w:sz w:val="21"/>
+            <w:szCs w:val="21"/>
+            <w:shd w:val="clear" w:color="auto" w:fill="FFFFFF"/>
+          </w:rPr>
+          <w:t>commodi</w:t>
+        </w:r>
+        <w:proofErr w:type="spellEnd"/>
+        <w:r>
+          <w:rPr>
+            <w:rFonts w:ascii="Arial" w:hAnsi="Arial" w:cs="Arial"/>
+            <w:color w:val="000000"/>
+            <w:sz w:val="21"/>
+            <w:szCs w:val="21"/>
+            <w:shd w:val="clear" w:color="auto" w:fill="FFFFFF"/>
+          </w:rPr>
+          <w:t xml:space="preserve"> </w:t>
+        </w:r>
+        <w:proofErr w:type="spellStart"/>
+        <w:r>
+          <w:rPr>
+            <w:rFonts w:ascii="Arial" w:hAnsi="Arial" w:cs="Arial"/>
+            <w:color w:val="000000"/>
+            <w:sz w:val="21"/>
+            <w:szCs w:val="21"/>
+            <w:shd w:val="clear" w:color="auto" w:fill="FFFFFF"/>
+          </w:rPr>
+          <w:t>consequatur</w:t>
+        </w:r>
+        <w:proofErr w:type="spellEnd"/>
+        <w:r>
+          <w:rPr>
+            <w:rFonts w:ascii="Arial" w:hAnsi="Arial" w:cs="Arial"/>
+            <w:color w:val="000000"/>
+            <w:sz w:val="21"/>
+            <w:szCs w:val="21"/>
+            <w:shd w:val="clear" w:color="auto" w:fill="FFFFFF"/>
+          </w:rPr>
+          <w:t xml:space="preserve">? </w:t>
+        </w:r>
+        <w:proofErr w:type="spellStart"/>
+        <w:r>
+          <w:rPr>
+            <w:rFonts w:ascii="Arial" w:hAnsi="Arial" w:cs="Arial"/>
+            <w:color w:val="000000"/>
+            <w:sz w:val="21"/>
+            <w:szCs w:val="21"/>
+            <w:shd w:val="clear" w:color="auto" w:fill="FFFFFF"/>
+          </w:rPr>
+          <w:t>Quis</w:t>
+        </w:r>
+        <w:proofErr w:type="spellEnd"/>
+        <w:r>
+          <w:rPr>
+            <w:rFonts w:ascii="Arial" w:hAnsi="Arial" w:cs="Arial"/>
+            <w:color w:val="000000"/>
+            <w:sz w:val="21"/>
+            <w:szCs w:val="21"/>
+            <w:shd w:val="clear" w:color="auto" w:fill="FFFFFF"/>
+          </w:rPr>
+          <w:t xml:space="preserve"> </w:t>
+        </w:r>
+        <w:proofErr w:type="spellStart"/>
+        <w:r>
+          <w:rPr>
+            <w:rFonts w:ascii="Arial" w:hAnsi="Arial" w:cs="Arial"/>
+            <w:color w:val="000000"/>
+            <w:sz w:val="21"/>
+            <w:szCs w:val="21"/>
+            <w:shd w:val="clear" w:color="auto" w:fill="FFFFFF"/>
+          </w:rPr>
+          <w:t>autem</w:t>
+        </w:r>
+        <w:proofErr w:type="spellEnd"/>
+        <w:r>
+          <w:rPr>
+            <w:rFonts w:ascii="Arial" w:hAnsi="Arial" w:cs="Arial"/>
+            <w:color w:val="000000"/>
+            <w:sz w:val="21"/>
+            <w:szCs w:val="21"/>
+            <w:shd w:val="clear" w:color="auto" w:fill="FFFFFF"/>
+          </w:rPr>
+          <w:t xml:space="preserve"> vel </w:t>
+        </w:r>
+        <w:proofErr w:type="spellStart"/>
+        <w:r>
+          <w:rPr>
+            <w:rFonts w:ascii="Arial" w:hAnsi="Arial" w:cs="Arial"/>
+            <w:color w:val="000000"/>
+            <w:sz w:val="21"/>
+            <w:szCs w:val="21"/>
+            <w:shd w:val="clear" w:color="auto" w:fill="FFFFFF"/>
+          </w:rPr>
+          <w:t>eum</w:t>
+        </w:r>
+        <w:proofErr w:type="spellEnd"/>
+        <w:r>
+          <w:rPr>
+            <w:rFonts w:ascii="Arial" w:hAnsi="Arial" w:cs="Arial"/>
+            <w:color w:val="000000"/>
+            <w:sz w:val="21"/>
+            <w:szCs w:val="21"/>
+            <w:shd w:val="clear" w:color="auto" w:fill="FFFFFF"/>
+          </w:rPr>
+          <w:t xml:space="preserve"> </w:t>
+        </w:r>
+        <w:proofErr w:type="spellStart"/>
+        <w:r>
+          <w:rPr>
+            <w:rFonts w:ascii="Arial" w:hAnsi="Arial" w:cs="Arial"/>
+            <w:color w:val="000000"/>
+            <w:sz w:val="21"/>
+            <w:szCs w:val="21"/>
+            <w:shd w:val="clear" w:color="auto" w:fill="FFFFFF"/>
+          </w:rPr>
+          <w:t>iure</w:t>
+        </w:r>
+        <w:proofErr w:type="spellEnd"/>
+        <w:r>
+          <w:rPr>
+            <w:rFonts w:ascii="Arial" w:hAnsi="Arial" w:cs="Arial"/>
+            <w:color w:val="000000"/>
+            <w:sz w:val="21"/>
+            <w:szCs w:val="21"/>
+            <w:shd w:val="clear" w:color="auto" w:fill="FFFFFF"/>
+          </w:rPr>
+          <w:t xml:space="preserve"> </w:t>
+        </w:r>
+        <w:proofErr w:type="spellStart"/>
+        <w:r>
+          <w:rPr>
+            <w:rFonts w:ascii="Arial" w:hAnsi="Arial" w:cs="Arial"/>
+            <w:color w:val="000000"/>
+            <w:sz w:val="21"/>
+            <w:szCs w:val="21"/>
+            <w:shd w:val="clear" w:color="auto" w:fill="FFFFFF"/>
+          </w:rPr>
+          <w:t>reprehenderit</w:t>
+        </w:r>
+        <w:proofErr w:type="spellEnd"/>
+        <w:r>
+          <w:rPr>
+            <w:rFonts w:ascii="Arial" w:hAnsi="Arial" w:cs="Arial"/>
+            <w:color w:val="000000"/>
+            <w:sz w:val="21"/>
+            <w:szCs w:val="21"/>
+            <w:shd w:val="clear" w:color="auto" w:fill="FFFFFF"/>
+          </w:rPr>
+          <w:t xml:space="preserve"> qui in </w:t>
+        </w:r>
+        <w:proofErr w:type="spellStart"/>
+        <w:r>
+          <w:rPr>
+            <w:rFonts w:ascii="Arial" w:hAnsi="Arial" w:cs="Arial"/>
+            <w:color w:val="000000"/>
+            <w:sz w:val="21"/>
+            <w:szCs w:val="21"/>
+            <w:shd w:val="clear" w:color="auto" w:fill="FFFFFF"/>
+          </w:rPr>
+          <w:t>ea</w:t>
+        </w:r>
+        <w:proofErr w:type="spellEnd"/>
+        <w:r>
+          <w:rPr>
+            <w:rFonts w:ascii="Arial" w:hAnsi="Arial" w:cs="Arial"/>
+            <w:color w:val="000000"/>
+            <w:sz w:val="21"/>
+            <w:szCs w:val="21"/>
+            <w:shd w:val="clear" w:color="auto" w:fill="FFFFFF"/>
+          </w:rPr>
+          <w:t xml:space="preserve"> </w:t>
+        </w:r>
+        <w:proofErr w:type="spellStart"/>
+        <w:r>
+          <w:rPr>
+            <w:rFonts w:ascii="Arial" w:hAnsi="Arial" w:cs="Arial"/>
+            <w:color w:val="000000"/>
+            <w:sz w:val="21"/>
+            <w:szCs w:val="21"/>
+            <w:shd w:val="clear" w:color="auto" w:fill="FFFFFF"/>
+          </w:rPr>
+          <w:t>voluptate</w:t>
+        </w:r>
+        <w:proofErr w:type="spellEnd"/>
+        <w:r>
+          <w:rPr>
+            <w:rFonts w:ascii="Arial" w:hAnsi="Arial" w:cs="Arial"/>
+            <w:color w:val="000000"/>
+            <w:sz w:val="21"/>
+            <w:szCs w:val="21"/>
+            <w:shd w:val="clear" w:color="auto" w:fill="FFFFFF"/>
+          </w:rPr>
+          <w:t xml:space="preserve"> </w:t>
+        </w:r>
+        <w:proofErr w:type="spellStart"/>
+        <w:r>
+          <w:rPr>
+            <w:rFonts w:ascii="Arial" w:hAnsi="Arial" w:cs="Arial"/>
+            <w:color w:val="000000"/>
+            <w:sz w:val="21"/>
+            <w:szCs w:val="21"/>
+            <w:shd w:val="clear" w:color="auto" w:fill="FFFFFF"/>
+          </w:rPr>
+          <w:t>velit</w:t>
+        </w:r>
+        <w:proofErr w:type="spellEnd"/>
+        <w:r>
+          <w:rPr>
+            <w:rFonts w:ascii="Arial" w:hAnsi="Arial" w:cs="Arial"/>
+            <w:color w:val="000000"/>
+            <w:sz w:val="21"/>
+            <w:szCs w:val="21"/>
+            <w:shd w:val="clear" w:color="auto" w:fill="FFFFFF"/>
+          </w:rPr>
+          <w:t xml:space="preserve"> </w:t>
+        </w:r>
+        <w:proofErr w:type="spellStart"/>
+        <w:r>
+          <w:rPr>
+            <w:rFonts w:ascii="Arial" w:hAnsi="Arial" w:cs="Arial"/>
+            <w:color w:val="000000"/>
+            <w:sz w:val="21"/>
+            <w:szCs w:val="21"/>
+            <w:shd w:val="clear" w:color="auto" w:fill="FFFFFF"/>
+          </w:rPr>
+          <w:t>esse</w:t>
+        </w:r>
+        <w:proofErr w:type="spellEnd"/>
+        <w:r>
+          <w:rPr>
+            <w:rFonts w:ascii="Arial" w:hAnsi="Arial" w:cs="Arial"/>
+            <w:color w:val="000000"/>
+            <w:sz w:val="21"/>
+            <w:szCs w:val="21"/>
+            <w:shd w:val="clear" w:color="auto" w:fill="FFFFFF"/>
+          </w:rPr>
+          <w:t xml:space="preserve"> </w:t>
+        </w:r>
+        <w:proofErr w:type="spellStart"/>
+        <w:r>
+          <w:rPr>
+            <w:rFonts w:ascii="Arial" w:hAnsi="Arial" w:cs="Arial"/>
+            <w:color w:val="000000"/>
+            <w:sz w:val="21"/>
+            <w:szCs w:val="21"/>
+            <w:shd w:val="clear" w:color="auto" w:fill="FFFFFF"/>
+          </w:rPr>
+          <w:t>quam</w:t>
+        </w:r>
+        <w:proofErr w:type="spellEnd"/>
+        <w:r>
+          <w:rPr>
+            <w:rFonts w:ascii="Arial" w:hAnsi="Arial" w:cs="Arial"/>
+            <w:color w:val="000000"/>
+            <w:sz w:val="21"/>
+            <w:szCs w:val="21"/>
+            <w:shd w:val="clear" w:color="auto" w:fill="FFFFFF"/>
+          </w:rPr>
+          <w:t xml:space="preserve"> nihil </w:t>
+        </w:r>
+        <w:proofErr w:type="spellStart"/>
+        <w:r>
+          <w:rPr>
+            <w:rFonts w:ascii="Arial" w:hAnsi="Arial" w:cs="Arial"/>
+            <w:color w:val="000000"/>
+            <w:sz w:val="21"/>
+            <w:szCs w:val="21"/>
+            <w:shd w:val="clear" w:color="auto" w:fill="FFFFFF"/>
+          </w:rPr>
+          <w:t>molestiae</w:t>
+        </w:r>
+        <w:proofErr w:type="spellEnd"/>
+        <w:r>
+          <w:rPr>
+            <w:rFonts w:ascii="Arial" w:hAnsi="Arial" w:cs="Arial"/>
+            <w:color w:val="000000"/>
+            <w:sz w:val="21"/>
+            <w:szCs w:val="21"/>
+            <w:shd w:val="clear" w:color="auto" w:fill="FFFFFF"/>
+          </w:rPr>
+          <w:t xml:space="preserve"> </w:t>
+        </w:r>
+        <w:proofErr w:type="spellStart"/>
+        <w:r>
+          <w:rPr>
+            <w:rFonts w:ascii="Arial" w:hAnsi="Arial" w:cs="Arial"/>
+            <w:color w:val="000000"/>
+            <w:sz w:val="21"/>
+            <w:szCs w:val="21"/>
+            <w:shd w:val="clear" w:color="auto" w:fill="FFFFFF"/>
+          </w:rPr>
+          <w:t>consequatur</w:t>
+        </w:r>
+        <w:proofErr w:type="spellEnd"/>
+        <w:r>
+          <w:rPr>
+            <w:rFonts w:ascii="Arial" w:hAnsi="Arial" w:cs="Arial"/>
+            <w:color w:val="000000"/>
+            <w:sz w:val="21"/>
+            <w:szCs w:val="21"/>
+            <w:shd w:val="clear" w:color="auto" w:fill="FFFFFF"/>
+          </w:rPr>
+          <w:t xml:space="preserve">, vel </w:t>
+        </w:r>
+        <w:proofErr w:type="spellStart"/>
+        <w:r>
+          <w:rPr>
+            <w:rFonts w:ascii="Arial" w:hAnsi="Arial" w:cs="Arial"/>
+            <w:color w:val="000000"/>
+            <w:sz w:val="21"/>
+            <w:szCs w:val="21"/>
+            <w:shd w:val="clear" w:color="auto" w:fill="FFFFFF"/>
+          </w:rPr>
+          <w:t>illum</w:t>
+        </w:r>
+        <w:proofErr w:type="spellEnd"/>
+        <w:r>
+          <w:rPr>
+            <w:rFonts w:ascii="Arial" w:hAnsi="Arial" w:cs="Arial"/>
+            <w:color w:val="000000"/>
+            <w:sz w:val="21"/>
+            <w:szCs w:val="21"/>
+            <w:shd w:val="clear" w:color="auto" w:fill="FFFFFF"/>
+          </w:rPr>
+          <w:t xml:space="preserve"> qui </w:t>
+        </w:r>
+        <w:proofErr w:type="spellStart"/>
+        <w:r>
+          <w:rPr>
+            <w:rFonts w:ascii="Arial" w:hAnsi="Arial" w:cs="Arial"/>
+            <w:color w:val="000000"/>
+            <w:sz w:val="21"/>
+            <w:szCs w:val="21"/>
+            <w:shd w:val="clear" w:color="auto" w:fill="FFFFFF"/>
+          </w:rPr>
+          <w:t>dolorem</w:t>
+        </w:r>
+        <w:proofErr w:type="spellEnd"/>
+        <w:r>
+          <w:rPr>
+            <w:rFonts w:ascii="Arial" w:hAnsi="Arial" w:cs="Arial"/>
+            <w:color w:val="000000"/>
+            <w:sz w:val="21"/>
+            <w:szCs w:val="21"/>
+            <w:shd w:val="clear" w:color="auto" w:fill="FFFFFF"/>
+          </w:rPr>
+          <w:t xml:space="preserve"> </w:t>
+        </w:r>
+        <w:proofErr w:type="spellStart"/>
+        <w:r>
+          <w:rPr>
+            <w:rFonts w:ascii="Arial" w:hAnsi="Arial" w:cs="Arial"/>
+            <w:color w:val="000000"/>
+            <w:sz w:val="21"/>
+            <w:szCs w:val="21"/>
+            <w:shd w:val="clear" w:color="auto" w:fill="FFFFFF"/>
+          </w:rPr>
+          <w:t>eum</w:t>
+        </w:r>
+        <w:proofErr w:type="spellEnd"/>
+        <w:r>
+          <w:rPr>
+            <w:rFonts w:ascii="Arial" w:hAnsi="Arial" w:cs="Arial"/>
+            <w:color w:val="000000"/>
+            <w:sz w:val="21"/>
+            <w:szCs w:val="21"/>
+            <w:shd w:val="clear" w:color="auto" w:fill="FFFFFF"/>
+          </w:rPr>
+          <w:t xml:space="preserve"> </w:t>
+        </w:r>
+        <w:proofErr w:type="spellStart"/>
+        <w:r>
+          <w:rPr>
+            <w:rFonts w:ascii="Arial" w:hAnsi="Arial" w:cs="Arial"/>
+            <w:color w:val="000000"/>
+            <w:sz w:val="21"/>
+            <w:szCs w:val="21"/>
+            <w:shd w:val="clear" w:color="auto" w:fill="FFFFFF"/>
+          </w:rPr>
+          <w:t>fugiat</w:t>
+        </w:r>
+        <w:proofErr w:type="spellEnd"/>
+        <w:r>
+          <w:rPr>
+            <w:rFonts w:ascii="Arial" w:hAnsi="Arial" w:cs="Arial"/>
+            <w:color w:val="000000"/>
+            <w:sz w:val="21"/>
+            <w:szCs w:val="21"/>
+            <w:shd w:val="clear" w:color="auto" w:fill="FFFFFF"/>
+          </w:rPr>
+          <w:t xml:space="preserve"> quo </w:t>
+        </w:r>
+        <w:proofErr w:type="spellStart"/>
+        <w:r>
+          <w:rPr>
+            <w:rFonts w:ascii="Arial" w:hAnsi="Arial" w:cs="Arial"/>
+            <w:color w:val="000000"/>
+            <w:sz w:val="21"/>
+            <w:szCs w:val="21"/>
+            <w:shd w:val="clear" w:color="auto" w:fill="FFFFFF"/>
+          </w:rPr>
+          <w:t>voluptas</w:t>
+        </w:r>
+        <w:proofErr w:type="spellEnd"/>
+        <w:r>
+          <w:rPr>
+            <w:rFonts w:ascii="Arial" w:hAnsi="Arial" w:cs="Arial"/>
+            <w:color w:val="000000"/>
+            <w:sz w:val="21"/>
+            <w:szCs w:val="21"/>
+            <w:shd w:val="clear" w:color="auto" w:fill="FFFFFF"/>
+          </w:rPr>
+          <w:t xml:space="preserve"> </w:t>
+        </w:r>
+        <w:proofErr w:type="spellStart"/>
+        <w:r>
+          <w:rPr>
+            <w:rFonts w:ascii="Arial" w:hAnsi="Arial" w:cs="Arial"/>
+            <w:color w:val="000000"/>
+            <w:sz w:val="21"/>
+            <w:szCs w:val="21"/>
+            <w:shd w:val="clear" w:color="auto" w:fill="FFFFFF"/>
+          </w:rPr>
+          <w:t>nulla</w:t>
+        </w:r>
+        <w:proofErr w:type="spellEnd"/>
+        <w:r>
+          <w:rPr>
+            <w:rFonts w:ascii="Arial" w:hAnsi="Arial" w:cs="Arial"/>
+            <w:color w:val="000000"/>
+            <w:sz w:val="21"/>
+            <w:szCs w:val="21"/>
+            <w:shd w:val="clear" w:color="auto" w:fill="FFFFFF"/>
+          </w:rPr>
+          <w:t xml:space="preserve"> </w:t>
+        </w:r>
+        <w:proofErr w:type="spellStart"/>
+        <w:r>
+          <w:rPr>
+            <w:rFonts w:ascii="Arial" w:hAnsi="Arial" w:cs="Arial"/>
+            <w:color w:val="000000"/>
+            <w:sz w:val="21"/>
+            <w:szCs w:val="21"/>
+            <w:shd w:val="clear" w:color="auto" w:fill="FFFFFF"/>
+          </w:rPr>
+          <w:t>pariatur</w:t>
+        </w:r>
+        <w:proofErr w:type="spellEnd"/>
+        <w:r>
+          <w:rPr>
+            <w:rFonts w:ascii="Arial" w:hAnsi="Arial" w:cs="Arial"/>
+            <w:color w:val="000000"/>
+            <w:sz w:val="21"/>
+            <w:szCs w:val="21"/>
+            <w:shd w:val="clear" w:color="auto" w:fill="FFFFFF"/>
+          </w:rPr>
+          <w:t>?</w:t>
         </w:r>
       </w:ins>
-    </w:p>
-    <w:p>
-      <w:pPr>
-        <w:rPr>
-          <w:ins w:id="24" w:author="Вячеслав Дерюшев" w:date="2018-07-26T17:38:00Z"/>
-          <w:lang w:val="en-US"/>
-        </w:rPr>
-      </w:pPr>
-      <w:ins w:id="25" w:author="Вячеслав Дерюшев" w:date="2018-07-26T17:38:00Z">
-        <w:r>
-          <w:rPr>
-            <w:lang w:val="en-US"/>
-          </w:rPr>
-          <w:t xml:space="preserve">Test text, t, </w:t>
-        </w:r>
-        <w:proofErr w:type="spellStart"/>
-        <w:r>
-          <w:rPr>
-            <w:lang w:val="en-US"/>
-          </w:rPr>
-          <w:t>tessssst</w:t>
-        </w:r>
-        <w:proofErr w:type="spellEnd"/>
-        <w:r>
-          <w:rPr>
-            <w:lang w:val="en-US"/>
-          </w:rPr>
-          <w:t xml:space="preserve"> </w:t>
-        </w:r>
-        <w:proofErr w:type="spellStart"/>
-        <w:r>
-          <w:rPr>
-            <w:lang w:val="en-US"/>
-          </w:rPr>
-          <w:t>texssst</w:t>
-        </w:r>
-        <w:proofErr w:type="spellEnd"/>
-        <w:r>
-          <w:rPr>
-            <w:lang w:val="en-US"/>
-          </w:rPr>
-          <w:t>, test text</w:t>
-        </w:r>
-      </w:ins>
-    </w:p>
-    <w:p>
-      <w:pPr>
-        <w:rPr>
-          <w:ins w:id="26" w:author="Вячеслав Дерюшев" w:date="2018-07-26T17:38:00Z"/>
-          <w:lang w:val="en-US"/>
-        </w:rPr>
-      </w:pPr>
-      <w:ins w:id="27" w:author="Вячеслав Дерюшев" w:date="2018-07-26T17:38:00Z">
-        <w:r>
-          <w:rPr>
-            <w:lang w:val="en-US"/>
-          </w:rPr>
-          <w:t xml:space="preserve">Test text, </w:t>
-        </w:r>
-        <w:proofErr w:type="spellStart"/>
-        <w:r>
-          <w:rPr>
-            <w:lang w:val="en-US"/>
-          </w:rPr>
-          <w:t>tesextt</w:t>
-        </w:r>
-        <w:proofErr w:type="spellEnd"/>
-        <w:r>
-          <w:rPr>
-            <w:lang w:val="en-US"/>
-          </w:rPr>
-          <w:t xml:space="preserve"> text, test text</w:t>
-        </w:r>
-      </w:ins>
-    </w:p>
-    <w:p>
-      <w:pPr>
-        <w:rPr>
-          <w:ins w:id="28" w:author="Вячеслав Дерюшев" w:date="2018-07-26T17:38:00Z"/>
-          <w:lang w:val="en-US"/>
-        </w:rPr>
-      </w:pPr>
-    </w:p>
-    <w:p>
-      <w:pPr>
-        <w:rPr>
-          <w:ins w:id="29" w:author="Вячеслав Дерюшев" w:date="2018-07-26T17:38:00Z"/>
-          <w:lang w:val="en-US"/>
-        </w:rPr>
-      </w:pPr>
-      <w:ins w:id="30" w:author="Вячеслав Дерюшев" w:date="2018-07-26T17:38:00Z">
-        <w:r>
-          <w:rPr>
-            <w:rFonts w:ascii="Arial Nova" w:hAnsi="Arial Nova"/>
-            <w:sz w:val="24"/>
-            <w:szCs w:val="24"/>
-            <w:lang w:val="en-US"/>
-          </w:rPr>
-          <w:t>Test text</w:t>
-        </w:r>
-        <w:r>
-          <w:rPr>
-            <w:lang w:val="en-US"/>
-          </w:rPr>
-          <w:t xml:space="preserve">, </w:t>
-        </w:r>
-        <w:proofErr w:type="spellStart"/>
-        <w:proofErr w:type="gramStart"/>
-        <w:r>
-          <w:rPr>
-            <w:lang w:val="en-US"/>
-          </w:rPr>
-          <w:t>tet</w:t>
-        </w:r>
-        <w:proofErr w:type="spellEnd"/>
-        <w:proofErr w:type="gramEnd"/>
-        <w:r>
-          <w:rPr>
-            <w:lang w:val="en-US"/>
-          </w:rPr>
-          <w:t xml:space="preserve"> text, </w:t>
-        </w:r>
-        <w:proofErr w:type="spellStart"/>
-        <w:r>
-          <w:rPr>
-            <w:lang w:val="en-US"/>
-          </w:rPr>
-          <w:t>tesssst</w:t>
-        </w:r>
-        <w:proofErr w:type="spellEnd"/>
-        <w:r>
-          <w:rPr>
-            <w:lang w:val="en-US"/>
-          </w:rPr>
-          <w:t xml:space="preserve"> </w:t>
-        </w:r>
-        <w:proofErr w:type="spellStart"/>
-        <w:r>
-          <w:rPr>
-            <w:lang w:val="en-US"/>
-          </w:rPr>
-          <w:t>textssss</w:t>
-        </w:r>
-        <w:bookmarkStart w:id="31" w:name="_GoBack"/>
-        <w:bookmarkEnd w:id="31"/>
-        <w:proofErr w:type="spellEnd"/>
-      </w:ins>
-    </w:p>
-    <w:p>
-      <w:pPr>
-        <w:rPr>
-          <w:lang w:val="en-US"/>
-        </w:rPr>
-      </w:pPr>
+      <w:bookmarkStart w:id="38" w:name="_GoBack"/>
+      <w:bookmarkEnd w:id="38"/>
     </w:p>
     <w:sectPr>
-      <w:pgSz w:w="11906" w:h="16838"/>
-      <w:pgMar w:top="1134" w:right="850" w:bottom="1134" w:left="1701" w:header="708" w:footer="708" w:gutter="0"/>
-      <w:cols w:space="708"/>
+      <w:pgSz w:w="12240" w:h="15840"/>
+      <w:pgMar w:top="1440" w:right="1440" w:bottom="1440" w:left="1440" w:header="720" w:footer="720" w:gutter="0"/>
+      <w:cols w:space="720"/>
       <w:docGrid w:linePitch="360"/>
     </w:sectPr>
   </w:body>
 </w:document>
 </file>
 
+<file path=word/comments.xml><?xml version="1.0" encoding="utf-8"?>
+<w:comments xmlns:wpc="http://schemas.microsoft.com/office/word/2010/wordprocessingCanvas" xmlns:cx="http://schemas.microsoft.com/office/drawing/2014/chartex" xmlns:cx1="http://schemas.microsoft.com/office/drawing/2015/9/8/chartex" xmlns:cx2="http://schemas.microsoft.com/office/drawing/2015/10/21/chartex" xmlns:cx3="http://schemas.microsoft.com/office/drawing/2016/5/9/chartex" xmlns:cx4="http://schemas.microsoft.com/office/drawing/2016/5/10/chartex" xmlns:cx5="http://schemas.microsoft.com/office/drawing/2016/5/11/chartex" xmlns:cx6="http://schemas.microsoft.com/office/drawing/2016/5/12/chartex" xmlns:cx7="http://schemas.microsoft.com/office/drawing/2016/5/13/chartex" xmlns:cx8="http://schemas.microsoft.com/office/drawing/2016/5/14/chartex" xmlns:mc="http://schemas.openxmlformats.org/markup-compatibility/2006" xmlns:aink="http://schemas.microsoft.com/office/drawing/2016/ink" xmlns:am3d="http://schemas.microsoft.com/office/drawing/2017/model3d" xmlns:o="urn:schemas-microsoft-com:office:office" xmlns:r="http://schemas.openxmlformats.org/officeDocument/2006/relationships" xmlns:m="http://schemas.openxmlformats.org/officeDocument/2006/math" xmlns:v="urn:schemas-microsoft-com:vml" xmlns:wp14="http://schemas.microsoft.com/office/word/2010/wordprocessingDrawing" xmlns:wp="http://schemas.openxmlformats.org/drawingml/2006/wordprocessingDrawing" xmlns:w10="urn:schemas-microsoft-com:office:word" xmlns:w="http://schemas.openxmlformats.org/wordprocessingml/2006/main" xmlns:w14="http://schemas.microsoft.com/office/word/2010/wordml" xmlns:w15="http://schemas.microsoft.com/office/word/2012/wordml" xmlns:w16cid="http://schemas.microsoft.com/office/word/2016/wordml/cid" xmlns:w16se="http://schemas.microsoft.com/office/word/2015/wordml/symex" xmlns:wpg="http://schemas.microsoft.com/office/word/2010/wordprocessingGroup" xmlns:wpi="http://schemas.microsoft.com/office/word/2010/wordprocessingInk" xmlns:wne="http://schemas.microsoft.com/office/word/2006/wordml" xmlns:wps="http://schemas.microsoft.com/office/word/2010/wordprocessingShape" mc:Ignorable="w14 w15 w16se w16cid wp14">
+  <w:comment w:id="7" w:author="R PC" w:date="2019-04-05T22:38:00Z" w:initials="RP">
+    <w:p>
+      <w:pPr>
+        <w:pStyle w:val="CommentText"/>
+      </w:pPr>
+      <w:r>
+        <w:rPr>
+          <w:rStyle w:val="CommentReference"/>
+        </w:rPr>
+        <w:annotationRef/>
+      </w:r>
+      <w:r>
+        <w:t>My comment regarding this sentence.</w:t>
+      </w:r>
+    </w:p>
+  </w:comment>
+</w:comments>
+</file>
+
+<file path=word/commentsExtended.xml><?xml version="1.0" encoding="utf-8"?>
+<w15:commentsEx xmlns:wpc="http://schemas.microsoft.com/office/word/2010/wordprocessingCanvas" xmlns:cx="http://schemas.microsoft.com/office/drawing/2014/chartex" xmlns:cx1="http://schemas.microsoft.com/office/drawing/2015/9/8/chartex" xmlns:cx2="http://schemas.microsoft.com/office/drawing/2015/10/21/chartex" xmlns:cx3="http://schemas.microsoft.com/office/drawing/2016/5/9/chartex" xmlns:cx4="http://schemas.microsoft.com/office/drawing/2016/5/10/chartex" xmlns:cx5="http://schemas.microsoft.com/office/drawing/2016/5/11/chartex" xmlns:cx6="http://schemas.microsoft.com/office/drawing/2016/5/12/chartex" xmlns:cx7="http://schemas.microsoft.com/office/drawing/2016/5/13/chartex" xmlns:cx8="http://schemas.microsoft.com/office/drawing/2016/5/14/chartex" xmlns:mc="http://schemas.openxmlformats.org/markup-compatibility/2006" xmlns:aink="http://schemas.microsoft.com/office/drawing/2016/ink" xmlns:am3d="http://schemas.microsoft.com/office/drawing/2017/model3d" xmlns:o="urn:schemas-microsoft-com:office:office" xmlns:r="http://schemas.openxmlformats.org/officeDocument/2006/relationships" xmlns:m="http://schemas.openxmlformats.org/officeDocument/2006/math" xmlns:v="urn:schemas-microsoft-com:vml" xmlns:wp14="http://schemas.microsoft.com/office/word/2010/wordprocessingDrawing" xmlns:wp="http://schemas.openxmlformats.org/drawingml/2006/wordprocessingDrawing" xmlns:w10="urn:schemas-microsoft-com:office:word" xmlns:w="http://schemas.openxmlformats.org/wordprocessingml/2006/main" xmlns:w14="http://schemas.microsoft.com/office/word/2010/wordml" xmlns:w15="http://schemas.microsoft.com/office/word/2012/wordml" xmlns:w16cid="http://schemas.microsoft.com/office/word/2016/wordml/cid" xmlns:w16se="http://schemas.microsoft.com/office/word/2015/wordml/symex" xmlns:wpg="http://schemas.microsoft.com/office/word/2010/wordprocessingGroup" xmlns:wpi="http://schemas.microsoft.com/office/word/2010/wordprocessingInk" xmlns:wne="http://schemas.microsoft.com/office/word/2006/wordml" xmlns:wps="http://schemas.microsoft.com/office/word/2010/wordprocessingShape" mc:Ignorable="w14 w15 w16se w16cid wp14">
+  <w15:commentEx w15:paraId="446A0B8E" w15:done="0"/>
+</w15:commentsEx>
+</file>
+
+<file path=word/commentsIds.xml><?xml version="1.0" encoding="utf-8"?>
+<w16cid:commentsIds xmlns:wpc="http://schemas.microsoft.com/office/word/2010/wordprocessingCanvas" xmlns:cx="http://schemas.microsoft.com/office/drawing/2014/chartex" xmlns:cx1="http://schemas.microsoft.com/office/drawing/2015/9/8/chartex" xmlns:cx2="http://schemas.microsoft.com/office/drawing/2015/10/21/chartex" xmlns:cx3="http://schemas.microsoft.com/office/drawing/2016/5/9/chartex" xmlns:cx4="http://schemas.microsoft.com/office/drawing/2016/5/10/chartex" xmlns:cx5="http://schemas.microsoft.com/office/drawing/2016/5/11/chartex" xmlns:cx6="http://schemas.microsoft.com/office/drawing/2016/5/12/chartex" xmlns:cx7="http://schemas.microsoft.com/office/drawing/2016/5/13/chartex" xmlns:cx8="http://schemas.microsoft.com/office/drawing/2016/5/14/chartex" xmlns:mc="http://schemas.openxmlformats.org/markup-compatibility/2006" xmlns:aink="http://schemas.microsoft.com/office/drawing/2016/ink" xmlns:am3d="http://schemas.microsoft.com/office/drawing/2017/model3d" xmlns:o="urn:schemas-microsoft-com:office:office" xmlns:r="http://schemas.openxmlformats.org/officeDocument/2006/relationships" xmlns:m="http://schemas.openxmlformats.org/officeDocument/2006/math" xmlns:v="urn:schemas-microsoft-com:vml" xmlns:wp14="http://schemas.microsoft.com/office/word/2010/wordprocessingDrawing" xmlns:wp="http://schemas.openxmlformats.org/drawingml/2006/wordprocessingDrawing" xmlns:w10="urn:schemas-microsoft-com:office:word" xmlns:w="http://schemas.openxmlformats.org/wordprocessingml/2006/main" xmlns:w14="http://schemas.microsoft.com/office/word/2010/wordml" xmlns:w15="http://schemas.microsoft.com/office/word/2012/wordml" xmlns:w16cid="http://schemas.microsoft.com/office/word/2016/wordml/cid" xmlns:w16se="http://schemas.microsoft.com/office/word/2015/wordml/symex" xmlns:wpg="http://schemas.microsoft.com/office/word/2010/wordprocessingGroup" xmlns:wpi="http://schemas.microsoft.com/office/word/2010/wordprocessingInk" xmlns:wne="http://schemas.microsoft.com/office/word/2006/wordml" xmlns:wps="http://schemas.microsoft.com/office/word/2010/wordprocessingShape" mc:Ignorable="w14 w15 w16se w16cid wp14">
+  <w16cid:commentId w16cid:paraId="446A0B8E" w16cid:durableId="2052575C"/>
+</w16cid:commentsIds>
+</file>
+
 <file path=word/people.xml><?xml version="1.0" encoding="utf-8"?>
-<w15:people xmlns:wpc="http://schemas.microsoft.com/office/word/2010/wordprocessingCanvas" xmlns:cx="http://schemas.microsoft.com/office/drawing/2014/chartex" xmlns:cx1="http://schemas.microsoft.com/office/drawing/2015/9/8/chartex" xmlns:mc="http://schemas.openxmlformats.org/markup-compatibility/2006" xmlns:o="urn:schemas-microsoft-com:office:office" xmlns:r="http://schemas.openxmlformats.org/officeDocument/2006/relationships" xmlns:m="http://schemas.openxmlformats.org/officeDocument/2006/math" xmlns:v="urn:schemas-microsoft-com:vml" xmlns:wp14="http://schemas.microsoft.com/office/word/2010/wordprocessingDrawing" xmlns:wp="http://schemas.openxmlformats.org/drawingml/2006/wordprocessingDrawing" xmlns:w10="urn:schemas-microsoft-com:office:word" xmlns:w="http://schemas.openxmlformats.org/wordprocessingml/2006/main" xmlns:w14="http://schemas.microsoft.com/office/word/2010/wordml" xmlns:w15="http://schemas.microsoft.com/office/word/2012/wordml" xmlns:w16se="http://schemas.microsoft.com/office/word/2015/wordml/symex" xmlns:wpg="http://schemas.microsoft.com/office/word/2010/wordprocessingGroup" xmlns:wpi="http://schemas.microsoft.com/office/word/2010/wordprocessingInk" xmlns:wne="http://schemas.microsoft.com/office/word/2006/wordml" xmlns:wps="http://schemas.microsoft.com/office/word/2010/wordprocessingShape" mc:Ignorable="w14 w15 w16se wp14">
-  <w15:person w15:author="Вячеслав Дерюшев">
-    <w15:presenceInfo w15:providerId="Windows Live" w15:userId="2453de71f1882aeb"/>
+<w15:people xmlns:wpc="http://schemas.microsoft.com/office/word/2010/wordprocessingCanvas" xmlns:cx="http://schemas.microsoft.com/office/drawing/2014/chartex" xmlns:cx1="http://schemas.microsoft.com/office/drawing/2015/9/8/chartex" xmlns:cx2="http://schemas.microsoft.com/office/drawing/2015/10/21/chartex" xmlns:cx3="http://schemas.microsoft.com/office/drawing/2016/5/9/chartex" xmlns:cx4="http://schemas.microsoft.com/office/drawing/2016/5/10/chartex" xmlns:cx5="http://schemas.microsoft.com/office/drawing/2016/5/11/chartex" xmlns:cx6="http://schemas.microsoft.com/office/drawing/2016/5/12/chartex" xmlns:cx7="http://schemas.microsoft.com/office/drawing/2016/5/13/chartex" xmlns:cx8="http://schemas.microsoft.com/office/drawing/2016/5/14/chartex" xmlns:mc="http://schemas.openxmlformats.org/markup-compatibility/2006" xmlns:aink="http://schemas.microsoft.com/office/drawing/2016/ink" xmlns:am3d="http://schemas.microsoft.com/office/drawing/2017/model3d" xmlns:o="urn:schemas-microsoft-com:office:office" xmlns:r="http://schemas.openxmlformats.org/officeDocument/2006/relationships" xmlns:m="http://schemas.openxmlformats.org/officeDocument/2006/math" xmlns:v="urn:schemas-microsoft-com:vml" xmlns:wp14="http://schemas.microsoft.com/office/word/2010/wordprocessingDrawing" xmlns:wp="http://schemas.openxmlformats.org/drawingml/2006/wordprocessingDrawing" xmlns:w10="urn:schemas-microsoft-com:office:word" xmlns:w="http://schemas.openxmlformats.org/wordprocessingml/2006/main" xmlns:w14="http://schemas.microsoft.com/office/word/2010/wordml" xmlns:w15="http://schemas.microsoft.com/office/word/2012/wordml" xmlns:w16cid="http://schemas.microsoft.com/office/word/2016/wordml/cid" xmlns:w16se="http://schemas.microsoft.com/office/word/2015/wordml/symex" xmlns:wpg="http://schemas.microsoft.com/office/word/2010/wordprocessingGroup" xmlns:wpi="http://schemas.microsoft.com/office/word/2010/wordprocessingInk" xmlns:wne="http://schemas.microsoft.com/office/word/2006/wordml" xmlns:wps="http://schemas.microsoft.com/office/word/2010/wordprocessingShape" mc:Ignorable="w14 w15 w16se w16cid wp14">
+  <w15:person w15:author="R PC">
+    <w15:presenceInfo w15:providerId="Windows Live" w15:userId="a41d47bce87bc6d9"/>
   </w15:person>
 </w15:people>
 </file>
 
 <file path=word/styles.xml><?xml version="1.0" encoding="utf-8"?>
-<w:styles xmlns:mc="http://schemas.openxmlformats.org/markup-compatibility/2006" xmlns:r="http://schemas.openxmlformats.org/officeDocument/2006/relationships" xmlns:w="http://schemas.openxmlformats.org/wordprocessingml/2006/main" xmlns:w14="http://schemas.microsoft.com/office/word/2010/wordml" xmlns:w15="http://schemas.microsoft.com/office/word/2012/wordml" xmlns:w16se="http://schemas.microsoft.com/office/word/2015/wordml/symex" mc:Ignorable="w14 w15 w16se">
+<w:styles xmlns:mc="http://schemas.openxmlformats.org/markup-compatibility/2006" xmlns:r="http://schemas.openxmlformats.org/officeDocument/2006/relationships" xmlns:w="http://schemas.openxmlformats.org/wordprocessingml/2006/main" xmlns:w14="http://schemas.microsoft.com/office/word/2010/wordml" xmlns:w15="http://schemas.microsoft.com/office/word/2012/wordml" xmlns:w16cid="http://schemas.microsoft.com/office/word/2016/wordml/cid" xmlns:w16se="http://schemas.microsoft.com/office/word/2015/wordml/symex" mc:Ignorable="w14 w15 w16se w16cid">
   <w:docDefaults>
     <w:rPrDefault>
       <w:rPr>
         <w:rFonts w:asciiTheme="minorHAnsi" w:eastAsiaTheme="minorHAnsi" w:hAnsiTheme="minorHAnsi" w:cstheme="minorBidi"/>
         <w:sz w:val="22"/>
         <w:szCs w:val="22"/>
-        <w:lang w:val="ru-RU" w:eastAsia="en-US" w:bidi="ar-SA"/>
+        <w:lang w:val="en-US" w:eastAsia="en-US" w:bidi="ar-SA"/>
       </w:rPr>
     </w:rPrDefault>
     <w:pPrDefault>
@@ -456,7 +6088,7 @@
       </w:pPr>
     </w:pPrDefault>
   </w:docDefaults>
-  <w:latentStyles w:defLockedState="0" w:defUIPriority="99" w:defSemiHidden="0" w:defUnhideWhenUsed="0" w:defQFormat="0" w:count="371">
+  <w:latentStyles w:defLockedState="0" w:defUIPriority="99" w:defSemiHidden="0" w:defUnhideWhenUsed="0" w:defQFormat="0" w:count="376">
     <w:lsdException w:name="Normal" w:uiPriority="0" w:qFormat="1"/>
     <w:lsdException w:name="heading 1" w:uiPriority="9" w:qFormat="1"/>
     <w:lsdException w:name="heading 2" w:semiHidden="1" w:uiPriority="9" w:unhideWhenUsed="1" w:qFormat="1"/>
@@ -562,7 +6194,6 @@
     <w:lsdException w:name="HTML Sample" w:semiHidden="1" w:unhideWhenUsed="1"/>
     <w:lsdException w:name="HTML Typewriter" w:semiHidden="1" w:unhideWhenUsed="1"/>
     <w:lsdException w:name="HTML Variable" w:semiHidden="1" w:unhideWhenUsed="1"/>
-    <w:lsdException w:name="Normal Table" w:semiHidden="1" w:unhideWhenUsed="1"/>
     <w:lsdException w:name="annotation subject" w:semiHidden="1" w:unhideWhenUsed="1"/>
     <w:lsdException w:name="No List" w:semiHidden="1" w:unhideWhenUsed="1"/>
     <w:lsdException w:name="Outline List 1" w:semiHidden="1" w:unhideWhenUsed="1"/>
@@ -609,10 +6240,8 @@
     <w:lsdException w:name="Table Subtle 2" w:semiHidden="1" w:unhideWhenUsed="1"/>
     <w:lsdException w:name="Table Web 1" w:semiHidden="1" w:unhideWhenUsed="1"/>
     <w:lsdException w:name="Table Web 2" w:semiHidden="1" w:unhideWhenUsed="1"/>
-    <w:lsdException w:name="Table Web 3" w:semiHidden="1" w:unhideWhenUsed="1"/>
     <w:lsdException w:name="Balloon Text" w:semiHidden="1" w:unhideWhenUsed="1"/>
     <w:lsdException w:name="Table Grid" w:uiPriority="39"/>
-    <w:lsdException w:name="Table Theme" w:semiHidden="1" w:unhideWhenUsed="1"/>
     <w:lsdException w:name="Placeholder Text" w:semiHidden="1"/>
     <w:lsdException w:name="No Spacing" w:uiPriority="1" w:qFormat="1"/>
     <w:lsdException w:name="Light Shading" w:uiPriority="60"/>
@@ -828,6 +6457,11 @@
     <w:lsdException w:name="List Table 5 Dark Accent 6" w:uiPriority="50"/>
     <w:lsdException w:name="List Table 6 Colorful Accent 6" w:uiPriority="51"/>
     <w:lsdException w:name="List Table 7 Colorful Accent 6" w:uiPriority="52"/>
+    <w:lsdException w:name="Mention" w:semiHidden="1" w:unhideWhenUsed="1"/>
+    <w:lsdException w:name="Smart Hyperlink" w:semiHidden="1" w:unhideWhenUsed="1"/>
+    <w:lsdException w:name="Hashtag" w:semiHidden="1" w:unhideWhenUsed="1"/>
+    <w:lsdException w:name="Unresolved Mention" w:semiHidden="1" w:unhideWhenUsed="1"/>
+    <w:lsdException w:name="Smart Link" w:semiHidden="1" w:unhideWhenUsed="1"/>
   </w:latentStyles>
   <w:style w:type="paragraph" w:default="1" w:styleId="Normal">
     <w:name w:val="Normal"/>
@@ -867,7 +6501,7 @@
     <w:uiPriority w:val="99"/>
     <w:semiHidden/>
     <w:unhideWhenUsed/>
-    <w:rsid w:val="00436AED"/>
+    <w:rsid w:val="004A487A"/>
     <w:pPr>
       <w:spacing w:after="0" w:line="240" w:lineRule="auto"/>
     </w:pPr>
@@ -883,30 +6517,88 @@
     <w:link w:val="BalloonText"/>
     <w:uiPriority w:val="99"/>
     <w:semiHidden/>
-    <w:rsid w:val="00436AED"/>
+    <w:rsid w:val="004A487A"/>
     <w:rPr>
       <w:rFonts w:ascii="Segoe UI" w:hAnsi="Segoe UI" w:cs="Segoe UI"/>
       <w:sz w:val="18"/>
       <w:szCs w:val="18"/>
     </w:rPr>
   </w:style>
-  <w:style w:type="paragraph" w:styleId="Revision">
-    <w:name w:val="Revision"/>
-    <w:hidden/>
+  <w:style w:type="character" w:styleId="CommentReference">
+    <w:name w:val="annotation reference"/>
+    <w:basedOn w:val="DefaultParagraphFont"/>
     <w:uiPriority w:val="99"/>
     <w:semiHidden/>
-    <w:rsid w:val="00436AED"/>
+    <w:unhideWhenUsed/>
+    <w:rsid w:val="00586171"/>
+    <w:rPr>
+      <w:sz w:val="16"/>
+      <w:szCs w:val="16"/>
+    </w:rPr>
+  </w:style>
+  <w:style w:type="paragraph" w:styleId="CommentText">
+    <w:name w:val="annotation text"/>
+    <w:basedOn w:val="Normal"/>
+    <w:link w:val="CommentTextChar"/>
+    <w:uiPriority w:val="99"/>
+    <w:semiHidden/>
+    <w:unhideWhenUsed/>
+    <w:rsid w:val="00586171"/>
     <w:pPr>
-      <w:spacing w:after="0" w:line="240" w:lineRule="auto"/>
+      <w:spacing w:line="240" w:lineRule="auto"/>
     </w:pPr>
+    <w:rPr>
+      <w:sz w:val="20"/>
+      <w:szCs w:val="20"/>
+    </w:rPr>
+  </w:style>
+  <w:style w:type="character" w:customStyle="1" w:styleId="CommentTextChar">
+    <w:name w:val="Comment Text Char"/>
+    <w:basedOn w:val="DefaultParagraphFont"/>
+    <w:link w:val="CommentText"/>
+    <w:uiPriority w:val="99"/>
+    <w:semiHidden/>
+    <w:rsid w:val="00586171"/>
+    <w:rPr>
+      <w:sz w:val="20"/>
+      <w:szCs w:val="20"/>
+    </w:rPr>
+  </w:style>
+  <w:style w:type="paragraph" w:styleId="CommentSubject">
+    <w:name w:val="annotation subject"/>
+    <w:basedOn w:val="CommentText"/>
+    <w:next w:val="CommentText"/>
+    <w:link w:val="CommentSubjectChar"/>
+    <w:uiPriority w:val="99"/>
+    <w:semiHidden/>
+    <w:unhideWhenUsed/>
+    <w:rsid w:val="00586171"/>
+    <w:rPr>
+      <w:b/>
+      <w:bCs/>
+    </w:rPr>
+  </w:style>
+  <w:style w:type="character" w:customStyle="1" w:styleId="CommentSubjectChar">
+    <w:name w:val="Comment Subject Char"/>
+    <w:basedOn w:val="CommentTextChar"/>
+    <w:link w:val="CommentSubject"/>
+    <w:uiPriority w:val="99"/>
+    <w:semiHidden/>
+    <w:rsid w:val="00586171"/>
+    <w:rPr>
+      <w:b/>
+      <w:bCs/>
+      <w:sz w:val="20"/>
+      <w:szCs w:val="20"/>
+    </w:rPr>
   </w:style>
 </w:styles>
 </file>
 
 <file path=word/theme/theme1.xml><?xml version="1.0" encoding="utf-8"?>
-<a:theme xmlns:a="http://schemas.openxmlformats.org/drawingml/2006/main" name="Тема Office">
+<a:theme xmlns:a="http://schemas.openxmlformats.org/drawingml/2006/main" name="Office Theme">
   <a:themeElements>
-    <a:clrScheme name="Стандартная">
+    <a:clrScheme name="Office">
       <a:dk1>
         <a:sysClr val="windowText" lastClr="000000"/>
       </a:dk1>
@@ -920,7 +6612,7 @@
         <a:srgbClr val="E7E6E6"/>
       </a:lt2>
       <a:accent1>
-        <a:srgbClr val="5B9BD5"/>
+        <a:srgbClr val="4472C4"/>
       </a:accent1>
       <a:accent2>
         <a:srgbClr val="ED7D31"/>
@@ -932,7 +6624,7 @@
         <a:srgbClr val="FFC000"/>
       </a:accent4>
       <a:accent5>
-        <a:srgbClr val="4472C4"/>
+        <a:srgbClr val="5B9BD5"/>
       </a:accent5>
       <a:accent6>
         <a:srgbClr val="70AD47"/>
@@ -944,7 +6636,7 @@
         <a:srgbClr val="954F72"/>
       </a:folHlink>
     </a:clrScheme>
-    <a:fontScheme name="Стандартная">
+    <a:fontScheme name="Office">
       <a:majorFont>
         <a:latin typeface="Calibri Light" panose="020F0302020204030204"/>
         <a:ea typeface=""/>
@@ -979,6 +6671,23 @@
         <a:font script="Viet" typeface="Times New Roman"/>
         <a:font script="Uigh" typeface="Microsoft Uighur"/>
         <a:font script="Geor" typeface="Sylfaen"/>
+        <a:font script="Armn" typeface="Arial"/>
+        <a:font script="Bugi" typeface="Leelawadee UI"/>
+        <a:font script="Bopo" typeface="Microsoft JhengHei"/>
+        <a:font script="Java" typeface="Javanese Text"/>
+        <a:font script="Lisu" typeface="Segoe UI"/>
+        <a:font script="Mymr" typeface="Myanmar Text"/>
+        <a:font script="Nkoo" typeface="Ebrima"/>
+        <a:font script="Olck" typeface="Nirmala UI"/>
+        <a:font script="Osma" typeface="Ebrima"/>
+        <a:font script="Phag" typeface="Phagspa"/>
+        <a:font script="Syrn" typeface="Estrangelo Edessa"/>
+        <a:font script="Syrj" typeface="Estrangelo Edessa"/>
+        <a:font script="Syre" typeface="Estrangelo Edessa"/>
+        <a:font script="Sora" typeface="Nirmala UI"/>
+        <a:font script="Tale" typeface="Microsoft Tai Le"/>
+        <a:font script="Talu" typeface="Microsoft New Tai Lue"/>
+        <a:font script="Tfng" typeface="Ebrima"/>
       </a:majorFont>
       <a:minorFont>
         <a:latin typeface="Calibri" panose="020F0502020204030204"/>
@@ -1014,9 +6723,26 @@
         <a:font script="Viet" typeface="Arial"/>
         <a:font script="Uigh" typeface="Microsoft Uighur"/>
         <a:font script="Geor" typeface="Sylfaen"/>
+        <a:font script="Armn" typeface="Arial"/>
+        <a:font script="Bugi" typeface="Leelawadee UI"/>
+        <a:font script="Bopo" typeface="Microsoft JhengHei"/>
+        <a:font script="Java" typeface="Javanese Text"/>
+        <a:font script="Lisu" typeface="Segoe UI"/>
+        <a:font script="Mymr" typeface="Myanmar Text"/>
+        <a:font script="Nkoo" typeface="Ebrima"/>
+        <a:font script="Olck" typeface="Nirmala UI"/>
+        <a:font script="Osma" typeface="Ebrima"/>
+        <a:font script="Phag" typeface="Phagspa"/>
+        <a:font script="Syrn" typeface="Estrangelo Edessa"/>
+        <a:font script="Syrj" typeface="Estrangelo Edessa"/>
+        <a:font script="Syre" typeface="Estrangelo Edessa"/>
+        <a:font script="Sora" typeface="Nirmala UI"/>
+        <a:font script="Tale" typeface="Microsoft Tai Le"/>
+        <a:font script="Talu" typeface="Microsoft New Tai Lue"/>
+        <a:font script="Tfng" typeface="Ebrima"/>
       </a:minorFont>
     </a:fontScheme>
-    <a:fmtScheme name="Стандартная">
+    <a:fmtScheme name="Office">
       <a:fillStyleLst>
         <a:solidFill>
           <a:schemeClr val="phClr"/>
